--- a/Project/phase2/RAPORT.docx
+++ b/Project/phase2/RAPORT.docx
@@ -11,6 +11,8 @@
           <w:szCs w:val="44"/>
         </w:rPr>
       </w:pPr>
+      <w:bookmarkStart w:id="0" w:name="_GoBack"/>
+      <w:bookmarkEnd w:id="0"/>
       <w:r>
         <w:rPr>
           <w:noProof/>
@@ -260,57 +262,39 @@
           <w:sz w:val="32"/>
           <w:szCs w:val="32"/>
         </w:rPr>
-        <w:t>Mehmet Mert Beşe</w:t>
-      </w:r>
-      <w:r>
+        <w:t>Mehmet Mert Beşe (Numaranı girersin)</w:t>
+      </w:r>
+    </w:p>
+    <w:p>
+      <w:pPr>
+        <w:spacing w:after="0" w:line="240" w:lineRule="auto"/>
+        <w:jc w:val="center"/>
         <w:rPr>
           <w:b/>
           <w:bCs/>
           <w:sz w:val="32"/>
           <w:szCs w:val="32"/>
         </w:rPr>
-        <w:t xml:space="preserve"> </w:t>
-      </w:r>
-      <w:r>
+      </w:pPr>
+    </w:p>
+    <w:p>
+      <w:pPr>
+        <w:spacing w:after="0" w:line="240" w:lineRule="auto"/>
+        <w:jc w:val="center"/>
         <w:rPr>
           <w:b/>
           <w:bCs/>
           <w:sz w:val="32"/>
           <w:szCs w:val="32"/>
         </w:rPr>
-        <w:t>(Numaranı girersin)</w:t>
-      </w:r>
-    </w:p>
-    <w:p>
-      <w:pPr>
-        <w:spacing w:after="0" w:line="240" w:lineRule="auto"/>
-        <w:jc w:val="center"/>
+      </w:pPr>
+      <w:r>
         <w:rPr>
           <w:b/>
           <w:bCs/>
           <w:sz w:val="32"/>
           <w:szCs w:val="32"/>
         </w:rPr>
-      </w:pPr>
-    </w:p>
-    <w:p>
-      <w:pPr>
-        <w:spacing w:after="0" w:line="240" w:lineRule="auto"/>
-        <w:jc w:val="center"/>
-        <w:rPr>
-          <w:b/>
-          <w:bCs/>
-          <w:sz w:val="32"/>
-          <w:szCs w:val="32"/>
-        </w:rPr>
-      </w:pPr>
-      <w:r>
-        <w:rPr>
-          <w:b/>
-          <w:bCs/>
-          <w:sz w:val="32"/>
-          <w:szCs w:val="32"/>
-        </w:rPr>
         <w:t>Berk İskender 2031920</w:t>
       </w:r>
     </w:p>
@@ -359,15 +343,24 @@
         <w:jc w:val="both"/>
       </w:pPr>
       <w:r>
-        <w:t>Before skipping to the works related to phase 2 of the project, we want to include details about how to select overlap amount and the purpose of windowing.</w:t>
-      </w:r>
-    </w:p>
-    <w:p>
-      <w:pPr>
-        <w:jc w:val="both"/>
-      </w:pPr>
-      <w:r>
-        <w:t>While obtaininig the spectrogram of a</w:t>
+        <w:t>Before skipping to the works related to phase 2 of the project, we want to include details about how to select overlap amount and the purpose of windowing</w:t>
+      </w:r>
+      <w:r>
+        <w:t xml:space="preserve"> while using spectrogram function that we have constructed</w:t>
+      </w:r>
+      <w:r>
+        <w:t>.</w:t>
+      </w:r>
+    </w:p>
+    <w:p>
+      <w:pPr>
+        <w:jc w:val="both"/>
+      </w:pPr>
+      <w:r>
+        <w:t>While obtainin</w:t>
+      </w:r>
+      <w:r>
+        <w:t>g the spectrogram of a</w:t>
       </w:r>
       <w:r>
         <w:t xml:space="preserve"> signal, there is a tradeoff between spectral leakage and spectral resolution. A window that results in less spectral leakage has smaller side lobes in its Fourier transform. However, it distorts the input signal unavoidably because of the increased main lobe width in its Fourier transform.</w:t>
@@ -471,8 +464,6 @@
       <w:r>
         <w:t xml:space="preserve"> Decimation nearly eliminates all of the aliasing effect in those two cases too.</w:t>
       </w:r>
-      <w:bookmarkStart w:id="0" w:name="_GoBack"/>
-      <w:bookmarkEnd w:id="0"/>
     </w:p>
     <w:p>
       <w:pPr>
@@ -498,7 +489,11 @@
         <w:t>with a pi/M cutoff frequency in order to avoid aliasing after stretching the frequency doiman response due to downsampling.</w:t>
       </w:r>
       <w:r>
-        <w:t xml:space="preserve"> This technique may also result in loss of some high frequency components in the filtering stage while avoiding aliasing.</w:t>
+        <w:t xml:space="preserve"> This technique may also result in loss of some high </w:t>
+      </w:r>
+      <w:r>
+        <w:lastRenderedPageBreak/>
+        <w:t>frequency components in the filtering stage while avoiding aliasing.</w:t>
       </w:r>
       <w:r>
         <w:t xml:space="preserve"> Results obtained using decimation are added in order to display the behavior explained above.</w:t>
@@ -513,7 +508,6 @@
         <w:rPr>
           <w:b/>
         </w:rPr>
-        <w:lastRenderedPageBreak/>
         <w:t>Applying fractional downsampling factors:</w:t>
       </w:r>
       <w:r>
@@ -794,16 +788,7 @@
         <w:jc w:val="center"/>
       </w:pPr>
       <w:r>
-        <w:t xml:space="preserve">Figure: </w:t>
-      </w:r>
-      <w:r>
-        <w:t xml:space="preserve">Spectrogram of the </w:t>
-      </w:r>
-      <w:r>
-        <w:t>linear chirp signal</w:t>
-      </w:r>
-      <w:r>
-        <w:t xml:space="preserve"> downsampled by 2</w:t>
+        <w:t>Figure: Spectrogram of the linear chirp signal downsampled by 2</w:t>
       </w:r>
     </w:p>
     <w:p>
@@ -831,10 +816,7 @@
         <w:jc w:val="center"/>
       </w:pPr>
       <w:r>
-        <w:t>Figure: Spectrogram of the linear chirp signal</w:t>
-      </w:r>
-      <w:r>
-        <w:t xml:space="preserve"> downsampled by 3</w:t>
+        <w:t>Figure: Spectrogram of the linear chirp signal downsampled by 3</w:t>
       </w:r>
     </w:p>
     <w:p>
@@ -856,10 +838,7 @@
         <w:jc w:val="center"/>
       </w:pPr>
       <w:r>
-        <w:t>Figure: Spectrogram of the linear chirp signal</w:t>
-      </w:r>
-      <w:r>
-        <w:t xml:space="preserve"> downsampled by 6</w:t>
+        <w:t>Figure: Spectrogram of the linear chirp signal downsampled by 6</w:t>
       </w:r>
     </w:p>
     <w:p>
@@ -882,10 +861,7 @@
         <w:jc w:val="center"/>
       </w:pPr>
       <w:r>
-        <w:t>Figure: Spectrogram of the linear chirp signal downsampled</w:t>
-      </w:r>
-      <w:r>
-        <w:t xml:space="preserve"> by 2.5</w:t>
+        <w:t>Figure: Spectrogram of the linear chirp signal downsampled by 2.5</w:t>
       </w:r>
     </w:p>
     <w:p>
@@ -913,13 +889,7 @@
         <w:jc w:val="both"/>
       </w:pPr>
       <w:r>
-        <w:t xml:space="preserve">Results obtained using </w:t>
-      </w:r>
-      <w:r>
-        <w:t>decimation</w:t>
-      </w:r>
-      <w:r>
-        <w:t>:</w:t>
+        <w:t>Results obtained using decimation:</w:t>
       </w:r>
     </w:p>
     <w:p>
@@ -942,16 +912,7 @@
         <w:jc w:val="center"/>
       </w:pPr>
       <w:r>
-        <w:t xml:space="preserve">Figure: Spectrogram of the linear chirp signal </w:t>
-      </w:r>
-      <w:r>
-        <w:t>decimated by</w:t>
-      </w:r>
-      <w:r>
-        <w:t xml:space="preserve"> </w:t>
-      </w:r>
-      <w:r>
-        <w:t>2</w:t>
+        <w:t>Figure: Spectrogram of the linear chirp signal decimated by 2</w:t>
       </w:r>
       <w:r>
         <w:pict>
@@ -967,10 +928,7 @@
         <w:jc w:val="center"/>
       </w:pPr>
       <w:r>
-        <w:t xml:space="preserve">Figure: Spectrogram of the linear chirp signal decimated by </w:t>
-      </w:r>
-      <w:r>
-        <w:t>3</w:t>
+        <w:t>Figure: Spectrogram of the linear chirp signal decimated by 3</w:t>
       </w:r>
     </w:p>
     <w:p>
@@ -993,10 +951,7 @@
         <w:jc w:val="center"/>
       </w:pPr>
       <w:r>
-        <w:t xml:space="preserve">Figure: Spectrogram of the linear chirp signal decimated by </w:t>
-      </w:r>
-      <w:r>
-        <w:t>6</w:t>
+        <w:t>Figure: Spectrogram of the linear chirp signal decimated by 6</w:t>
       </w:r>
       <w:r>
         <w:pict>
@@ -1012,10 +967,7 @@
         <w:jc w:val="center"/>
       </w:pPr>
       <w:r>
-        <w:t xml:space="preserve">Figure: Spectrogram of the linear chirp signal decimated by </w:t>
-      </w:r>
-      <w:r>
-        <w:t>2.5</w:t>
+        <w:t>Figure: Spectrogram of the linear chirp signal decimated by 2.5</w:t>
       </w:r>
     </w:p>
     <w:p>
@@ -1084,7 +1036,7 @@
         <w:jc w:val="both"/>
       </w:pPr>
       <w:r>
-        <w:t>Decimated</w:t>
+        <w:t>Decimation</w:t>
       </w:r>
       <w:r>
         <w:t xml:space="preserve"> applied on a sound file input:</w:t>
@@ -1151,16 +1103,7 @@
         <w:jc w:val="center"/>
       </w:pPr>
       <w:r>
-        <w:t xml:space="preserve">Figure: Spectrogram of the </w:t>
-      </w:r>
-      <w:r>
-        <w:t>sound file input</w:t>
-      </w:r>
-      <w:r>
-        <w:t xml:space="preserve"> signal decimated by </w:t>
-      </w:r>
-      <w:r>
-        <w:t>2 and 3 respectively</w:t>
+        <w:t>Figure: Spectrogram of the sound file input signal decimated by 2 and 3 respectively</w:t>
       </w:r>
     </w:p>
     <w:p>
@@ -1230,10 +1173,7 @@
         <w:jc w:val="center"/>
       </w:pPr>
       <w:r>
-        <w:t xml:space="preserve">Figure: Spectrogram of the sound file input signal decimated by </w:t>
-      </w:r>
-      <w:r>
-        <w:t>6</w:t>
+        <w:t>Figure: Spectrogram of the sound file input signal decimated by 6</w:t>
       </w:r>
     </w:p>
     <w:p>
@@ -1252,10 +1192,7 @@
         <w:jc w:val="both"/>
       </w:pPr>
       <w:r>
-        <w:t>Downsampling</w:t>
-      </w:r>
-      <w:r>
-        <w:t xml:space="preserve"> applied on a sound file input:</w:t>
+        <w:t>Downsampling applied on a sound file input:</w:t>
       </w:r>
     </w:p>
     <w:p>
@@ -1319,13 +1256,7 @@
         <w:jc w:val="center"/>
       </w:pPr>
       <w:r>
-        <w:t xml:space="preserve">Figure: Spectrogram of the sound file input signal </w:t>
-      </w:r>
-      <w:r>
-        <w:t>downsampled</w:t>
-      </w:r>
-      <w:r>
-        <w:t xml:space="preserve"> by 2 and 3 respectively</w:t>
+        <w:t>Figure: Spectrogram of the sound file input signal downsampled by 2 and 3 respectively</w:t>
       </w:r>
     </w:p>
     <w:p>
@@ -1354,10 +1285,7 @@
         <w:jc w:val="center"/>
       </w:pPr>
       <w:r>
-        <w:t xml:space="preserve">Figure: Spectrogram of the sound file input signal downsampled by </w:t>
-      </w:r>
-      <w:r>
-        <w:t>6</w:t>
+        <w:t>Figure: Spectrogram of the sound file input signal downsampled by 6</w:t>
       </w:r>
     </w:p>
     <w:p>
@@ -1376,10 +1304,7 @@
         <w:jc w:val="both"/>
       </w:pPr>
       <w:r>
-        <w:t>Recorded signal input</w:t>
-      </w:r>
-      <w:r>
-        <w:t>:</w:t>
+        <w:t>Recorded signal input:</w:t>
       </w:r>
     </w:p>
     <w:p>
@@ -1408,22 +1333,7 @@
         <w:jc w:val="center"/>
       </w:pPr>
       <w:r>
-        <w:t xml:space="preserve">Figure: </w:t>
-      </w:r>
-      <w:r>
-        <w:t xml:space="preserve">Time domain representations </w:t>
-      </w:r>
-      <w:r>
-        <w:t>of the</w:t>
-      </w:r>
-      <w:r>
-        <w:t xml:space="preserve"> original, downsampled by 2, 3, 6 </w:t>
-      </w:r>
-      <w:r>
-        <w:t xml:space="preserve"> </w:t>
-      </w:r>
-      <w:r>
-        <w:t>respectively</w:t>
+        <w:t>Figure: Time domain representations of the original, downsampled by 2, 3, 6  respectively</w:t>
       </w:r>
     </w:p>
     <w:p>
@@ -1442,13 +1352,7 @@
         <w:jc w:val="both"/>
       </w:pPr>
       <w:r>
-        <w:t xml:space="preserve">Recorded signal </w:t>
-      </w:r>
-      <w:r>
-        <w:t>downsampled</w:t>
-      </w:r>
-      <w:r>
-        <w:t>:</w:t>
+        <w:t>Recorded signal downsampled:</w:t>
       </w:r>
     </w:p>
     <w:p>
@@ -1471,16 +1375,7 @@
         <w:jc w:val="center"/>
       </w:pPr>
       <w:r>
-        <w:t xml:space="preserve">Figure: Spectrogram of the </w:t>
-      </w:r>
-      <w:r>
-        <w:t>recorded</w:t>
-      </w:r>
-      <w:r>
-        <w:t xml:space="preserve"> signal downsampled by </w:t>
-      </w:r>
-      <w:r>
-        <w:t>2</w:t>
+        <w:t>Figure: Spectrogram of the recorded signal downsampled by 2</w:t>
       </w:r>
     </w:p>
     <w:p>
@@ -1502,16 +1397,7 @@
         <w:jc w:val="center"/>
       </w:pPr>
       <w:r>
-        <w:t xml:space="preserve">Figure: Spectrogram of the </w:t>
-      </w:r>
-      <w:r>
-        <w:t>recorded</w:t>
-      </w:r>
-      <w:r>
-        <w:t xml:space="preserve"> signal downsampled by </w:t>
-      </w:r>
-      <w:r>
-        <w:t>3</w:t>
+        <w:t>Figure: Spectrogram of the recorded signal downsampled by 3</w:t>
       </w:r>
     </w:p>
     <w:p>
@@ -1534,13 +1420,7 @@
         <w:jc w:val="center"/>
       </w:pPr>
       <w:r>
-        <w:t xml:space="preserve">Figure: Spectrogram of the </w:t>
-      </w:r>
-      <w:r>
-        <w:t>recorded</w:t>
-      </w:r>
-      <w:r>
-        <w:t xml:space="preserve"> signal downsampled by 6</w:t>
+        <w:t>Figure: Spectrogram of the recorded signal downsampled by 6</w:t>
       </w:r>
     </w:p>
     <w:p>
@@ -1559,13 +1439,7 @@
         <w:jc w:val="both"/>
       </w:pPr>
       <w:r>
-        <w:t xml:space="preserve">Recorded signal </w:t>
-      </w:r>
-      <w:r>
-        <w:t>decimated</w:t>
-      </w:r>
-      <w:r>
-        <w:t>:</w:t>
+        <w:t>Recorded signal decimated:</w:t>
       </w:r>
     </w:p>
     <w:p>
@@ -1588,16 +1462,7 @@
         <w:jc w:val="center"/>
       </w:pPr>
       <w:r>
-        <w:t xml:space="preserve">Figure: Spectrogram of the recorded signal </w:t>
-      </w:r>
-      <w:r>
-        <w:t>decimated</w:t>
-      </w:r>
-      <w:r>
-        <w:t xml:space="preserve"> by </w:t>
-      </w:r>
-      <w:r>
-        <w:t>2</w:t>
+        <w:t>Figure: Spectrogram of the recorded signal decimated by 2</w:t>
       </w:r>
     </w:p>
     <w:p>
@@ -1620,10 +1485,7 @@
         <w:jc w:val="center"/>
       </w:pPr>
       <w:r>
-        <w:t xml:space="preserve">Figure: Spectrogram of the recorded signal decimated by </w:t>
-      </w:r>
-      <w:r>
-        <w:t>3</w:t>
+        <w:t>Figure: Spectrogram of the recorded signal decimated by 3</w:t>
       </w:r>
     </w:p>
     <w:p>
@@ -1645,10 +1507,7 @@
         <w:jc w:val="center"/>
       </w:pPr>
       <w:r>
-        <w:t xml:space="preserve">Figure: Spectrogram of the recorded signal decimated by </w:t>
-      </w:r>
-      <w:r>
-        <w:t>6</w:t>
+        <w:t>Figure: Spectrogram of the recorded signal decimated by 6</w:t>
       </w:r>
     </w:p>
     <w:p>

--- a/Project/phase2/RAPORT.docx
+++ b/Project/phase2/RAPORT.docx
@@ -11,8 +11,6 @@
           <w:szCs w:val="44"/>
         </w:rPr>
       </w:pPr>
-      <w:bookmarkStart w:id="0" w:name="_GoBack"/>
-      <w:bookmarkEnd w:id="0"/>
       <w:r>
         <w:rPr>
           <w:noProof/>
@@ -262,8 +260,19 @@
           <w:sz w:val="32"/>
           <w:szCs w:val="32"/>
         </w:rPr>
-        <w:t>Mehmet Mert Beşe (Numaranı girersin)</w:t>
-      </w:r>
+        <w:t xml:space="preserve">Mehmet Mert Beşe </w:t>
+      </w:r>
+      <w:r>
+        <w:rPr>
+          <w:b/>
+          <w:bCs/>
+          <w:sz w:val="32"/>
+          <w:szCs w:val="32"/>
+        </w:rPr>
+        <w:t>2093482</w:t>
+      </w:r>
+      <w:bookmarkStart w:id="0" w:name="_GoBack"/>
+      <w:bookmarkEnd w:id="0"/>
     </w:p>
     <w:p>
       <w:pPr>

--- a/Project/phase2/RAPORT.docx
+++ b/Project/phase2/RAPORT.docx
@@ -1,6 +1,6 @@
 
 <file path=word/document.xml><?xml version="1.0" encoding="utf-8"?>
-<w:document xmlns:wpc="http://schemas.microsoft.com/office/word/2010/wordprocessingCanvas" xmlns:mc="http://schemas.openxmlformats.org/markup-compatibility/2006" xmlns:o="urn:schemas-microsoft-com:office:office" xmlns:r="http://schemas.openxmlformats.org/officeDocument/2006/relationships" xmlns:m="http://schemas.openxmlformats.org/officeDocument/2006/math" xmlns:v="urn:schemas-microsoft-com:vml" xmlns:wp14="http://schemas.microsoft.com/office/word/2010/wordprocessingDrawing" xmlns:wp="http://schemas.openxmlformats.org/drawingml/2006/wordprocessingDrawing" xmlns:w10="urn:schemas-microsoft-com:office:word" xmlns:w="http://schemas.openxmlformats.org/wordprocessingml/2006/main" xmlns:w14="http://schemas.microsoft.com/office/word/2010/wordml" xmlns:wpg="http://schemas.microsoft.com/office/word/2010/wordprocessingGroup" xmlns:wpi="http://schemas.microsoft.com/office/word/2010/wordprocessingInk" xmlns:wne="http://schemas.microsoft.com/office/word/2006/wordml" xmlns:wps="http://schemas.microsoft.com/office/word/2010/wordprocessingShape" mc:Ignorable="w14 wp14">
+<w:document xmlns:wpc="http://schemas.microsoft.com/office/word/2010/wordprocessingCanvas" xmlns:cx="http://schemas.microsoft.com/office/drawing/2014/chartex" xmlns:cx1="http://schemas.microsoft.com/office/drawing/2015/9/8/chartex" xmlns:cx2="http://schemas.microsoft.com/office/drawing/2015/10/21/chartex" xmlns:cx3="http://schemas.microsoft.com/office/drawing/2016/5/9/chartex" xmlns:cx4="http://schemas.microsoft.com/office/drawing/2016/5/10/chartex" xmlns:cx5="http://schemas.microsoft.com/office/drawing/2016/5/11/chartex" xmlns:cx6="http://schemas.microsoft.com/office/drawing/2016/5/12/chartex" xmlns:cx7="http://schemas.microsoft.com/office/drawing/2016/5/13/chartex" xmlns:cx8="http://schemas.microsoft.com/office/drawing/2016/5/14/chartex" xmlns:mc="http://schemas.openxmlformats.org/markup-compatibility/2006" xmlns:aink="http://schemas.microsoft.com/office/drawing/2016/ink" xmlns:am3d="http://schemas.microsoft.com/office/drawing/2017/model3d" xmlns:o="urn:schemas-microsoft-com:office:office" xmlns:r="http://schemas.openxmlformats.org/officeDocument/2006/relationships" xmlns:m="http://schemas.openxmlformats.org/officeDocument/2006/math" xmlns:v="urn:schemas-microsoft-com:vml" xmlns:wp14="http://schemas.microsoft.com/office/word/2010/wordprocessingDrawing" xmlns:wp="http://schemas.openxmlformats.org/drawingml/2006/wordprocessingDrawing" xmlns:w10="urn:schemas-microsoft-com:office:word" xmlns:w="http://schemas.openxmlformats.org/wordprocessingml/2006/main" xmlns:w14="http://schemas.microsoft.com/office/word/2010/wordml" xmlns:w15="http://schemas.microsoft.com/office/word/2012/wordml" xmlns:w16cid="http://schemas.microsoft.com/office/word/2016/wordml/cid" xmlns:w16se="http://schemas.microsoft.com/office/word/2015/wordml/symex" xmlns:wpg="http://schemas.microsoft.com/office/word/2010/wordprocessingGroup" xmlns:wpi="http://schemas.microsoft.com/office/word/2010/wordprocessingInk" xmlns:wne="http://schemas.microsoft.com/office/word/2006/wordml" xmlns:wps="http://schemas.microsoft.com/office/word/2010/wordprocessingShape" mc:Ignorable="w14 w15 w16se w16cid wp14">
   <w:body>
     <w:p>
       <w:pPr>
@@ -36,7 +36,7 @@
                     </pic:cNvPicPr>
                   </pic:nvPicPr>
                   <pic:blipFill>
-                    <a:blip r:embed="rId6">
+                    <a:blip r:embed="rId7">
                       <a:extLst>
                         <a:ext uri="{28A0092B-C50C-407E-A947-70E740481C1C}">
                           <a14:useLocalDpi xmlns:a14="http://schemas.microsoft.com/office/drawing/2010/main" val="0"/>
@@ -271,8 +271,6 @@
         </w:rPr>
         <w:t>2093482</w:t>
       </w:r>
-      <w:bookmarkStart w:id="0" w:name="_GoBack"/>
-      <w:bookmarkEnd w:id="0"/>
     </w:p>
     <w:p>
       <w:pPr>
@@ -388,7 +386,7 @@
     </w:p>
     <w:p>
       <w:pPr>
-        <w:pStyle w:val="ListParagraph"/>
+        <w:pStyle w:val="ListeParagraf"/>
         <w:numPr>
           <w:ilvl w:val="0"/>
           <w:numId w:val="1"/>
@@ -591,7 +589,7 @@
     </w:p>
     <w:p>
       <w:pPr>
-        <w:pStyle w:val="ListParagraph"/>
+        <w:pStyle w:val="ListeParagraf"/>
         <w:numPr>
           <w:ilvl w:val="0"/>
           <w:numId w:val="2"/>
@@ -628,7 +626,7 @@
     </w:p>
     <w:p>
       <w:pPr>
-        <w:pStyle w:val="ListParagraph"/>
+        <w:pStyle w:val="ListeParagraf"/>
         <w:numPr>
           <w:ilvl w:val="0"/>
           <w:numId w:val="4"/>
@@ -641,7 +639,7 @@
     </w:p>
     <w:p>
       <w:pPr>
-        <w:pStyle w:val="ListParagraph"/>
+        <w:pStyle w:val="ListeParagraf"/>
         <w:ind w:left="0"/>
         <w:jc w:val="both"/>
       </w:pPr>
@@ -668,7 +666,7 @@
                     </pic:cNvPicPr>
                   </pic:nvPicPr>
                   <pic:blipFill>
-                    <a:blip r:embed="rId7" cstate="print">
+                    <a:blip r:embed="rId8" cstate="print">
                       <a:extLst>
                         <a:ext uri="{28A0092B-C50C-407E-A947-70E740481C1C}">
                           <a14:useLocalDpi xmlns:a14="http://schemas.microsoft.com/office/drawing/2010/main" val="0"/>
@@ -702,7 +700,7 @@
     </w:p>
     <w:p>
       <w:pPr>
-        <w:pStyle w:val="ListParagraph"/>
+        <w:pStyle w:val="ListeParagraf"/>
         <w:ind w:left="1080"/>
         <w:jc w:val="center"/>
       </w:pPr>
@@ -712,14 +710,14 @@
     </w:p>
     <w:p>
       <w:pPr>
-        <w:pStyle w:val="ListParagraph"/>
+        <w:pStyle w:val="ListeParagraf"/>
         <w:ind w:left="1080"/>
         <w:jc w:val="both"/>
       </w:pPr>
     </w:p>
     <w:p>
       <w:pPr>
-        <w:pStyle w:val="ListParagraph"/>
+        <w:pStyle w:val="ListeParagraf"/>
         <w:jc w:val="center"/>
       </w:pPr>
       <w:r>
@@ -745,14 +743,14 @@
             <o:lock v:ext="edit" aspectratio="t"/>
           </v:shapetype>
           <v:shape id="_x0000_i1025" type="#_x0000_t75" style="width:315.75pt;height:4in">
-            <v:imagedata r:id="rId8" o:title="OriginalSig5sec44100Hz1e-1WinLen5e-2overlap"/>
+            <v:imagedata r:id="rId9" o:title="OriginalSig5sec44100Hz1e-1WinLen5e-2overlap"/>
           </v:shape>
         </w:pict>
       </w:r>
     </w:p>
     <w:p>
       <w:pPr>
-        <w:pStyle w:val="ListParagraph"/>
+        <w:pStyle w:val="ListeParagraf"/>
         <w:jc w:val="center"/>
       </w:pPr>
       <w:r>
@@ -761,13 +759,13 @@
     </w:p>
     <w:p>
       <w:pPr>
-        <w:pStyle w:val="ListParagraph"/>
-        <w:jc w:val="both"/>
-      </w:pPr>
-    </w:p>
-    <w:p>
-      <w:pPr>
-        <w:pStyle w:val="ListParagraph"/>
+        <w:pStyle w:val="ListeParagraf"/>
+        <w:jc w:val="both"/>
+      </w:pPr>
+    </w:p>
+    <w:p>
+      <w:pPr>
+        <w:pStyle w:val="ListeParagraf"/>
         <w:numPr>
           <w:ilvl w:val="0"/>
           <w:numId w:val="3"/>
@@ -780,20 +778,20 @@
     </w:p>
     <w:p>
       <w:pPr>
-        <w:pStyle w:val="ListParagraph"/>
+        <w:pStyle w:val="ListeParagraf"/>
         <w:jc w:val="center"/>
       </w:pPr>
       <w:r>
         <w:pict>
           <v:shape id="_x0000_i1026" type="#_x0000_t75" style="width:315.75pt;height:4in">
-            <v:imagedata r:id="rId9" o:title="Down2Sig5sec44100Hz1e-1WinLen5e-2overlap"/>
+            <v:imagedata r:id="rId10" o:title="Down2Sig5sec44100Hz1e-1WinLen5e-2overlap"/>
           </v:shape>
         </w:pict>
       </w:r>
     </w:p>
     <w:p>
       <w:pPr>
-        <w:pStyle w:val="ListParagraph"/>
+        <w:pStyle w:val="ListeParagraf"/>
         <w:jc w:val="center"/>
       </w:pPr>
       <w:r>
@@ -802,26 +800,26 @@
     </w:p>
     <w:p>
       <w:pPr>
-        <w:pStyle w:val="ListParagraph"/>
-        <w:jc w:val="both"/>
-      </w:pPr>
-    </w:p>
-    <w:p>
-      <w:pPr>
-        <w:pStyle w:val="ListParagraph"/>
+        <w:pStyle w:val="ListeParagraf"/>
+        <w:jc w:val="both"/>
+      </w:pPr>
+    </w:p>
+    <w:p>
+      <w:pPr>
+        <w:pStyle w:val="ListeParagraf"/>
         <w:jc w:val="center"/>
       </w:pPr>
       <w:r>
         <w:pict>
           <v:shape id="_x0000_i1027" type="#_x0000_t75" style="width:315.75pt;height:4in">
-            <v:imagedata r:id="rId10" o:title="Down3Sig5sec44100Hz1e-1WinLen5e-2overlap"/>
+            <v:imagedata r:id="rId11" o:title="Down3Sig5sec44100Hz1e-1WinLen5e-2overlap"/>
           </v:shape>
         </w:pict>
       </w:r>
     </w:p>
     <w:p>
       <w:pPr>
-        <w:pStyle w:val="ListParagraph"/>
+        <w:pStyle w:val="ListeParagraf"/>
         <w:jc w:val="center"/>
       </w:pPr>
       <w:r>
@@ -830,20 +828,20 @@
     </w:p>
     <w:p>
       <w:pPr>
-        <w:pStyle w:val="ListParagraph"/>
+        <w:pStyle w:val="ListeParagraf"/>
         <w:jc w:val="center"/>
       </w:pPr>
       <w:r>
         <w:pict>
           <v:shape id="_x0000_i1028" type="#_x0000_t75" style="width:315.75pt;height:4in">
-            <v:imagedata r:id="rId11" o:title="Down6Sig5sec44100Hz1e-1WinLen5e-2overlap"/>
+            <v:imagedata r:id="rId12" o:title="Down6Sig5sec44100Hz1e-1WinLen5e-2overlap"/>
           </v:shape>
         </w:pict>
       </w:r>
     </w:p>
     <w:p>
       <w:pPr>
-        <w:pStyle w:val="ListParagraph"/>
+        <w:pStyle w:val="ListeParagraf"/>
         <w:jc w:val="center"/>
       </w:pPr>
       <w:r>
@@ -852,21 +850,21 @@
     </w:p>
     <w:p>
       <w:pPr>
-        <w:pStyle w:val="ListParagraph"/>
+        <w:pStyle w:val="ListeParagraf"/>
         <w:jc w:val="center"/>
       </w:pPr>
       <w:r>
         <w:lastRenderedPageBreak/>
         <w:pict>
           <v:shape id="_x0000_i1029" type="#_x0000_t75" style="width:384pt;height:4in">
-            <v:imagedata r:id="rId12" o:title="DownsampledSignal"/>
+            <v:imagedata r:id="rId13" o:title="DownsampledSignal"/>
           </v:shape>
         </w:pict>
       </w:r>
     </w:p>
     <w:p>
       <w:pPr>
-        <w:pStyle w:val="ListParagraph"/>
+        <w:pStyle w:val="ListeParagraf"/>
         <w:jc w:val="center"/>
       </w:pPr>
       <w:r>
@@ -884,13 +882,13 @@
     </w:p>
     <w:p>
       <w:pPr>
-        <w:pStyle w:val="ListParagraph"/>
-        <w:jc w:val="both"/>
-      </w:pPr>
-    </w:p>
-    <w:p>
-      <w:pPr>
-        <w:pStyle w:val="ListParagraph"/>
+        <w:pStyle w:val="ListeParagraf"/>
+        <w:jc w:val="both"/>
+      </w:pPr>
+    </w:p>
+    <w:p>
+      <w:pPr>
+        <w:pStyle w:val="ListeParagraf"/>
         <w:numPr>
           <w:ilvl w:val="0"/>
           <w:numId w:val="3"/>
@@ -903,21 +901,21 @@
     </w:p>
     <w:p>
       <w:pPr>
-        <w:pStyle w:val="ListParagraph"/>
+        <w:pStyle w:val="ListeParagraf"/>
         <w:jc w:val="center"/>
       </w:pPr>
       <w:r>
         <w:lastRenderedPageBreak/>
         <w:pict>
           <v:shape id="_x0000_i1030" type="#_x0000_t75" style="width:446.25pt;height:4in">
-            <v:imagedata r:id="rId13" o:title="Dec2Sig5sec44100Hz1e-1WinLen5e-2overlap"/>
+            <v:imagedata r:id="rId14" o:title="Dec2Sig5sec44100Hz1e-1WinLen5e-2overlap"/>
           </v:shape>
         </w:pict>
       </w:r>
     </w:p>
     <w:p>
       <w:pPr>
-        <w:pStyle w:val="ListParagraph"/>
+        <w:pStyle w:val="ListeParagraf"/>
         <w:jc w:val="center"/>
       </w:pPr>
       <w:r>
@@ -926,14 +924,14 @@
       <w:r>
         <w:pict>
           <v:shape id="_x0000_i1031" type="#_x0000_t75" style="width:315.75pt;height:4in">
-            <v:imagedata r:id="rId14" o:title="Dec3Sig5sec44100Hz1e-1WinLen5e-2overlap"/>
+            <v:imagedata r:id="rId15" o:title="Dec3Sig5sec44100Hz1e-1WinLen5e-2overlap"/>
           </v:shape>
         </w:pict>
       </w:r>
     </w:p>
     <w:p>
       <w:pPr>
-        <w:pStyle w:val="ListParagraph"/>
+        <w:pStyle w:val="ListeParagraf"/>
         <w:jc w:val="center"/>
       </w:pPr>
       <w:r>
@@ -942,21 +940,21 @@
     </w:p>
     <w:p>
       <w:pPr>
-        <w:pStyle w:val="ListParagraph"/>
+        <w:pStyle w:val="ListeParagraf"/>
         <w:jc w:val="center"/>
       </w:pPr>
       <w:r>
         <w:lastRenderedPageBreak/>
         <w:pict>
           <v:shape id="_x0000_i1032" type="#_x0000_t75" style="width:446.25pt;height:4in">
-            <v:imagedata r:id="rId15" o:title="Dec6Sig5sec44100Hz5e-2WinLen25e-3overlap"/>
+            <v:imagedata r:id="rId16" o:title="Dec6Sig5sec44100Hz5e-2WinLen25e-3overlap"/>
           </v:shape>
         </w:pict>
       </w:r>
     </w:p>
     <w:p>
       <w:pPr>
-        <w:pStyle w:val="ListParagraph"/>
+        <w:pStyle w:val="ListeParagraf"/>
         <w:jc w:val="center"/>
       </w:pPr>
       <w:r>
@@ -965,14 +963,14 @@
       <w:r>
         <w:pict>
           <v:shape id="_x0000_i1033" type="#_x0000_t75" style="width:384pt;height:4in">
-            <v:imagedata r:id="rId16" o:title="DecimatedSignal"/>
+            <v:imagedata r:id="rId17" o:title="DecimatedSignal"/>
           </v:shape>
         </w:pict>
       </w:r>
     </w:p>
     <w:p>
       <w:pPr>
-        <w:pStyle w:val="ListParagraph"/>
+        <w:pStyle w:val="ListeParagraf"/>
         <w:jc w:val="center"/>
       </w:pPr>
       <w:r>
@@ -981,13 +979,13 @@
     </w:p>
     <w:p>
       <w:pPr>
-        <w:pStyle w:val="ListParagraph"/>
-        <w:jc w:val="both"/>
-      </w:pPr>
-    </w:p>
-    <w:p>
-      <w:pPr>
-        <w:pStyle w:val="ListParagraph"/>
+        <w:pStyle w:val="ListeParagraf"/>
+        <w:jc w:val="both"/>
+      </w:pPr>
+    </w:p>
+    <w:p>
+      <w:pPr>
+        <w:pStyle w:val="ListeParagraf"/>
         <w:numPr>
           <w:ilvl w:val="0"/>
           <w:numId w:val="2"/>
@@ -1000,7 +998,7 @@
     </w:p>
     <w:p>
       <w:pPr>
-        <w:pStyle w:val="ListParagraph"/>
+        <w:pStyle w:val="ListeParagraf"/>
         <w:ind w:left="1080"/>
         <w:jc w:val="center"/>
       </w:pPr>
@@ -1008,14 +1006,14 @@
         <w:lastRenderedPageBreak/>
         <w:pict>
           <v:shape id="_x0000_i1034" type="#_x0000_t75" style="width:297.75pt;height:4in">
-            <v:imagedata r:id="rId17" o:title="originalSignal"/>
+            <v:imagedata r:id="rId18" o:title="originalSignal"/>
           </v:shape>
         </w:pict>
       </w:r>
     </w:p>
     <w:p>
       <w:pPr>
-        <w:pStyle w:val="ListParagraph"/>
+        <w:pStyle w:val="ListeParagraf"/>
         <w:jc w:val="center"/>
       </w:pPr>
       <w:r>
@@ -1024,20 +1022,20 @@
     </w:p>
     <w:p>
       <w:pPr>
-        <w:pStyle w:val="ListParagraph"/>
+        <w:pStyle w:val="ListeParagraf"/>
         <w:ind w:left="1080"/>
         <w:jc w:val="both"/>
       </w:pPr>
     </w:p>
     <w:p>
       <w:pPr>
-        <w:pStyle w:val="ListParagraph"/>
-        <w:jc w:val="both"/>
-      </w:pPr>
-    </w:p>
-    <w:p>
-      <w:pPr>
-        <w:pStyle w:val="ListParagraph"/>
+        <w:pStyle w:val="ListeParagraf"/>
+        <w:jc w:val="both"/>
+      </w:pPr>
+    </w:p>
+    <w:p>
+      <w:pPr>
+        <w:pStyle w:val="ListeParagraf"/>
         <w:numPr>
           <w:ilvl w:val="0"/>
           <w:numId w:val="3"/>
@@ -1053,7 +1051,7 @@
     </w:p>
     <w:p>
       <w:pPr>
-        <w:pStyle w:val="ListParagraph"/>
+        <w:pStyle w:val="ListeParagraf"/>
         <w:ind w:left="1080"/>
         <w:jc w:val="center"/>
       </w:pPr>
@@ -1078,7 +1076,7 @@
                     <pic:cNvPicPr/>
                   </pic:nvPicPr>
                   <pic:blipFill>
-                    <a:blip r:embed="rId18"/>
+                    <a:blip r:embed="rId19"/>
                     <a:stretch>
                       <a:fillRect/>
                     </a:stretch>
@@ -1101,14 +1099,14 @@
     </w:p>
     <w:p>
       <w:pPr>
-        <w:pStyle w:val="ListParagraph"/>
+        <w:pStyle w:val="ListeParagraf"/>
         <w:ind w:left="1080"/>
         <w:jc w:val="both"/>
       </w:pPr>
     </w:p>
     <w:p>
       <w:pPr>
-        <w:pStyle w:val="ListParagraph"/>
+        <w:pStyle w:val="ListeParagraf"/>
         <w:jc w:val="center"/>
       </w:pPr>
       <w:r>
@@ -1117,7 +1115,7 @@
     </w:p>
     <w:p>
       <w:pPr>
-        <w:pStyle w:val="ListParagraph"/>
+        <w:pStyle w:val="ListeParagraf"/>
         <w:jc w:val="center"/>
       </w:pPr>
       <w:r>
@@ -1144,7 +1142,7 @@
                     </pic:cNvPicPr>
                   </pic:nvPicPr>
                   <pic:blipFill>
-                    <a:blip r:embed="rId19">
+                    <a:blip r:embed="rId20">
                       <a:extLst>
                         <a:ext uri="{28A0092B-C50C-407E-A947-70E740481C1C}">
                           <a14:useLocalDpi xmlns:a14="http://schemas.microsoft.com/office/drawing/2010/main" val="0"/>
@@ -1178,7 +1176,7 @@
     </w:p>
     <w:p>
       <w:pPr>
-        <w:pStyle w:val="ListParagraph"/>
+        <w:pStyle w:val="ListeParagraf"/>
         <w:jc w:val="center"/>
       </w:pPr>
       <w:r>
@@ -1187,13 +1185,13 @@
     </w:p>
     <w:p>
       <w:pPr>
-        <w:pStyle w:val="ListParagraph"/>
-        <w:jc w:val="both"/>
-      </w:pPr>
-    </w:p>
-    <w:p>
-      <w:pPr>
-        <w:pStyle w:val="ListParagraph"/>
+        <w:pStyle w:val="ListeParagraf"/>
+        <w:jc w:val="both"/>
+      </w:pPr>
+    </w:p>
+    <w:p>
+      <w:pPr>
+        <w:pStyle w:val="ListeParagraf"/>
         <w:numPr>
           <w:ilvl w:val="0"/>
           <w:numId w:val="3"/>
@@ -1206,7 +1204,7 @@
     </w:p>
     <w:p>
       <w:pPr>
-        <w:pStyle w:val="ListParagraph"/>
+        <w:pStyle w:val="ListeParagraf"/>
         <w:ind w:left="1080"/>
         <w:jc w:val="center"/>
       </w:pPr>
@@ -1231,7 +1229,7 @@
                     <pic:cNvPicPr/>
                   </pic:nvPicPr>
                   <pic:blipFill>
-                    <a:blip r:embed="rId20"/>
+                    <a:blip r:embed="rId21"/>
                     <a:stretch>
                       <a:fillRect/>
                     </a:stretch>
@@ -1254,14 +1252,14 @@
     </w:p>
     <w:p>
       <w:pPr>
-        <w:pStyle w:val="ListParagraph"/>
+        <w:pStyle w:val="ListeParagraf"/>
         <w:ind w:left="1080"/>
         <w:jc w:val="both"/>
       </w:pPr>
     </w:p>
     <w:p>
       <w:pPr>
-        <w:pStyle w:val="ListParagraph"/>
+        <w:pStyle w:val="ListeParagraf"/>
         <w:jc w:val="center"/>
       </w:pPr>
       <w:r>
@@ -1270,27 +1268,27 @@
     </w:p>
     <w:p>
       <w:pPr>
-        <w:pStyle w:val="ListParagraph"/>
+        <w:pStyle w:val="ListeParagraf"/>
         <w:jc w:val="center"/>
       </w:pPr>
       <w:r>
         <w:lastRenderedPageBreak/>
         <w:pict>
           <v:shape id="_x0000_i1035" type="#_x0000_t75" style="width:384pt;height:4in">
-            <v:imagedata r:id="rId21" o:title="specDown6_not_norm"/>
+            <v:imagedata r:id="rId22" o:title="specDown6_not_norm"/>
           </v:shape>
         </w:pict>
       </w:r>
     </w:p>
     <w:p>
       <w:pPr>
-        <w:pStyle w:val="ListParagraph"/>
-        <w:jc w:val="both"/>
-      </w:pPr>
-    </w:p>
-    <w:p>
-      <w:pPr>
-        <w:pStyle w:val="ListParagraph"/>
+        <w:pStyle w:val="ListeParagraf"/>
+        <w:jc w:val="both"/>
+      </w:pPr>
+    </w:p>
+    <w:p>
+      <w:pPr>
+        <w:pStyle w:val="ListeParagraf"/>
         <w:jc w:val="center"/>
       </w:pPr>
       <w:r>
@@ -1299,13 +1297,13 @@
     </w:p>
     <w:p>
       <w:pPr>
-        <w:pStyle w:val="ListParagraph"/>
-        <w:jc w:val="both"/>
-      </w:pPr>
-    </w:p>
-    <w:p>
-      <w:pPr>
-        <w:pStyle w:val="ListParagraph"/>
+        <w:pStyle w:val="ListeParagraf"/>
+        <w:jc w:val="both"/>
+      </w:pPr>
+    </w:p>
+    <w:p>
+      <w:pPr>
+        <w:pStyle w:val="ListeParagraf"/>
         <w:numPr>
           <w:ilvl w:val="0"/>
           <w:numId w:val="2"/>
@@ -1318,27 +1316,27 @@
     </w:p>
     <w:p>
       <w:pPr>
-        <w:pStyle w:val="ListParagraph"/>
+        <w:pStyle w:val="ListeParagraf"/>
         <w:ind w:left="1080"/>
         <w:jc w:val="center"/>
       </w:pPr>
       <w:r>
         <w:pict>
           <v:shape id="_x0000_i1036" type="#_x0000_t75" style="width:468pt;height:228.75pt">
-            <v:imagedata r:id="rId22" o:title="OrigSig&amp;DownSamps"/>
+            <v:imagedata r:id="rId23" o:title="OrigSig&amp;DownSamps"/>
           </v:shape>
         </w:pict>
       </w:r>
     </w:p>
     <w:p>
       <w:pPr>
-        <w:pStyle w:val="ListParagraph"/>
-        <w:jc w:val="both"/>
-      </w:pPr>
-    </w:p>
-    <w:p>
-      <w:pPr>
-        <w:pStyle w:val="ListParagraph"/>
+        <w:pStyle w:val="ListeParagraf"/>
+        <w:jc w:val="both"/>
+      </w:pPr>
+    </w:p>
+    <w:p>
+      <w:pPr>
+        <w:pStyle w:val="ListeParagraf"/>
         <w:jc w:val="center"/>
       </w:pPr>
       <w:r>
@@ -1347,13 +1345,13 @@
     </w:p>
     <w:p>
       <w:pPr>
-        <w:pStyle w:val="ListParagraph"/>
-        <w:jc w:val="both"/>
-      </w:pPr>
-    </w:p>
-    <w:p>
-      <w:pPr>
-        <w:pStyle w:val="ListParagraph"/>
+        <w:pStyle w:val="ListeParagraf"/>
+        <w:jc w:val="both"/>
+      </w:pPr>
+    </w:p>
+    <w:p>
+      <w:pPr>
+        <w:pStyle w:val="ListeParagraf"/>
         <w:numPr>
           <w:ilvl w:val="0"/>
           <w:numId w:val="3"/>
@@ -1366,21 +1364,21 @@
     </w:p>
     <w:p>
       <w:pPr>
-        <w:pStyle w:val="ListParagraph"/>
+        <w:pStyle w:val="ListeParagraf"/>
         <w:jc w:val="center"/>
       </w:pPr>
       <w:r>
         <w:lastRenderedPageBreak/>
         <w:pict>
           <v:shape id="_x0000_i1037" type="#_x0000_t75" style="width:315.75pt;height:4in">
-            <v:imagedata r:id="rId23" o:title="specDown2"/>
+            <v:imagedata r:id="rId24" o:title="specDown2"/>
           </v:shape>
         </w:pict>
       </w:r>
     </w:p>
     <w:p>
       <w:pPr>
-        <w:pStyle w:val="ListParagraph"/>
+        <w:pStyle w:val="ListeParagraf"/>
         <w:jc w:val="center"/>
       </w:pPr>
       <w:r>
@@ -1389,20 +1387,20 @@
     </w:p>
     <w:p>
       <w:pPr>
-        <w:pStyle w:val="ListParagraph"/>
+        <w:pStyle w:val="ListeParagraf"/>
         <w:jc w:val="center"/>
       </w:pPr>
       <w:r>
         <w:pict>
           <v:shape id="_x0000_i1038" type="#_x0000_t75" style="width:315.75pt;height:4in">
-            <v:imagedata r:id="rId24" o:title="specDown3"/>
+            <v:imagedata r:id="rId25" o:title="specDown3"/>
           </v:shape>
         </w:pict>
       </w:r>
     </w:p>
     <w:p>
       <w:pPr>
-        <w:pStyle w:val="ListParagraph"/>
+        <w:pStyle w:val="ListeParagraf"/>
         <w:jc w:val="center"/>
       </w:pPr>
       <w:r>
@@ -1411,21 +1409,21 @@
     </w:p>
     <w:p>
       <w:pPr>
-        <w:pStyle w:val="ListParagraph"/>
+        <w:pStyle w:val="ListeParagraf"/>
         <w:jc w:val="center"/>
       </w:pPr>
       <w:r>
         <w:lastRenderedPageBreak/>
         <w:pict>
           <v:shape id="_x0000_i1039" type="#_x0000_t75" style="width:315.75pt;height:4in">
-            <v:imagedata r:id="rId25" o:title="specDown36"/>
+            <v:imagedata r:id="rId26" o:title="specDown36"/>
           </v:shape>
         </w:pict>
       </w:r>
     </w:p>
     <w:p>
       <w:pPr>
-        <w:pStyle w:val="ListParagraph"/>
+        <w:pStyle w:val="ListeParagraf"/>
         <w:jc w:val="center"/>
       </w:pPr>
       <w:r>
@@ -1434,13 +1432,13 @@
     </w:p>
     <w:p>
       <w:pPr>
-        <w:pStyle w:val="ListParagraph"/>
-        <w:jc w:val="both"/>
-      </w:pPr>
-    </w:p>
-    <w:p>
-      <w:pPr>
-        <w:pStyle w:val="ListParagraph"/>
+        <w:pStyle w:val="ListeParagraf"/>
+        <w:jc w:val="both"/>
+      </w:pPr>
+    </w:p>
+    <w:p>
+      <w:pPr>
+        <w:pStyle w:val="ListeParagraf"/>
         <w:numPr>
           <w:ilvl w:val="0"/>
           <w:numId w:val="3"/>
@@ -1453,21 +1451,21 @@
     </w:p>
     <w:p>
       <w:pPr>
-        <w:pStyle w:val="ListParagraph"/>
+        <w:pStyle w:val="ListeParagraf"/>
         <w:ind w:left="1080"/>
         <w:jc w:val="center"/>
       </w:pPr>
       <w:r>
         <w:pict>
           <v:shape id="_x0000_i1040" type="#_x0000_t75" style="width:315.75pt;height:4in">
-            <v:imagedata r:id="rId26" o:title="specDec2"/>
+            <v:imagedata r:id="rId27" o:title="specDec2"/>
           </v:shape>
         </w:pict>
       </w:r>
     </w:p>
     <w:p>
       <w:pPr>
-        <w:pStyle w:val="ListParagraph"/>
+        <w:pStyle w:val="ListeParagraf"/>
         <w:jc w:val="center"/>
       </w:pPr>
       <w:r>
@@ -1476,21 +1474,21 @@
     </w:p>
     <w:p>
       <w:pPr>
-        <w:pStyle w:val="ListParagraph"/>
+        <w:pStyle w:val="ListeParagraf"/>
         <w:jc w:val="center"/>
       </w:pPr>
       <w:r>
         <w:lastRenderedPageBreak/>
         <w:pict>
           <v:shape id="_x0000_i1041" type="#_x0000_t75" style="width:315.75pt;height:4in">
-            <v:imagedata r:id="rId27" o:title="specDec3"/>
+            <v:imagedata r:id="rId28" o:title="specDec3"/>
           </v:shape>
         </w:pict>
       </w:r>
     </w:p>
     <w:p>
       <w:pPr>
-        <w:pStyle w:val="ListParagraph"/>
+        <w:pStyle w:val="ListeParagraf"/>
         <w:jc w:val="center"/>
       </w:pPr>
       <w:r>
@@ -1499,20 +1497,20 @@
     </w:p>
     <w:p>
       <w:pPr>
-        <w:pStyle w:val="ListParagraph"/>
+        <w:pStyle w:val="ListeParagraf"/>
         <w:jc w:val="center"/>
       </w:pPr>
       <w:r>
         <w:pict>
           <v:shape id="_x0000_i1042" type="#_x0000_t75" style="width:315.75pt;height:4in">
-            <v:imagedata r:id="rId28" o:title="specDec6"/>
+            <v:imagedata r:id="rId29" o:title="specDec6"/>
           </v:shape>
         </w:pict>
       </w:r>
     </w:p>
     <w:p>
       <w:pPr>
-        <w:pStyle w:val="ListParagraph"/>
+        <w:pStyle w:val="ListeParagraf"/>
         <w:jc w:val="center"/>
       </w:pPr>
       <w:r>
@@ -1521,47 +1519,370 @@
     </w:p>
     <w:p>
       <w:pPr>
-        <w:pStyle w:val="ListParagraph"/>
-        <w:jc w:val="center"/>
-      </w:pPr>
-    </w:p>
-    <w:p>
-      <w:pPr>
-        <w:pStyle w:val="ListParagraph"/>
-        <w:jc w:val="center"/>
-      </w:pPr>
-    </w:p>
-    <w:p>
-      <w:pPr>
-        <w:pStyle w:val="ListParagraph"/>
-        <w:jc w:val="center"/>
-      </w:pPr>
-    </w:p>
-    <w:p>
-      <w:pPr>
-        <w:pStyle w:val="ListParagraph"/>
-        <w:jc w:val="center"/>
-      </w:pPr>
-    </w:p>
-    <w:p>
-      <w:pPr>
-        <w:pStyle w:val="ListParagraph"/>
-      </w:pPr>
-    </w:p>
-    <w:p>
-      <w:pPr>
-        <w:pStyle w:val="ListParagraph"/>
-        <w:jc w:val="center"/>
-      </w:pPr>
-    </w:p>
-    <w:p>
-      <w:pPr>
-        <w:pStyle w:val="ListParagraph"/>
-      </w:pPr>
-    </w:p>
-    <w:p>
-      <w:pPr>
-        <w:pStyle w:val="ListParagraph"/>
+        <w:pStyle w:val="ListeParagraf"/>
+        <w:jc w:val="center"/>
+      </w:pPr>
+    </w:p>
+    <w:p>
+      <w:pPr>
+        <w:pStyle w:val="ListeParagraf"/>
+        <w:jc w:val="center"/>
+      </w:pPr>
+    </w:p>
+    <w:p>
+      <w:r>
+        <w:lastRenderedPageBreak/>
+        <w:t>Quality of sound signal decreases each time we decrease the bit per sample.</w:t>
+      </w:r>
+    </w:p>
+    <w:p>
+      <w:r>
+        <w:t>For a 48000 sample/second sampling rate , bit rate is 48000*8/1024=375 kbps.</w:t>
+      </w:r>
+    </w:p>
+    <w:p>
+      <w:r>
+        <w:t>If we tried to increase the precision of sampling (such as trying to sample amplitude of signals with floating point precision), more bits should have been stored.</w:t>
+      </w:r>
+    </w:p>
+    <w:p/>
+    <w:p>
+      <w:r>
+        <w:t>For a pure sinusoidal signal with the formula y=100*sin(2</w:t>
+      </w:r>
+      <w:r>
+        <w:rPr>
+          <w:rFonts w:cstheme="minorHAnsi"/>
+        </w:rPr>
+        <w:t>π</w:t>
+      </w:r>
+      <w:r>
+        <w:t>2t) of 5 seconds with 48 kHZ sampling rate:</w:t>
+      </w:r>
+    </w:p>
+    <w:p/>
+    <w:p>
+      <w:r>
+        <w:rPr>
+          <w:noProof/>
+        </w:rPr>
+        <w:drawing>
+          <wp:anchor distT="0" distB="0" distL="114300" distR="114300" simplePos="0" relativeHeight="251659264" behindDoc="0" locked="0" layoutInCell="1" allowOverlap="1" wp14:anchorId="13C4FE37" wp14:editId="07593211">
+            <wp:simplePos x="0" y="0"/>
+            <wp:positionH relativeFrom="column">
+              <wp:posOffset>-128270</wp:posOffset>
+            </wp:positionH>
+            <wp:positionV relativeFrom="paragraph">
+              <wp:posOffset>361315</wp:posOffset>
+            </wp:positionV>
+            <wp:extent cx="5848350" cy="3366135"/>
+            <wp:effectExtent l="0" t="0" r="0" b="0"/>
+            <wp:wrapSquare wrapText="bothSides"/>
+            <wp:docPr id="7" name="Resim 7"/>
+            <wp:cNvGraphicFramePr>
+              <a:graphicFrameLocks xmlns:a="http://schemas.openxmlformats.org/drawingml/2006/main" noChangeAspect="1"/>
+            </wp:cNvGraphicFramePr>
+            <a:graphic xmlns:a="http://schemas.openxmlformats.org/drawingml/2006/main">
+              <a:graphicData uri="http://schemas.openxmlformats.org/drawingml/2006/picture">
+                <pic:pic xmlns:pic="http://schemas.openxmlformats.org/drawingml/2006/picture">
+                  <pic:nvPicPr>
+                    <pic:cNvPr id="0" name="Picture 5"/>
+                    <pic:cNvPicPr>
+                      <a:picLocks noChangeAspect="1" noChangeArrowheads="1"/>
+                    </pic:cNvPicPr>
+                  </pic:nvPicPr>
+                  <pic:blipFill>
+                    <a:blip r:embed="rId30">
+                      <a:extLst>
+                        <a:ext uri="{28A0092B-C50C-407E-A947-70E740481C1C}">
+                          <a14:useLocalDpi xmlns:a14="http://schemas.microsoft.com/office/drawing/2010/main" val="0"/>
+                        </a:ext>
+                      </a:extLst>
+                    </a:blip>
+                    <a:srcRect/>
+                    <a:stretch>
+                      <a:fillRect/>
+                    </a:stretch>
+                  </pic:blipFill>
+                  <pic:spPr bwMode="auto">
+                    <a:xfrm>
+                      <a:off x="0" y="0"/>
+                      <a:ext cx="5848350" cy="3366135"/>
+                    </a:xfrm>
+                    <a:prstGeom prst="rect">
+                      <a:avLst/>
+                    </a:prstGeom>
+                    <a:noFill/>
+                    <a:ln>
+                      <a:noFill/>
+                    </a:ln>
+                  </pic:spPr>
+                </pic:pic>
+              </a:graphicData>
+            </a:graphic>
+            <wp14:sizeRelH relativeFrom="page">
+              <wp14:pctWidth>0</wp14:pctWidth>
+            </wp14:sizeRelH>
+            <wp14:sizeRelV relativeFrom="page">
+              <wp14:pctHeight>0</wp14:pctHeight>
+            </wp14:sizeRelV>
+          </wp:anchor>
+        </w:drawing>
+      </w:r>
+      <w:r>
+        <w:t>Mean of error signal for 8 bit quantization is 0.2369</w:t>
+      </w:r>
+    </w:p>
+    <w:p/>
+    <w:p>
+      <w:pPr>
+        <w:ind w:left="708" w:firstLine="708"/>
+      </w:pPr>
+      <w:r>
+        <w:t>Figure : Original , decoded and error signals for 8 bit quantization</w:t>
+      </w:r>
+    </w:p>
+    <w:p/>
+    <w:p/>
+    <w:p/>
+    <w:p/>
+    <w:p>
+      <w:r>
+        <w:rPr>
+          <w:noProof/>
+        </w:rPr>
+        <w:lastRenderedPageBreak/>
+        <w:drawing>
+          <wp:anchor distT="0" distB="0" distL="114300" distR="114300" simplePos="0" relativeHeight="251660288" behindDoc="0" locked="0" layoutInCell="1" allowOverlap="1" wp14:anchorId="03E25E7E" wp14:editId="1E4FB09D">
+            <wp:simplePos x="0" y="0"/>
+            <wp:positionH relativeFrom="column">
+              <wp:posOffset>-271145</wp:posOffset>
+            </wp:positionH>
+            <wp:positionV relativeFrom="paragraph">
+              <wp:posOffset>357505</wp:posOffset>
+            </wp:positionV>
+            <wp:extent cx="6305550" cy="3152775"/>
+            <wp:effectExtent l="0" t="0" r="0" b="0"/>
+            <wp:wrapSquare wrapText="bothSides"/>
+            <wp:docPr id="6" name="Resim 6"/>
+            <wp:cNvGraphicFramePr>
+              <a:graphicFrameLocks xmlns:a="http://schemas.openxmlformats.org/drawingml/2006/main" noChangeAspect="1"/>
+            </wp:cNvGraphicFramePr>
+            <a:graphic xmlns:a="http://schemas.openxmlformats.org/drawingml/2006/main">
+              <a:graphicData uri="http://schemas.openxmlformats.org/drawingml/2006/picture">
+                <pic:pic xmlns:pic="http://schemas.openxmlformats.org/drawingml/2006/picture">
+                  <pic:nvPicPr>
+                    <pic:cNvPr id="0" name="Picture 6"/>
+                    <pic:cNvPicPr>
+                      <a:picLocks noChangeAspect="1" noChangeArrowheads="1"/>
+                    </pic:cNvPicPr>
+                  </pic:nvPicPr>
+                  <pic:blipFill>
+                    <a:blip r:embed="rId31">
+                      <a:extLst>
+                        <a:ext uri="{28A0092B-C50C-407E-A947-70E740481C1C}">
+                          <a14:useLocalDpi xmlns:a14="http://schemas.microsoft.com/office/drawing/2010/main" val="0"/>
+                        </a:ext>
+                      </a:extLst>
+                    </a:blip>
+                    <a:srcRect/>
+                    <a:stretch>
+                      <a:fillRect/>
+                    </a:stretch>
+                  </pic:blipFill>
+                  <pic:spPr bwMode="auto">
+                    <a:xfrm>
+                      <a:off x="0" y="0"/>
+                      <a:ext cx="6305550" cy="3152775"/>
+                    </a:xfrm>
+                    <a:prstGeom prst="rect">
+                      <a:avLst/>
+                    </a:prstGeom>
+                    <a:noFill/>
+                    <a:ln>
+                      <a:noFill/>
+                    </a:ln>
+                  </pic:spPr>
+                </pic:pic>
+              </a:graphicData>
+            </a:graphic>
+            <wp14:sizeRelH relativeFrom="page">
+              <wp14:pctWidth>0</wp14:pctWidth>
+            </wp14:sizeRelH>
+            <wp14:sizeRelV relativeFrom="page">
+              <wp14:pctHeight>0</wp14:pctHeight>
+            </wp14:sizeRelV>
+          </wp:anchor>
+        </w:drawing>
+      </w:r>
+      <w:r>
+        <w:t>Mean of error signal for 6 bit quantization is 3.7631</w:t>
+      </w:r>
+    </w:p>
+    <w:p/>
+    <w:p>
+      <w:pPr>
+        <w:ind w:left="708" w:firstLine="708"/>
+      </w:pPr>
+      <w:r>
+        <w:t>Figure : Original , decoded and error signals for 6 bit quantization</w:t>
+      </w:r>
+    </w:p>
+    <w:p/>
+    <w:p/>
+    <w:p/>
+    <w:p/>
+    <w:p/>
+    <w:p/>
+    <w:p/>
+    <w:p/>
+    <w:p/>
+    <w:p/>
+    <w:p/>
+    <w:p/>
+    <w:p/>
+    <w:p>
+      <w:pPr>
+        <w:ind w:firstLine="720"/>
+      </w:pPr>
+      <w:bookmarkStart w:id="0" w:name="_GoBack"/>
+      <w:bookmarkEnd w:id="0"/>
+      <w:r>
+        <w:lastRenderedPageBreak/>
+        <w:t>Mean of error signal for 4 bit quantization is 59.2653</w:t>
+      </w:r>
+    </w:p>
+    <w:p>
+      <w:r>
+        <w:rPr>
+          <w:noProof/>
+        </w:rPr>
+        <w:drawing>
+          <wp:anchor distT="0" distB="0" distL="114300" distR="114300" simplePos="0" relativeHeight="251661312" behindDoc="0" locked="0" layoutInCell="1" allowOverlap="1" wp14:anchorId="72372A49" wp14:editId="495E15A6">
+            <wp:simplePos x="0" y="0"/>
+            <wp:positionH relativeFrom="column">
+              <wp:posOffset>5080</wp:posOffset>
+            </wp:positionH>
+            <wp:positionV relativeFrom="paragraph">
+              <wp:posOffset>181610</wp:posOffset>
+            </wp:positionV>
+            <wp:extent cx="5385435" cy="3019425"/>
+            <wp:effectExtent l="0" t="0" r="0" b="0"/>
+            <wp:wrapSquare wrapText="bothSides"/>
+            <wp:docPr id="8" name="Resim 8"/>
+            <wp:cNvGraphicFramePr>
+              <a:graphicFrameLocks xmlns:a="http://schemas.openxmlformats.org/drawingml/2006/main" noChangeAspect="1"/>
+            </wp:cNvGraphicFramePr>
+            <a:graphic xmlns:a="http://schemas.openxmlformats.org/drawingml/2006/main">
+              <a:graphicData uri="http://schemas.openxmlformats.org/drawingml/2006/picture">
+                <pic:pic xmlns:pic="http://schemas.openxmlformats.org/drawingml/2006/picture">
+                  <pic:nvPicPr>
+                    <pic:cNvPr id="0" name="Picture 4"/>
+                    <pic:cNvPicPr>
+                      <a:picLocks noChangeAspect="1" noChangeArrowheads="1"/>
+                    </pic:cNvPicPr>
+                  </pic:nvPicPr>
+                  <pic:blipFill>
+                    <a:blip r:embed="rId32">
+                      <a:extLst>
+                        <a:ext uri="{28A0092B-C50C-407E-A947-70E740481C1C}">
+                          <a14:useLocalDpi xmlns:a14="http://schemas.microsoft.com/office/drawing/2010/main" val="0"/>
+                        </a:ext>
+                      </a:extLst>
+                    </a:blip>
+                    <a:srcRect/>
+                    <a:stretch>
+                      <a:fillRect/>
+                    </a:stretch>
+                  </pic:blipFill>
+                  <pic:spPr bwMode="auto">
+                    <a:xfrm>
+                      <a:off x="0" y="0"/>
+                      <a:ext cx="5385435" cy="3019425"/>
+                    </a:xfrm>
+                    <a:prstGeom prst="rect">
+                      <a:avLst/>
+                    </a:prstGeom>
+                    <a:noFill/>
+                    <a:ln>
+                      <a:noFill/>
+                    </a:ln>
+                  </pic:spPr>
+                </pic:pic>
+              </a:graphicData>
+            </a:graphic>
+            <wp14:sizeRelH relativeFrom="page">
+              <wp14:pctWidth>0</wp14:pctWidth>
+            </wp14:sizeRelH>
+            <wp14:sizeRelV relativeFrom="page">
+              <wp14:pctHeight>0</wp14:pctHeight>
+            </wp14:sizeRelV>
+          </wp:anchor>
+        </w:drawing>
+      </w:r>
+    </w:p>
+    <w:p/>
+    <w:p/>
+    <w:p/>
+    <w:p/>
+    <w:p/>
+    <w:p/>
+    <w:p/>
+    <w:p/>
+    <w:p/>
+    <w:p/>
+    <w:p>
+      <w:pPr>
+        <w:ind w:left="708" w:firstLine="708"/>
+      </w:pPr>
+      <w:r>
+        <w:t>Figure : Original , decoded and error signals for 4 bit quantization</w:t>
+      </w:r>
+    </w:p>
+    <w:p/>
+    <w:p>
+      <w:r>
+        <w:t>Resulting number of bits for the same signal is :</w:t>
+      </w:r>
+    </w:p>
+    <w:p>
+      <w:r>
+        <w:t>For 8 bit quantization : 48000*5*8= 1920000 bits</w:t>
+      </w:r>
+    </w:p>
+    <w:p>
+      <w:r>
+        <w:t>For 6 bit quantization : 48000*5*6= 1440000 bits</w:t>
+      </w:r>
+    </w:p>
+    <w:p>
+      <w:r>
+        <w:t>For 4 bit quantization : 48000*5*4= 960000  bits</w:t>
+      </w:r>
+    </w:p>
+    <w:p/>
+    <w:p/>
+    <w:p/>
+    <w:p/>
+    <w:p>
+      <w:pPr>
+        <w:pStyle w:val="ListeParagraf"/>
+      </w:pPr>
+    </w:p>
+    <w:p>
+      <w:pPr>
+        <w:pStyle w:val="ListeParagraf"/>
+        <w:jc w:val="center"/>
+      </w:pPr>
+    </w:p>
+    <w:p>
+      <w:pPr>
+        <w:pStyle w:val="ListeParagraf"/>
+      </w:pPr>
+    </w:p>
+    <w:p>
+      <w:pPr>
+        <w:pStyle w:val="ListeParagraf"/>
       </w:pPr>
     </w:p>
     <w:sectPr>
@@ -1574,9 +1895,59 @@
 </w:document>
 </file>
 
+<file path=word/endnotes.xml><?xml version="1.0" encoding="utf-8"?>
+<w:endnotes xmlns:wpc="http://schemas.microsoft.com/office/word/2010/wordprocessingCanvas" xmlns:cx="http://schemas.microsoft.com/office/drawing/2014/chartex" xmlns:cx1="http://schemas.microsoft.com/office/drawing/2015/9/8/chartex" xmlns:cx2="http://schemas.microsoft.com/office/drawing/2015/10/21/chartex" xmlns:cx3="http://schemas.microsoft.com/office/drawing/2016/5/9/chartex" xmlns:cx4="http://schemas.microsoft.com/office/drawing/2016/5/10/chartex" xmlns:cx5="http://schemas.microsoft.com/office/drawing/2016/5/11/chartex" xmlns:cx6="http://schemas.microsoft.com/office/drawing/2016/5/12/chartex" xmlns:cx7="http://schemas.microsoft.com/office/drawing/2016/5/13/chartex" xmlns:cx8="http://schemas.microsoft.com/office/drawing/2016/5/14/chartex" xmlns:mc="http://schemas.openxmlformats.org/markup-compatibility/2006" xmlns:aink="http://schemas.microsoft.com/office/drawing/2016/ink" xmlns:am3d="http://schemas.microsoft.com/office/drawing/2017/model3d" xmlns:o="urn:schemas-microsoft-com:office:office" xmlns:r="http://schemas.openxmlformats.org/officeDocument/2006/relationships" xmlns:m="http://schemas.openxmlformats.org/officeDocument/2006/math" xmlns:v="urn:schemas-microsoft-com:vml" xmlns:wp14="http://schemas.microsoft.com/office/word/2010/wordprocessingDrawing" xmlns:wp="http://schemas.openxmlformats.org/drawingml/2006/wordprocessingDrawing" xmlns:w10="urn:schemas-microsoft-com:office:word" xmlns:w="http://schemas.openxmlformats.org/wordprocessingml/2006/main" xmlns:w14="http://schemas.microsoft.com/office/word/2010/wordml" xmlns:w15="http://schemas.microsoft.com/office/word/2012/wordml" xmlns:w16cid="http://schemas.microsoft.com/office/word/2016/wordml/cid" xmlns:w16se="http://schemas.microsoft.com/office/word/2015/wordml/symex" xmlns:wpg="http://schemas.microsoft.com/office/word/2010/wordprocessingGroup" xmlns:wpi="http://schemas.microsoft.com/office/word/2010/wordprocessingInk" xmlns:wne="http://schemas.microsoft.com/office/word/2006/wordml" xmlns:wps="http://schemas.microsoft.com/office/word/2010/wordprocessingShape" mc:Ignorable="w14 w15 w16se w16cid wp14">
+  <w:endnote w:type="separator" w:id="-1">
+    <w:p>
+      <w:pPr>
+        <w:spacing w:after="0" w:line="240" w:lineRule="auto"/>
+      </w:pPr>
+      <w:r>
+        <w:separator/>
+      </w:r>
+    </w:p>
+  </w:endnote>
+  <w:endnote w:type="continuationSeparator" w:id="0">
+    <w:p>
+      <w:pPr>
+        <w:spacing w:after="0" w:line="240" w:lineRule="auto"/>
+      </w:pPr>
+      <w:r>
+        <w:continuationSeparator/>
+      </w:r>
+    </w:p>
+  </w:endnote>
+</w:endnotes>
+</file>
+
+<file path=word/footnotes.xml><?xml version="1.0" encoding="utf-8"?>
+<w:footnotes xmlns:wpc="http://schemas.microsoft.com/office/word/2010/wordprocessingCanvas" xmlns:cx="http://schemas.microsoft.com/office/drawing/2014/chartex" xmlns:cx1="http://schemas.microsoft.com/office/drawing/2015/9/8/chartex" xmlns:cx2="http://schemas.microsoft.com/office/drawing/2015/10/21/chartex" xmlns:cx3="http://schemas.microsoft.com/office/drawing/2016/5/9/chartex" xmlns:cx4="http://schemas.microsoft.com/office/drawing/2016/5/10/chartex" xmlns:cx5="http://schemas.microsoft.com/office/drawing/2016/5/11/chartex" xmlns:cx6="http://schemas.microsoft.com/office/drawing/2016/5/12/chartex" xmlns:cx7="http://schemas.microsoft.com/office/drawing/2016/5/13/chartex" xmlns:cx8="http://schemas.microsoft.com/office/drawing/2016/5/14/chartex" xmlns:mc="http://schemas.openxmlformats.org/markup-compatibility/2006" xmlns:aink="http://schemas.microsoft.com/office/drawing/2016/ink" xmlns:am3d="http://schemas.microsoft.com/office/drawing/2017/model3d" xmlns:o="urn:schemas-microsoft-com:office:office" xmlns:r="http://schemas.openxmlformats.org/officeDocument/2006/relationships" xmlns:m="http://schemas.openxmlformats.org/officeDocument/2006/math" xmlns:v="urn:schemas-microsoft-com:vml" xmlns:wp14="http://schemas.microsoft.com/office/word/2010/wordprocessingDrawing" xmlns:wp="http://schemas.openxmlformats.org/drawingml/2006/wordprocessingDrawing" xmlns:w10="urn:schemas-microsoft-com:office:word" xmlns:w="http://schemas.openxmlformats.org/wordprocessingml/2006/main" xmlns:w14="http://schemas.microsoft.com/office/word/2010/wordml" xmlns:w15="http://schemas.microsoft.com/office/word/2012/wordml" xmlns:w16cid="http://schemas.microsoft.com/office/word/2016/wordml/cid" xmlns:w16se="http://schemas.microsoft.com/office/word/2015/wordml/symex" xmlns:wpg="http://schemas.microsoft.com/office/word/2010/wordprocessingGroup" xmlns:wpi="http://schemas.microsoft.com/office/word/2010/wordprocessingInk" xmlns:wne="http://schemas.microsoft.com/office/word/2006/wordml" xmlns:wps="http://schemas.microsoft.com/office/word/2010/wordprocessingShape" mc:Ignorable="w14 w15 w16se w16cid wp14">
+  <w:footnote w:type="separator" w:id="-1">
+    <w:p>
+      <w:pPr>
+        <w:spacing w:after="0" w:line="240" w:lineRule="auto"/>
+      </w:pPr>
+      <w:r>
+        <w:separator/>
+      </w:r>
+    </w:p>
+  </w:footnote>
+  <w:footnote w:type="continuationSeparator" w:id="0">
+    <w:p>
+      <w:pPr>
+        <w:spacing w:after="0" w:line="240" w:lineRule="auto"/>
+      </w:pPr>
+      <w:r>
+        <w:continuationSeparator/>
+      </w:r>
+    </w:p>
+  </w:footnote>
+</w:footnotes>
+</file>
+
 <file path=word/numbering.xml><?xml version="1.0" encoding="utf-8"?>
-<w:numbering xmlns:wpc="http://schemas.microsoft.com/office/word/2010/wordprocessingCanvas" xmlns:mc="http://schemas.openxmlformats.org/markup-compatibility/2006" xmlns:o="urn:schemas-microsoft-com:office:office" xmlns:r="http://schemas.openxmlformats.org/officeDocument/2006/relationships" xmlns:m="http://schemas.openxmlformats.org/officeDocument/2006/math" xmlns:v="urn:schemas-microsoft-com:vml" xmlns:wp14="http://schemas.microsoft.com/office/word/2010/wordprocessingDrawing" xmlns:wp="http://schemas.openxmlformats.org/drawingml/2006/wordprocessingDrawing" xmlns:w10="urn:schemas-microsoft-com:office:word" xmlns:w="http://schemas.openxmlformats.org/wordprocessingml/2006/main" xmlns:w14="http://schemas.microsoft.com/office/word/2010/wordml" xmlns:wpg="http://schemas.microsoft.com/office/word/2010/wordprocessingGroup" xmlns:wpi="http://schemas.microsoft.com/office/word/2010/wordprocessingInk" xmlns:wne="http://schemas.microsoft.com/office/word/2006/wordml" xmlns:wps="http://schemas.microsoft.com/office/word/2010/wordprocessingShape" mc:Ignorable="w14 wp14">
-  <w:abstractNum w:abstractNumId="0">
+<w:numbering xmlns:wpc="http://schemas.microsoft.com/office/word/2010/wordprocessingCanvas" xmlns:cx="http://schemas.microsoft.com/office/drawing/2014/chartex" xmlns:cx1="http://schemas.microsoft.com/office/drawing/2015/9/8/chartex" xmlns:cx2="http://schemas.microsoft.com/office/drawing/2015/10/21/chartex" xmlns:cx3="http://schemas.microsoft.com/office/drawing/2016/5/9/chartex" xmlns:cx4="http://schemas.microsoft.com/office/drawing/2016/5/10/chartex" xmlns:cx5="http://schemas.microsoft.com/office/drawing/2016/5/11/chartex" xmlns:cx6="http://schemas.microsoft.com/office/drawing/2016/5/12/chartex" xmlns:cx7="http://schemas.microsoft.com/office/drawing/2016/5/13/chartex" xmlns:cx8="http://schemas.microsoft.com/office/drawing/2016/5/14/chartex" xmlns:mc="http://schemas.openxmlformats.org/markup-compatibility/2006" xmlns:aink="http://schemas.microsoft.com/office/drawing/2016/ink" xmlns:am3d="http://schemas.microsoft.com/office/drawing/2017/model3d" xmlns:o="urn:schemas-microsoft-com:office:office" xmlns:r="http://schemas.openxmlformats.org/officeDocument/2006/relationships" xmlns:m="http://schemas.openxmlformats.org/officeDocument/2006/math" xmlns:v="urn:schemas-microsoft-com:vml" xmlns:wp14="http://schemas.microsoft.com/office/word/2010/wordprocessingDrawing" xmlns:wp="http://schemas.openxmlformats.org/drawingml/2006/wordprocessingDrawing" xmlns:w10="urn:schemas-microsoft-com:office:word" xmlns:w="http://schemas.openxmlformats.org/wordprocessingml/2006/main" xmlns:w14="http://schemas.microsoft.com/office/word/2010/wordml" xmlns:w15="http://schemas.microsoft.com/office/word/2012/wordml" xmlns:w16cid="http://schemas.microsoft.com/office/word/2016/wordml/cid" xmlns:w16se="http://schemas.microsoft.com/office/word/2015/wordml/symex" xmlns:wpg="http://schemas.microsoft.com/office/word/2010/wordprocessingGroup" xmlns:wpi="http://schemas.microsoft.com/office/word/2010/wordprocessingInk" xmlns:wne="http://schemas.microsoft.com/office/word/2006/wordml" xmlns:wps="http://schemas.microsoft.com/office/word/2010/wordprocessingShape" mc:Ignorable="w14 w15 w16se w16cid wp14">
+  <w:abstractNum w:abstractNumId="0" w15:restartNumberingAfterBreak="0">
     <w:nsid w:val="5A717CF6"/>
     <w:multiLevelType w:val="hybridMultilevel"/>
     <w:tmpl w:val="ED347E4A"/>
@@ -1689,7 +2060,7 @@
       </w:rPr>
     </w:lvl>
   </w:abstractNum>
-  <w:abstractNum w:abstractNumId="1">
+  <w:abstractNum w:abstractNumId="1" w15:restartNumberingAfterBreak="0">
     <w:nsid w:val="62824E7B"/>
     <w:multiLevelType w:val="hybridMultilevel"/>
     <w:tmpl w:val="D2A0D406"/>
@@ -1778,7 +2149,7 @@
       </w:pPr>
     </w:lvl>
   </w:abstractNum>
-  <w:abstractNum w:abstractNumId="2">
+  <w:abstractNum w:abstractNumId="2" w15:restartNumberingAfterBreak="0">
     <w:nsid w:val="73030129"/>
     <w:multiLevelType w:val="hybridMultilevel"/>
     <w:tmpl w:val="1DA83798"/>
@@ -1891,7 +2262,7 @@
       </w:rPr>
     </w:lvl>
   </w:abstractNum>
-  <w:abstractNum w:abstractNumId="3">
+  <w:abstractNum w:abstractNumId="3" w15:restartNumberingAfterBreak="0">
     <w:nsid w:val="74761C2A"/>
     <w:multiLevelType w:val="hybridMultilevel"/>
     <w:tmpl w:val="38F0DFEA"/>
@@ -1996,7 +2367,7 @@
 </file>
 
 <file path=word/styles.xml><?xml version="1.0" encoding="utf-8"?>
-<w:styles xmlns:mc="http://schemas.openxmlformats.org/markup-compatibility/2006" xmlns:r="http://schemas.openxmlformats.org/officeDocument/2006/relationships" xmlns:w="http://schemas.openxmlformats.org/wordprocessingml/2006/main" xmlns:w14="http://schemas.microsoft.com/office/word/2010/wordml" mc:Ignorable="w14">
+<w:styles xmlns:mc="http://schemas.openxmlformats.org/markup-compatibility/2006" xmlns:r="http://schemas.openxmlformats.org/officeDocument/2006/relationships" xmlns:w="http://schemas.openxmlformats.org/wordprocessingml/2006/main" xmlns:w14="http://schemas.microsoft.com/office/word/2010/wordml" xmlns:w15="http://schemas.microsoft.com/office/word/2012/wordml" xmlns:w16cid="http://schemas.microsoft.com/office/word/2016/wordml/cid" xmlns:w16se="http://schemas.microsoft.com/office/word/2015/wordml/symex" mc:Ignorable="w14 w15 w16se w16cid">
   <w:docDefaults>
     <w:rPrDefault>
       <w:rPr>
@@ -2012,144 +2383,382 @@
       </w:pPr>
     </w:pPrDefault>
   </w:docDefaults>
-  <w:latentStyles w:defLockedState="0" w:defUIPriority="99" w:defSemiHidden="1" w:defUnhideWhenUsed="1" w:defQFormat="0" w:count="267">
-    <w:lsdException w:name="Normal" w:semiHidden="0" w:uiPriority="0" w:unhideWhenUsed="0" w:qFormat="1"/>
-    <w:lsdException w:name="heading 1" w:semiHidden="0" w:uiPriority="9" w:unhideWhenUsed="0" w:qFormat="1"/>
-    <w:lsdException w:name="heading 2" w:uiPriority="9" w:qFormat="1"/>
-    <w:lsdException w:name="heading 3" w:uiPriority="9" w:qFormat="1"/>
-    <w:lsdException w:name="heading 4" w:uiPriority="9" w:qFormat="1"/>
-    <w:lsdException w:name="heading 5" w:uiPriority="9" w:qFormat="1"/>
-    <w:lsdException w:name="heading 6" w:uiPriority="9" w:qFormat="1"/>
-    <w:lsdException w:name="heading 7" w:uiPriority="9" w:qFormat="1"/>
-    <w:lsdException w:name="heading 8" w:uiPriority="9" w:qFormat="1"/>
-    <w:lsdException w:name="heading 9" w:uiPriority="9" w:qFormat="1"/>
-    <w:lsdException w:name="toc 1" w:uiPriority="39"/>
-    <w:lsdException w:name="toc 2" w:uiPriority="39"/>
-    <w:lsdException w:name="toc 3" w:uiPriority="39"/>
-    <w:lsdException w:name="toc 4" w:uiPriority="39"/>
-    <w:lsdException w:name="toc 5" w:uiPriority="39"/>
-    <w:lsdException w:name="toc 6" w:uiPriority="39"/>
-    <w:lsdException w:name="toc 7" w:uiPriority="39"/>
-    <w:lsdException w:name="toc 8" w:uiPriority="39"/>
-    <w:lsdException w:name="toc 9" w:uiPriority="39"/>
-    <w:lsdException w:name="caption" w:uiPriority="35" w:qFormat="1"/>
-    <w:lsdException w:name="Title" w:semiHidden="0" w:uiPriority="10" w:unhideWhenUsed="0" w:qFormat="1"/>
-    <w:lsdException w:name="Default Paragraph Font" w:uiPriority="1"/>
-    <w:lsdException w:name="Subtitle" w:semiHidden="0" w:uiPriority="11" w:unhideWhenUsed="0" w:qFormat="1"/>
-    <w:lsdException w:name="Strong" w:semiHidden="0" w:uiPriority="22" w:unhideWhenUsed="0" w:qFormat="1"/>
-    <w:lsdException w:name="Emphasis" w:semiHidden="0" w:uiPriority="20" w:unhideWhenUsed="0" w:qFormat="1"/>
-    <w:lsdException w:name="Table Grid" w:semiHidden="0" w:uiPriority="59" w:unhideWhenUsed="0"/>
-    <w:lsdException w:name="Placeholder Text" w:unhideWhenUsed="0"/>
-    <w:lsdException w:name="No Spacing" w:semiHidden="0" w:uiPriority="1" w:unhideWhenUsed="0" w:qFormat="1"/>
-    <w:lsdException w:name="Light Shading" w:semiHidden="0" w:uiPriority="60" w:unhideWhenUsed="0"/>
-    <w:lsdException w:name="Light List" w:semiHidden="0" w:uiPriority="61" w:unhideWhenUsed="0"/>
-    <w:lsdException w:name="Light Grid" w:semiHidden="0" w:uiPriority="62" w:unhideWhenUsed="0"/>
-    <w:lsdException w:name="Medium Shading 1" w:semiHidden="0" w:uiPriority="63" w:unhideWhenUsed="0"/>
-    <w:lsdException w:name="Medium Shading 2" w:semiHidden="0" w:uiPriority="64" w:unhideWhenUsed="0"/>
-    <w:lsdException w:name="Medium List 1" w:semiHidden="0" w:uiPriority="65" w:unhideWhenUsed="0"/>
-    <w:lsdException w:name="Medium List 2" w:semiHidden="0" w:uiPriority="66" w:unhideWhenUsed="0"/>
-    <w:lsdException w:name="Medium Grid 1" w:semiHidden="0" w:uiPriority="67" w:unhideWhenUsed="0"/>
-    <w:lsdException w:name="Medium Grid 2" w:semiHidden="0" w:uiPriority="68" w:unhideWhenUsed="0"/>
-    <w:lsdException w:name="Medium Grid 3" w:semiHidden="0" w:uiPriority="69" w:unhideWhenUsed="0"/>
-    <w:lsdException w:name="Dark List" w:semiHidden="0" w:uiPriority="70" w:unhideWhenUsed="0"/>
-    <w:lsdException w:name="Colorful Shading" w:semiHidden="0" w:uiPriority="71" w:unhideWhenUsed="0"/>
-    <w:lsdException w:name="Colorful List" w:semiHidden="0" w:uiPriority="72" w:unhideWhenUsed="0"/>
-    <w:lsdException w:name="Colorful Grid" w:semiHidden="0" w:uiPriority="73" w:unhideWhenUsed="0"/>
-    <w:lsdException w:name="Light Shading Accent 1" w:semiHidden="0" w:uiPriority="60" w:unhideWhenUsed="0"/>
-    <w:lsdException w:name="Light List Accent 1" w:semiHidden="0" w:uiPriority="61" w:unhideWhenUsed="0"/>
-    <w:lsdException w:name="Light Grid Accent 1" w:semiHidden="0" w:uiPriority="62" w:unhideWhenUsed="0"/>
-    <w:lsdException w:name="Medium Shading 1 Accent 1" w:semiHidden="0" w:uiPriority="63" w:unhideWhenUsed="0"/>
-    <w:lsdException w:name="Medium Shading 2 Accent 1" w:semiHidden="0" w:uiPriority="64" w:unhideWhenUsed="0"/>
-    <w:lsdException w:name="Medium List 1 Accent 1" w:semiHidden="0" w:uiPriority="65" w:unhideWhenUsed="0"/>
-    <w:lsdException w:name="Revision" w:unhideWhenUsed="0"/>
-    <w:lsdException w:name="List Paragraph" w:semiHidden="0" w:uiPriority="34" w:unhideWhenUsed="0" w:qFormat="1"/>
-    <w:lsdException w:name="Quote" w:semiHidden="0" w:uiPriority="29" w:unhideWhenUsed="0" w:qFormat="1"/>
-    <w:lsdException w:name="Intense Quote" w:semiHidden="0" w:uiPriority="30" w:unhideWhenUsed="0" w:qFormat="1"/>
-    <w:lsdException w:name="Medium List 2 Accent 1" w:semiHidden="0" w:uiPriority="66" w:unhideWhenUsed="0"/>
-    <w:lsdException w:name="Medium Grid 1 Accent 1" w:semiHidden="0" w:uiPriority="67" w:unhideWhenUsed="0"/>
-    <w:lsdException w:name="Medium Grid 2 Accent 1" w:semiHidden="0" w:uiPriority="68" w:unhideWhenUsed="0"/>
-    <w:lsdException w:name="Medium Grid 3 Accent 1" w:semiHidden="0" w:uiPriority="69" w:unhideWhenUsed="0"/>
-    <w:lsdException w:name="Dark List Accent 1" w:semiHidden="0" w:uiPriority="70" w:unhideWhenUsed="0"/>
-    <w:lsdException w:name="Colorful Shading Accent 1" w:semiHidden="0" w:uiPriority="71" w:unhideWhenUsed="0"/>
-    <w:lsdException w:name="Colorful List Accent 1" w:semiHidden="0" w:uiPriority="72" w:unhideWhenUsed="0"/>
-    <w:lsdException w:name="Colorful Grid Accent 1" w:semiHidden="0" w:uiPriority="73" w:unhideWhenUsed="0"/>
-    <w:lsdException w:name="Light Shading Accent 2" w:semiHidden="0" w:uiPriority="60" w:unhideWhenUsed="0"/>
-    <w:lsdException w:name="Light List Accent 2" w:semiHidden="0" w:uiPriority="61" w:unhideWhenUsed="0"/>
-    <w:lsdException w:name="Light Grid Accent 2" w:semiHidden="0" w:uiPriority="62" w:unhideWhenUsed="0"/>
-    <w:lsdException w:name="Medium Shading 1 Accent 2" w:semiHidden="0" w:uiPriority="63" w:unhideWhenUsed="0"/>
-    <w:lsdException w:name="Medium Shading 2 Accent 2" w:semiHidden="0" w:uiPriority="64" w:unhideWhenUsed="0"/>
-    <w:lsdException w:name="Medium List 1 Accent 2" w:semiHidden="0" w:uiPriority="65" w:unhideWhenUsed="0"/>
-    <w:lsdException w:name="Medium List 2 Accent 2" w:semiHidden="0" w:uiPriority="66" w:unhideWhenUsed="0"/>
-    <w:lsdException w:name="Medium Grid 1 Accent 2" w:semiHidden="0" w:uiPriority="67" w:unhideWhenUsed="0"/>
-    <w:lsdException w:name="Medium Grid 2 Accent 2" w:semiHidden="0" w:uiPriority="68" w:unhideWhenUsed="0"/>
-    <w:lsdException w:name="Medium Grid 3 Accent 2" w:semiHidden="0" w:uiPriority="69" w:unhideWhenUsed="0"/>
-    <w:lsdException w:name="Dark List Accent 2" w:semiHidden="0" w:uiPriority="70" w:unhideWhenUsed="0"/>
-    <w:lsdException w:name="Colorful Shading Accent 2" w:semiHidden="0" w:uiPriority="71" w:unhideWhenUsed="0"/>
-    <w:lsdException w:name="Colorful List Accent 2" w:semiHidden="0" w:uiPriority="72" w:unhideWhenUsed="0"/>
-    <w:lsdException w:name="Colorful Grid Accent 2" w:semiHidden="0" w:uiPriority="73" w:unhideWhenUsed="0"/>
-    <w:lsdException w:name="Light Shading Accent 3" w:semiHidden="0" w:uiPriority="60" w:unhideWhenUsed="0"/>
-    <w:lsdException w:name="Light List Accent 3" w:semiHidden="0" w:uiPriority="61" w:unhideWhenUsed="0"/>
-    <w:lsdException w:name="Light Grid Accent 3" w:semiHidden="0" w:uiPriority="62" w:unhideWhenUsed="0"/>
-    <w:lsdException w:name="Medium Shading 1 Accent 3" w:semiHidden="0" w:uiPriority="63" w:unhideWhenUsed="0"/>
-    <w:lsdException w:name="Medium Shading 2 Accent 3" w:semiHidden="0" w:uiPriority="64" w:unhideWhenUsed="0"/>
-    <w:lsdException w:name="Medium List 1 Accent 3" w:semiHidden="0" w:uiPriority="65" w:unhideWhenUsed="0"/>
-    <w:lsdException w:name="Medium List 2 Accent 3" w:semiHidden="0" w:uiPriority="66" w:unhideWhenUsed="0"/>
-    <w:lsdException w:name="Medium Grid 1 Accent 3" w:semiHidden="0" w:uiPriority="67" w:unhideWhenUsed="0"/>
-    <w:lsdException w:name="Medium Grid 2 Accent 3" w:semiHidden="0" w:uiPriority="68" w:unhideWhenUsed="0"/>
-    <w:lsdException w:name="Medium Grid 3 Accent 3" w:semiHidden="0" w:uiPriority="69" w:unhideWhenUsed="0"/>
-    <w:lsdException w:name="Dark List Accent 3" w:semiHidden="0" w:uiPriority="70" w:unhideWhenUsed="0"/>
-    <w:lsdException w:name="Colorful Shading Accent 3" w:semiHidden="0" w:uiPriority="71" w:unhideWhenUsed="0"/>
-    <w:lsdException w:name="Colorful List Accent 3" w:semiHidden="0" w:uiPriority="72" w:unhideWhenUsed="0"/>
-    <w:lsdException w:name="Colorful Grid Accent 3" w:semiHidden="0" w:uiPriority="73" w:unhideWhenUsed="0"/>
-    <w:lsdException w:name="Light Shading Accent 4" w:semiHidden="0" w:uiPriority="60" w:unhideWhenUsed="0"/>
-    <w:lsdException w:name="Light List Accent 4" w:semiHidden="0" w:uiPriority="61" w:unhideWhenUsed="0"/>
-    <w:lsdException w:name="Light Grid Accent 4" w:semiHidden="0" w:uiPriority="62" w:unhideWhenUsed="0"/>
-    <w:lsdException w:name="Medium Shading 1 Accent 4" w:semiHidden="0" w:uiPriority="63" w:unhideWhenUsed="0"/>
-    <w:lsdException w:name="Medium Shading 2 Accent 4" w:semiHidden="0" w:uiPriority="64" w:unhideWhenUsed="0"/>
-    <w:lsdException w:name="Medium List 1 Accent 4" w:semiHidden="0" w:uiPriority="65" w:unhideWhenUsed="0"/>
-    <w:lsdException w:name="Medium List 2 Accent 4" w:semiHidden="0" w:uiPriority="66" w:unhideWhenUsed="0"/>
-    <w:lsdException w:name="Medium Grid 1 Accent 4" w:semiHidden="0" w:uiPriority="67" w:unhideWhenUsed="0"/>
-    <w:lsdException w:name="Medium Grid 2 Accent 4" w:semiHidden="0" w:uiPriority="68" w:unhideWhenUsed="0"/>
-    <w:lsdException w:name="Medium Grid 3 Accent 4" w:semiHidden="0" w:uiPriority="69" w:unhideWhenUsed="0"/>
-    <w:lsdException w:name="Dark List Accent 4" w:semiHidden="0" w:uiPriority="70" w:unhideWhenUsed="0"/>
-    <w:lsdException w:name="Colorful Shading Accent 4" w:semiHidden="0" w:uiPriority="71" w:unhideWhenUsed="0"/>
-    <w:lsdException w:name="Colorful List Accent 4" w:semiHidden="0" w:uiPriority="72" w:unhideWhenUsed="0"/>
-    <w:lsdException w:name="Colorful Grid Accent 4" w:semiHidden="0" w:uiPriority="73" w:unhideWhenUsed="0"/>
-    <w:lsdException w:name="Light Shading Accent 5" w:semiHidden="0" w:uiPriority="60" w:unhideWhenUsed="0"/>
-    <w:lsdException w:name="Light List Accent 5" w:semiHidden="0" w:uiPriority="61" w:unhideWhenUsed="0"/>
-    <w:lsdException w:name="Light Grid Accent 5" w:semiHidden="0" w:uiPriority="62" w:unhideWhenUsed="0"/>
-    <w:lsdException w:name="Medium Shading 1 Accent 5" w:semiHidden="0" w:uiPriority="63" w:unhideWhenUsed="0"/>
-    <w:lsdException w:name="Medium Shading 2 Accent 5" w:semiHidden="0" w:uiPriority="64" w:unhideWhenUsed="0"/>
-    <w:lsdException w:name="Medium List 1 Accent 5" w:semiHidden="0" w:uiPriority="65" w:unhideWhenUsed="0"/>
-    <w:lsdException w:name="Medium List 2 Accent 5" w:semiHidden="0" w:uiPriority="66" w:unhideWhenUsed="0"/>
-    <w:lsdException w:name="Medium Grid 1 Accent 5" w:semiHidden="0" w:uiPriority="67" w:unhideWhenUsed="0"/>
-    <w:lsdException w:name="Medium Grid 2 Accent 5" w:semiHidden="0" w:uiPriority="68" w:unhideWhenUsed="0"/>
-    <w:lsdException w:name="Medium Grid 3 Accent 5" w:semiHidden="0" w:uiPriority="69" w:unhideWhenUsed="0"/>
-    <w:lsdException w:name="Dark List Accent 5" w:semiHidden="0" w:uiPriority="70" w:unhideWhenUsed="0"/>
-    <w:lsdException w:name="Colorful Shading Accent 5" w:semiHidden="0" w:uiPriority="71" w:unhideWhenUsed="0"/>
-    <w:lsdException w:name="Colorful List Accent 5" w:semiHidden="0" w:uiPriority="72" w:unhideWhenUsed="0"/>
-    <w:lsdException w:name="Colorful Grid Accent 5" w:semiHidden="0" w:uiPriority="73" w:unhideWhenUsed="0"/>
-    <w:lsdException w:name="Light Shading Accent 6" w:semiHidden="0" w:uiPriority="60" w:unhideWhenUsed="0"/>
-    <w:lsdException w:name="Light List Accent 6" w:semiHidden="0" w:uiPriority="61" w:unhideWhenUsed="0"/>
-    <w:lsdException w:name="Light Grid Accent 6" w:semiHidden="0" w:uiPriority="62" w:unhideWhenUsed="0"/>
-    <w:lsdException w:name="Medium Shading 1 Accent 6" w:semiHidden="0" w:uiPriority="63" w:unhideWhenUsed="0"/>
-    <w:lsdException w:name="Medium Shading 2 Accent 6" w:semiHidden="0" w:uiPriority="64" w:unhideWhenUsed="0"/>
-    <w:lsdException w:name="Medium List 1 Accent 6" w:semiHidden="0" w:uiPriority="65" w:unhideWhenUsed="0"/>
-    <w:lsdException w:name="Medium List 2 Accent 6" w:semiHidden="0" w:uiPriority="66" w:unhideWhenUsed="0"/>
-    <w:lsdException w:name="Medium Grid 1 Accent 6" w:semiHidden="0" w:uiPriority="67" w:unhideWhenUsed="0"/>
-    <w:lsdException w:name="Medium Grid 2 Accent 6" w:semiHidden="0" w:uiPriority="68" w:unhideWhenUsed="0"/>
-    <w:lsdException w:name="Medium Grid 3 Accent 6" w:semiHidden="0" w:uiPriority="69" w:unhideWhenUsed="0"/>
-    <w:lsdException w:name="Dark List Accent 6" w:semiHidden="0" w:uiPriority="70" w:unhideWhenUsed="0"/>
-    <w:lsdException w:name="Colorful Shading Accent 6" w:semiHidden="0" w:uiPriority="71" w:unhideWhenUsed="0"/>
-    <w:lsdException w:name="Colorful List Accent 6" w:semiHidden="0" w:uiPriority="72" w:unhideWhenUsed="0"/>
-    <w:lsdException w:name="Colorful Grid Accent 6" w:semiHidden="0" w:uiPriority="73" w:unhideWhenUsed="0"/>
-    <w:lsdException w:name="Subtle Emphasis" w:semiHidden="0" w:uiPriority="19" w:unhideWhenUsed="0" w:qFormat="1"/>
-    <w:lsdException w:name="Intense Emphasis" w:semiHidden="0" w:uiPriority="21" w:unhideWhenUsed="0" w:qFormat="1"/>
-    <w:lsdException w:name="Subtle Reference" w:semiHidden="0" w:uiPriority="31" w:unhideWhenUsed="0" w:qFormat="1"/>
-    <w:lsdException w:name="Intense Reference" w:semiHidden="0" w:uiPriority="32" w:unhideWhenUsed="0" w:qFormat="1"/>
-    <w:lsdException w:name="Book Title" w:semiHidden="0" w:uiPriority="33" w:unhideWhenUsed="0" w:qFormat="1"/>
-    <w:lsdException w:name="Bibliography" w:uiPriority="37"/>
-    <w:lsdException w:name="TOC Heading" w:uiPriority="39" w:qFormat="1"/>
+  <w:latentStyles w:defLockedState="0" w:defUIPriority="99" w:defSemiHidden="0" w:defUnhideWhenUsed="0" w:defQFormat="0" w:count="375">
+    <w:lsdException w:name="Normal" w:uiPriority="0" w:qFormat="1"/>
+    <w:lsdException w:name="heading 1" w:uiPriority="9" w:qFormat="1"/>
+    <w:lsdException w:name="heading 2" w:semiHidden="1" w:uiPriority="9" w:unhideWhenUsed="1" w:qFormat="1"/>
+    <w:lsdException w:name="heading 3" w:semiHidden="1" w:uiPriority="9" w:unhideWhenUsed="1" w:qFormat="1"/>
+    <w:lsdException w:name="heading 4" w:semiHidden="1" w:uiPriority="9" w:unhideWhenUsed="1" w:qFormat="1"/>
+    <w:lsdException w:name="heading 5" w:semiHidden="1" w:uiPriority="9" w:unhideWhenUsed="1" w:qFormat="1"/>
+    <w:lsdException w:name="heading 6" w:semiHidden="1" w:uiPriority="9" w:unhideWhenUsed="1" w:qFormat="1"/>
+    <w:lsdException w:name="heading 7" w:semiHidden="1" w:uiPriority="9" w:unhideWhenUsed="1" w:qFormat="1"/>
+    <w:lsdException w:name="heading 8" w:semiHidden="1" w:uiPriority="9" w:unhideWhenUsed="1" w:qFormat="1"/>
+    <w:lsdException w:name="heading 9" w:semiHidden="1" w:uiPriority="9" w:unhideWhenUsed="1" w:qFormat="1"/>
+    <w:lsdException w:name="index 1" w:semiHidden="1" w:unhideWhenUsed="1"/>
+    <w:lsdException w:name="index 2" w:semiHidden="1" w:unhideWhenUsed="1"/>
+    <w:lsdException w:name="index 3" w:semiHidden="1" w:unhideWhenUsed="1"/>
+    <w:lsdException w:name="index 4" w:semiHidden="1" w:unhideWhenUsed="1"/>
+    <w:lsdException w:name="index 5" w:semiHidden="1" w:unhideWhenUsed="1"/>
+    <w:lsdException w:name="index 6" w:semiHidden="1" w:unhideWhenUsed="1"/>
+    <w:lsdException w:name="index 7" w:semiHidden="1" w:unhideWhenUsed="1"/>
+    <w:lsdException w:name="index 8" w:semiHidden="1" w:unhideWhenUsed="1"/>
+    <w:lsdException w:name="index 9" w:semiHidden="1" w:unhideWhenUsed="1"/>
+    <w:lsdException w:name="toc 1" w:semiHidden="1" w:uiPriority="39" w:unhideWhenUsed="1"/>
+    <w:lsdException w:name="toc 2" w:semiHidden="1" w:uiPriority="39" w:unhideWhenUsed="1"/>
+    <w:lsdException w:name="toc 3" w:semiHidden="1" w:uiPriority="39" w:unhideWhenUsed="1"/>
+    <w:lsdException w:name="toc 4" w:semiHidden="1" w:uiPriority="39" w:unhideWhenUsed="1"/>
+    <w:lsdException w:name="toc 5" w:semiHidden="1" w:uiPriority="39" w:unhideWhenUsed="1"/>
+    <w:lsdException w:name="toc 6" w:semiHidden="1" w:uiPriority="39" w:unhideWhenUsed="1"/>
+    <w:lsdException w:name="toc 7" w:semiHidden="1" w:uiPriority="39" w:unhideWhenUsed="1"/>
+    <w:lsdException w:name="toc 8" w:semiHidden="1" w:uiPriority="39" w:unhideWhenUsed="1"/>
+    <w:lsdException w:name="toc 9" w:semiHidden="1" w:uiPriority="39" w:unhideWhenUsed="1"/>
+    <w:lsdException w:name="Normal Indent" w:semiHidden="1" w:unhideWhenUsed="1"/>
+    <w:lsdException w:name="footnote text" w:semiHidden="1" w:unhideWhenUsed="1"/>
+    <w:lsdException w:name="annotation text" w:semiHidden="1" w:unhideWhenUsed="1"/>
+    <w:lsdException w:name="header" w:semiHidden="1" w:unhideWhenUsed="1"/>
+    <w:lsdException w:name="footer" w:semiHidden="1" w:unhideWhenUsed="1"/>
+    <w:lsdException w:name="index heading" w:semiHidden="1" w:unhideWhenUsed="1"/>
+    <w:lsdException w:name="caption" w:semiHidden="1" w:uiPriority="35" w:unhideWhenUsed="1" w:qFormat="1"/>
+    <w:lsdException w:name="table of figures" w:semiHidden="1" w:unhideWhenUsed="1"/>
+    <w:lsdException w:name="envelope address" w:semiHidden="1" w:unhideWhenUsed="1"/>
+    <w:lsdException w:name="envelope return" w:semiHidden="1" w:unhideWhenUsed="1"/>
+    <w:lsdException w:name="footnote reference" w:semiHidden="1" w:unhideWhenUsed="1"/>
+    <w:lsdException w:name="annotation reference" w:semiHidden="1" w:unhideWhenUsed="1"/>
+    <w:lsdException w:name="line number" w:semiHidden="1" w:unhideWhenUsed="1"/>
+    <w:lsdException w:name="page number" w:semiHidden="1" w:unhideWhenUsed="1"/>
+    <w:lsdException w:name="endnote reference" w:semiHidden="1" w:unhideWhenUsed="1"/>
+    <w:lsdException w:name="endnote text" w:semiHidden="1" w:unhideWhenUsed="1"/>
+    <w:lsdException w:name="table of authorities" w:semiHidden="1" w:unhideWhenUsed="1"/>
+    <w:lsdException w:name="macro" w:semiHidden="1" w:unhideWhenUsed="1"/>
+    <w:lsdException w:name="toa heading" w:semiHidden="1" w:unhideWhenUsed="1"/>
+    <w:lsdException w:name="List" w:semiHidden="1" w:unhideWhenUsed="1"/>
+    <w:lsdException w:name="List Bullet" w:semiHidden="1" w:unhideWhenUsed="1"/>
+    <w:lsdException w:name="List Number" w:semiHidden="1" w:unhideWhenUsed="1"/>
+    <w:lsdException w:name="List 2" w:semiHidden="1" w:unhideWhenUsed="1"/>
+    <w:lsdException w:name="List 3" w:semiHidden="1" w:unhideWhenUsed="1"/>
+    <w:lsdException w:name="List 4" w:semiHidden="1" w:unhideWhenUsed="1"/>
+    <w:lsdException w:name="List 5" w:semiHidden="1" w:unhideWhenUsed="1"/>
+    <w:lsdException w:name="List Bullet 2" w:semiHidden="1" w:unhideWhenUsed="1"/>
+    <w:lsdException w:name="List Bullet 3" w:semiHidden="1" w:unhideWhenUsed="1"/>
+    <w:lsdException w:name="List Bullet 4" w:semiHidden="1" w:unhideWhenUsed="1"/>
+    <w:lsdException w:name="List Bullet 5" w:semiHidden="1" w:unhideWhenUsed="1"/>
+    <w:lsdException w:name="List Number 2" w:semiHidden="1" w:unhideWhenUsed="1"/>
+    <w:lsdException w:name="List Number 3" w:semiHidden="1" w:unhideWhenUsed="1"/>
+    <w:lsdException w:name="List Number 4" w:semiHidden="1" w:unhideWhenUsed="1"/>
+    <w:lsdException w:name="List Number 5" w:semiHidden="1" w:unhideWhenUsed="1"/>
+    <w:lsdException w:name="Title" w:uiPriority="10" w:qFormat="1"/>
+    <w:lsdException w:name="Closing" w:semiHidden="1" w:unhideWhenUsed="1"/>
+    <w:lsdException w:name="Signature" w:semiHidden="1" w:unhideWhenUsed="1"/>
+    <w:lsdException w:name="Default Paragraph Font" w:semiHidden="1" w:uiPriority="1" w:unhideWhenUsed="1"/>
+    <w:lsdException w:name="Body Text" w:semiHidden="1" w:unhideWhenUsed="1"/>
+    <w:lsdException w:name="Body Text Indent" w:semiHidden="1" w:unhideWhenUsed="1"/>
+    <w:lsdException w:name="List Continue" w:semiHidden="1" w:unhideWhenUsed="1"/>
+    <w:lsdException w:name="List Continue 2" w:semiHidden="1" w:unhideWhenUsed="1"/>
+    <w:lsdException w:name="List Continue 3" w:semiHidden="1" w:unhideWhenUsed="1"/>
+    <w:lsdException w:name="List Continue 4" w:semiHidden="1" w:unhideWhenUsed="1"/>
+    <w:lsdException w:name="List Continue 5" w:semiHidden="1" w:unhideWhenUsed="1"/>
+    <w:lsdException w:name="Message Header" w:semiHidden="1" w:unhideWhenUsed="1"/>
+    <w:lsdException w:name="Subtitle" w:uiPriority="11" w:qFormat="1"/>
+    <w:lsdException w:name="Salutation" w:semiHidden="1" w:unhideWhenUsed="1"/>
+    <w:lsdException w:name="Date" w:semiHidden="1" w:unhideWhenUsed="1"/>
+    <w:lsdException w:name="Body Text First Indent" w:semiHidden="1" w:unhideWhenUsed="1"/>
+    <w:lsdException w:name="Body Text First Indent 2" w:semiHidden="1" w:unhideWhenUsed="1"/>
+    <w:lsdException w:name="Note Heading" w:semiHidden="1" w:unhideWhenUsed="1"/>
+    <w:lsdException w:name="Body Text 2" w:semiHidden="1" w:unhideWhenUsed="1"/>
+    <w:lsdException w:name="Body Text 3" w:semiHidden="1" w:unhideWhenUsed="1"/>
+    <w:lsdException w:name="Body Text Indent 2" w:semiHidden="1" w:unhideWhenUsed="1"/>
+    <w:lsdException w:name="Body Text Indent 3" w:semiHidden="1" w:unhideWhenUsed="1"/>
+    <w:lsdException w:name="Block Text" w:semiHidden="1" w:unhideWhenUsed="1"/>
+    <w:lsdException w:name="Hyperlink" w:semiHidden="1" w:unhideWhenUsed="1"/>
+    <w:lsdException w:name="FollowedHyperlink" w:semiHidden="1" w:unhideWhenUsed="1"/>
+    <w:lsdException w:name="Strong" w:uiPriority="22" w:qFormat="1"/>
+    <w:lsdException w:name="Emphasis" w:uiPriority="20" w:qFormat="1"/>
+    <w:lsdException w:name="Document Map" w:semiHidden="1" w:unhideWhenUsed="1"/>
+    <w:lsdException w:name="Plain Text" w:semiHidden="1" w:unhideWhenUsed="1"/>
+    <w:lsdException w:name="E-mail Signature" w:semiHidden="1" w:unhideWhenUsed="1"/>
+    <w:lsdException w:name="HTML Top of Form" w:semiHidden="1" w:unhideWhenUsed="1"/>
+    <w:lsdException w:name="HTML Bottom of Form" w:semiHidden="1" w:unhideWhenUsed="1"/>
+    <w:lsdException w:name="Normal (Web)" w:semiHidden="1" w:unhideWhenUsed="1"/>
+    <w:lsdException w:name="HTML Acronym" w:semiHidden="1" w:unhideWhenUsed="1"/>
+    <w:lsdException w:name="HTML Address" w:semiHidden="1" w:unhideWhenUsed="1"/>
+    <w:lsdException w:name="HTML Cite" w:semiHidden="1" w:unhideWhenUsed="1"/>
+    <w:lsdException w:name="HTML Code" w:semiHidden="1" w:unhideWhenUsed="1"/>
+    <w:lsdException w:name="HTML Definition" w:semiHidden="1" w:unhideWhenUsed="1"/>
+    <w:lsdException w:name="HTML Keyboard" w:semiHidden="1" w:unhideWhenUsed="1"/>
+    <w:lsdException w:name="HTML Preformatted" w:semiHidden="1" w:unhideWhenUsed="1"/>
+    <w:lsdException w:name="HTML Sample" w:semiHidden="1" w:unhideWhenUsed="1"/>
+    <w:lsdException w:name="HTML Typewriter" w:semiHidden="1" w:unhideWhenUsed="1"/>
+    <w:lsdException w:name="HTML Variable" w:semiHidden="1" w:unhideWhenUsed="1"/>
+    <w:lsdException w:name="Normal Table" w:semiHidden="1" w:unhideWhenUsed="1"/>
+    <w:lsdException w:name="annotation subject" w:semiHidden="1" w:unhideWhenUsed="1"/>
+    <w:lsdException w:name="No List" w:semiHidden="1" w:unhideWhenUsed="1"/>
+    <w:lsdException w:name="Outline List 1" w:semiHidden="1" w:unhideWhenUsed="1"/>
+    <w:lsdException w:name="Outline List 2" w:semiHidden="1" w:unhideWhenUsed="1"/>
+    <w:lsdException w:name="Outline List 3" w:semiHidden="1" w:unhideWhenUsed="1"/>
+    <w:lsdException w:name="Table Simple 1" w:semiHidden="1" w:unhideWhenUsed="1"/>
+    <w:lsdException w:name="Table Simple 2" w:semiHidden="1" w:unhideWhenUsed="1"/>
+    <w:lsdException w:name="Table Simple 3" w:semiHidden="1" w:unhideWhenUsed="1"/>
+    <w:lsdException w:name="Table Classic 1" w:semiHidden="1" w:unhideWhenUsed="1"/>
+    <w:lsdException w:name="Table Classic 2" w:semiHidden="1" w:unhideWhenUsed="1"/>
+    <w:lsdException w:name="Table Classic 3" w:semiHidden="1" w:unhideWhenUsed="1"/>
+    <w:lsdException w:name="Table Classic 4" w:semiHidden="1" w:unhideWhenUsed="1"/>
+    <w:lsdException w:name="Table Colorful 1" w:semiHidden="1" w:unhideWhenUsed="1"/>
+    <w:lsdException w:name="Table Colorful 2" w:semiHidden="1" w:unhideWhenUsed="1"/>
+    <w:lsdException w:name="Table Colorful 3" w:semiHidden="1" w:unhideWhenUsed="1"/>
+    <w:lsdException w:name="Table Columns 1" w:semiHidden="1" w:unhideWhenUsed="1"/>
+    <w:lsdException w:name="Table Columns 2" w:semiHidden="1" w:unhideWhenUsed="1"/>
+    <w:lsdException w:name="Table Columns 3" w:semiHidden="1" w:unhideWhenUsed="1"/>
+    <w:lsdException w:name="Table Columns 4" w:semiHidden="1" w:unhideWhenUsed="1"/>
+    <w:lsdException w:name="Table Columns 5" w:semiHidden="1" w:unhideWhenUsed="1"/>
+    <w:lsdException w:name="Table Grid 1" w:semiHidden="1" w:unhideWhenUsed="1"/>
+    <w:lsdException w:name="Table Grid 2" w:semiHidden="1" w:unhideWhenUsed="1"/>
+    <w:lsdException w:name="Table Grid 3" w:semiHidden="1" w:unhideWhenUsed="1"/>
+    <w:lsdException w:name="Table Grid 4" w:semiHidden="1" w:unhideWhenUsed="1"/>
+    <w:lsdException w:name="Table Grid 5" w:semiHidden="1" w:unhideWhenUsed="1"/>
+    <w:lsdException w:name="Table Grid 6" w:semiHidden="1" w:unhideWhenUsed="1"/>
+    <w:lsdException w:name="Table Grid 7" w:semiHidden="1" w:unhideWhenUsed="1"/>
+    <w:lsdException w:name="Table Grid 8" w:semiHidden="1" w:unhideWhenUsed="1"/>
+    <w:lsdException w:name="Table List 1" w:semiHidden="1" w:unhideWhenUsed="1"/>
+    <w:lsdException w:name="Table List 2" w:semiHidden="1" w:unhideWhenUsed="1"/>
+    <w:lsdException w:name="Table List 3" w:semiHidden="1" w:unhideWhenUsed="1"/>
+    <w:lsdException w:name="Table List 4" w:semiHidden="1" w:unhideWhenUsed="1"/>
+    <w:lsdException w:name="Table List 5" w:semiHidden="1" w:unhideWhenUsed="1"/>
+    <w:lsdException w:name="Table List 6" w:semiHidden="1" w:unhideWhenUsed="1"/>
+    <w:lsdException w:name="Table List 7" w:semiHidden="1" w:unhideWhenUsed="1"/>
+    <w:lsdException w:name="Table List 8" w:semiHidden="1" w:unhideWhenUsed="1"/>
+    <w:lsdException w:name="Table 3D effects 1" w:semiHidden="1" w:unhideWhenUsed="1"/>
+    <w:lsdException w:name="Table 3D effects 2" w:semiHidden="1" w:unhideWhenUsed="1"/>
+    <w:lsdException w:name="Table 3D effects 3" w:semiHidden="1" w:unhideWhenUsed="1"/>
+    <w:lsdException w:name="Table Contemporary" w:semiHidden="1" w:unhideWhenUsed="1"/>
+    <w:lsdException w:name="Table Elegant" w:semiHidden="1" w:unhideWhenUsed="1"/>
+    <w:lsdException w:name="Table Professional" w:semiHidden="1" w:unhideWhenUsed="1"/>
+    <w:lsdException w:name="Table Subtle 1" w:semiHidden="1" w:unhideWhenUsed="1"/>
+    <w:lsdException w:name="Table Subtle 2" w:semiHidden="1" w:unhideWhenUsed="1"/>
+    <w:lsdException w:name="Table Web 1" w:semiHidden="1" w:unhideWhenUsed="1"/>
+    <w:lsdException w:name="Table Web 2" w:semiHidden="1" w:unhideWhenUsed="1"/>
+    <w:lsdException w:name="Table Web 3" w:semiHidden="1" w:unhideWhenUsed="1"/>
+    <w:lsdException w:name="Balloon Text" w:semiHidden="1" w:unhideWhenUsed="1"/>
+    <w:lsdException w:name="Table Grid" w:semiHidden="1" w:uiPriority="59" w:unhideWhenUsed="1"/>
+    <w:lsdException w:name="Table Theme" w:semiHidden="1" w:unhideWhenUsed="1"/>
+    <w:lsdException w:name="Placeholder Text" w:semiHidden="1"/>
+    <w:lsdException w:name="No Spacing" w:uiPriority="1" w:qFormat="1"/>
+    <w:lsdException w:name="Light Shading" w:uiPriority="60"/>
+    <w:lsdException w:name="Light List" w:uiPriority="61"/>
+    <w:lsdException w:name="Light Grid" w:uiPriority="62"/>
+    <w:lsdException w:name="Medium Shading 1" w:uiPriority="63"/>
+    <w:lsdException w:name="Medium Shading 2" w:uiPriority="64"/>
+    <w:lsdException w:name="Medium List 1" w:uiPriority="65"/>
+    <w:lsdException w:name="Medium List 2" w:uiPriority="66"/>
+    <w:lsdException w:name="Medium Grid 1" w:uiPriority="67"/>
+    <w:lsdException w:name="Medium Grid 2" w:uiPriority="68"/>
+    <w:lsdException w:name="Medium Grid 3" w:uiPriority="69"/>
+    <w:lsdException w:name="Dark List" w:uiPriority="70"/>
+    <w:lsdException w:name="Colorful Shading" w:uiPriority="71"/>
+    <w:lsdException w:name="Colorful List" w:uiPriority="72"/>
+    <w:lsdException w:name="Colorful Grid" w:uiPriority="73"/>
+    <w:lsdException w:name="Light Shading Accent 1" w:uiPriority="60"/>
+    <w:lsdException w:name="Light List Accent 1" w:uiPriority="61"/>
+    <w:lsdException w:name="Light Grid Accent 1" w:uiPriority="62"/>
+    <w:lsdException w:name="Medium Shading 1 Accent 1" w:uiPriority="63"/>
+    <w:lsdException w:name="Medium Shading 2 Accent 1" w:uiPriority="64"/>
+    <w:lsdException w:name="Medium List 1 Accent 1" w:uiPriority="65"/>
+    <w:lsdException w:name="Revision" w:semiHidden="1"/>
+    <w:lsdException w:name="List Paragraph" w:uiPriority="34" w:qFormat="1"/>
+    <w:lsdException w:name="Quote" w:uiPriority="29" w:qFormat="1"/>
+    <w:lsdException w:name="Intense Quote" w:uiPriority="30" w:qFormat="1"/>
+    <w:lsdException w:name="Medium List 2 Accent 1" w:uiPriority="66"/>
+    <w:lsdException w:name="Medium Grid 1 Accent 1" w:uiPriority="67"/>
+    <w:lsdException w:name="Medium Grid 2 Accent 1" w:uiPriority="68"/>
+    <w:lsdException w:name="Medium Grid 3 Accent 1" w:uiPriority="69"/>
+    <w:lsdException w:name="Dark List Accent 1" w:uiPriority="70"/>
+    <w:lsdException w:name="Colorful Shading Accent 1" w:uiPriority="71"/>
+    <w:lsdException w:name="Colorful List Accent 1" w:uiPriority="72"/>
+    <w:lsdException w:name="Colorful Grid Accent 1" w:uiPriority="73"/>
+    <w:lsdException w:name="Light Shading Accent 2" w:uiPriority="60"/>
+    <w:lsdException w:name="Light List Accent 2" w:uiPriority="61"/>
+    <w:lsdException w:name="Light Grid Accent 2" w:uiPriority="62"/>
+    <w:lsdException w:name="Medium Shading 1 Accent 2" w:uiPriority="63"/>
+    <w:lsdException w:name="Medium Shading 2 Accent 2" w:uiPriority="64"/>
+    <w:lsdException w:name="Medium List 1 Accent 2" w:uiPriority="65"/>
+    <w:lsdException w:name="Medium List 2 Accent 2" w:uiPriority="66"/>
+    <w:lsdException w:name="Medium Grid 1 Accent 2" w:uiPriority="67"/>
+    <w:lsdException w:name="Medium Grid 2 Accent 2" w:uiPriority="68"/>
+    <w:lsdException w:name="Medium Grid 3 Accent 2" w:uiPriority="69"/>
+    <w:lsdException w:name="Dark List Accent 2" w:uiPriority="70"/>
+    <w:lsdException w:name="Colorful Shading Accent 2" w:uiPriority="71"/>
+    <w:lsdException w:name="Colorful List Accent 2" w:uiPriority="72"/>
+    <w:lsdException w:name="Colorful Grid Accent 2" w:uiPriority="73"/>
+    <w:lsdException w:name="Light Shading Accent 3" w:uiPriority="60"/>
+    <w:lsdException w:name="Light List Accent 3" w:uiPriority="61"/>
+    <w:lsdException w:name="Light Grid Accent 3" w:uiPriority="62"/>
+    <w:lsdException w:name="Medium Shading 1 Accent 3" w:uiPriority="63"/>
+    <w:lsdException w:name="Medium Shading 2 Accent 3" w:uiPriority="64"/>
+    <w:lsdException w:name="Medium List 1 Accent 3" w:uiPriority="65"/>
+    <w:lsdException w:name="Medium List 2 Accent 3" w:uiPriority="66"/>
+    <w:lsdException w:name="Medium Grid 1 Accent 3" w:uiPriority="67"/>
+    <w:lsdException w:name="Medium Grid 2 Accent 3" w:uiPriority="68"/>
+    <w:lsdException w:name="Medium Grid 3 Accent 3" w:uiPriority="69"/>
+    <w:lsdException w:name="Dark List Accent 3" w:uiPriority="70"/>
+    <w:lsdException w:name="Colorful Shading Accent 3" w:uiPriority="71"/>
+    <w:lsdException w:name="Colorful List Accent 3" w:uiPriority="72"/>
+    <w:lsdException w:name="Colorful Grid Accent 3" w:uiPriority="73"/>
+    <w:lsdException w:name="Light Shading Accent 4" w:uiPriority="60"/>
+    <w:lsdException w:name="Light List Accent 4" w:uiPriority="61"/>
+    <w:lsdException w:name="Light Grid Accent 4" w:uiPriority="62"/>
+    <w:lsdException w:name="Medium Shading 1 Accent 4" w:uiPriority="63"/>
+    <w:lsdException w:name="Medium Shading 2 Accent 4" w:uiPriority="64"/>
+    <w:lsdException w:name="Medium List 1 Accent 4" w:uiPriority="65"/>
+    <w:lsdException w:name="Medium List 2 Accent 4" w:uiPriority="66"/>
+    <w:lsdException w:name="Medium Grid 1 Accent 4" w:uiPriority="67"/>
+    <w:lsdException w:name="Medium Grid 2 Accent 4" w:uiPriority="68"/>
+    <w:lsdException w:name="Medium Grid 3 Accent 4" w:uiPriority="69"/>
+    <w:lsdException w:name="Dark List Accent 4" w:uiPriority="70"/>
+    <w:lsdException w:name="Colorful Shading Accent 4" w:uiPriority="71"/>
+    <w:lsdException w:name="Colorful List Accent 4" w:uiPriority="72"/>
+    <w:lsdException w:name="Colorful Grid Accent 4" w:uiPriority="73"/>
+    <w:lsdException w:name="Light Shading Accent 5" w:uiPriority="60"/>
+    <w:lsdException w:name="Light List Accent 5" w:uiPriority="61"/>
+    <w:lsdException w:name="Light Grid Accent 5" w:uiPriority="62"/>
+    <w:lsdException w:name="Medium Shading 1 Accent 5" w:uiPriority="63"/>
+    <w:lsdException w:name="Medium Shading 2 Accent 5" w:uiPriority="64"/>
+    <w:lsdException w:name="Medium List 1 Accent 5" w:uiPriority="65"/>
+    <w:lsdException w:name="Medium List 2 Accent 5" w:uiPriority="66"/>
+    <w:lsdException w:name="Medium Grid 1 Accent 5" w:uiPriority="67"/>
+    <w:lsdException w:name="Medium Grid 2 Accent 5" w:uiPriority="68"/>
+    <w:lsdException w:name="Medium Grid 3 Accent 5" w:uiPriority="69"/>
+    <w:lsdException w:name="Dark List Accent 5" w:uiPriority="70"/>
+    <w:lsdException w:name="Colorful Shading Accent 5" w:uiPriority="71"/>
+    <w:lsdException w:name="Colorful List Accent 5" w:uiPriority="72"/>
+    <w:lsdException w:name="Colorful Grid Accent 5" w:uiPriority="73"/>
+    <w:lsdException w:name="Light Shading Accent 6" w:uiPriority="60"/>
+    <w:lsdException w:name="Light List Accent 6" w:uiPriority="61"/>
+    <w:lsdException w:name="Light Grid Accent 6" w:uiPriority="62"/>
+    <w:lsdException w:name="Medium Shading 1 Accent 6" w:uiPriority="63"/>
+    <w:lsdException w:name="Medium Shading 2 Accent 6" w:uiPriority="64"/>
+    <w:lsdException w:name="Medium List 1 Accent 6" w:uiPriority="65"/>
+    <w:lsdException w:name="Medium List 2 Accent 6" w:uiPriority="66"/>
+    <w:lsdException w:name="Medium Grid 1 Accent 6" w:uiPriority="67"/>
+    <w:lsdException w:name="Medium Grid 2 Accent 6" w:uiPriority="68"/>
+    <w:lsdException w:name="Medium Grid 3 Accent 6" w:uiPriority="69"/>
+    <w:lsdException w:name="Dark List Accent 6" w:uiPriority="70"/>
+    <w:lsdException w:name="Colorful Shading Accent 6" w:uiPriority="71"/>
+    <w:lsdException w:name="Colorful List Accent 6" w:uiPriority="72"/>
+    <w:lsdException w:name="Colorful Grid Accent 6" w:uiPriority="73"/>
+    <w:lsdException w:name="Subtle Emphasis" w:uiPriority="19" w:qFormat="1"/>
+    <w:lsdException w:name="Intense Emphasis" w:uiPriority="21" w:qFormat="1"/>
+    <w:lsdException w:name="Subtle Reference" w:uiPriority="31" w:qFormat="1"/>
+    <w:lsdException w:name="Intense Reference" w:uiPriority="32" w:qFormat="1"/>
+    <w:lsdException w:name="Book Title" w:uiPriority="33" w:qFormat="1"/>
+    <w:lsdException w:name="Bibliography" w:semiHidden="1" w:uiPriority="37" w:unhideWhenUsed="1"/>
+    <w:lsdException w:name="TOC Heading" w:semiHidden="1" w:uiPriority="39" w:unhideWhenUsed="1" w:qFormat="1"/>
+    <w:lsdException w:name="Plain Table 1" w:uiPriority="41"/>
+    <w:lsdException w:name="Plain Table 2" w:uiPriority="42"/>
+    <w:lsdException w:name="Plain Table 3" w:uiPriority="43"/>
+    <w:lsdException w:name="Plain Table 4" w:uiPriority="44"/>
+    <w:lsdException w:name="Plain Table 5" w:uiPriority="45"/>
+    <w:lsdException w:name="Grid Table Light" w:uiPriority="40"/>
+    <w:lsdException w:name="Grid Table 1 Light" w:uiPriority="46"/>
+    <w:lsdException w:name="Grid Table 2" w:uiPriority="47"/>
+    <w:lsdException w:name="Grid Table 3" w:uiPriority="48"/>
+    <w:lsdException w:name="Grid Table 4" w:uiPriority="49"/>
+    <w:lsdException w:name="Grid Table 5 Dark" w:uiPriority="50"/>
+    <w:lsdException w:name="Grid Table 6 Colorful" w:uiPriority="51"/>
+    <w:lsdException w:name="Grid Table 7 Colorful" w:uiPriority="52"/>
+    <w:lsdException w:name="Grid Table 1 Light Accent 1" w:uiPriority="46"/>
+    <w:lsdException w:name="Grid Table 2 Accent 1" w:uiPriority="47"/>
+    <w:lsdException w:name="Grid Table 3 Accent 1" w:uiPriority="48"/>
+    <w:lsdException w:name="Grid Table 4 Accent 1" w:uiPriority="49"/>
+    <w:lsdException w:name="Grid Table 5 Dark Accent 1" w:uiPriority="50"/>
+    <w:lsdException w:name="Grid Table 6 Colorful Accent 1" w:uiPriority="51"/>
+    <w:lsdException w:name="Grid Table 7 Colorful Accent 1" w:uiPriority="52"/>
+    <w:lsdException w:name="Grid Table 1 Light Accent 2" w:uiPriority="46"/>
+    <w:lsdException w:name="Grid Table 2 Accent 2" w:uiPriority="47"/>
+    <w:lsdException w:name="Grid Table 3 Accent 2" w:uiPriority="48"/>
+    <w:lsdException w:name="Grid Table 4 Accent 2" w:uiPriority="49"/>
+    <w:lsdException w:name="Grid Table 5 Dark Accent 2" w:uiPriority="50"/>
+    <w:lsdException w:name="Grid Table 6 Colorful Accent 2" w:uiPriority="51"/>
+    <w:lsdException w:name="Grid Table 7 Colorful Accent 2" w:uiPriority="52"/>
+    <w:lsdException w:name="Grid Table 1 Light Accent 3" w:uiPriority="46"/>
+    <w:lsdException w:name="Grid Table 2 Accent 3" w:uiPriority="47"/>
+    <w:lsdException w:name="Grid Table 3 Accent 3" w:uiPriority="48"/>
+    <w:lsdException w:name="Grid Table 4 Accent 3" w:uiPriority="49"/>
+    <w:lsdException w:name="Grid Table 5 Dark Accent 3" w:uiPriority="50"/>
+    <w:lsdException w:name="Grid Table 6 Colorful Accent 3" w:uiPriority="51"/>
+    <w:lsdException w:name="Grid Table 7 Colorful Accent 3" w:uiPriority="52"/>
+    <w:lsdException w:name="Grid Table 1 Light Accent 4" w:uiPriority="46"/>
+    <w:lsdException w:name="Grid Table 2 Accent 4" w:uiPriority="47"/>
+    <w:lsdException w:name="Grid Table 3 Accent 4" w:uiPriority="48"/>
+    <w:lsdException w:name="Grid Table 4 Accent 4" w:uiPriority="49"/>
+    <w:lsdException w:name="Grid Table 5 Dark Accent 4" w:uiPriority="50"/>
+    <w:lsdException w:name="Grid Table 6 Colorful Accent 4" w:uiPriority="51"/>
+    <w:lsdException w:name="Grid Table 7 Colorful Accent 4" w:uiPriority="52"/>
+    <w:lsdException w:name="Grid Table 1 Light Accent 5" w:uiPriority="46"/>
+    <w:lsdException w:name="Grid Table 2 Accent 5" w:uiPriority="47"/>
+    <w:lsdException w:name="Grid Table 3 Accent 5" w:uiPriority="48"/>
+    <w:lsdException w:name="Grid Table 4 Accent 5" w:uiPriority="49"/>
+    <w:lsdException w:name="Grid Table 5 Dark Accent 5" w:uiPriority="50"/>
+    <w:lsdException w:name="Grid Table 6 Colorful Accent 5" w:uiPriority="51"/>
+    <w:lsdException w:name="Grid Table 7 Colorful Accent 5" w:uiPriority="52"/>
+    <w:lsdException w:name="Grid Table 1 Light Accent 6" w:uiPriority="46"/>
+    <w:lsdException w:name="Grid Table 2 Accent 6" w:uiPriority="47"/>
+    <w:lsdException w:name="Grid Table 3 Accent 6" w:uiPriority="48"/>
+    <w:lsdException w:name="Grid Table 4 Accent 6" w:uiPriority="49"/>
+    <w:lsdException w:name="Grid Table 5 Dark Accent 6" w:uiPriority="50"/>
+    <w:lsdException w:name="Grid Table 6 Colorful Accent 6" w:uiPriority="51"/>
+    <w:lsdException w:name="Grid Table 7 Colorful Accent 6" w:uiPriority="52"/>
+    <w:lsdException w:name="List Table 1 Light" w:uiPriority="46"/>
+    <w:lsdException w:name="List Table 2" w:uiPriority="47"/>
+    <w:lsdException w:name="List Table 3" w:uiPriority="48"/>
+    <w:lsdException w:name="List Table 4" w:uiPriority="49"/>
+    <w:lsdException w:name="List Table 5 Dark" w:uiPriority="50"/>
+    <w:lsdException w:name="List Table 6 Colorful" w:uiPriority="51"/>
+    <w:lsdException w:name="List Table 7 Colorful" w:uiPriority="52"/>
+    <w:lsdException w:name="List Table 1 Light Accent 1" w:uiPriority="46"/>
+    <w:lsdException w:name="List Table 2 Accent 1" w:uiPriority="47"/>
+    <w:lsdException w:name="List Table 3 Accent 1" w:uiPriority="48"/>
+    <w:lsdException w:name="List Table 4 Accent 1" w:uiPriority="49"/>
+    <w:lsdException w:name="List Table 5 Dark Accent 1" w:uiPriority="50"/>
+    <w:lsdException w:name="List Table 6 Colorful Accent 1" w:uiPriority="51"/>
+    <w:lsdException w:name="List Table 7 Colorful Accent 1" w:uiPriority="52"/>
+    <w:lsdException w:name="List Table 1 Light Accent 2" w:uiPriority="46"/>
+    <w:lsdException w:name="List Table 2 Accent 2" w:uiPriority="47"/>
+    <w:lsdException w:name="List Table 3 Accent 2" w:uiPriority="48"/>
+    <w:lsdException w:name="List Table 4 Accent 2" w:uiPriority="49"/>
+    <w:lsdException w:name="List Table 5 Dark Accent 2" w:uiPriority="50"/>
+    <w:lsdException w:name="List Table 6 Colorful Accent 2" w:uiPriority="51"/>
+    <w:lsdException w:name="List Table 7 Colorful Accent 2" w:uiPriority="52"/>
+    <w:lsdException w:name="List Table 1 Light Accent 3" w:uiPriority="46"/>
+    <w:lsdException w:name="List Table 2 Accent 3" w:uiPriority="47"/>
+    <w:lsdException w:name="List Table 3 Accent 3" w:uiPriority="48"/>
+    <w:lsdException w:name="List Table 4 Accent 3" w:uiPriority="49"/>
+    <w:lsdException w:name="List Table 5 Dark Accent 3" w:uiPriority="50"/>
+    <w:lsdException w:name="List Table 6 Colorful Accent 3" w:uiPriority="51"/>
+    <w:lsdException w:name="List Table 7 Colorful Accent 3" w:uiPriority="52"/>
+    <w:lsdException w:name="List Table 1 Light Accent 4" w:uiPriority="46"/>
+    <w:lsdException w:name="List Table 2 Accent 4" w:uiPriority="47"/>
+    <w:lsdException w:name="List Table 3 Accent 4" w:uiPriority="48"/>
+    <w:lsdException w:name="List Table 4 Accent 4" w:uiPriority="49"/>
+    <w:lsdException w:name="List Table 5 Dark Accent 4" w:uiPriority="50"/>
+    <w:lsdException w:name="List Table 6 Colorful Accent 4" w:uiPriority="51"/>
+    <w:lsdException w:name="List Table 7 Colorful Accent 4" w:uiPriority="52"/>
+    <w:lsdException w:name="List Table 1 Light Accent 5" w:uiPriority="46"/>
+    <w:lsdException w:name="List Table 2 Accent 5" w:uiPriority="47"/>
+    <w:lsdException w:name="List Table 3 Accent 5" w:uiPriority="48"/>
+    <w:lsdException w:name="List Table 4 Accent 5" w:uiPriority="49"/>
+    <w:lsdException w:name="List Table 5 Dark Accent 5" w:uiPriority="50"/>
+    <w:lsdException w:name="List Table 6 Colorful Accent 5" w:uiPriority="51"/>
+    <w:lsdException w:name="List Table 7 Colorful Accent 5" w:uiPriority="52"/>
+    <w:lsdException w:name="List Table 1 Light Accent 6" w:uiPriority="46"/>
+    <w:lsdException w:name="List Table 2 Accent 6" w:uiPriority="47"/>
+    <w:lsdException w:name="List Table 3 Accent 6" w:uiPriority="48"/>
+    <w:lsdException w:name="List Table 4 Accent 6" w:uiPriority="49"/>
+    <w:lsdException w:name="List Table 5 Dark Accent 6" w:uiPriority="50"/>
+    <w:lsdException w:name="List Table 6 Colorful Accent 6" w:uiPriority="51"/>
+    <w:lsdException w:name="List Table 7 Colorful Accent 6" w:uiPriority="52"/>
+    <w:lsdException w:name="Mention" w:semiHidden="1" w:unhideWhenUsed="1"/>
+    <w:lsdException w:name="Smart Hyperlink" w:semiHidden="1" w:unhideWhenUsed="1"/>
+    <w:lsdException w:name="Hashtag" w:semiHidden="1" w:unhideWhenUsed="1"/>
+    <w:lsdException w:name="Unresolved Mention" w:semiHidden="1" w:unhideWhenUsed="1"/>
   </w:latentStyles>
   <w:style w:type="paragraph" w:default="1" w:styleId="Normal">
     <w:name w:val="Normal"/>
@@ -2160,13 +2769,13 @@
       <w:lang w:val="tr-TR"/>
     </w:rPr>
   </w:style>
-  <w:style w:type="character" w:default="1" w:styleId="DefaultParagraphFont">
+  <w:style w:type="character" w:default="1" w:styleId="VarsaylanParagrafYazTipi">
     <w:name w:val="Default Paragraph Font"/>
     <w:uiPriority w:val="1"/>
     <w:semiHidden/>
     <w:unhideWhenUsed/>
   </w:style>
-  <w:style w:type="table" w:default="1" w:styleId="TableNormal">
+  <w:style w:type="table" w:default="1" w:styleId="NormalTablo">
     <w:name w:val="Normal Table"/>
     <w:uiPriority w:val="99"/>
     <w:semiHidden/>
@@ -2181,7 +2790,7 @@
       </w:tblCellMar>
     </w:tblPr>
   </w:style>
-  <w:style w:type="numbering" w:default="1" w:styleId="NoList">
+  <w:style w:type="numbering" w:default="1" w:styleId="ListeYok">
     <w:name w:val="No List"/>
     <w:uiPriority w:val="99"/>
     <w:semiHidden/>
@@ -2204,10 +2813,10 @@
       <w:lang w:val="tr-TR" w:eastAsia="tr-TR"/>
     </w:rPr>
   </w:style>
-  <w:style w:type="paragraph" w:styleId="BalloonText">
+  <w:style w:type="paragraph" w:styleId="BalonMetni">
     <w:name w:val="Balloon Text"/>
     <w:basedOn w:val="Normal"/>
-    <w:link w:val="BalloonTextChar"/>
+    <w:link w:val="BalonMetniChar"/>
     <w:uiPriority w:val="99"/>
     <w:semiHidden/>
     <w:unhideWhenUsed/>
@@ -2221,10 +2830,10 @@
       <w:szCs w:val="16"/>
     </w:rPr>
   </w:style>
-  <w:style w:type="character" w:customStyle="1" w:styleId="BalloonTextChar">
-    <w:name w:val="Balloon Text Char"/>
-    <w:basedOn w:val="DefaultParagraphFont"/>
-    <w:link w:val="BalloonText"/>
+  <w:style w:type="character" w:customStyle="1" w:styleId="BalonMetniChar">
+    <w:name w:val="Balon Metni Char"/>
+    <w:basedOn w:val="VarsaylanParagrafYazTipi"/>
+    <w:link w:val="BalonMetni"/>
     <w:uiPriority w:val="99"/>
     <w:semiHidden/>
     <w:rsid w:val="00950F43"/>
@@ -2235,7 +2844,7 @@
       <w:lang w:val="tr-TR"/>
     </w:rPr>
   </w:style>
-  <w:style w:type="paragraph" w:styleId="ListParagraph">
+  <w:style w:type="paragraph" w:styleId="ListeParagraf">
     <w:name w:val="List Paragraph"/>
     <w:basedOn w:val="Normal"/>
     <w:uiPriority w:val="34"/>
@@ -2246,259 +2855,57 @@
       <w:contextualSpacing/>
     </w:pPr>
   </w:style>
-</w:styles>
-</file>
-
-<file path=word/stylesWithEffects.xml><?xml version="1.0" encoding="utf-8"?>
-<w:styles xmlns:wpc="http://schemas.microsoft.com/office/word/2010/wordprocessingCanvas" xmlns:mc="http://schemas.openxmlformats.org/markup-compatibility/2006" xmlns:o="urn:schemas-microsoft-com:office:office" xmlns:r="http://schemas.openxmlformats.org/officeDocument/2006/relationships" xmlns:m="http://schemas.openxmlformats.org/officeDocument/2006/math" xmlns:v="urn:schemas-microsoft-com:vml" xmlns:wp14="http://schemas.microsoft.com/office/word/2010/wordprocessingDrawing" xmlns:wp="http://schemas.openxmlformats.org/drawingml/2006/wordprocessingDrawing" xmlns:w10="urn:schemas-microsoft-com:office:word" xmlns:w="http://schemas.openxmlformats.org/wordprocessingml/2006/main" xmlns:w14="http://schemas.microsoft.com/office/word/2010/wordml" xmlns:wpg="http://schemas.microsoft.com/office/word/2010/wordprocessingGroup" xmlns:wpi="http://schemas.microsoft.com/office/word/2010/wordprocessingInk" xmlns:wne="http://schemas.microsoft.com/office/word/2006/wordml" xmlns:wps="http://schemas.microsoft.com/office/word/2010/wordprocessingShape" mc:Ignorable="w14 wp14">
-  <w:docDefaults>
-    <w:rPrDefault>
-      <w:rPr>
-        <w:rFonts w:asciiTheme="minorHAnsi" w:eastAsiaTheme="minorHAnsi" w:hAnsiTheme="minorHAnsi" w:cstheme="minorBidi"/>
-        <w:sz w:val="22"/>
-        <w:szCs w:val="22"/>
-        <w:lang w:val="en-US" w:eastAsia="en-US" w:bidi="ar-SA"/>
-      </w:rPr>
-    </w:rPrDefault>
-    <w:pPrDefault>
-      <w:pPr>
-        <w:spacing w:after="200" w:line="276" w:lineRule="auto"/>
-      </w:pPr>
-    </w:pPrDefault>
-  </w:docDefaults>
-  <w:latentStyles w:defLockedState="0" w:defUIPriority="99" w:defSemiHidden="1" w:defUnhideWhenUsed="1" w:defQFormat="0" w:count="267">
-    <w:lsdException w:name="Normal" w:semiHidden="0" w:uiPriority="0" w:unhideWhenUsed="0" w:qFormat="1"/>
-    <w:lsdException w:name="heading 1" w:semiHidden="0" w:uiPriority="9" w:unhideWhenUsed="0" w:qFormat="1"/>
-    <w:lsdException w:name="heading 2" w:uiPriority="9" w:qFormat="1"/>
-    <w:lsdException w:name="heading 3" w:uiPriority="9" w:qFormat="1"/>
-    <w:lsdException w:name="heading 4" w:uiPriority="9" w:qFormat="1"/>
-    <w:lsdException w:name="heading 5" w:uiPriority="9" w:qFormat="1"/>
-    <w:lsdException w:name="heading 6" w:uiPriority="9" w:qFormat="1"/>
-    <w:lsdException w:name="heading 7" w:uiPriority="9" w:qFormat="1"/>
-    <w:lsdException w:name="heading 8" w:uiPriority="9" w:qFormat="1"/>
-    <w:lsdException w:name="heading 9" w:uiPriority="9" w:qFormat="1"/>
-    <w:lsdException w:name="toc 1" w:uiPriority="39"/>
-    <w:lsdException w:name="toc 2" w:uiPriority="39"/>
-    <w:lsdException w:name="toc 3" w:uiPriority="39"/>
-    <w:lsdException w:name="toc 4" w:uiPriority="39"/>
-    <w:lsdException w:name="toc 5" w:uiPriority="39"/>
-    <w:lsdException w:name="toc 6" w:uiPriority="39"/>
-    <w:lsdException w:name="toc 7" w:uiPriority="39"/>
-    <w:lsdException w:name="toc 8" w:uiPriority="39"/>
-    <w:lsdException w:name="toc 9" w:uiPriority="39"/>
-    <w:lsdException w:name="caption" w:uiPriority="35" w:qFormat="1"/>
-    <w:lsdException w:name="Title" w:semiHidden="0" w:uiPriority="10" w:unhideWhenUsed="0" w:qFormat="1"/>
-    <w:lsdException w:name="Default Paragraph Font" w:uiPriority="1"/>
-    <w:lsdException w:name="Subtitle" w:semiHidden="0" w:uiPriority="11" w:unhideWhenUsed="0" w:qFormat="1"/>
-    <w:lsdException w:name="Strong" w:semiHidden="0" w:uiPriority="22" w:unhideWhenUsed="0" w:qFormat="1"/>
-    <w:lsdException w:name="Emphasis" w:semiHidden="0" w:uiPriority="20" w:unhideWhenUsed="0" w:qFormat="1"/>
-    <w:lsdException w:name="Table Grid" w:semiHidden="0" w:uiPriority="59" w:unhideWhenUsed="0"/>
-    <w:lsdException w:name="Placeholder Text" w:unhideWhenUsed="0"/>
-    <w:lsdException w:name="No Spacing" w:semiHidden="0" w:uiPriority="1" w:unhideWhenUsed="0" w:qFormat="1"/>
-    <w:lsdException w:name="Light Shading" w:semiHidden="0" w:uiPriority="60" w:unhideWhenUsed="0"/>
-    <w:lsdException w:name="Light List" w:semiHidden="0" w:uiPriority="61" w:unhideWhenUsed="0"/>
-    <w:lsdException w:name="Light Grid" w:semiHidden="0" w:uiPriority="62" w:unhideWhenUsed="0"/>
-    <w:lsdException w:name="Medium Shading 1" w:semiHidden="0" w:uiPriority="63" w:unhideWhenUsed="0"/>
-    <w:lsdException w:name="Medium Shading 2" w:semiHidden="0" w:uiPriority="64" w:unhideWhenUsed="0"/>
-    <w:lsdException w:name="Medium List 1" w:semiHidden="0" w:uiPriority="65" w:unhideWhenUsed="0"/>
-    <w:lsdException w:name="Medium List 2" w:semiHidden="0" w:uiPriority="66" w:unhideWhenUsed="0"/>
-    <w:lsdException w:name="Medium Grid 1" w:semiHidden="0" w:uiPriority="67" w:unhideWhenUsed="0"/>
-    <w:lsdException w:name="Medium Grid 2" w:semiHidden="0" w:uiPriority="68" w:unhideWhenUsed="0"/>
-    <w:lsdException w:name="Medium Grid 3" w:semiHidden="0" w:uiPriority="69" w:unhideWhenUsed="0"/>
-    <w:lsdException w:name="Dark List" w:semiHidden="0" w:uiPriority="70" w:unhideWhenUsed="0"/>
-    <w:lsdException w:name="Colorful Shading" w:semiHidden="0" w:uiPriority="71" w:unhideWhenUsed="0"/>
-    <w:lsdException w:name="Colorful List" w:semiHidden="0" w:uiPriority="72" w:unhideWhenUsed="0"/>
-    <w:lsdException w:name="Colorful Grid" w:semiHidden="0" w:uiPriority="73" w:unhideWhenUsed="0"/>
-    <w:lsdException w:name="Light Shading Accent 1" w:semiHidden="0" w:uiPriority="60" w:unhideWhenUsed="0"/>
-    <w:lsdException w:name="Light List Accent 1" w:semiHidden="0" w:uiPriority="61" w:unhideWhenUsed="0"/>
-    <w:lsdException w:name="Light Grid Accent 1" w:semiHidden="0" w:uiPriority="62" w:unhideWhenUsed="0"/>
-    <w:lsdException w:name="Medium Shading 1 Accent 1" w:semiHidden="0" w:uiPriority="63" w:unhideWhenUsed="0"/>
-    <w:lsdException w:name="Medium Shading 2 Accent 1" w:semiHidden="0" w:uiPriority="64" w:unhideWhenUsed="0"/>
-    <w:lsdException w:name="Medium List 1 Accent 1" w:semiHidden="0" w:uiPriority="65" w:unhideWhenUsed="0"/>
-    <w:lsdException w:name="Revision" w:unhideWhenUsed="0"/>
-    <w:lsdException w:name="List Paragraph" w:semiHidden="0" w:uiPriority="34" w:unhideWhenUsed="0" w:qFormat="1"/>
-    <w:lsdException w:name="Quote" w:semiHidden="0" w:uiPriority="29" w:unhideWhenUsed="0" w:qFormat="1"/>
-    <w:lsdException w:name="Intense Quote" w:semiHidden="0" w:uiPriority="30" w:unhideWhenUsed="0" w:qFormat="1"/>
-    <w:lsdException w:name="Medium List 2 Accent 1" w:semiHidden="0" w:uiPriority="66" w:unhideWhenUsed="0"/>
-    <w:lsdException w:name="Medium Grid 1 Accent 1" w:semiHidden="0" w:uiPriority="67" w:unhideWhenUsed="0"/>
-    <w:lsdException w:name="Medium Grid 2 Accent 1" w:semiHidden="0" w:uiPriority="68" w:unhideWhenUsed="0"/>
-    <w:lsdException w:name="Medium Grid 3 Accent 1" w:semiHidden="0" w:uiPriority="69" w:unhideWhenUsed="0"/>
-    <w:lsdException w:name="Dark List Accent 1" w:semiHidden="0" w:uiPriority="70" w:unhideWhenUsed="0"/>
-    <w:lsdException w:name="Colorful Shading Accent 1" w:semiHidden="0" w:uiPriority="71" w:unhideWhenUsed="0"/>
-    <w:lsdException w:name="Colorful List Accent 1" w:semiHidden="0" w:uiPriority="72" w:unhideWhenUsed="0"/>
-    <w:lsdException w:name="Colorful Grid Accent 1" w:semiHidden="0" w:uiPriority="73" w:unhideWhenUsed="0"/>
-    <w:lsdException w:name="Light Shading Accent 2" w:semiHidden="0" w:uiPriority="60" w:unhideWhenUsed="0"/>
-    <w:lsdException w:name="Light List Accent 2" w:semiHidden="0" w:uiPriority="61" w:unhideWhenUsed="0"/>
-    <w:lsdException w:name="Light Grid Accent 2" w:semiHidden="0" w:uiPriority="62" w:unhideWhenUsed="0"/>
-    <w:lsdException w:name="Medium Shading 1 Accent 2" w:semiHidden="0" w:uiPriority="63" w:unhideWhenUsed="0"/>
-    <w:lsdException w:name="Medium Shading 2 Accent 2" w:semiHidden="0" w:uiPriority="64" w:unhideWhenUsed="0"/>
-    <w:lsdException w:name="Medium List 1 Accent 2" w:semiHidden="0" w:uiPriority="65" w:unhideWhenUsed="0"/>
-    <w:lsdException w:name="Medium List 2 Accent 2" w:semiHidden="0" w:uiPriority="66" w:unhideWhenUsed="0"/>
-    <w:lsdException w:name="Medium Grid 1 Accent 2" w:semiHidden="0" w:uiPriority="67" w:unhideWhenUsed="0"/>
-    <w:lsdException w:name="Medium Grid 2 Accent 2" w:semiHidden="0" w:uiPriority="68" w:unhideWhenUsed="0"/>
-    <w:lsdException w:name="Medium Grid 3 Accent 2" w:semiHidden="0" w:uiPriority="69" w:unhideWhenUsed="0"/>
-    <w:lsdException w:name="Dark List Accent 2" w:semiHidden="0" w:uiPriority="70" w:unhideWhenUsed="0"/>
-    <w:lsdException w:name="Colorful Shading Accent 2" w:semiHidden="0" w:uiPriority="71" w:unhideWhenUsed="0"/>
-    <w:lsdException w:name="Colorful List Accent 2" w:semiHidden="0" w:uiPriority="72" w:unhideWhenUsed="0"/>
-    <w:lsdException w:name="Colorful Grid Accent 2" w:semiHidden="0" w:uiPriority="73" w:unhideWhenUsed="0"/>
-    <w:lsdException w:name="Light Shading Accent 3" w:semiHidden="0" w:uiPriority="60" w:unhideWhenUsed="0"/>
-    <w:lsdException w:name="Light List Accent 3" w:semiHidden="0" w:uiPriority="61" w:unhideWhenUsed="0"/>
-    <w:lsdException w:name="Light Grid Accent 3" w:semiHidden="0" w:uiPriority="62" w:unhideWhenUsed="0"/>
-    <w:lsdException w:name="Medium Shading 1 Accent 3" w:semiHidden="0" w:uiPriority="63" w:unhideWhenUsed="0"/>
-    <w:lsdException w:name="Medium Shading 2 Accent 3" w:semiHidden="0" w:uiPriority="64" w:unhideWhenUsed="0"/>
-    <w:lsdException w:name="Medium List 1 Accent 3" w:semiHidden="0" w:uiPriority="65" w:unhideWhenUsed="0"/>
-    <w:lsdException w:name="Medium List 2 Accent 3" w:semiHidden="0" w:uiPriority="66" w:unhideWhenUsed="0"/>
-    <w:lsdException w:name="Medium Grid 1 Accent 3" w:semiHidden="0" w:uiPriority="67" w:unhideWhenUsed="0"/>
-    <w:lsdException w:name="Medium Grid 2 Accent 3" w:semiHidden="0" w:uiPriority="68" w:unhideWhenUsed="0"/>
-    <w:lsdException w:name="Medium Grid 3 Accent 3" w:semiHidden="0" w:uiPriority="69" w:unhideWhenUsed="0"/>
-    <w:lsdException w:name="Dark List Accent 3" w:semiHidden="0" w:uiPriority="70" w:unhideWhenUsed="0"/>
-    <w:lsdException w:name="Colorful Shading Accent 3" w:semiHidden="0" w:uiPriority="71" w:unhideWhenUsed="0"/>
-    <w:lsdException w:name="Colorful List Accent 3" w:semiHidden="0" w:uiPriority="72" w:unhideWhenUsed="0"/>
-    <w:lsdException w:name="Colorful Grid Accent 3" w:semiHidden="0" w:uiPriority="73" w:unhideWhenUsed="0"/>
-    <w:lsdException w:name="Light Shading Accent 4" w:semiHidden="0" w:uiPriority="60" w:unhideWhenUsed="0"/>
-    <w:lsdException w:name="Light List Accent 4" w:semiHidden="0" w:uiPriority="61" w:unhideWhenUsed="0"/>
-    <w:lsdException w:name="Light Grid Accent 4" w:semiHidden="0" w:uiPriority="62" w:unhideWhenUsed="0"/>
-    <w:lsdException w:name="Medium Shading 1 Accent 4" w:semiHidden="0" w:uiPriority="63" w:unhideWhenUsed="0"/>
-    <w:lsdException w:name="Medium Shading 2 Accent 4" w:semiHidden="0" w:uiPriority="64" w:unhideWhenUsed="0"/>
-    <w:lsdException w:name="Medium List 1 Accent 4" w:semiHidden="0" w:uiPriority="65" w:unhideWhenUsed="0"/>
-    <w:lsdException w:name="Medium List 2 Accent 4" w:semiHidden="0" w:uiPriority="66" w:unhideWhenUsed="0"/>
-    <w:lsdException w:name="Medium Grid 1 Accent 4" w:semiHidden="0" w:uiPriority="67" w:unhideWhenUsed="0"/>
-    <w:lsdException w:name="Medium Grid 2 Accent 4" w:semiHidden="0" w:uiPriority="68" w:unhideWhenUsed="0"/>
-    <w:lsdException w:name="Medium Grid 3 Accent 4" w:semiHidden="0" w:uiPriority="69" w:unhideWhenUsed="0"/>
-    <w:lsdException w:name="Dark List Accent 4" w:semiHidden="0" w:uiPriority="70" w:unhideWhenUsed="0"/>
-    <w:lsdException w:name="Colorful Shading Accent 4" w:semiHidden="0" w:uiPriority="71" w:unhideWhenUsed="0"/>
-    <w:lsdException w:name="Colorful List Accent 4" w:semiHidden="0" w:uiPriority="72" w:unhideWhenUsed="0"/>
-    <w:lsdException w:name="Colorful Grid Accent 4" w:semiHidden="0" w:uiPriority="73" w:unhideWhenUsed="0"/>
-    <w:lsdException w:name="Light Shading Accent 5" w:semiHidden="0" w:uiPriority="60" w:unhideWhenUsed="0"/>
-    <w:lsdException w:name="Light List Accent 5" w:semiHidden="0" w:uiPriority="61" w:unhideWhenUsed="0"/>
-    <w:lsdException w:name="Light Grid Accent 5" w:semiHidden="0" w:uiPriority="62" w:unhideWhenUsed="0"/>
-    <w:lsdException w:name="Medium Shading 1 Accent 5" w:semiHidden="0" w:uiPriority="63" w:unhideWhenUsed="0"/>
-    <w:lsdException w:name="Medium Shading 2 Accent 5" w:semiHidden="0" w:uiPriority="64" w:unhideWhenUsed="0"/>
-    <w:lsdException w:name="Medium List 1 Accent 5" w:semiHidden="0" w:uiPriority="65" w:unhideWhenUsed="0"/>
-    <w:lsdException w:name="Medium List 2 Accent 5" w:semiHidden="0" w:uiPriority="66" w:unhideWhenUsed="0"/>
-    <w:lsdException w:name="Medium Grid 1 Accent 5" w:semiHidden="0" w:uiPriority="67" w:unhideWhenUsed="0"/>
-    <w:lsdException w:name="Medium Grid 2 Accent 5" w:semiHidden="0" w:uiPriority="68" w:unhideWhenUsed="0"/>
-    <w:lsdException w:name="Medium Grid 3 Accent 5" w:semiHidden="0" w:uiPriority="69" w:unhideWhenUsed="0"/>
-    <w:lsdException w:name="Dark List Accent 5" w:semiHidden="0" w:uiPriority="70" w:unhideWhenUsed="0"/>
-    <w:lsdException w:name="Colorful Shading Accent 5" w:semiHidden="0" w:uiPriority="71" w:unhideWhenUsed="0"/>
-    <w:lsdException w:name="Colorful List Accent 5" w:semiHidden="0" w:uiPriority="72" w:unhideWhenUsed="0"/>
-    <w:lsdException w:name="Colorful Grid Accent 5" w:semiHidden="0" w:uiPriority="73" w:unhideWhenUsed="0"/>
-    <w:lsdException w:name="Light Shading Accent 6" w:semiHidden="0" w:uiPriority="60" w:unhideWhenUsed="0"/>
-    <w:lsdException w:name="Light List Accent 6" w:semiHidden="0" w:uiPriority="61" w:unhideWhenUsed="0"/>
-    <w:lsdException w:name="Light Grid Accent 6" w:semiHidden="0" w:uiPriority="62" w:unhideWhenUsed="0"/>
-    <w:lsdException w:name="Medium Shading 1 Accent 6" w:semiHidden="0" w:uiPriority="63" w:unhideWhenUsed="0"/>
-    <w:lsdException w:name="Medium Shading 2 Accent 6" w:semiHidden="0" w:uiPriority="64" w:unhideWhenUsed="0"/>
-    <w:lsdException w:name="Medium List 1 Accent 6" w:semiHidden="0" w:uiPriority="65" w:unhideWhenUsed="0"/>
-    <w:lsdException w:name="Medium List 2 Accent 6" w:semiHidden="0" w:uiPriority="66" w:unhideWhenUsed="0"/>
-    <w:lsdException w:name="Medium Grid 1 Accent 6" w:semiHidden="0" w:uiPriority="67" w:unhideWhenUsed="0"/>
-    <w:lsdException w:name="Medium Grid 2 Accent 6" w:semiHidden="0" w:uiPriority="68" w:unhideWhenUsed="0"/>
-    <w:lsdException w:name="Medium Grid 3 Accent 6" w:semiHidden="0" w:uiPriority="69" w:unhideWhenUsed="0"/>
-    <w:lsdException w:name="Dark List Accent 6" w:semiHidden="0" w:uiPriority="70" w:unhideWhenUsed="0"/>
-    <w:lsdException w:name="Colorful Shading Accent 6" w:semiHidden="0" w:uiPriority="71" w:unhideWhenUsed="0"/>
-    <w:lsdException w:name="Colorful List Accent 6" w:semiHidden="0" w:uiPriority="72" w:unhideWhenUsed="0"/>
-    <w:lsdException w:name="Colorful Grid Accent 6" w:semiHidden="0" w:uiPriority="73" w:unhideWhenUsed="0"/>
-    <w:lsdException w:name="Subtle Emphasis" w:semiHidden="0" w:uiPriority="19" w:unhideWhenUsed="0" w:qFormat="1"/>
-    <w:lsdException w:name="Intense Emphasis" w:semiHidden="0" w:uiPriority="21" w:unhideWhenUsed="0" w:qFormat="1"/>
-    <w:lsdException w:name="Subtle Reference" w:semiHidden="0" w:uiPriority="31" w:unhideWhenUsed="0" w:qFormat="1"/>
-    <w:lsdException w:name="Intense Reference" w:semiHidden="0" w:uiPriority="32" w:unhideWhenUsed="0" w:qFormat="1"/>
-    <w:lsdException w:name="Book Title" w:semiHidden="0" w:uiPriority="33" w:unhideWhenUsed="0" w:qFormat="1"/>
-    <w:lsdException w:name="Bibliography" w:uiPriority="37"/>
-    <w:lsdException w:name="TOC Heading" w:uiPriority="39" w:qFormat="1"/>
-  </w:latentStyles>
-  <w:style w:type="paragraph" w:default="1" w:styleId="Normal">
-    <w:name w:val="Normal"/>
-    <w:qFormat/>
-    <w:rsid w:val="00950F43"/>
+  <w:style w:type="paragraph" w:styleId="stBilgi">
+    <w:name w:val="header"/>
+    <w:basedOn w:val="Normal"/>
+    <w:link w:val="stBilgiChar"/>
+    <w:uiPriority w:val="99"/>
+    <w:unhideWhenUsed/>
+    <w:rsid w:val="00032748"/>
+    <w:pPr>
+      <w:tabs>
+        <w:tab w:val="center" w:pos="4536"/>
+        <w:tab w:val="right" w:pos="9072"/>
+      </w:tabs>
+      <w:spacing w:after="0" w:line="240" w:lineRule="auto"/>
+    </w:pPr>
+  </w:style>
+  <w:style w:type="character" w:customStyle="1" w:styleId="stBilgiChar">
+    <w:name w:val="Üst Bilgi Char"/>
+    <w:basedOn w:val="VarsaylanParagrafYazTipi"/>
+    <w:link w:val="stBilgi"/>
+    <w:uiPriority w:val="99"/>
+    <w:rsid w:val="00032748"/>
     <w:rPr>
       <w:rFonts w:ascii="Calibri" w:eastAsia="Calibri" w:hAnsi="Calibri" w:cs="Times New Roman"/>
       <w:lang w:val="tr-TR"/>
     </w:rPr>
   </w:style>
-  <w:style w:type="character" w:default="1" w:styleId="DefaultParagraphFont">
-    <w:name w:val="Default Paragraph Font"/>
-    <w:uiPriority w:val="1"/>
-    <w:semiHidden/>
+  <w:style w:type="paragraph" w:styleId="AltBilgi">
+    <w:name w:val="footer"/>
+    <w:basedOn w:val="Normal"/>
+    <w:link w:val="AltBilgiChar"/>
+    <w:uiPriority w:val="99"/>
     <w:unhideWhenUsed/>
-  </w:style>
-  <w:style w:type="table" w:default="1" w:styleId="TableNormal">
-    <w:name w:val="Normal Table"/>
-    <w:uiPriority w:val="99"/>
-    <w:semiHidden/>
-    <w:unhideWhenUsed/>
-    <w:tblPr>
-      <w:tblInd w:w="0" w:type="dxa"/>
-      <w:tblCellMar>
-        <w:top w:w="0" w:type="dxa"/>
-        <w:left w:w="108" w:type="dxa"/>
-        <w:bottom w:w="0" w:type="dxa"/>
-        <w:right w:w="108" w:type="dxa"/>
-      </w:tblCellMar>
-    </w:tblPr>
-  </w:style>
-  <w:style w:type="numbering" w:default="1" w:styleId="NoList">
-    <w:name w:val="No List"/>
-    <w:uiPriority w:val="99"/>
-    <w:semiHidden/>
-    <w:unhideWhenUsed/>
-  </w:style>
-  <w:style w:type="paragraph" w:customStyle="1" w:styleId="Default">
-    <w:name w:val="Default"/>
-    <w:rsid w:val="00950F43"/>
+    <w:rsid w:val="00032748"/>
     <w:pPr>
-      <w:autoSpaceDE w:val="0"/>
-      <w:autoSpaceDN w:val="0"/>
-      <w:adjustRightInd w:val="0"/>
+      <w:tabs>
+        <w:tab w:val="center" w:pos="4536"/>
+        <w:tab w:val="right" w:pos="9072"/>
+      </w:tabs>
       <w:spacing w:after="0" w:line="240" w:lineRule="auto"/>
     </w:pPr>
+  </w:style>
+  <w:style w:type="character" w:customStyle="1" w:styleId="AltBilgiChar">
+    <w:name w:val="Alt Bilgi Char"/>
+    <w:basedOn w:val="VarsaylanParagrafYazTipi"/>
+    <w:link w:val="AltBilgi"/>
+    <w:uiPriority w:val="99"/>
+    <w:rsid w:val="00032748"/>
     <w:rPr>
-      <w:rFonts w:ascii="Cambria" w:eastAsia="Calibri" w:hAnsi="Cambria" w:cs="Cambria"/>
-      <w:color w:val="000000"/>
-      <w:sz w:val="24"/>
-      <w:szCs w:val="24"/>
-      <w:lang w:val="tr-TR" w:eastAsia="tr-TR"/>
-    </w:rPr>
-  </w:style>
-  <w:style w:type="paragraph" w:styleId="BalloonText">
-    <w:name w:val="Balloon Text"/>
-    <w:basedOn w:val="Normal"/>
-    <w:link w:val="BalloonTextChar"/>
-    <w:uiPriority w:val="99"/>
-    <w:semiHidden/>
-    <w:unhideWhenUsed/>
-    <w:rsid w:val="00950F43"/>
-    <w:pPr>
-      <w:spacing w:after="0" w:line="240" w:lineRule="auto"/>
-    </w:pPr>
-    <w:rPr>
-      <w:rFonts w:ascii="Tahoma" w:hAnsi="Tahoma" w:cs="Tahoma"/>
-      <w:sz w:val="16"/>
-      <w:szCs w:val="16"/>
-    </w:rPr>
-  </w:style>
-  <w:style w:type="character" w:customStyle="1" w:styleId="BalloonTextChar">
-    <w:name w:val="Balloon Text Char"/>
-    <w:basedOn w:val="DefaultParagraphFont"/>
-    <w:link w:val="BalloonText"/>
-    <w:uiPriority w:val="99"/>
-    <w:semiHidden/>
-    <w:rsid w:val="00950F43"/>
-    <w:rPr>
-      <w:rFonts w:ascii="Tahoma" w:eastAsia="Calibri" w:hAnsi="Tahoma" w:cs="Tahoma"/>
-      <w:sz w:val="16"/>
-      <w:szCs w:val="16"/>
+      <w:rFonts w:ascii="Calibri" w:eastAsia="Calibri" w:hAnsi="Calibri" w:cs="Times New Roman"/>
       <w:lang w:val="tr-TR"/>
     </w:rPr>
-  </w:style>
-  <w:style w:type="paragraph" w:styleId="ListParagraph">
-    <w:name w:val="List Paragraph"/>
-    <w:basedOn w:val="Normal"/>
-    <w:uiPriority w:val="34"/>
-    <w:qFormat/>
-    <w:rsid w:val="00950F43"/>
-    <w:pPr>
-      <w:ind w:left="720"/>
-      <w:contextualSpacing/>
-    </w:pPr>
   </w:style>
 </w:styles>
 </file>

--- a/Project/phase2/RAPORT.docx
+++ b/Project/phase2/RAPORT.docx
@@ -271,8 +271,6 @@
         </w:rPr>
         <w:t>2093482</w:t>
       </w:r>
-      <w:bookmarkStart w:id="0" w:name="_GoBack"/>
-      <w:bookmarkEnd w:id="0"/>
     </w:p>
     <w:p>
       <w:pPr>
@@ -1523,19 +1521,63 @@
       <w:pPr>
         <w:pStyle w:val="ListParagraph"/>
         <w:jc w:val="center"/>
-      </w:pPr>
-    </w:p>
-    <w:p>
-      <w:pPr>
-        <w:pStyle w:val="ListParagraph"/>
-        <w:jc w:val="center"/>
-      </w:pPr>
-    </w:p>
-    <w:p>
-      <w:pPr>
-        <w:pStyle w:val="ListParagraph"/>
-        <w:jc w:val="center"/>
-      </w:pPr>
+        <w:rPr>
+          <w:b/>
+        </w:rPr>
+      </w:pPr>
+    </w:p>
+    <w:p>
+      <w:pPr>
+        <w:pStyle w:val="ListParagraph"/>
+        <w:jc w:val="center"/>
+        <w:rPr>
+          <w:b/>
+        </w:rPr>
+      </w:pPr>
+    </w:p>
+    <w:p>
+      <w:pPr>
+        <w:pStyle w:val="ListParagraph"/>
+        <w:numPr>
+          <w:ilvl w:val="0"/>
+          <w:numId w:val="1"/>
+        </w:numPr>
+        <w:rPr>
+          <w:b/>
+        </w:rPr>
+      </w:pPr>
+      <w:r>
+        <w:rPr>
+          <w:b/>
+        </w:rPr>
+        <w:lastRenderedPageBreak/>
+        <w:t xml:space="preserve">Transform Coding: </w:t>
+      </w:r>
+    </w:p>
+    <w:p>
+      <w:pPr>
+        <w:pStyle w:val="ListParagraph"/>
+      </w:pPr>
+      <w:r>
+        <w:rPr>
+          <w:b/>
+        </w:rPr>
+        <w:t xml:space="preserve">Using DFT: </w:t>
+      </w:r>
+      <w:r>
+        <w:t>In this part, quantization is applied to frequency domain coefficients. As indicated in the description of the project, input signal is divided into N partitions and Fast Fourier Transform (FFT) is applied for each partition. After that, coefficients of these partitions are sorted in ascending order and a threshold is determined for them using the total length of partitions. If we call the total length as N and if we want a threshold that makes 90% of the coefficients zero, threshold is decided as the N*(90/100)th element of ascending order sorted coefficient matrix. After deciding on the threshold, elements of the unsorted matrix which are smaller than this threshold are made zero for each partition.</w:t>
+      </w:r>
+      <w:r>
+        <w:t xml:space="preserve"> </w:t>
+      </w:r>
+      <w:r>
+        <w:t>Next step is taking inverse fast fourier transform of each partition and concatenating them in the order of how we partitioned the complete signal</w:t>
+      </w:r>
+      <w:bookmarkStart w:id="0" w:name="_GoBack"/>
+      <w:bookmarkEnd w:id="0"/>
+      <w:r>
+        <w:t>.</w:t>
+      </w:r>
     </w:p>
     <w:p>
       <w:pPr>

--- a/Project/phase2/RAPORT.docx
+++ b/Project/phase2/RAPORT.docx
@@ -1,6 +1,6 @@
 
 <file path=word/document.xml><?xml version="1.0" encoding="utf-8"?>
-<w:document xmlns:wpc="http://schemas.microsoft.com/office/word/2010/wordprocessingCanvas" xmlns:cx="http://schemas.microsoft.com/office/drawing/2014/chartex" xmlns:cx1="http://schemas.microsoft.com/office/drawing/2015/9/8/chartex" xmlns:cx2="http://schemas.microsoft.com/office/drawing/2015/10/21/chartex" xmlns:cx3="http://schemas.microsoft.com/office/drawing/2016/5/9/chartex" xmlns:cx4="http://schemas.microsoft.com/office/drawing/2016/5/10/chartex" xmlns:cx5="http://schemas.microsoft.com/office/drawing/2016/5/11/chartex" xmlns:cx6="http://schemas.microsoft.com/office/drawing/2016/5/12/chartex" xmlns:cx7="http://schemas.microsoft.com/office/drawing/2016/5/13/chartex" xmlns:cx8="http://schemas.microsoft.com/office/drawing/2016/5/14/chartex" xmlns:mc="http://schemas.openxmlformats.org/markup-compatibility/2006" xmlns:aink="http://schemas.microsoft.com/office/drawing/2016/ink" xmlns:am3d="http://schemas.microsoft.com/office/drawing/2017/model3d" xmlns:o="urn:schemas-microsoft-com:office:office" xmlns:r="http://schemas.openxmlformats.org/officeDocument/2006/relationships" xmlns:m="http://schemas.openxmlformats.org/officeDocument/2006/math" xmlns:v="urn:schemas-microsoft-com:vml" xmlns:wp14="http://schemas.microsoft.com/office/word/2010/wordprocessingDrawing" xmlns:wp="http://schemas.openxmlformats.org/drawingml/2006/wordprocessingDrawing" xmlns:w10="urn:schemas-microsoft-com:office:word" xmlns:w="http://schemas.openxmlformats.org/wordprocessingml/2006/main" xmlns:w14="http://schemas.microsoft.com/office/word/2010/wordml" xmlns:w15="http://schemas.microsoft.com/office/word/2012/wordml" xmlns:w16cid="http://schemas.microsoft.com/office/word/2016/wordml/cid" xmlns:w16se="http://schemas.microsoft.com/office/word/2015/wordml/symex" xmlns:wpg="http://schemas.microsoft.com/office/word/2010/wordprocessingGroup" xmlns:wpi="http://schemas.microsoft.com/office/word/2010/wordprocessingInk" xmlns:wne="http://schemas.microsoft.com/office/word/2006/wordml" xmlns:wps="http://schemas.microsoft.com/office/word/2010/wordprocessingShape" mc:Ignorable="w14 w15 w16se w16cid wp14">
+<w:document xmlns:wpc="http://schemas.microsoft.com/office/word/2010/wordprocessingCanvas" xmlns:mc="http://schemas.openxmlformats.org/markup-compatibility/2006" xmlns:o="urn:schemas-microsoft-com:office:office" xmlns:r="http://schemas.openxmlformats.org/officeDocument/2006/relationships" xmlns:m="http://schemas.openxmlformats.org/officeDocument/2006/math" xmlns:v="urn:schemas-microsoft-com:vml" xmlns:wp14="http://schemas.microsoft.com/office/word/2010/wordprocessingDrawing" xmlns:wp="http://schemas.openxmlformats.org/drawingml/2006/wordprocessingDrawing" xmlns:w10="urn:schemas-microsoft-com:office:word" xmlns:w="http://schemas.openxmlformats.org/wordprocessingml/2006/main" xmlns:w14="http://schemas.microsoft.com/office/word/2010/wordml" xmlns:wpg="http://schemas.microsoft.com/office/word/2010/wordprocessingGroup" xmlns:wpi="http://schemas.microsoft.com/office/word/2010/wordprocessingInk" xmlns:wne="http://schemas.microsoft.com/office/word/2006/wordml" xmlns:wps="http://schemas.microsoft.com/office/word/2010/wordprocessingShape" mc:Ignorable="w14 wp14">
   <w:body>
     <w:p>
       <w:pPr>
@@ -36,7 +36,7 @@
                     </pic:cNvPicPr>
                   </pic:nvPicPr>
                   <pic:blipFill>
-                    <a:blip r:embed="rId7">
+                    <a:blip r:embed="rId6">
                       <a:extLst>
                         <a:ext uri="{28A0092B-C50C-407E-A947-70E740481C1C}">
                           <a14:useLocalDpi xmlns:a14="http://schemas.microsoft.com/office/drawing/2010/main" val="0"/>
@@ -386,7 +386,7 @@
     </w:p>
     <w:p>
       <w:pPr>
-        <w:pStyle w:val="ListeParagraf"/>
+        <w:pStyle w:val="ListParagraph"/>
         <w:numPr>
           <w:ilvl w:val="0"/>
           <w:numId w:val="1"/>
@@ -589,7 +589,7 @@
     </w:p>
     <w:p>
       <w:pPr>
-        <w:pStyle w:val="ListeParagraf"/>
+        <w:pStyle w:val="ListParagraph"/>
         <w:numPr>
           <w:ilvl w:val="0"/>
           <w:numId w:val="2"/>
@@ -626,7 +626,7 @@
     </w:p>
     <w:p>
       <w:pPr>
-        <w:pStyle w:val="ListeParagraf"/>
+        <w:pStyle w:val="ListParagraph"/>
         <w:numPr>
           <w:ilvl w:val="0"/>
           <w:numId w:val="4"/>
@@ -639,7 +639,7 @@
     </w:p>
     <w:p>
       <w:pPr>
-        <w:pStyle w:val="ListeParagraf"/>
+        <w:pStyle w:val="ListParagraph"/>
         <w:ind w:left="0"/>
         <w:jc w:val="both"/>
       </w:pPr>
@@ -666,7 +666,7 @@
                     </pic:cNvPicPr>
                   </pic:nvPicPr>
                   <pic:blipFill>
-                    <a:blip r:embed="rId8" cstate="print">
+                    <a:blip r:embed="rId7" cstate="print">
                       <a:extLst>
                         <a:ext uri="{28A0092B-C50C-407E-A947-70E740481C1C}">
                           <a14:useLocalDpi xmlns:a14="http://schemas.microsoft.com/office/drawing/2010/main" val="0"/>
@@ -700,7 +700,7 @@
     </w:p>
     <w:p>
       <w:pPr>
-        <w:pStyle w:val="ListeParagraf"/>
+        <w:pStyle w:val="ListParagraph"/>
         <w:ind w:left="1080"/>
         <w:jc w:val="center"/>
       </w:pPr>
@@ -710,14 +710,14 @@
     </w:p>
     <w:p>
       <w:pPr>
-        <w:pStyle w:val="ListeParagraf"/>
+        <w:pStyle w:val="ListParagraph"/>
         <w:ind w:left="1080"/>
         <w:jc w:val="both"/>
       </w:pPr>
     </w:p>
     <w:p>
       <w:pPr>
-        <w:pStyle w:val="ListeParagraf"/>
+        <w:pStyle w:val="ListParagraph"/>
         <w:jc w:val="center"/>
       </w:pPr>
       <w:r>
@@ -743,14 +743,14 @@
             <o:lock v:ext="edit" aspectratio="t"/>
           </v:shapetype>
           <v:shape id="_x0000_i1025" type="#_x0000_t75" style="width:315.75pt;height:4in">
-            <v:imagedata r:id="rId9" o:title="OriginalSig5sec44100Hz1e-1WinLen5e-2overlap"/>
+            <v:imagedata r:id="rId8" o:title="OriginalSig5sec44100Hz1e-1WinLen5e-2overlap"/>
           </v:shape>
         </w:pict>
       </w:r>
     </w:p>
     <w:p>
       <w:pPr>
-        <w:pStyle w:val="ListeParagraf"/>
+        <w:pStyle w:val="ListParagraph"/>
         <w:jc w:val="center"/>
       </w:pPr>
       <w:r>
@@ -759,13 +759,13 @@
     </w:p>
     <w:p>
       <w:pPr>
-        <w:pStyle w:val="ListeParagraf"/>
-        <w:jc w:val="both"/>
-      </w:pPr>
-    </w:p>
-    <w:p>
-      <w:pPr>
-        <w:pStyle w:val="ListeParagraf"/>
+        <w:pStyle w:val="ListParagraph"/>
+        <w:jc w:val="both"/>
+      </w:pPr>
+    </w:p>
+    <w:p>
+      <w:pPr>
+        <w:pStyle w:val="ListParagraph"/>
         <w:numPr>
           <w:ilvl w:val="0"/>
           <w:numId w:val="3"/>
@@ -778,20 +778,20 @@
     </w:p>
     <w:p>
       <w:pPr>
-        <w:pStyle w:val="ListeParagraf"/>
+        <w:pStyle w:val="ListParagraph"/>
         <w:jc w:val="center"/>
       </w:pPr>
       <w:r>
         <w:pict>
           <v:shape id="_x0000_i1026" type="#_x0000_t75" style="width:315.75pt;height:4in">
-            <v:imagedata r:id="rId10" o:title="Down2Sig5sec44100Hz1e-1WinLen5e-2overlap"/>
+            <v:imagedata r:id="rId9" o:title="Down2Sig5sec44100Hz1e-1WinLen5e-2overlap"/>
           </v:shape>
         </w:pict>
       </w:r>
     </w:p>
     <w:p>
       <w:pPr>
-        <w:pStyle w:val="ListeParagraf"/>
+        <w:pStyle w:val="ListParagraph"/>
         <w:jc w:val="center"/>
       </w:pPr>
       <w:r>
@@ -800,26 +800,26 @@
     </w:p>
     <w:p>
       <w:pPr>
-        <w:pStyle w:val="ListeParagraf"/>
-        <w:jc w:val="both"/>
-      </w:pPr>
-    </w:p>
-    <w:p>
-      <w:pPr>
-        <w:pStyle w:val="ListeParagraf"/>
+        <w:pStyle w:val="ListParagraph"/>
+        <w:jc w:val="both"/>
+      </w:pPr>
+    </w:p>
+    <w:p>
+      <w:pPr>
+        <w:pStyle w:val="ListParagraph"/>
         <w:jc w:val="center"/>
       </w:pPr>
       <w:r>
         <w:pict>
           <v:shape id="_x0000_i1027" type="#_x0000_t75" style="width:315.75pt;height:4in">
-            <v:imagedata r:id="rId11" o:title="Down3Sig5sec44100Hz1e-1WinLen5e-2overlap"/>
+            <v:imagedata r:id="rId10" o:title="Down3Sig5sec44100Hz1e-1WinLen5e-2overlap"/>
           </v:shape>
         </w:pict>
       </w:r>
     </w:p>
     <w:p>
       <w:pPr>
-        <w:pStyle w:val="ListeParagraf"/>
+        <w:pStyle w:val="ListParagraph"/>
         <w:jc w:val="center"/>
       </w:pPr>
       <w:r>
@@ -828,20 +828,20 @@
     </w:p>
     <w:p>
       <w:pPr>
-        <w:pStyle w:val="ListeParagraf"/>
+        <w:pStyle w:val="ListParagraph"/>
         <w:jc w:val="center"/>
       </w:pPr>
       <w:r>
         <w:pict>
           <v:shape id="_x0000_i1028" type="#_x0000_t75" style="width:315.75pt;height:4in">
-            <v:imagedata r:id="rId12" o:title="Down6Sig5sec44100Hz1e-1WinLen5e-2overlap"/>
+            <v:imagedata r:id="rId11" o:title="Down6Sig5sec44100Hz1e-1WinLen5e-2overlap"/>
           </v:shape>
         </w:pict>
       </w:r>
     </w:p>
     <w:p>
       <w:pPr>
-        <w:pStyle w:val="ListeParagraf"/>
+        <w:pStyle w:val="ListParagraph"/>
         <w:jc w:val="center"/>
       </w:pPr>
       <w:r>
@@ -850,21 +850,21 @@
     </w:p>
     <w:p>
       <w:pPr>
-        <w:pStyle w:val="ListeParagraf"/>
+        <w:pStyle w:val="ListParagraph"/>
         <w:jc w:val="center"/>
       </w:pPr>
       <w:r>
         <w:lastRenderedPageBreak/>
         <w:pict>
           <v:shape id="_x0000_i1029" type="#_x0000_t75" style="width:384pt;height:4in">
-            <v:imagedata r:id="rId13" o:title="DownsampledSignal"/>
+            <v:imagedata r:id="rId12" o:title="DownsampledSignal"/>
           </v:shape>
         </w:pict>
       </w:r>
     </w:p>
     <w:p>
       <w:pPr>
-        <w:pStyle w:val="ListeParagraf"/>
+        <w:pStyle w:val="ListParagraph"/>
         <w:jc w:val="center"/>
       </w:pPr>
       <w:r>
@@ -882,13 +882,13 @@
     </w:p>
     <w:p>
       <w:pPr>
-        <w:pStyle w:val="ListeParagraf"/>
-        <w:jc w:val="both"/>
-      </w:pPr>
-    </w:p>
-    <w:p>
-      <w:pPr>
-        <w:pStyle w:val="ListeParagraf"/>
+        <w:pStyle w:val="ListParagraph"/>
+        <w:jc w:val="both"/>
+      </w:pPr>
+    </w:p>
+    <w:p>
+      <w:pPr>
+        <w:pStyle w:val="ListParagraph"/>
         <w:numPr>
           <w:ilvl w:val="0"/>
           <w:numId w:val="3"/>
@@ -901,21 +901,21 @@
     </w:p>
     <w:p>
       <w:pPr>
-        <w:pStyle w:val="ListeParagraf"/>
+        <w:pStyle w:val="ListParagraph"/>
         <w:jc w:val="center"/>
       </w:pPr>
       <w:r>
         <w:lastRenderedPageBreak/>
         <w:pict>
           <v:shape id="_x0000_i1030" type="#_x0000_t75" style="width:446.25pt;height:4in">
-            <v:imagedata r:id="rId14" o:title="Dec2Sig5sec44100Hz1e-1WinLen5e-2overlap"/>
+            <v:imagedata r:id="rId13" o:title="Dec2Sig5sec44100Hz1e-1WinLen5e-2overlap"/>
           </v:shape>
         </w:pict>
       </w:r>
     </w:p>
     <w:p>
       <w:pPr>
-        <w:pStyle w:val="ListeParagraf"/>
+        <w:pStyle w:val="ListParagraph"/>
         <w:jc w:val="center"/>
       </w:pPr>
       <w:r>
@@ -924,14 +924,14 @@
       <w:r>
         <w:pict>
           <v:shape id="_x0000_i1031" type="#_x0000_t75" style="width:315.75pt;height:4in">
-            <v:imagedata r:id="rId15" o:title="Dec3Sig5sec44100Hz1e-1WinLen5e-2overlap"/>
+            <v:imagedata r:id="rId14" o:title="Dec3Sig5sec44100Hz1e-1WinLen5e-2overlap"/>
           </v:shape>
         </w:pict>
       </w:r>
     </w:p>
     <w:p>
       <w:pPr>
-        <w:pStyle w:val="ListeParagraf"/>
+        <w:pStyle w:val="ListParagraph"/>
         <w:jc w:val="center"/>
       </w:pPr>
       <w:r>
@@ -940,21 +940,21 @@
     </w:p>
     <w:p>
       <w:pPr>
-        <w:pStyle w:val="ListeParagraf"/>
+        <w:pStyle w:val="ListParagraph"/>
         <w:jc w:val="center"/>
       </w:pPr>
       <w:r>
         <w:lastRenderedPageBreak/>
         <w:pict>
           <v:shape id="_x0000_i1032" type="#_x0000_t75" style="width:446.25pt;height:4in">
-            <v:imagedata r:id="rId16" o:title="Dec6Sig5sec44100Hz5e-2WinLen25e-3overlap"/>
+            <v:imagedata r:id="rId15" o:title="Dec6Sig5sec44100Hz5e-2WinLen25e-3overlap"/>
           </v:shape>
         </w:pict>
       </w:r>
     </w:p>
     <w:p>
       <w:pPr>
-        <w:pStyle w:val="ListeParagraf"/>
+        <w:pStyle w:val="ListParagraph"/>
         <w:jc w:val="center"/>
       </w:pPr>
       <w:r>
@@ -963,14 +963,14 @@
       <w:r>
         <w:pict>
           <v:shape id="_x0000_i1033" type="#_x0000_t75" style="width:384pt;height:4in">
-            <v:imagedata r:id="rId17" o:title="DecimatedSignal"/>
+            <v:imagedata r:id="rId16" o:title="DecimatedSignal"/>
           </v:shape>
         </w:pict>
       </w:r>
     </w:p>
     <w:p>
       <w:pPr>
-        <w:pStyle w:val="ListeParagraf"/>
+        <w:pStyle w:val="ListParagraph"/>
         <w:jc w:val="center"/>
       </w:pPr>
       <w:r>
@@ -979,13 +979,13 @@
     </w:p>
     <w:p>
       <w:pPr>
-        <w:pStyle w:val="ListeParagraf"/>
-        <w:jc w:val="both"/>
-      </w:pPr>
-    </w:p>
-    <w:p>
-      <w:pPr>
-        <w:pStyle w:val="ListeParagraf"/>
+        <w:pStyle w:val="ListParagraph"/>
+        <w:jc w:val="both"/>
+      </w:pPr>
+    </w:p>
+    <w:p>
+      <w:pPr>
+        <w:pStyle w:val="ListParagraph"/>
         <w:numPr>
           <w:ilvl w:val="0"/>
           <w:numId w:val="2"/>
@@ -998,7 +998,7 @@
     </w:p>
     <w:p>
       <w:pPr>
-        <w:pStyle w:val="ListeParagraf"/>
+        <w:pStyle w:val="ListParagraph"/>
         <w:ind w:left="1080"/>
         <w:jc w:val="center"/>
       </w:pPr>
@@ -1006,14 +1006,14 @@
         <w:lastRenderedPageBreak/>
         <w:pict>
           <v:shape id="_x0000_i1034" type="#_x0000_t75" style="width:297.75pt;height:4in">
-            <v:imagedata r:id="rId18" o:title="originalSignal"/>
+            <v:imagedata r:id="rId17" o:title="originalSignal"/>
           </v:shape>
         </w:pict>
       </w:r>
     </w:p>
     <w:p>
       <w:pPr>
-        <w:pStyle w:val="ListeParagraf"/>
+        <w:pStyle w:val="ListParagraph"/>
         <w:jc w:val="center"/>
       </w:pPr>
       <w:r>
@@ -1022,20 +1022,20 @@
     </w:p>
     <w:p>
       <w:pPr>
-        <w:pStyle w:val="ListeParagraf"/>
+        <w:pStyle w:val="ListParagraph"/>
         <w:ind w:left="1080"/>
         <w:jc w:val="both"/>
       </w:pPr>
     </w:p>
     <w:p>
       <w:pPr>
-        <w:pStyle w:val="ListeParagraf"/>
-        <w:jc w:val="both"/>
-      </w:pPr>
-    </w:p>
-    <w:p>
-      <w:pPr>
-        <w:pStyle w:val="ListeParagraf"/>
+        <w:pStyle w:val="ListParagraph"/>
+        <w:jc w:val="both"/>
+      </w:pPr>
+    </w:p>
+    <w:p>
+      <w:pPr>
+        <w:pStyle w:val="ListParagraph"/>
         <w:numPr>
           <w:ilvl w:val="0"/>
           <w:numId w:val="3"/>
@@ -1051,7 +1051,7 @@
     </w:p>
     <w:p>
       <w:pPr>
-        <w:pStyle w:val="ListeParagraf"/>
+        <w:pStyle w:val="ListParagraph"/>
         <w:ind w:left="1080"/>
         <w:jc w:val="center"/>
       </w:pPr>
@@ -1076,7 +1076,7 @@
                     <pic:cNvPicPr/>
                   </pic:nvPicPr>
                   <pic:blipFill>
-                    <a:blip r:embed="rId19"/>
+                    <a:blip r:embed="rId18"/>
                     <a:stretch>
                       <a:fillRect/>
                     </a:stretch>
@@ -1099,14 +1099,14 @@
     </w:p>
     <w:p>
       <w:pPr>
-        <w:pStyle w:val="ListeParagraf"/>
+        <w:pStyle w:val="ListParagraph"/>
         <w:ind w:left="1080"/>
         <w:jc w:val="both"/>
       </w:pPr>
     </w:p>
     <w:p>
       <w:pPr>
-        <w:pStyle w:val="ListeParagraf"/>
+        <w:pStyle w:val="ListParagraph"/>
         <w:jc w:val="center"/>
       </w:pPr>
       <w:r>
@@ -1115,7 +1115,7 @@
     </w:p>
     <w:p>
       <w:pPr>
-        <w:pStyle w:val="ListeParagraf"/>
+        <w:pStyle w:val="ListParagraph"/>
         <w:jc w:val="center"/>
       </w:pPr>
       <w:r>
@@ -1142,7 +1142,7 @@
                     </pic:cNvPicPr>
                   </pic:nvPicPr>
                   <pic:blipFill>
-                    <a:blip r:embed="rId20">
+                    <a:blip r:embed="rId19">
                       <a:extLst>
                         <a:ext uri="{28A0092B-C50C-407E-A947-70E740481C1C}">
                           <a14:useLocalDpi xmlns:a14="http://schemas.microsoft.com/office/drawing/2010/main" val="0"/>
@@ -1176,7 +1176,7 @@
     </w:p>
     <w:p>
       <w:pPr>
-        <w:pStyle w:val="ListeParagraf"/>
+        <w:pStyle w:val="ListParagraph"/>
         <w:jc w:val="center"/>
       </w:pPr>
       <w:r>
@@ -1185,13 +1185,13 @@
     </w:p>
     <w:p>
       <w:pPr>
-        <w:pStyle w:val="ListeParagraf"/>
-        <w:jc w:val="both"/>
-      </w:pPr>
-    </w:p>
-    <w:p>
-      <w:pPr>
-        <w:pStyle w:val="ListeParagraf"/>
+        <w:pStyle w:val="ListParagraph"/>
+        <w:jc w:val="both"/>
+      </w:pPr>
+    </w:p>
+    <w:p>
+      <w:pPr>
+        <w:pStyle w:val="ListParagraph"/>
         <w:numPr>
           <w:ilvl w:val="0"/>
           <w:numId w:val="3"/>
@@ -1204,7 +1204,7 @@
     </w:p>
     <w:p>
       <w:pPr>
-        <w:pStyle w:val="ListeParagraf"/>
+        <w:pStyle w:val="ListParagraph"/>
         <w:ind w:left="1080"/>
         <w:jc w:val="center"/>
       </w:pPr>
@@ -1229,7 +1229,7 @@
                     <pic:cNvPicPr/>
                   </pic:nvPicPr>
                   <pic:blipFill>
-                    <a:blip r:embed="rId21"/>
+                    <a:blip r:embed="rId20"/>
                     <a:stretch>
                       <a:fillRect/>
                     </a:stretch>
@@ -1252,14 +1252,14 @@
     </w:p>
     <w:p>
       <w:pPr>
-        <w:pStyle w:val="ListeParagraf"/>
+        <w:pStyle w:val="ListParagraph"/>
         <w:ind w:left="1080"/>
         <w:jc w:val="both"/>
       </w:pPr>
     </w:p>
     <w:p>
       <w:pPr>
-        <w:pStyle w:val="ListeParagraf"/>
+        <w:pStyle w:val="ListParagraph"/>
         <w:jc w:val="center"/>
       </w:pPr>
       <w:r>
@@ -1268,27 +1268,27 @@
     </w:p>
     <w:p>
       <w:pPr>
-        <w:pStyle w:val="ListeParagraf"/>
+        <w:pStyle w:val="ListParagraph"/>
         <w:jc w:val="center"/>
       </w:pPr>
       <w:r>
         <w:lastRenderedPageBreak/>
         <w:pict>
           <v:shape id="_x0000_i1035" type="#_x0000_t75" style="width:384pt;height:4in">
-            <v:imagedata r:id="rId22" o:title="specDown6_not_norm"/>
+            <v:imagedata r:id="rId21" o:title="specDown6_not_norm"/>
           </v:shape>
         </w:pict>
       </w:r>
     </w:p>
     <w:p>
       <w:pPr>
-        <w:pStyle w:val="ListeParagraf"/>
-        <w:jc w:val="both"/>
-      </w:pPr>
-    </w:p>
-    <w:p>
-      <w:pPr>
-        <w:pStyle w:val="ListeParagraf"/>
+        <w:pStyle w:val="ListParagraph"/>
+        <w:jc w:val="both"/>
+      </w:pPr>
+    </w:p>
+    <w:p>
+      <w:pPr>
+        <w:pStyle w:val="ListParagraph"/>
         <w:jc w:val="center"/>
       </w:pPr>
       <w:r>
@@ -1297,13 +1297,13 @@
     </w:p>
     <w:p>
       <w:pPr>
-        <w:pStyle w:val="ListeParagraf"/>
-        <w:jc w:val="both"/>
-      </w:pPr>
-    </w:p>
-    <w:p>
-      <w:pPr>
-        <w:pStyle w:val="ListeParagraf"/>
+        <w:pStyle w:val="ListParagraph"/>
+        <w:jc w:val="both"/>
+      </w:pPr>
+    </w:p>
+    <w:p>
+      <w:pPr>
+        <w:pStyle w:val="ListParagraph"/>
         <w:numPr>
           <w:ilvl w:val="0"/>
           <w:numId w:val="2"/>
@@ -1316,27 +1316,27 @@
     </w:p>
     <w:p>
       <w:pPr>
-        <w:pStyle w:val="ListeParagraf"/>
+        <w:pStyle w:val="ListParagraph"/>
         <w:ind w:left="1080"/>
         <w:jc w:val="center"/>
       </w:pPr>
       <w:r>
         <w:pict>
           <v:shape id="_x0000_i1036" type="#_x0000_t75" style="width:468pt;height:228.75pt">
-            <v:imagedata r:id="rId23" o:title="OrigSig&amp;DownSamps"/>
+            <v:imagedata r:id="rId22" o:title="OrigSig&amp;DownSamps"/>
           </v:shape>
         </w:pict>
       </w:r>
     </w:p>
     <w:p>
       <w:pPr>
-        <w:pStyle w:val="ListeParagraf"/>
-        <w:jc w:val="both"/>
-      </w:pPr>
-    </w:p>
-    <w:p>
-      <w:pPr>
-        <w:pStyle w:val="ListeParagraf"/>
+        <w:pStyle w:val="ListParagraph"/>
+        <w:jc w:val="both"/>
+      </w:pPr>
+    </w:p>
+    <w:p>
+      <w:pPr>
+        <w:pStyle w:val="ListParagraph"/>
         <w:jc w:val="center"/>
       </w:pPr>
       <w:r>
@@ -1345,13 +1345,13 @@
     </w:p>
     <w:p>
       <w:pPr>
-        <w:pStyle w:val="ListeParagraf"/>
-        <w:jc w:val="both"/>
-      </w:pPr>
-    </w:p>
-    <w:p>
-      <w:pPr>
-        <w:pStyle w:val="ListeParagraf"/>
+        <w:pStyle w:val="ListParagraph"/>
+        <w:jc w:val="both"/>
+      </w:pPr>
+    </w:p>
+    <w:p>
+      <w:pPr>
+        <w:pStyle w:val="ListParagraph"/>
         <w:numPr>
           <w:ilvl w:val="0"/>
           <w:numId w:val="3"/>
@@ -1364,21 +1364,21 @@
     </w:p>
     <w:p>
       <w:pPr>
-        <w:pStyle w:val="ListeParagraf"/>
+        <w:pStyle w:val="ListParagraph"/>
         <w:jc w:val="center"/>
       </w:pPr>
       <w:r>
         <w:lastRenderedPageBreak/>
         <w:pict>
           <v:shape id="_x0000_i1037" type="#_x0000_t75" style="width:315.75pt;height:4in">
-            <v:imagedata r:id="rId24" o:title="specDown2"/>
+            <v:imagedata r:id="rId23" o:title="specDown2"/>
           </v:shape>
         </w:pict>
       </w:r>
     </w:p>
     <w:p>
       <w:pPr>
-        <w:pStyle w:val="ListeParagraf"/>
+        <w:pStyle w:val="ListParagraph"/>
         <w:jc w:val="center"/>
       </w:pPr>
       <w:r>
@@ -1387,20 +1387,20 @@
     </w:p>
     <w:p>
       <w:pPr>
-        <w:pStyle w:val="ListeParagraf"/>
+        <w:pStyle w:val="ListParagraph"/>
         <w:jc w:val="center"/>
       </w:pPr>
       <w:r>
         <w:pict>
           <v:shape id="_x0000_i1038" type="#_x0000_t75" style="width:315.75pt;height:4in">
-            <v:imagedata r:id="rId25" o:title="specDown3"/>
+            <v:imagedata r:id="rId24" o:title="specDown3"/>
           </v:shape>
         </w:pict>
       </w:r>
     </w:p>
     <w:p>
       <w:pPr>
-        <w:pStyle w:val="ListeParagraf"/>
+        <w:pStyle w:val="ListParagraph"/>
         <w:jc w:val="center"/>
       </w:pPr>
       <w:r>
@@ -1409,21 +1409,21 @@
     </w:p>
     <w:p>
       <w:pPr>
-        <w:pStyle w:val="ListeParagraf"/>
+        <w:pStyle w:val="ListParagraph"/>
         <w:jc w:val="center"/>
       </w:pPr>
       <w:r>
         <w:lastRenderedPageBreak/>
         <w:pict>
           <v:shape id="_x0000_i1039" type="#_x0000_t75" style="width:315.75pt;height:4in">
-            <v:imagedata r:id="rId26" o:title="specDown36"/>
+            <v:imagedata r:id="rId25" o:title="specDown36"/>
           </v:shape>
         </w:pict>
       </w:r>
     </w:p>
     <w:p>
       <w:pPr>
-        <w:pStyle w:val="ListeParagraf"/>
+        <w:pStyle w:val="ListParagraph"/>
         <w:jc w:val="center"/>
       </w:pPr>
       <w:r>
@@ -1432,13 +1432,13 @@
     </w:p>
     <w:p>
       <w:pPr>
-        <w:pStyle w:val="ListeParagraf"/>
-        <w:jc w:val="both"/>
-      </w:pPr>
-    </w:p>
-    <w:p>
-      <w:pPr>
-        <w:pStyle w:val="ListeParagraf"/>
+        <w:pStyle w:val="ListParagraph"/>
+        <w:jc w:val="both"/>
+      </w:pPr>
+    </w:p>
+    <w:p>
+      <w:pPr>
+        <w:pStyle w:val="ListParagraph"/>
         <w:numPr>
           <w:ilvl w:val="0"/>
           <w:numId w:val="3"/>
@@ -1451,21 +1451,21 @@
     </w:p>
     <w:p>
       <w:pPr>
-        <w:pStyle w:val="ListeParagraf"/>
+        <w:pStyle w:val="ListParagraph"/>
         <w:ind w:left="1080"/>
         <w:jc w:val="center"/>
       </w:pPr>
       <w:r>
         <w:pict>
           <v:shape id="_x0000_i1040" type="#_x0000_t75" style="width:315.75pt;height:4in">
-            <v:imagedata r:id="rId27" o:title="specDec2"/>
+            <v:imagedata r:id="rId26" o:title="specDec2"/>
           </v:shape>
         </w:pict>
       </w:r>
     </w:p>
     <w:p>
       <w:pPr>
-        <w:pStyle w:val="ListeParagraf"/>
+        <w:pStyle w:val="ListParagraph"/>
         <w:jc w:val="center"/>
       </w:pPr>
       <w:r>
@@ -1474,21 +1474,21 @@
     </w:p>
     <w:p>
       <w:pPr>
-        <w:pStyle w:val="ListeParagraf"/>
+        <w:pStyle w:val="ListParagraph"/>
         <w:jc w:val="center"/>
       </w:pPr>
       <w:r>
         <w:lastRenderedPageBreak/>
         <w:pict>
           <v:shape id="_x0000_i1041" type="#_x0000_t75" style="width:315.75pt;height:4in">
-            <v:imagedata r:id="rId28" o:title="specDec3"/>
+            <v:imagedata r:id="rId27" o:title="specDec3"/>
           </v:shape>
         </w:pict>
       </w:r>
     </w:p>
     <w:p>
       <w:pPr>
-        <w:pStyle w:val="ListeParagraf"/>
+        <w:pStyle w:val="ListParagraph"/>
         <w:jc w:val="center"/>
       </w:pPr>
       <w:r>
@@ -1497,20 +1497,20 @@
     </w:p>
     <w:p>
       <w:pPr>
-        <w:pStyle w:val="ListeParagraf"/>
+        <w:pStyle w:val="ListParagraph"/>
         <w:jc w:val="center"/>
       </w:pPr>
       <w:r>
         <w:pict>
           <v:shape id="_x0000_i1042" type="#_x0000_t75" style="width:315.75pt;height:4in">
-            <v:imagedata r:id="rId29" o:title="specDec6"/>
+            <v:imagedata r:id="rId28" o:title="specDec6"/>
           </v:shape>
         </w:pict>
       </w:r>
     </w:p>
     <w:p>
       <w:pPr>
-        <w:pStyle w:val="ListeParagraf"/>
+        <w:pStyle w:val="ListParagraph"/>
         <w:jc w:val="center"/>
       </w:pPr>
       <w:r>
@@ -1519,370 +1519,91 @@
     </w:p>
     <w:p>
       <w:pPr>
-        <w:pStyle w:val="ListeParagraf"/>
-        <w:jc w:val="center"/>
-      </w:pPr>
-    </w:p>
-    <w:p>
-      <w:pPr>
-        <w:pStyle w:val="ListeParagraf"/>
-        <w:jc w:val="center"/>
-      </w:pPr>
-    </w:p>
-    <w:p>
-      <w:r>
+        <w:pStyle w:val="ListParagraph"/>
+        <w:jc w:val="center"/>
+        <w:rPr>
+          <w:b/>
+        </w:rPr>
+      </w:pPr>
+    </w:p>
+    <w:p>
+      <w:pPr>
+        <w:pStyle w:val="ListParagraph"/>
+        <w:jc w:val="center"/>
+        <w:rPr>
+          <w:b/>
+        </w:rPr>
+      </w:pPr>
+    </w:p>
+    <w:p>
+      <w:pPr>
+        <w:pStyle w:val="ListParagraph"/>
+        <w:numPr>
+          <w:ilvl w:val="0"/>
+          <w:numId w:val="1"/>
+        </w:numPr>
+        <w:rPr>
+          <w:b/>
+        </w:rPr>
+      </w:pPr>
+      <w:r>
+        <w:rPr>
+          <w:b/>
+        </w:rPr>
         <w:lastRenderedPageBreak/>
-        <w:t>Quality of sound signal decreases each time we decrease the bit per sample.</w:t>
-      </w:r>
-    </w:p>
-    <w:p>
-      <w:r>
-        <w:t>For a 48000 sample/second sampling rate , bit rate is 48000*8/1024=375 kbps.</w:t>
-      </w:r>
-    </w:p>
-    <w:p>
-      <w:r>
-        <w:t>If we tried to increase the precision of sampling (such as trying to sample amplitude of signals with floating point precision), more bits should have been stored.</w:t>
-      </w:r>
-    </w:p>
-    <w:p/>
-    <w:p>
-      <w:r>
-        <w:t>For a pure sinusoidal signal with the formula y=100*sin(2</w:t>
-      </w:r>
-      <w:r>
-        <w:rPr>
-          <w:rFonts w:cstheme="minorHAnsi"/>
-        </w:rPr>
-        <w:t>π</w:t>
-      </w:r>
-      <w:r>
-        <w:t>2t) of 5 seconds with 48 kHZ sampling rate:</w:t>
-      </w:r>
-    </w:p>
-    <w:p/>
-    <w:p>
-      <w:r>
-        <w:rPr>
-          <w:noProof/>
-        </w:rPr>
-        <w:drawing>
-          <wp:anchor distT="0" distB="0" distL="114300" distR="114300" simplePos="0" relativeHeight="251659264" behindDoc="0" locked="0" layoutInCell="1" allowOverlap="1" wp14:anchorId="13C4FE37" wp14:editId="07593211">
-            <wp:simplePos x="0" y="0"/>
-            <wp:positionH relativeFrom="column">
-              <wp:posOffset>-128270</wp:posOffset>
-            </wp:positionH>
-            <wp:positionV relativeFrom="paragraph">
-              <wp:posOffset>361315</wp:posOffset>
-            </wp:positionV>
-            <wp:extent cx="5848350" cy="3366135"/>
-            <wp:effectExtent l="0" t="0" r="0" b="0"/>
-            <wp:wrapSquare wrapText="bothSides"/>
-            <wp:docPr id="7" name="Resim 7"/>
-            <wp:cNvGraphicFramePr>
-              <a:graphicFrameLocks xmlns:a="http://schemas.openxmlformats.org/drawingml/2006/main" noChangeAspect="1"/>
-            </wp:cNvGraphicFramePr>
-            <a:graphic xmlns:a="http://schemas.openxmlformats.org/drawingml/2006/main">
-              <a:graphicData uri="http://schemas.openxmlformats.org/drawingml/2006/picture">
-                <pic:pic xmlns:pic="http://schemas.openxmlformats.org/drawingml/2006/picture">
-                  <pic:nvPicPr>
-                    <pic:cNvPr id="0" name="Picture 5"/>
-                    <pic:cNvPicPr>
-                      <a:picLocks noChangeAspect="1" noChangeArrowheads="1"/>
-                    </pic:cNvPicPr>
-                  </pic:nvPicPr>
-                  <pic:blipFill>
-                    <a:blip r:embed="rId30">
-                      <a:extLst>
-                        <a:ext uri="{28A0092B-C50C-407E-A947-70E740481C1C}">
-                          <a14:useLocalDpi xmlns:a14="http://schemas.microsoft.com/office/drawing/2010/main" val="0"/>
-                        </a:ext>
-                      </a:extLst>
-                    </a:blip>
-                    <a:srcRect/>
-                    <a:stretch>
-                      <a:fillRect/>
-                    </a:stretch>
-                  </pic:blipFill>
-                  <pic:spPr bwMode="auto">
-                    <a:xfrm>
-                      <a:off x="0" y="0"/>
-                      <a:ext cx="5848350" cy="3366135"/>
-                    </a:xfrm>
-                    <a:prstGeom prst="rect">
-                      <a:avLst/>
-                    </a:prstGeom>
-                    <a:noFill/>
-                    <a:ln>
-                      <a:noFill/>
-                    </a:ln>
-                  </pic:spPr>
-                </pic:pic>
-              </a:graphicData>
-            </a:graphic>
-            <wp14:sizeRelH relativeFrom="page">
-              <wp14:pctWidth>0</wp14:pctWidth>
-            </wp14:sizeRelH>
-            <wp14:sizeRelV relativeFrom="page">
-              <wp14:pctHeight>0</wp14:pctHeight>
-            </wp14:sizeRelV>
-          </wp:anchor>
-        </w:drawing>
-      </w:r>
-      <w:r>
-        <w:t>Mean of error signal for 8 bit quantization is 0.2369</w:t>
-      </w:r>
-    </w:p>
-    <w:p/>
-    <w:p>
-      <w:pPr>
-        <w:ind w:left="708" w:firstLine="708"/>
-      </w:pPr>
-      <w:r>
-        <w:t>Figure : Original , decoded and error signals for 8 bit quantization</w:t>
-      </w:r>
-    </w:p>
-    <w:p/>
-    <w:p/>
-    <w:p/>
-    <w:p/>
-    <w:p>
-      <w:r>
-        <w:rPr>
-          <w:noProof/>
-        </w:rPr>
-        <w:lastRenderedPageBreak/>
-        <w:drawing>
-          <wp:anchor distT="0" distB="0" distL="114300" distR="114300" simplePos="0" relativeHeight="251660288" behindDoc="0" locked="0" layoutInCell="1" allowOverlap="1" wp14:anchorId="03E25E7E" wp14:editId="1E4FB09D">
-            <wp:simplePos x="0" y="0"/>
-            <wp:positionH relativeFrom="column">
-              <wp:posOffset>-271145</wp:posOffset>
-            </wp:positionH>
-            <wp:positionV relativeFrom="paragraph">
-              <wp:posOffset>357505</wp:posOffset>
-            </wp:positionV>
-            <wp:extent cx="6305550" cy="3152775"/>
-            <wp:effectExtent l="0" t="0" r="0" b="0"/>
-            <wp:wrapSquare wrapText="bothSides"/>
-            <wp:docPr id="6" name="Resim 6"/>
-            <wp:cNvGraphicFramePr>
-              <a:graphicFrameLocks xmlns:a="http://schemas.openxmlformats.org/drawingml/2006/main" noChangeAspect="1"/>
-            </wp:cNvGraphicFramePr>
-            <a:graphic xmlns:a="http://schemas.openxmlformats.org/drawingml/2006/main">
-              <a:graphicData uri="http://schemas.openxmlformats.org/drawingml/2006/picture">
-                <pic:pic xmlns:pic="http://schemas.openxmlformats.org/drawingml/2006/picture">
-                  <pic:nvPicPr>
-                    <pic:cNvPr id="0" name="Picture 6"/>
-                    <pic:cNvPicPr>
-                      <a:picLocks noChangeAspect="1" noChangeArrowheads="1"/>
-                    </pic:cNvPicPr>
-                  </pic:nvPicPr>
-                  <pic:blipFill>
-                    <a:blip r:embed="rId31">
-                      <a:extLst>
-                        <a:ext uri="{28A0092B-C50C-407E-A947-70E740481C1C}">
-                          <a14:useLocalDpi xmlns:a14="http://schemas.microsoft.com/office/drawing/2010/main" val="0"/>
-                        </a:ext>
-                      </a:extLst>
-                    </a:blip>
-                    <a:srcRect/>
-                    <a:stretch>
-                      <a:fillRect/>
-                    </a:stretch>
-                  </pic:blipFill>
-                  <pic:spPr bwMode="auto">
-                    <a:xfrm>
-                      <a:off x="0" y="0"/>
-                      <a:ext cx="6305550" cy="3152775"/>
-                    </a:xfrm>
-                    <a:prstGeom prst="rect">
-                      <a:avLst/>
-                    </a:prstGeom>
-                    <a:noFill/>
-                    <a:ln>
-                      <a:noFill/>
-                    </a:ln>
-                  </pic:spPr>
-                </pic:pic>
-              </a:graphicData>
-            </a:graphic>
-            <wp14:sizeRelH relativeFrom="page">
-              <wp14:pctWidth>0</wp14:pctWidth>
-            </wp14:sizeRelH>
-            <wp14:sizeRelV relativeFrom="page">
-              <wp14:pctHeight>0</wp14:pctHeight>
-            </wp14:sizeRelV>
-          </wp:anchor>
-        </w:drawing>
-      </w:r>
-      <w:r>
-        <w:t>Mean of error signal for 6 bit quantization is 3.7631</w:t>
-      </w:r>
-    </w:p>
-    <w:p/>
-    <w:p>
-      <w:pPr>
-        <w:ind w:left="708" w:firstLine="708"/>
-      </w:pPr>
-      <w:r>
-        <w:t>Figure : Original , decoded and error signals for 6 bit quantization</w:t>
-      </w:r>
-    </w:p>
-    <w:p/>
-    <w:p/>
-    <w:p/>
-    <w:p/>
-    <w:p/>
-    <w:p/>
-    <w:p/>
-    <w:p/>
-    <w:p/>
-    <w:p/>
-    <w:p/>
-    <w:p/>
-    <w:p/>
-    <w:p>
-      <w:pPr>
-        <w:ind w:firstLine="720"/>
-      </w:pPr>
+        <w:t xml:space="preserve">Transform Coding: </w:t>
+      </w:r>
+    </w:p>
+    <w:p>
+      <w:pPr>
+        <w:pStyle w:val="ListParagraph"/>
+      </w:pPr>
+      <w:r>
+        <w:rPr>
+          <w:b/>
+        </w:rPr>
+        <w:t xml:space="preserve">Using DFT: </w:t>
+      </w:r>
+      <w:r>
+        <w:t>In this part, quantization is applied to frequency domain coefficients. As indicated in the description of the project, input signal is divided into N partitions and Fast Fourier Transform (FFT) is applied for each partition. After that, coefficients of these partitions are sorted in ascending order and a threshold is determined for them using the total length of partitions. If we call the total length as N and if we want a threshold that makes 90% of the coefficients zero, threshold is decided as the N*(90/100)th element of ascending order sorted coefficient matrix. After deciding on the threshold, elements of the unsorted matrix which are smaller than this threshold are made zero for each partition.</w:t>
+      </w:r>
+      <w:r>
+        <w:t xml:space="preserve"> </w:t>
+      </w:r>
+      <w:r>
+        <w:t>Next step is taking inverse fast fourier transform of each partition and concatenating them in the order of how we partitioned the complete signal</w:t>
+      </w:r>
       <w:bookmarkStart w:id="0" w:name="_GoBack"/>
       <w:bookmarkEnd w:id="0"/>
       <w:r>
-        <w:lastRenderedPageBreak/>
-        <w:t>Mean of error signal for 4 bit quantization is 59.2653</w:t>
-      </w:r>
-    </w:p>
-    <w:p>
-      <w:r>
-        <w:rPr>
-          <w:noProof/>
-        </w:rPr>
-        <w:drawing>
-          <wp:anchor distT="0" distB="0" distL="114300" distR="114300" simplePos="0" relativeHeight="251661312" behindDoc="0" locked="0" layoutInCell="1" allowOverlap="1" wp14:anchorId="72372A49" wp14:editId="495E15A6">
-            <wp:simplePos x="0" y="0"/>
-            <wp:positionH relativeFrom="column">
-              <wp:posOffset>5080</wp:posOffset>
-            </wp:positionH>
-            <wp:positionV relativeFrom="paragraph">
-              <wp:posOffset>181610</wp:posOffset>
-            </wp:positionV>
-            <wp:extent cx="5385435" cy="3019425"/>
-            <wp:effectExtent l="0" t="0" r="0" b="0"/>
-            <wp:wrapSquare wrapText="bothSides"/>
-            <wp:docPr id="8" name="Resim 8"/>
-            <wp:cNvGraphicFramePr>
-              <a:graphicFrameLocks xmlns:a="http://schemas.openxmlformats.org/drawingml/2006/main" noChangeAspect="1"/>
-            </wp:cNvGraphicFramePr>
-            <a:graphic xmlns:a="http://schemas.openxmlformats.org/drawingml/2006/main">
-              <a:graphicData uri="http://schemas.openxmlformats.org/drawingml/2006/picture">
-                <pic:pic xmlns:pic="http://schemas.openxmlformats.org/drawingml/2006/picture">
-                  <pic:nvPicPr>
-                    <pic:cNvPr id="0" name="Picture 4"/>
-                    <pic:cNvPicPr>
-                      <a:picLocks noChangeAspect="1" noChangeArrowheads="1"/>
-                    </pic:cNvPicPr>
-                  </pic:nvPicPr>
-                  <pic:blipFill>
-                    <a:blip r:embed="rId32">
-                      <a:extLst>
-                        <a:ext uri="{28A0092B-C50C-407E-A947-70E740481C1C}">
-                          <a14:useLocalDpi xmlns:a14="http://schemas.microsoft.com/office/drawing/2010/main" val="0"/>
-                        </a:ext>
-                      </a:extLst>
-                    </a:blip>
-                    <a:srcRect/>
-                    <a:stretch>
-                      <a:fillRect/>
-                    </a:stretch>
-                  </pic:blipFill>
-                  <pic:spPr bwMode="auto">
-                    <a:xfrm>
-                      <a:off x="0" y="0"/>
-                      <a:ext cx="5385435" cy="3019425"/>
-                    </a:xfrm>
-                    <a:prstGeom prst="rect">
-                      <a:avLst/>
-                    </a:prstGeom>
-                    <a:noFill/>
-                    <a:ln>
-                      <a:noFill/>
-                    </a:ln>
-                  </pic:spPr>
-                </pic:pic>
-              </a:graphicData>
-            </a:graphic>
-            <wp14:sizeRelH relativeFrom="page">
-              <wp14:pctWidth>0</wp14:pctWidth>
-            </wp14:sizeRelH>
-            <wp14:sizeRelV relativeFrom="page">
-              <wp14:pctHeight>0</wp14:pctHeight>
-            </wp14:sizeRelV>
-          </wp:anchor>
-        </w:drawing>
-      </w:r>
-    </w:p>
-    <w:p/>
-    <w:p/>
-    <w:p/>
-    <w:p/>
-    <w:p/>
-    <w:p/>
-    <w:p/>
-    <w:p/>
-    <w:p/>
-    <w:p/>
-    <w:p>
-      <w:pPr>
-        <w:ind w:left="708" w:firstLine="708"/>
-      </w:pPr>
-      <w:r>
-        <w:t>Figure : Original , decoded and error signals for 4 bit quantization</w:t>
-      </w:r>
-    </w:p>
-    <w:p/>
-    <w:p>
-      <w:r>
-        <w:t>Resulting number of bits for the same signal is :</w:t>
-      </w:r>
-    </w:p>
-    <w:p>
-      <w:r>
-        <w:t>For 8 bit quantization : 48000*5*8= 1920000 bits</w:t>
-      </w:r>
-    </w:p>
-    <w:p>
-      <w:r>
-        <w:t>For 6 bit quantization : 48000*5*6= 1440000 bits</w:t>
-      </w:r>
-    </w:p>
-    <w:p>
-      <w:r>
-        <w:t>For 4 bit quantization : 48000*5*4= 960000  bits</w:t>
-      </w:r>
-    </w:p>
-    <w:p/>
-    <w:p/>
-    <w:p/>
-    <w:p/>
-    <w:p>
-      <w:pPr>
-        <w:pStyle w:val="ListeParagraf"/>
-      </w:pPr>
-    </w:p>
-    <w:p>
-      <w:pPr>
-        <w:pStyle w:val="ListeParagraf"/>
-        <w:jc w:val="center"/>
-      </w:pPr>
-    </w:p>
-    <w:p>
-      <w:pPr>
-        <w:pStyle w:val="ListeParagraf"/>
-      </w:pPr>
-    </w:p>
-    <w:p>
-      <w:pPr>
-        <w:pStyle w:val="ListeParagraf"/>
+        <w:t>.</w:t>
+      </w:r>
+    </w:p>
+    <w:p>
+      <w:pPr>
+        <w:pStyle w:val="ListParagraph"/>
+        <w:jc w:val="center"/>
+      </w:pPr>
+    </w:p>
+    <w:p>
+      <w:pPr>
+        <w:pStyle w:val="ListParagraph"/>
+      </w:pPr>
+    </w:p>
+    <w:p>
+      <w:pPr>
+        <w:pStyle w:val="ListParagraph"/>
+        <w:jc w:val="center"/>
+      </w:pPr>
+    </w:p>
+    <w:p>
+      <w:pPr>
+        <w:pStyle w:val="ListParagraph"/>
+      </w:pPr>
+    </w:p>
+    <w:p>
+      <w:pPr>
+        <w:pStyle w:val="ListParagraph"/>
       </w:pPr>
     </w:p>
     <w:sectPr>
@@ -1895,59 +1616,9 @@
 </w:document>
 </file>
 
-<file path=word/endnotes.xml><?xml version="1.0" encoding="utf-8"?>
-<w:endnotes xmlns:wpc="http://schemas.microsoft.com/office/word/2010/wordprocessingCanvas" xmlns:cx="http://schemas.microsoft.com/office/drawing/2014/chartex" xmlns:cx1="http://schemas.microsoft.com/office/drawing/2015/9/8/chartex" xmlns:cx2="http://schemas.microsoft.com/office/drawing/2015/10/21/chartex" xmlns:cx3="http://schemas.microsoft.com/office/drawing/2016/5/9/chartex" xmlns:cx4="http://schemas.microsoft.com/office/drawing/2016/5/10/chartex" xmlns:cx5="http://schemas.microsoft.com/office/drawing/2016/5/11/chartex" xmlns:cx6="http://schemas.microsoft.com/office/drawing/2016/5/12/chartex" xmlns:cx7="http://schemas.microsoft.com/office/drawing/2016/5/13/chartex" xmlns:cx8="http://schemas.microsoft.com/office/drawing/2016/5/14/chartex" xmlns:mc="http://schemas.openxmlformats.org/markup-compatibility/2006" xmlns:aink="http://schemas.microsoft.com/office/drawing/2016/ink" xmlns:am3d="http://schemas.microsoft.com/office/drawing/2017/model3d" xmlns:o="urn:schemas-microsoft-com:office:office" xmlns:r="http://schemas.openxmlformats.org/officeDocument/2006/relationships" xmlns:m="http://schemas.openxmlformats.org/officeDocument/2006/math" xmlns:v="urn:schemas-microsoft-com:vml" xmlns:wp14="http://schemas.microsoft.com/office/word/2010/wordprocessingDrawing" xmlns:wp="http://schemas.openxmlformats.org/drawingml/2006/wordprocessingDrawing" xmlns:w10="urn:schemas-microsoft-com:office:word" xmlns:w="http://schemas.openxmlformats.org/wordprocessingml/2006/main" xmlns:w14="http://schemas.microsoft.com/office/word/2010/wordml" xmlns:w15="http://schemas.microsoft.com/office/word/2012/wordml" xmlns:w16cid="http://schemas.microsoft.com/office/word/2016/wordml/cid" xmlns:w16se="http://schemas.microsoft.com/office/word/2015/wordml/symex" xmlns:wpg="http://schemas.microsoft.com/office/word/2010/wordprocessingGroup" xmlns:wpi="http://schemas.microsoft.com/office/word/2010/wordprocessingInk" xmlns:wne="http://schemas.microsoft.com/office/word/2006/wordml" xmlns:wps="http://schemas.microsoft.com/office/word/2010/wordprocessingShape" mc:Ignorable="w14 w15 w16se w16cid wp14">
-  <w:endnote w:type="separator" w:id="-1">
-    <w:p>
-      <w:pPr>
-        <w:spacing w:after="0" w:line="240" w:lineRule="auto"/>
-      </w:pPr>
-      <w:r>
-        <w:separator/>
-      </w:r>
-    </w:p>
-  </w:endnote>
-  <w:endnote w:type="continuationSeparator" w:id="0">
-    <w:p>
-      <w:pPr>
-        <w:spacing w:after="0" w:line="240" w:lineRule="auto"/>
-      </w:pPr>
-      <w:r>
-        <w:continuationSeparator/>
-      </w:r>
-    </w:p>
-  </w:endnote>
-</w:endnotes>
-</file>
-
-<file path=word/footnotes.xml><?xml version="1.0" encoding="utf-8"?>
-<w:footnotes xmlns:wpc="http://schemas.microsoft.com/office/word/2010/wordprocessingCanvas" xmlns:cx="http://schemas.microsoft.com/office/drawing/2014/chartex" xmlns:cx1="http://schemas.microsoft.com/office/drawing/2015/9/8/chartex" xmlns:cx2="http://schemas.microsoft.com/office/drawing/2015/10/21/chartex" xmlns:cx3="http://schemas.microsoft.com/office/drawing/2016/5/9/chartex" xmlns:cx4="http://schemas.microsoft.com/office/drawing/2016/5/10/chartex" xmlns:cx5="http://schemas.microsoft.com/office/drawing/2016/5/11/chartex" xmlns:cx6="http://schemas.microsoft.com/office/drawing/2016/5/12/chartex" xmlns:cx7="http://schemas.microsoft.com/office/drawing/2016/5/13/chartex" xmlns:cx8="http://schemas.microsoft.com/office/drawing/2016/5/14/chartex" xmlns:mc="http://schemas.openxmlformats.org/markup-compatibility/2006" xmlns:aink="http://schemas.microsoft.com/office/drawing/2016/ink" xmlns:am3d="http://schemas.microsoft.com/office/drawing/2017/model3d" xmlns:o="urn:schemas-microsoft-com:office:office" xmlns:r="http://schemas.openxmlformats.org/officeDocument/2006/relationships" xmlns:m="http://schemas.openxmlformats.org/officeDocument/2006/math" xmlns:v="urn:schemas-microsoft-com:vml" xmlns:wp14="http://schemas.microsoft.com/office/word/2010/wordprocessingDrawing" xmlns:wp="http://schemas.openxmlformats.org/drawingml/2006/wordprocessingDrawing" xmlns:w10="urn:schemas-microsoft-com:office:word" xmlns:w="http://schemas.openxmlformats.org/wordprocessingml/2006/main" xmlns:w14="http://schemas.microsoft.com/office/word/2010/wordml" xmlns:w15="http://schemas.microsoft.com/office/word/2012/wordml" xmlns:w16cid="http://schemas.microsoft.com/office/word/2016/wordml/cid" xmlns:w16se="http://schemas.microsoft.com/office/word/2015/wordml/symex" xmlns:wpg="http://schemas.microsoft.com/office/word/2010/wordprocessingGroup" xmlns:wpi="http://schemas.microsoft.com/office/word/2010/wordprocessingInk" xmlns:wne="http://schemas.microsoft.com/office/word/2006/wordml" xmlns:wps="http://schemas.microsoft.com/office/word/2010/wordprocessingShape" mc:Ignorable="w14 w15 w16se w16cid wp14">
-  <w:footnote w:type="separator" w:id="-1">
-    <w:p>
-      <w:pPr>
-        <w:spacing w:after="0" w:line="240" w:lineRule="auto"/>
-      </w:pPr>
-      <w:r>
-        <w:separator/>
-      </w:r>
-    </w:p>
-  </w:footnote>
-  <w:footnote w:type="continuationSeparator" w:id="0">
-    <w:p>
-      <w:pPr>
-        <w:spacing w:after="0" w:line="240" w:lineRule="auto"/>
-      </w:pPr>
-      <w:r>
-        <w:continuationSeparator/>
-      </w:r>
-    </w:p>
-  </w:footnote>
-</w:footnotes>
-</file>
-
 <file path=word/numbering.xml><?xml version="1.0" encoding="utf-8"?>
-<w:numbering xmlns:wpc="http://schemas.microsoft.com/office/word/2010/wordprocessingCanvas" xmlns:cx="http://schemas.microsoft.com/office/drawing/2014/chartex" xmlns:cx1="http://schemas.microsoft.com/office/drawing/2015/9/8/chartex" xmlns:cx2="http://schemas.microsoft.com/office/drawing/2015/10/21/chartex" xmlns:cx3="http://schemas.microsoft.com/office/drawing/2016/5/9/chartex" xmlns:cx4="http://schemas.microsoft.com/office/drawing/2016/5/10/chartex" xmlns:cx5="http://schemas.microsoft.com/office/drawing/2016/5/11/chartex" xmlns:cx6="http://schemas.microsoft.com/office/drawing/2016/5/12/chartex" xmlns:cx7="http://schemas.microsoft.com/office/drawing/2016/5/13/chartex" xmlns:cx8="http://schemas.microsoft.com/office/drawing/2016/5/14/chartex" xmlns:mc="http://schemas.openxmlformats.org/markup-compatibility/2006" xmlns:aink="http://schemas.microsoft.com/office/drawing/2016/ink" xmlns:am3d="http://schemas.microsoft.com/office/drawing/2017/model3d" xmlns:o="urn:schemas-microsoft-com:office:office" xmlns:r="http://schemas.openxmlformats.org/officeDocument/2006/relationships" xmlns:m="http://schemas.openxmlformats.org/officeDocument/2006/math" xmlns:v="urn:schemas-microsoft-com:vml" xmlns:wp14="http://schemas.microsoft.com/office/word/2010/wordprocessingDrawing" xmlns:wp="http://schemas.openxmlformats.org/drawingml/2006/wordprocessingDrawing" xmlns:w10="urn:schemas-microsoft-com:office:word" xmlns:w="http://schemas.openxmlformats.org/wordprocessingml/2006/main" xmlns:w14="http://schemas.microsoft.com/office/word/2010/wordml" xmlns:w15="http://schemas.microsoft.com/office/word/2012/wordml" xmlns:w16cid="http://schemas.microsoft.com/office/word/2016/wordml/cid" xmlns:w16se="http://schemas.microsoft.com/office/word/2015/wordml/symex" xmlns:wpg="http://schemas.microsoft.com/office/word/2010/wordprocessingGroup" xmlns:wpi="http://schemas.microsoft.com/office/word/2010/wordprocessingInk" xmlns:wne="http://schemas.microsoft.com/office/word/2006/wordml" xmlns:wps="http://schemas.microsoft.com/office/word/2010/wordprocessingShape" mc:Ignorable="w14 w15 w16se w16cid wp14">
-  <w:abstractNum w:abstractNumId="0" w15:restartNumberingAfterBreak="0">
+<w:numbering xmlns:wpc="http://schemas.microsoft.com/office/word/2010/wordprocessingCanvas" xmlns:mc="http://schemas.openxmlformats.org/markup-compatibility/2006" xmlns:o="urn:schemas-microsoft-com:office:office" xmlns:r="http://schemas.openxmlformats.org/officeDocument/2006/relationships" xmlns:m="http://schemas.openxmlformats.org/officeDocument/2006/math" xmlns:v="urn:schemas-microsoft-com:vml" xmlns:wp14="http://schemas.microsoft.com/office/word/2010/wordprocessingDrawing" xmlns:wp="http://schemas.openxmlformats.org/drawingml/2006/wordprocessingDrawing" xmlns:w10="urn:schemas-microsoft-com:office:word" xmlns:w="http://schemas.openxmlformats.org/wordprocessingml/2006/main" xmlns:w14="http://schemas.microsoft.com/office/word/2010/wordml" xmlns:wpg="http://schemas.microsoft.com/office/word/2010/wordprocessingGroup" xmlns:wpi="http://schemas.microsoft.com/office/word/2010/wordprocessingInk" xmlns:wne="http://schemas.microsoft.com/office/word/2006/wordml" xmlns:wps="http://schemas.microsoft.com/office/word/2010/wordprocessingShape" mc:Ignorable="w14 wp14">
+  <w:abstractNum w:abstractNumId="0">
     <w:nsid w:val="5A717CF6"/>
     <w:multiLevelType w:val="hybridMultilevel"/>
     <w:tmpl w:val="ED347E4A"/>
@@ -2060,7 +1731,7 @@
       </w:rPr>
     </w:lvl>
   </w:abstractNum>
-  <w:abstractNum w:abstractNumId="1" w15:restartNumberingAfterBreak="0">
+  <w:abstractNum w:abstractNumId="1">
     <w:nsid w:val="62824E7B"/>
     <w:multiLevelType w:val="hybridMultilevel"/>
     <w:tmpl w:val="D2A0D406"/>
@@ -2149,7 +1820,7 @@
       </w:pPr>
     </w:lvl>
   </w:abstractNum>
-  <w:abstractNum w:abstractNumId="2" w15:restartNumberingAfterBreak="0">
+  <w:abstractNum w:abstractNumId="2">
     <w:nsid w:val="73030129"/>
     <w:multiLevelType w:val="hybridMultilevel"/>
     <w:tmpl w:val="1DA83798"/>
@@ -2262,7 +1933,7 @@
       </w:rPr>
     </w:lvl>
   </w:abstractNum>
-  <w:abstractNum w:abstractNumId="3" w15:restartNumberingAfterBreak="0">
+  <w:abstractNum w:abstractNumId="3">
     <w:nsid w:val="74761C2A"/>
     <w:multiLevelType w:val="hybridMultilevel"/>
     <w:tmpl w:val="38F0DFEA"/>
@@ -2367,7 +2038,7 @@
 </file>
 
 <file path=word/styles.xml><?xml version="1.0" encoding="utf-8"?>
-<w:styles xmlns:mc="http://schemas.openxmlformats.org/markup-compatibility/2006" xmlns:r="http://schemas.openxmlformats.org/officeDocument/2006/relationships" xmlns:w="http://schemas.openxmlformats.org/wordprocessingml/2006/main" xmlns:w14="http://schemas.microsoft.com/office/word/2010/wordml" xmlns:w15="http://schemas.microsoft.com/office/word/2012/wordml" xmlns:w16cid="http://schemas.microsoft.com/office/word/2016/wordml/cid" xmlns:w16se="http://schemas.microsoft.com/office/word/2015/wordml/symex" mc:Ignorable="w14 w15 w16se w16cid">
+<w:styles xmlns:mc="http://schemas.openxmlformats.org/markup-compatibility/2006" xmlns:r="http://schemas.openxmlformats.org/officeDocument/2006/relationships" xmlns:w="http://schemas.openxmlformats.org/wordprocessingml/2006/main" xmlns:w14="http://schemas.microsoft.com/office/word/2010/wordml" mc:Ignorable="w14">
   <w:docDefaults>
     <w:rPrDefault>
       <w:rPr>
@@ -2383,382 +2054,144 @@
       </w:pPr>
     </w:pPrDefault>
   </w:docDefaults>
-  <w:latentStyles w:defLockedState="0" w:defUIPriority="99" w:defSemiHidden="0" w:defUnhideWhenUsed="0" w:defQFormat="0" w:count="375">
-    <w:lsdException w:name="Normal" w:uiPriority="0" w:qFormat="1"/>
-    <w:lsdException w:name="heading 1" w:uiPriority="9" w:qFormat="1"/>
-    <w:lsdException w:name="heading 2" w:semiHidden="1" w:uiPriority="9" w:unhideWhenUsed="1" w:qFormat="1"/>
-    <w:lsdException w:name="heading 3" w:semiHidden="1" w:uiPriority="9" w:unhideWhenUsed="1" w:qFormat="1"/>
-    <w:lsdException w:name="heading 4" w:semiHidden="1" w:uiPriority="9" w:unhideWhenUsed="1" w:qFormat="1"/>
-    <w:lsdException w:name="heading 5" w:semiHidden="1" w:uiPriority="9" w:unhideWhenUsed="1" w:qFormat="1"/>
-    <w:lsdException w:name="heading 6" w:semiHidden="1" w:uiPriority="9" w:unhideWhenUsed="1" w:qFormat="1"/>
-    <w:lsdException w:name="heading 7" w:semiHidden="1" w:uiPriority="9" w:unhideWhenUsed="1" w:qFormat="1"/>
-    <w:lsdException w:name="heading 8" w:semiHidden="1" w:uiPriority="9" w:unhideWhenUsed="1" w:qFormat="1"/>
-    <w:lsdException w:name="heading 9" w:semiHidden="1" w:uiPriority="9" w:unhideWhenUsed="1" w:qFormat="1"/>
-    <w:lsdException w:name="index 1" w:semiHidden="1" w:unhideWhenUsed="1"/>
-    <w:lsdException w:name="index 2" w:semiHidden="1" w:unhideWhenUsed="1"/>
-    <w:lsdException w:name="index 3" w:semiHidden="1" w:unhideWhenUsed="1"/>
-    <w:lsdException w:name="index 4" w:semiHidden="1" w:unhideWhenUsed="1"/>
-    <w:lsdException w:name="index 5" w:semiHidden="1" w:unhideWhenUsed="1"/>
-    <w:lsdException w:name="index 6" w:semiHidden="1" w:unhideWhenUsed="1"/>
-    <w:lsdException w:name="index 7" w:semiHidden="1" w:unhideWhenUsed="1"/>
-    <w:lsdException w:name="index 8" w:semiHidden="1" w:unhideWhenUsed="1"/>
-    <w:lsdException w:name="index 9" w:semiHidden="1" w:unhideWhenUsed="1"/>
-    <w:lsdException w:name="toc 1" w:semiHidden="1" w:uiPriority="39" w:unhideWhenUsed="1"/>
-    <w:lsdException w:name="toc 2" w:semiHidden="1" w:uiPriority="39" w:unhideWhenUsed="1"/>
-    <w:lsdException w:name="toc 3" w:semiHidden="1" w:uiPriority="39" w:unhideWhenUsed="1"/>
-    <w:lsdException w:name="toc 4" w:semiHidden="1" w:uiPriority="39" w:unhideWhenUsed="1"/>
-    <w:lsdException w:name="toc 5" w:semiHidden="1" w:uiPriority="39" w:unhideWhenUsed="1"/>
-    <w:lsdException w:name="toc 6" w:semiHidden="1" w:uiPriority="39" w:unhideWhenUsed="1"/>
-    <w:lsdException w:name="toc 7" w:semiHidden="1" w:uiPriority="39" w:unhideWhenUsed="1"/>
-    <w:lsdException w:name="toc 8" w:semiHidden="1" w:uiPriority="39" w:unhideWhenUsed="1"/>
-    <w:lsdException w:name="toc 9" w:semiHidden="1" w:uiPriority="39" w:unhideWhenUsed="1"/>
-    <w:lsdException w:name="Normal Indent" w:semiHidden="1" w:unhideWhenUsed="1"/>
-    <w:lsdException w:name="footnote text" w:semiHidden="1" w:unhideWhenUsed="1"/>
-    <w:lsdException w:name="annotation text" w:semiHidden="1" w:unhideWhenUsed="1"/>
-    <w:lsdException w:name="header" w:semiHidden="1" w:unhideWhenUsed="1"/>
-    <w:lsdException w:name="footer" w:semiHidden="1" w:unhideWhenUsed="1"/>
-    <w:lsdException w:name="index heading" w:semiHidden="1" w:unhideWhenUsed="1"/>
-    <w:lsdException w:name="caption" w:semiHidden="1" w:uiPriority="35" w:unhideWhenUsed="1" w:qFormat="1"/>
-    <w:lsdException w:name="table of figures" w:semiHidden="1" w:unhideWhenUsed="1"/>
-    <w:lsdException w:name="envelope address" w:semiHidden="1" w:unhideWhenUsed="1"/>
-    <w:lsdException w:name="envelope return" w:semiHidden="1" w:unhideWhenUsed="1"/>
-    <w:lsdException w:name="footnote reference" w:semiHidden="1" w:unhideWhenUsed="1"/>
-    <w:lsdException w:name="annotation reference" w:semiHidden="1" w:unhideWhenUsed="1"/>
-    <w:lsdException w:name="line number" w:semiHidden="1" w:unhideWhenUsed="1"/>
-    <w:lsdException w:name="page number" w:semiHidden="1" w:unhideWhenUsed="1"/>
-    <w:lsdException w:name="endnote reference" w:semiHidden="1" w:unhideWhenUsed="1"/>
-    <w:lsdException w:name="endnote text" w:semiHidden="1" w:unhideWhenUsed="1"/>
-    <w:lsdException w:name="table of authorities" w:semiHidden="1" w:unhideWhenUsed="1"/>
-    <w:lsdException w:name="macro" w:semiHidden="1" w:unhideWhenUsed="1"/>
-    <w:lsdException w:name="toa heading" w:semiHidden="1" w:unhideWhenUsed="1"/>
-    <w:lsdException w:name="List" w:semiHidden="1" w:unhideWhenUsed="1"/>
-    <w:lsdException w:name="List Bullet" w:semiHidden="1" w:unhideWhenUsed="1"/>
-    <w:lsdException w:name="List Number" w:semiHidden="1" w:unhideWhenUsed="1"/>
-    <w:lsdException w:name="List 2" w:semiHidden="1" w:unhideWhenUsed="1"/>
-    <w:lsdException w:name="List 3" w:semiHidden="1" w:unhideWhenUsed="1"/>
-    <w:lsdException w:name="List 4" w:semiHidden="1" w:unhideWhenUsed="1"/>
-    <w:lsdException w:name="List 5" w:semiHidden="1" w:unhideWhenUsed="1"/>
-    <w:lsdException w:name="List Bullet 2" w:semiHidden="1" w:unhideWhenUsed="1"/>
-    <w:lsdException w:name="List Bullet 3" w:semiHidden="1" w:unhideWhenUsed="1"/>
-    <w:lsdException w:name="List Bullet 4" w:semiHidden="1" w:unhideWhenUsed="1"/>
-    <w:lsdException w:name="List Bullet 5" w:semiHidden="1" w:unhideWhenUsed="1"/>
-    <w:lsdException w:name="List Number 2" w:semiHidden="1" w:unhideWhenUsed="1"/>
-    <w:lsdException w:name="List Number 3" w:semiHidden="1" w:unhideWhenUsed="1"/>
-    <w:lsdException w:name="List Number 4" w:semiHidden="1" w:unhideWhenUsed="1"/>
-    <w:lsdException w:name="List Number 5" w:semiHidden="1" w:unhideWhenUsed="1"/>
-    <w:lsdException w:name="Title" w:uiPriority="10" w:qFormat="1"/>
-    <w:lsdException w:name="Closing" w:semiHidden="1" w:unhideWhenUsed="1"/>
-    <w:lsdException w:name="Signature" w:semiHidden="1" w:unhideWhenUsed="1"/>
-    <w:lsdException w:name="Default Paragraph Font" w:semiHidden="1" w:uiPriority="1" w:unhideWhenUsed="1"/>
-    <w:lsdException w:name="Body Text" w:semiHidden="1" w:unhideWhenUsed="1"/>
-    <w:lsdException w:name="Body Text Indent" w:semiHidden="1" w:unhideWhenUsed="1"/>
-    <w:lsdException w:name="List Continue" w:semiHidden="1" w:unhideWhenUsed="1"/>
-    <w:lsdException w:name="List Continue 2" w:semiHidden="1" w:unhideWhenUsed="1"/>
-    <w:lsdException w:name="List Continue 3" w:semiHidden="1" w:unhideWhenUsed="1"/>
-    <w:lsdException w:name="List Continue 4" w:semiHidden="1" w:unhideWhenUsed="1"/>
-    <w:lsdException w:name="List Continue 5" w:semiHidden="1" w:unhideWhenUsed="1"/>
-    <w:lsdException w:name="Message Header" w:semiHidden="1" w:unhideWhenUsed="1"/>
-    <w:lsdException w:name="Subtitle" w:uiPriority="11" w:qFormat="1"/>
-    <w:lsdException w:name="Salutation" w:semiHidden="1" w:unhideWhenUsed="1"/>
-    <w:lsdException w:name="Date" w:semiHidden="1" w:unhideWhenUsed="1"/>
-    <w:lsdException w:name="Body Text First Indent" w:semiHidden="1" w:unhideWhenUsed="1"/>
-    <w:lsdException w:name="Body Text First Indent 2" w:semiHidden="1" w:unhideWhenUsed="1"/>
-    <w:lsdException w:name="Note Heading" w:semiHidden="1" w:unhideWhenUsed="1"/>
-    <w:lsdException w:name="Body Text 2" w:semiHidden="1" w:unhideWhenUsed="1"/>
-    <w:lsdException w:name="Body Text 3" w:semiHidden="1" w:unhideWhenUsed="1"/>
-    <w:lsdException w:name="Body Text Indent 2" w:semiHidden="1" w:unhideWhenUsed="1"/>
-    <w:lsdException w:name="Body Text Indent 3" w:semiHidden="1" w:unhideWhenUsed="1"/>
-    <w:lsdException w:name="Block Text" w:semiHidden="1" w:unhideWhenUsed="1"/>
-    <w:lsdException w:name="Hyperlink" w:semiHidden="1" w:unhideWhenUsed="1"/>
-    <w:lsdException w:name="FollowedHyperlink" w:semiHidden="1" w:unhideWhenUsed="1"/>
-    <w:lsdException w:name="Strong" w:uiPriority="22" w:qFormat="1"/>
-    <w:lsdException w:name="Emphasis" w:uiPriority="20" w:qFormat="1"/>
-    <w:lsdException w:name="Document Map" w:semiHidden="1" w:unhideWhenUsed="1"/>
-    <w:lsdException w:name="Plain Text" w:semiHidden="1" w:unhideWhenUsed="1"/>
-    <w:lsdException w:name="E-mail Signature" w:semiHidden="1" w:unhideWhenUsed="1"/>
-    <w:lsdException w:name="HTML Top of Form" w:semiHidden="1" w:unhideWhenUsed="1"/>
-    <w:lsdException w:name="HTML Bottom of Form" w:semiHidden="1" w:unhideWhenUsed="1"/>
-    <w:lsdException w:name="Normal (Web)" w:semiHidden="1" w:unhideWhenUsed="1"/>
-    <w:lsdException w:name="HTML Acronym" w:semiHidden="1" w:unhideWhenUsed="1"/>
-    <w:lsdException w:name="HTML Address" w:semiHidden="1" w:unhideWhenUsed="1"/>
-    <w:lsdException w:name="HTML Cite" w:semiHidden="1" w:unhideWhenUsed="1"/>
-    <w:lsdException w:name="HTML Code" w:semiHidden="1" w:unhideWhenUsed="1"/>
-    <w:lsdException w:name="HTML Definition" w:semiHidden="1" w:unhideWhenUsed="1"/>
-    <w:lsdException w:name="HTML Keyboard" w:semiHidden="1" w:unhideWhenUsed="1"/>
-    <w:lsdException w:name="HTML Preformatted" w:semiHidden="1" w:unhideWhenUsed="1"/>
-    <w:lsdException w:name="HTML Sample" w:semiHidden="1" w:unhideWhenUsed="1"/>
-    <w:lsdException w:name="HTML Typewriter" w:semiHidden="1" w:unhideWhenUsed="1"/>
-    <w:lsdException w:name="HTML Variable" w:semiHidden="1" w:unhideWhenUsed="1"/>
-    <w:lsdException w:name="Normal Table" w:semiHidden="1" w:unhideWhenUsed="1"/>
-    <w:lsdException w:name="annotation subject" w:semiHidden="1" w:unhideWhenUsed="1"/>
-    <w:lsdException w:name="No List" w:semiHidden="1" w:unhideWhenUsed="1"/>
-    <w:lsdException w:name="Outline List 1" w:semiHidden="1" w:unhideWhenUsed="1"/>
-    <w:lsdException w:name="Outline List 2" w:semiHidden="1" w:unhideWhenUsed="1"/>
-    <w:lsdException w:name="Outline List 3" w:semiHidden="1" w:unhideWhenUsed="1"/>
-    <w:lsdException w:name="Table Simple 1" w:semiHidden="1" w:unhideWhenUsed="1"/>
-    <w:lsdException w:name="Table Simple 2" w:semiHidden="1" w:unhideWhenUsed="1"/>
-    <w:lsdException w:name="Table Simple 3" w:semiHidden="1" w:unhideWhenUsed="1"/>
-    <w:lsdException w:name="Table Classic 1" w:semiHidden="1" w:unhideWhenUsed="1"/>
-    <w:lsdException w:name="Table Classic 2" w:semiHidden="1" w:unhideWhenUsed="1"/>
-    <w:lsdException w:name="Table Classic 3" w:semiHidden="1" w:unhideWhenUsed="1"/>
-    <w:lsdException w:name="Table Classic 4" w:semiHidden="1" w:unhideWhenUsed="1"/>
-    <w:lsdException w:name="Table Colorful 1" w:semiHidden="1" w:unhideWhenUsed="1"/>
-    <w:lsdException w:name="Table Colorful 2" w:semiHidden="1" w:unhideWhenUsed="1"/>
-    <w:lsdException w:name="Table Colorful 3" w:semiHidden="1" w:unhideWhenUsed="1"/>
-    <w:lsdException w:name="Table Columns 1" w:semiHidden="1" w:unhideWhenUsed="1"/>
-    <w:lsdException w:name="Table Columns 2" w:semiHidden="1" w:unhideWhenUsed="1"/>
-    <w:lsdException w:name="Table Columns 3" w:semiHidden="1" w:unhideWhenUsed="1"/>
-    <w:lsdException w:name="Table Columns 4" w:semiHidden="1" w:unhideWhenUsed="1"/>
-    <w:lsdException w:name="Table Columns 5" w:semiHidden="1" w:unhideWhenUsed="1"/>
-    <w:lsdException w:name="Table Grid 1" w:semiHidden="1" w:unhideWhenUsed="1"/>
-    <w:lsdException w:name="Table Grid 2" w:semiHidden="1" w:unhideWhenUsed="1"/>
-    <w:lsdException w:name="Table Grid 3" w:semiHidden="1" w:unhideWhenUsed="1"/>
-    <w:lsdException w:name="Table Grid 4" w:semiHidden="1" w:unhideWhenUsed="1"/>
-    <w:lsdException w:name="Table Grid 5" w:semiHidden="1" w:unhideWhenUsed="1"/>
-    <w:lsdException w:name="Table Grid 6" w:semiHidden="1" w:unhideWhenUsed="1"/>
-    <w:lsdException w:name="Table Grid 7" w:semiHidden="1" w:unhideWhenUsed="1"/>
-    <w:lsdException w:name="Table Grid 8" w:semiHidden="1" w:unhideWhenUsed="1"/>
-    <w:lsdException w:name="Table List 1" w:semiHidden="1" w:unhideWhenUsed="1"/>
-    <w:lsdException w:name="Table List 2" w:semiHidden="1" w:unhideWhenUsed="1"/>
-    <w:lsdException w:name="Table List 3" w:semiHidden="1" w:unhideWhenUsed="1"/>
-    <w:lsdException w:name="Table List 4" w:semiHidden="1" w:unhideWhenUsed="1"/>
-    <w:lsdException w:name="Table List 5" w:semiHidden="1" w:unhideWhenUsed="1"/>
-    <w:lsdException w:name="Table List 6" w:semiHidden="1" w:unhideWhenUsed="1"/>
-    <w:lsdException w:name="Table List 7" w:semiHidden="1" w:unhideWhenUsed="1"/>
-    <w:lsdException w:name="Table List 8" w:semiHidden="1" w:unhideWhenUsed="1"/>
-    <w:lsdException w:name="Table 3D effects 1" w:semiHidden="1" w:unhideWhenUsed="1"/>
-    <w:lsdException w:name="Table 3D effects 2" w:semiHidden="1" w:unhideWhenUsed="1"/>
-    <w:lsdException w:name="Table 3D effects 3" w:semiHidden="1" w:unhideWhenUsed="1"/>
-    <w:lsdException w:name="Table Contemporary" w:semiHidden="1" w:unhideWhenUsed="1"/>
-    <w:lsdException w:name="Table Elegant" w:semiHidden="1" w:unhideWhenUsed="1"/>
-    <w:lsdException w:name="Table Professional" w:semiHidden="1" w:unhideWhenUsed="1"/>
-    <w:lsdException w:name="Table Subtle 1" w:semiHidden="1" w:unhideWhenUsed="1"/>
-    <w:lsdException w:name="Table Subtle 2" w:semiHidden="1" w:unhideWhenUsed="1"/>
-    <w:lsdException w:name="Table Web 1" w:semiHidden="1" w:unhideWhenUsed="1"/>
-    <w:lsdException w:name="Table Web 2" w:semiHidden="1" w:unhideWhenUsed="1"/>
-    <w:lsdException w:name="Table Web 3" w:semiHidden="1" w:unhideWhenUsed="1"/>
-    <w:lsdException w:name="Balloon Text" w:semiHidden="1" w:unhideWhenUsed="1"/>
-    <w:lsdException w:name="Table Grid" w:semiHidden="1" w:uiPriority="59" w:unhideWhenUsed="1"/>
-    <w:lsdException w:name="Table Theme" w:semiHidden="1" w:unhideWhenUsed="1"/>
-    <w:lsdException w:name="Placeholder Text" w:semiHidden="1"/>
-    <w:lsdException w:name="No Spacing" w:uiPriority="1" w:qFormat="1"/>
-    <w:lsdException w:name="Light Shading" w:uiPriority="60"/>
-    <w:lsdException w:name="Light List" w:uiPriority="61"/>
-    <w:lsdException w:name="Light Grid" w:uiPriority="62"/>
-    <w:lsdException w:name="Medium Shading 1" w:uiPriority="63"/>
-    <w:lsdException w:name="Medium Shading 2" w:uiPriority="64"/>
-    <w:lsdException w:name="Medium List 1" w:uiPriority="65"/>
-    <w:lsdException w:name="Medium List 2" w:uiPriority="66"/>
-    <w:lsdException w:name="Medium Grid 1" w:uiPriority="67"/>
-    <w:lsdException w:name="Medium Grid 2" w:uiPriority="68"/>
-    <w:lsdException w:name="Medium Grid 3" w:uiPriority="69"/>
-    <w:lsdException w:name="Dark List" w:uiPriority="70"/>
-    <w:lsdException w:name="Colorful Shading" w:uiPriority="71"/>
-    <w:lsdException w:name="Colorful List" w:uiPriority="72"/>
-    <w:lsdException w:name="Colorful Grid" w:uiPriority="73"/>
-    <w:lsdException w:name="Light Shading Accent 1" w:uiPriority="60"/>
-    <w:lsdException w:name="Light List Accent 1" w:uiPriority="61"/>
-    <w:lsdException w:name="Light Grid Accent 1" w:uiPriority="62"/>
-    <w:lsdException w:name="Medium Shading 1 Accent 1" w:uiPriority="63"/>
-    <w:lsdException w:name="Medium Shading 2 Accent 1" w:uiPriority="64"/>
-    <w:lsdException w:name="Medium List 1 Accent 1" w:uiPriority="65"/>
-    <w:lsdException w:name="Revision" w:semiHidden="1"/>
-    <w:lsdException w:name="List Paragraph" w:uiPriority="34" w:qFormat="1"/>
-    <w:lsdException w:name="Quote" w:uiPriority="29" w:qFormat="1"/>
-    <w:lsdException w:name="Intense Quote" w:uiPriority="30" w:qFormat="1"/>
-    <w:lsdException w:name="Medium List 2 Accent 1" w:uiPriority="66"/>
-    <w:lsdException w:name="Medium Grid 1 Accent 1" w:uiPriority="67"/>
-    <w:lsdException w:name="Medium Grid 2 Accent 1" w:uiPriority="68"/>
-    <w:lsdException w:name="Medium Grid 3 Accent 1" w:uiPriority="69"/>
-    <w:lsdException w:name="Dark List Accent 1" w:uiPriority="70"/>
-    <w:lsdException w:name="Colorful Shading Accent 1" w:uiPriority="71"/>
-    <w:lsdException w:name="Colorful List Accent 1" w:uiPriority="72"/>
-    <w:lsdException w:name="Colorful Grid Accent 1" w:uiPriority="73"/>
-    <w:lsdException w:name="Light Shading Accent 2" w:uiPriority="60"/>
-    <w:lsdException w:name="Light List Accent 2" w:uiPriority="61"/>
-    <w:lsdException w:name="Light Grid Accent 2" w:uiPriority="62"/>
-    <w:lsdException w:name="Medium Shading 1 Accent 2" w:uiPriority="63"/>
-    <w:lsdException w:name="Medium Shading 2 Accent 2" w:uiPriority="64"/>
-    <w:lsdException w:name="Medium List 1 Accent 2" w:uiPriority="65"/>
-    <w:lsdException w:name="Medium List 2 Accent 2" w:uiPriority="66"/>
-    <w:lsdException w:name="Medium Grid 1 Accent 2" w:uiPriority="67"/>
-    <w:lsdException w:name="Medium Grid 2 Accent 2" w:uiPriority="68"/>
-    <w:lsdException w:name="Medium Grid 3 Accent 2" w:uiPriority="69"/>
-    <w:lsdException w:name="Dark List Accent 2" w:uiPriority="70"/>
-    <w:lsdException w:name="Colorful Shading Accent 2" w:uiPriority="71"/>
-    <w:lsdException w:name="Colorful List Accent 2" w:uiPriority="72"/>
-    <w:lsdException w:name="Colorful Grid Accent 2" w:uiPriority="73"/>
-    <w:lsdException w:name="Light Shading Accent 3" w:uiPriority="60"/>
-    <w:lsdException w:name="Light List Accent 3" w:uiPriority="61"/>
-    <w:lsdException w:name="Light Grid Accent 3" w:uiPriority="62"/>
-    <w:lsdException w:name="Medium Shading 1 Accent 3" w:uiPriority="63"/>
-    <w:lsdException w:name="Medium Shading 2 Accent 3" w:uiPriority="64"/>
-    <w:lsdException w:name="Medium List 1 Accent 3" w:uiPriority="65"/>
-    <w:lsdException w:name="Medium List 2 Accent 3" w:uiPriority="66"/>
-    <w:lsdException w:name="Medium Grid 1 Accent 3" w:uiPriority="67"/>
-    <w:lsdException w:name="Medium Grid 2 Accent 3" w:uiPriority="68"/>
-    <w:lsdException w:name="Medium Grid 3 Accent 3" w:uiPriority="69"/>
-    <w:lsdException w:name="Dark List Accent 3" w:uiPriority="70"/>
-    <w:lsdException w:name="Colorful Shading Accent 3" w:uiPriority="71"/>
-    <w:lsdException w:name="Colorful List Accent 3" w:uiPriority="72"/>
-    <w:lsdException w:name="Colorful Grid Accent 3" w:uiPriority="73"/>
-    <w:lsdException w:name="Light Shading Accent 4" w:uiPriority="60"/>
-    <w:lsdException w:name="Light List Accent 4" w:uiPriority="61"/>
-    <w:lsdException w:name="Light Grid Accent 4" w:uiPriority="62"/>
-    <w:lsdException w:name="Medium Shading 1 Accent 4" w:uiPriority="63"/>
-    <w:lsdException w:name="Medium Shading 2 Accent 4" w:uiPriority="64"/>
-    <w:lsdException w:name="Medium List 1 Accent 4" w:uiPriority="65"/>
-    <w:lsdException w:name="Medium List 2 Accent 4" w:uiPriority="66"/>
-    <w:lsdException w:name="Medium Grid 1 Accent 4" w:uiPriority="67"/>
-    <w:lsdException w:name="Medium Grid 2 Accent 4" w:uiPriority="68"/>
-    <w:lsdException w:name="Medium Grid 3 Accent 4" w:uiPriority="69"/>
-    <w:lsdException w:name="Dark List Accent 4" w:uiPriority="70"/>
-    <w:lsdException w:name="Colorful Shading Accent 4" w:uiPriority="71"/>
-    <w:lsdException w:name="Colorful List Accent 4" w:uiPriority="72"/>
-    <w:lsdException w:name="Colorful Grid Accent 4" w:uiPriority="73"/>
-    <w:lsdException w:name="Light Shading Accent 5" w:uiPriority="60"/>
-    <w:lsdException w:name="Light List Accent 5" w:uiPriority="61"/>
-    <w:lsdException w:name="Light Grid Accent 5" w:uiPriority="62"/>
-    <w:lsdException w:name="Medium Shading 1 Accent 5" w:uiPriority="63"/>
-    <w:lsdException w:name="Medium Shading 2 Accent 5" w:uiPriority="64"/>
-    <w:lsdException w:name="Medium List 1 Accent 5" w:uiPriority="65"/>
-    <w:lsdException w:name="Medium List 2 Accent 5" w:uiPriority="66"/>
-    <w:lsdException w:name="Medium Grid 1 Accent 5" w:uiPriority="67"/>
-    <w:lsdException w:name="Medium Grid 2 Accent 5" w:uiPriority="68"/>
-    <w:lsdException w:name="Medium Grid 3 Accent 5" w:uiPriority="69"/>
-    <w:lsdException w:name="Dark List Accent 5" w:uiPriority="70"/>
-    <w:lsdException w:name="Colorful Shading Accent 5" w:uiPriority="71"/>
-    <w:lsdException w:name="Colorful List Accent 5" w:uiPriority="72"/>
-    <w:lsdException w:name="Colorful Grid Accent 5" w:uiPriority="73"/>
-    <w:lsdException w:name="Light Shading Accent 6" w:uiPriority="60"/>
-    <w:lsdException w:name="Light List Accent 6" w:uiPriority="61"/>
-    <w:lsdException w:name="Light Grid Accent 6" w:uiPriority="62"/>
-    <w:lsdException w:name="Medium Shading 1 Accent 6" w:uiPriority="63"/>
-    <w:lsdException w:name="Medium Shading 2 Accent 6" w:uiPriority="64"/>
-    <w:lsdException w:name="Medium List 1 Accent 6" w:uiPriority="65"/>
-    <w:lsdException w:name="Medium List 2 Accent 6" w:uiPriority="66"/>
-    <w:lsdException w:name="Medium Grid 1 Accent 6" w:uiPriority="67"/>
-    <w:lsdException w:name="Medium Grid 2 Accent 6" w:uiPriority="68"/>
-    <w:lsdException w:name="Medium Grid 3 Accent 6" w:uiPriority="69"/>
-    <w:lsdException w:name="Dark List Accent 6" w:uiPriority="70"/>
-    <w:lsdException w:name="Colorful Shading Accent 6" w:uiPriority="71"/>
-    <w:lsdException w:name="Colorful List Accent 6" w:uiPriority="72"/>
-    <w:lsdException w:name="Colorful Grid Accent 6" w:uiPriority="73"/>
-    <w:lsdException w:name="Subtle Emphasis" w:uiPriority="19" w:qFormat="1"/>
-    <w:lsdException w:name="Intense Emphasis" w:uiPriority="21" w:qFormat="1"/>
-    <w:lsdException w:name="Subtle Reference" w:uiPriority="31" w:qFormat="1"/>
-    <w:lsdException w:name="Intense Reference" w:uiPriority="32" w:qFormat="1"/>
-    <w:lsdException w:name="Book Title" w:uiPriority="33" w:qFormat="1"/>
-    <w:lsdException w:name="Bibliography" w:semiHidden="1" w:uiPriority="37" w:unhideWhenUsed="1"/>
-    <w:lsdException w:name="TOC Heading" w:semiHidden="1" w:uiPriority="39" w:unhideWhenUsed="1" w:qFormat="1"/>
-    <w:lsdException w:name="Plain Table 1" w:uiPriority="41"/>
-    <w:lsdException w:name="Plain Table 2" w:uiPriority="42"/>
-    <w:lsdException w:name="Plain Table 3" w:uiPriority="43"/>
-    <w:lsdException w:name="Plain Table 4" w:uiPriority="44"/>
-    <w:lsdException w:name="Plain Table 5" w:uiPriority="45"/>
-    <w:lsdException w:name="Grid Table Light" w:uiPriority="40"/>
-    <w:lsdException w:name="Grid Table 1 Light" w:uiPriority="46"/>
-    <w:lsdException w:name="Grid Table 2" w:uiPriority="47"/>
-    <w:lsdException w:name="Grid Table 3" w:uiPriority="48"/>
-    <w:lsdException w:name="Grid Table 4" w:uiPriority="49"/>
-    <w:lsdException w:name="Grid Table 5 Dark" w:uiPriority="50"/>
-    <w:lsdException w:name="Grid Table 6 Colorful" w:uiPriority="51"/>
-    <w:lsdException w:name="Grid Table 7 Colorful" w:uiPriority="52"/>
-    <w:lsdException w:name="Grid Table 1 Light Accent 1" w:uiPriority="46"/>
-    <w:lsdException w:name="Grid Table 2 Accent 1" w:uiPriority="47"/>
-    <w:lsdException w:name="Grid Table 3 Accent 1" w:uiPriority="48"/>
-    <w:lsdException w:name="Grid Table 4 Accent 1" w:uiPriority="49"/>
-    <w:lsdException w:name="Grid Table 5 Dark Accent 1" w:uiPriority="50"/>
-    <w:lsdException w:name="Grid Table 6 Colorful Accent 1" w:uiPriority="51"/>
-    <w:lsdException w:name="Grid Table 7 Colorful Accent 1" w:uiPriority="52"/>
-    <w:lsdException w:name="Grid Table 1 Light Accent 2" w:uiPriority="46"/>
-    <w:lsdException w:name="Grid Table 2 Accent 2" w:uiPriority="47"/>
-    <w:lsdException w:name="Grid Table 3 Accent 2" w:uiPriority="48"/>
-    <w:lsdException w:name="Grid Table 4 Accent 2" w:uiPriority="49"/>
-    <w:lsdException w:name="Grid Table 5 Dark Accent 2" w:uiPriority="50"/>
-    <w:lsdException w:name="Grid Table 6 Colorful Accent 2" w:uiPriority="51"/>
-    <w:lsdException w:name="Grid Table 7 Colorful Accent 2" w:uiPriority="52"/>
-    <w:lsdException w:name="Grid Table 1 Light Accent 3" w:uiPriority="46"/>
-    <w:lsdException w:name="Grid Table 2 Accent 3" w:uiPriority="47"/>
-    <w:lsdException w:name="Grid Table 3 Accent 3" w:uiPriority="48"/>
-    <w:lsdException w:name="Grid Table 4 Accent 3" w:uiPriority="49"/>
-    <w:lsdException w:name="Grid Table 5 Dark Accent 3" w:uiPriority="50"/>
-    <w:lsdException w:name="Grid Table 6 Colorful Accent 3" w:uiPriority="51"/>
-    <w:lsdException w:name="Grid Table 7 Colorful Accent 3" w:uiPriority="52"/>
-    <w:lsdException w:name="Grid Table 1 Light Accent 4" w:uiPriority="46"/>
-    <w:lsdException w:name="Grid Table 2 Accent 4" w:uiPriority="47"/>
-    <w:lsdException w:name="Grid Table 3 Accent 4" w:uiPriority="48"/>
-    <w:lsdException w:name="Grid Table 4 Accent 4" w:uiPriority="49"/>
-    <w:lsdException w:name="Grid Table 5 Dark Accent 4" w:uiPriority="50"/>
-    <w:lsdException w:name="Grid Table 6 Colorful Accent 4" w:uiPriority="51"/>
-    <w:lsdException w:name="Grid Table 7 Colorful Accent 4" w:uiPriority="52"/>
-    <w:lsdException w:name="Grid Table 1 Light Accent 5" w:uiPriority="46"/>
-    <w:lsdException w:name="Grid Table 2 Accent 5" w:uiPriority="47"/>
-    <w:lsdException w:name="Grid Table 3 Accent 5" w:uiPriority="48"/>
-    <w:lsdException w:name="Grid Table 4 Accent 5" w:uiPriority="49"/>
-    <w:lsdException w:name="Grid Table 5 Dark Accent 5" w:uiPriority="50"/>
-    <w:lsdException w:name="Grid Table 6 Colorful Accent 5" w:uiPriority="51"/>
-    <w:lsdException w:name="Grid Table 7 Colorful Accent 5" w:uiPriority="52"/>
-    <w:lsdException w:name="Grid Table 1 Light Accent 6" w:uiPriority="46"/>
-    <w:lsdException w:name="Grid Table 2 Accent 6" w:uiPriority="47"/>
-    <w:lsdException w:name="Grid Table 3 Accent 6" w:uiPriority="48"/>
-    <w:lsdException w:name="Grid Table 4 Accent 6" w:uiPriority="49"/>
-    <w:lsdException w:name="Grid Table 5 Dark Accent 6" w:uiPriority="50"/>
-    <w:lsdException w:name="Grid Table 6 Colorful Accent 6" w:uiPriority="51"/>
-    <w:lsdException w:name="Grid Table 7 Colorful Accent 6" w:uiPriority="52"/>
-    <w:lsdException w:name="List Table 1 Light" w:uiPriority="46"/>
-    <w:lsdException w:name="List Table 2" w:uiPriority="47"/>
-    <w:lsdException w:name="List Table 3" w:uiPriority="48"/>
-    <w:lsdException w:name="List Table 4" w:uiPriority="49"/>
-    <w:lsdException w:name="List Table 5 Dark" w:uiPriority="50"/>
-    <w:lsdException w:name="List Table 6 Colorful" w:uiPriority="51"/>
-    <w:lsdException w:name="List Table 7 Colorful" w:uiPriority="52"/>
-    <w:lsdException w:name="List Table 1 Light Accent 1" w:uiPriority="46"/>
-    <w:lsdException w:name="List Table 2 Accent 1" w:uiPriority="47"/>
-    <w:lsdException w:name="List Table 3 Accent 1" w:uiPriority="48"/>
-    <w:lsdException w:name="List Table 4 Accent 1" w:uiPriority="49"/>
-    <w:lsdException w:name="List Table 5 Dark Accent 1" w:uiPriority="50"/>
-    <w:lsdException w:name="List Table 6 Colorful Accent 1" w:uiPriority="51"/>
-    <w:lsdException w:name="List Table 7 Colorful Accent 1" w:uiPriority="52"/>
-    <w:lsdException w:name="List Table 1 Light Accent 2" w:uiPriority="46"/>
-    <w:lsdException w:name="List Table 2 Accent 2" w:uiPriority="47"/>
-    <w:lsdException w:name="List Table 3 Accent 2" w:uiPriority="48"/>
-    <w:lsdException w:name="List Table 4 Accent 2" w:uiPriority="49"/>
-    <w:lsdException w:name="List Table 5 Dark Accent 2" w:uiPriority="50"/>
-    <w:lsdException w:name="List Table 6 Colorful Accent 2" w:uiPriority="51"/>
-    <w:lsdException w:name="List Table 7 Colorful Accent 2" w:uiPriority="52"/>
-    <w:lsdException w:name="List Table 1 Light Accent 3" w:uiPriority="46"/>
-    <w:lsdException w:name="List Table 2 Accent 3" w:uiPriority="47"/>
-    <w:lsdException w:name="List Table 3 Accent 3" w:uiPriority="48"/>
-    <w:lsdException w:name="List Table 4 Accent 3" w:uiPriority="49"/>
-    <w:lsdException w:name="List Table 5 Dark Accent 3" w:uiPriority="50"/>
-    <w:lsdException w:name="List Table 6 Colorful Accent 3" w:uiPriority="51"/>
-    <w:lsdException w:name="List Table 7 Colorful Accent 3" w:uiPriority="52"/>
-    <w:lsdException w:name="List Table 1 Light Accent 4" w:uiPriority="46"/>
-    <w:lsdException w:name="List Table 2 Accent 4" w:uiPriority="47"/>
-    <w:lsdException w:name="List Table 3 Accent 4" w:uiPriority="48"/>
-    <w:lsdException w:name="List Table 4 Accent 4" w:uiPriority="49"/>
-    <w:lsdException w:name="List Table 5 Dark Accent 4" w:uiPriority="50"/>
-    <w:lsdException w:name="List Table 6 Colorful Accent 4" w:uiPriority="51"/>
-    <w:lsdException w:name="List Table 7 Colorful Accent 4" w:uiPriority="52"/>
-    <w:lsdException w:name="List Table 1 Light Accent 5" w:uiPriority="46"/>
-    <w:lsdException w:name="List Table 2 Accent 5" w:uiPriority="47"/>
-    <w:lsdException w:name="List Table 3 Accent 5" w:uiPriority="48"/>
-    <w:lsdException w:name="List Table 4 Accent 5" w:uiPriority="49"/>
-    <w:lsdException w:name="List Table 5 Dark Accent 5" w:uiPriority="50"/>
-    <w:lsdException w:name="List Table 6 Colorful Accent 5" w:uiPriority="51"/>
-    <w:lsdException w:name="List Table 7 Colorful Accent 5" w:uiPriority="52"/>
-    <w:lsdException w:name="List Table 1 Light Accent 6" w:uiPriority="46"/>
-    <w:lsdException w:name="List Table 2 Accent 6" w:uiPriority="47"/>
-    <w:lsdException w:name="List Table 3 Accent 6" w:uiPriority="48"/>
-    <w:lsdException w:name="List Table 4 Accent 6" w:uiPriority="49"/>
-    <w:lsdException w:name="List Table 5 Dark Accent 6" w:uiPriority="50"/>
-    <w:lsdException w:name="List Table 6 Colorful Accent 6" w:uiPriority="51"/>
-    <w:lsdException w:name="List Table 7 Colorful Accent 6" w:uiPriority="52"/>
-    <w:lsdException w:name="Mention" w:semiHidden="1" w:unhideWhenUsed="1"/>
-    <w:lsdException w:name="Smart Hyperlink" w:semiHidden="1" w:unhideWhenUsed="1"/>
-    <w:lsdException w:name="Hashtag" w:semiHidden="1" w:unhideWhenUsed="1"/>
-    <w:lsdException w:name="Unresolved Mention" w:semiHidden="1" w:unhideWhenUsed="1"/>
+  <w:latentStyles w:defLockedState="0" w:defUIPriority="99" w:defSemiHidden="1" w:defUnhideWhenUsed="1" w:defQFormat="0" w:count="267">
+    <w:lsdException w:name="Normal" w:semiHidden="0" w:uiPriority="0" w:unhideWhenUsed="0" w:qFormat="1"/>
+    <w:lsdException w:name="heading 1" w:semiHidden="0" w:uiPriority="9" w:unhideWhenUsed="0" w:qFormat="1"/>
+    <w:lsdException w:name="heading 2" w:uiPriority="9" w:qFormat="1"/>
+    <w:lsdException w:name="heading 3" w:uiPriority="9" w:qFormat="1"/>
+    <w:lsdException w:name="heading 4" w:uiPriority="9" w:qFormat="1"/>
+    <w:lsdException w:name="heading 5" w:uiPriority="9" w:qFormat="1"/>
+    <w:lsdException w:name="heading 6" w:uiPriority="9" w:qFormat="1"/>
+    <w:lsdException w:name="heading 7" w:uiPriority="9" w:qFormat="1"/>
+    <w:lsdException w:name="heading 8" w:uiPriority="9" w:qFormat="1"/>
+    <w:lsdException w:name="heading 9" w:uiPriority="9" w:qFormat="1"/>
+    <w:lsdException w:name="toc 1" w:uiPriority="39"/>
+    <w:lsdException w:name="toc 2" w:uiPriority="39"/>
+    <w:lsdException w:name="toc 3" w:uiPriority="39"/>
+    <w:lsdException w:name="toc 4" w:uiPriority="39"/>
+    <w:lsdException w:name="toc 5" w:uiPriority="39"/>
+    <w:lsdException w:name="toc 6" w:uiPriority="39"/>
+    <w:lsdException w:name="toc 7" w:uiPriority="39"/>
+    <w:lsdException w:name="toc 8" w:uiPriority="39"/>
+    <w:lsdException w:name="toc 9" w:uiPriority="39"/>
+    <w:lsdException w:name="caption" w:uiPriority="35" w:qFormat="1"/>
+    <w:lsdException w:name="Title" w:semiHidden="0" w:uiPriority="10" w:unhideWhenUsed="0" w:qFormat="1"/>
+    <w:lsdException w:name="Default Paragraph Font" w:uiPriority="1"/>
+    <w:lsdException w:name="Subtitle" w:semiHidden="0" w:uiPriority="11" w:unhideWhenUsed="0" w:qFormat="1"/>
+    <w:lsdException w:name="Strong" w:semiHidden="0" w:uiPriority="22" w:unhideWhenUsed="0" w:qFormat="1"/>
+    <w:lsdException w:name="Emphasis" w:semiHidden="0" w:uiPriority="20" w:unhideWhenUsed="0" w:qFormat="1"/>
+    <w:lsdException w:name="Table Grid" w:semiHidden="0" w:uiPriority="59" w:unhideWhenUsed="0"/>
+    <w:lsdException w:name="Placeholder Text" w:unhideWhenUsed="0"/>
+    <w:lsdException w:name="No Spacing" w:semiHidden="0" w:uiPriority="1" w:unhideWhenUsed="0" w:qFormat="1"/>
+    <w:lsdException w:name="Light Shading" w:semiHidden="0" w:uiPriority="60" w:unhideWhenUsed="0"/>
+    <w:lsdException w:name="Light List" w:semiHidden="0" w:uiPriority="61" w:unhideWhenUsed="0"/>
+    <w:lsdException w:name="Light Grid" w:semiHidden="0" w:uiPriority="62" w:unhideWhenUsed="0"/>
+    <w:lsdException w:name="Medium Shading 1" w:semiHidden="0" w:uiPriority="63" w:unhideWhenUsed="0"/>
+    <w:lsdException w:name="Medium Shading 2" w:semiHidden="0" w:uiPriority="64" w:unhideWhenUsed="0"/>
+    <w:lsdException w:name="Medium List 1" w:semiHidden="0" w:uiPriority="65" w:unhideWhenUsed="0"/>
+    <w:lsdException w:name="Medium List 2" w:semiHidden="0" w:uiPriority="66" w:unhideWhenUsed="0"/>
+    <w:lsdException w:name="Medium Grid 1" w:semiHidden="0" w:uiPriority="67" w:unhideWhenUsed="0"/>
+    <w:lsdException w:name="Medium Grid 2" w:semiHidden="0" w:uiPriority="68" w:unhideWhenUsed="0"/>
+    <w:lsdException w:name="Medium Grid 3" w:semiHidden="0" w:uiPriority="69" w:unhideWhenUsed="0"/>
+    <w:lsdException w:name="Dark List" w:semiHidden="0" w:uiPriority="70" w:unhideWhenUsed="0"/>
+    <w:lsdException w:name="Colorful Shading" w:semiHidden="0" w:uiPriority="71" w:unhideWhenUsed="0"/>
+    <w:lsdException w:name="Colorful List" w:semiHidden="0" w:uiPriority="72" w:unhideWhenUsed="0"/>
+    <w:lsdException w:name="Colorful Grid" w:semiHidden="0" w:uiPriority="73" w:unhideWhenUsed="0"/>
+    <w:lsdException w:name="Light Shading Accent 1" w:semiHidden="0" w:uiPriority="60" w:unhideWhenUsed="0"/>
+    <w:lsdException w:name="Light List Accent 1" w:semiHidden="0" w:uiPriority="61" w:unhideWhenUsed="0"/>
+    <w:lsdException w:name="Light Grid Accent 1" w:semiHidden="0" w:uiPriority="62" w:unhideWhenUsed="0"/>
+    <w:lsdException w:name="Medium Shading 1 Accent 1" w:semiHidden="0" w:uiPriority="63" w:unhideWhenUsed="0"/>
+    <w:lsdException w:name="Medium Shading 2 Accent 1" w:semiHidden="0" w:uiPriority="64" w:unhideWhenUsed="0"/>
+    <w:lsdException w:name="Medium List 1 Accent 1" w:semiHidden="0" w:uiPriority="65" w:unhideWhenUsed="0"/>
+    <w:lsdException w:name="Revision" w:unhideWhenUsed="0"/>
+    <w:lsdException w:name="List Paragraph" w:semiHidden="0" w:uiPriority="34" w:unhideWhenUsed="0" w:qFormat="1"/>
+    <w:lsdException w:name="Quote" w:semiHidden="0" w:uiPriority="29" w:unhideWhenUsed="0" w:qFormat="1"/>
+    <w:lsdException w:name="Intense Quote" w:semiHidden="0" w:uiPriority="30" w:unhideWhenUsed="0" w:qFormat="1"/>
+    <w:lsdException w:name="Medium List 2 Accent 1" w:semiHidden="0" w:uiPriority="66" w:unhideWhenUsed="0"/>
+    <w:lsdException w:name="Medium Grid 1 Accent 1" w:semiHidden="0" w:uiPriority="67" w:unhideWhenUsed="0"/>
+    <w:lsdException w:name="Medium Grid 2 Accent 1" w:semiHidden="0" w:uiPriority="68" w:unhideWhenUsed="0"/>
+    <w:lsdException w:name="Medium Grid 3 Accent 1" w:semiHidden="0" w:uiPriority="69" w:unhideWhenUsed="0"/>
+    <w:lsdException w:name="Dark List Accent 1" w:semiHidden="0" w:uiPriority="70" w:unhideWhenUsed="0"/>
+    <w:lsdException w:name="Colorful Shading Accent 1" w:semiHidden="0" w:uiPriority="71" w:unhideWhenUsed="0"/>
+    <w:lsdException w:name="Colorful List Accent 1" w:semiHidden="0" w:uiPriority="72" w:unhideWhenUsed="0"/>
+    <w:lsdException w:name="Colorful Grid Accent 1" w:semiHidden="0" w:uiPriority="73" w:unhideWhenUsed="0"/>
+    <w:lsdException w:name="Light Shading Accent 2" w:semiHidden="0" w:uiPriority="60" w:unhideWhenUsed="0"/>
+    <w:lsdException w:name="Light List Accent 2" w:semiHidden="0" w:uiPriority="61" w:unhideWhenUsed="0"/>
+    <w:lsdException w:name="Light Grid Accent 2" w:semiHidden="0" w:uiPriority="62" w:unhideWhenUsed="0"/>
+    <w:lsdException w:name="Medium Shading 1 Accent 2" w:semiHidden="0" w:uiPriority="63" w:unhideWhenUsed="0"/>
+    <w:lsdException w:name="Medium Shading 2 Accent 2" w:semiHidden="0" w:uiPriority="64" w:unhideWhenUsed="0"/>
+    <w:lsdException w:name="Medium List 1 Accent 2" w:semiHidden="0" w:uiPriority="65" w:unhideWhenUsed="0"/>
+    <w:lsdException w:name="Medium List 2 Accent 2" w:semiHidden="0" w:uiPriority="66" w:unhideWhenUsed="0"/>
+    <w:lsdException w:name="Medium Grid 1 Accent 2" w:semiHidden="0" w:uiPriority="67" w:unhideWhenUsed="0"/>
+    <w:lsdException w:name="Medium Grid 2 Accent 2" w:semiHidden="0" w:uiPriority="68" w:unhideWhenUsed="0"/>
+    <w:lsdException w:name="Medium Grid 3 Accent 2" w:semiHidden="0" w:uiPriority="69" w:unhideWhenUsed="0"/>
+    <w:lsdException w:name="Dark List Accent 2" w:semiHidden="0" w:uiPriority="70" w:unhideWhenUsed="0"/>
+    <w:lsdException w:name="Colorful Shading Accent 2" w:semiHidden="0" w:uiPriority="71" w:unhideWhenUsed="0"/>
+    <w:lsdException w:name="Colorful List Accent 2" w:semiHidden="0" w:uiPriority="72" w:unhideWhenUsed="0"/>
+    <w:lsdException w:name="Colorful Grid Accent 2" w:semiHidden="0" w:uiPriority="73" w:unhideWhenUsed="0"/>
+    <w:lsdException w:name="Light Shading Accent 3" w:semiHidden="0" w:uiPriority="60" w:unhideWhenUsed="0"/>
+    <w:lsdException w:name="Light List Accent 3" w:semiHidden="0" w:uiPriority="61" w:unhideWhenUsed="0"/>
+    <w:lsdException w:name="Light Grid Accent 3" w:semiHidden="0" w:uiPriority="62" w:unhideWhenUsed="0"/>
+    <w:lsdException w:name="Medium Shading 1 Accent 3" w:semiHidden="0" w:uiPriority="63" w:unhideWhenUsed="0"/>
+    <w:lsdException w:name="Medium Shading 2 Accent 3" w:semiHidden="0" w:uiPriority="64" w:unhideWhenUsed="0"/>
+    <w:lsdException w:name="Medium List 1 Accent 3" w:semiHidden="0" w:uiPriority="65" w:unhideWhenUsed="0"/>
+    <w:lsdException w:name="Medium List 2 Accent 3" w:semiHidden="0" w:uiPriority="66" w:unhideWhenUsed="0"/>
+    <w:lsdException w:name="Medium Grid 1 Accent 3" w:semiHidden="0" w:uiPriority="67" w:unhideWhenUsed="0"/>
+    <w:lsdException w:name="Medium Grid 2 Accent 3" w:semiHidden="0" w:uiPriority="68" w:unhideWhenUsed="0"/>
+    <w:lsdException w:name="Medium Grid 3 Accent 3" w:semiHidden="0" w:uiPriority="69" w:unhideWhenUsed="0"/>
+    <w:lsdException w:name="Dark List Accent 3" w:semiHidden="0" w:uiPriority="70" w:unhideWhenUsed="0"/>
+    <w:lsdException w:name="Colorful Shading Accent 3" w:semiHidden="0" w:uiPriority="71" w:unhideWhenUsed="0"/>
+    <w:lsdException w:name="Colorful List Accent 3" w:semiHidden="0" w:uiPriority="72" w:unhideWhenUsed="0"/>
+    <w:lsdException w:name="Colorful Grid Accent 3" w:semiHidden="0" w:uiPriority="73" w:unhideWhenUsed="0"/>
+    <w:lsdException w:name="Light Shading Accent 4" w:semiHidden="0" w:uiPriority="60" w:unhideWhenUsed="0"/>
+    <w:lsdException w:name="Light List Accent 4" w:semiHidden="0" w:uiPriority="61" w:unhideWhenUsed="0"/>
+    <w:lsdException w:name="Light Grid Accent 4" w:semiHidden="0" w:uiPriority="62" w:unhideWhenUsed="0"/>
+    <w:lsdException w:name="Medium Shading 1 Accent 4" w:semiHidden="0" w:uiPriority="63" w:unhideWhenUsed="0"/>
+    <w:lsdException w:name="Medium Shading 2 Accent 4" w:semiHidden="0" w:uiPriority="64" w:unhideWhenUsed="0"/>
+    <w:lsdException w:name="Medium List 1 Accent 4" w:semiHidden="0" w:uiPriority="65" w:unhideWhenUsed="0"/>
+    <w:lsdException w:name="Medium List 2 Accent 4" w:semiHidden="0" w:uiPriority="66" w:unhideWhenUsed="0"/>
+    <w:lsdException w:name="Medium Grid 1 Accent 4" w:semiHidden="0" w:uiPriority="67" w:unhideWhenUsed="0"/>
+    <w:lsdException w:name="Medium Grid 2 Accent 4" w:semiHidden="0" w:uiPriority="68" w:unhideWhenUsed="0"/>
+    <w:lsdException w:name="Medium Grid 3 Accent 4" w:semiHidden="0" w:uiPriority="69" w:unhideWhenUsed="0"/>
+    <w:lsdException w:name="Dark List Accent 4" w:semiHidden="0" w:uiPriority="70" w:unhideWhenUsed="0"/>
+    <w:lsdException w:name="Colorful Shading Accent 4" w:semiHidden="0" w:uiPriority="71" w:unhideWhenUsed="0"/>
+    <w:lsdException w:name="Colorful List Accent 4" w:semiHidden="0" w:uiPriority="72" w:unhideWhenUsed="0"/>
+    <w:lsdException w:name="Colorful Grid Accent 4" w:semiHidden="0" w:uiPriority="73" w:unhideWhenUsed="0"/>
+    <w:lsdException w:name="Light Shading Accent 5" w:semiHidden="0" w:uiPriority="60" w:unhideWhenUsed="0"/>
+    <w:lsdException w:name="Light List Accent 5" w:semiHidden="0" w:uiPriority="61" w:unhideWhenUsed="0"/>
+    <w:lsdException w:name="Light Grid Accent 5" w:semiHidden="0" w:uiPriority="62" w:unhideWhenUsed="0"/>
+    <w:lsdException w:name="Medium Shading 1 Accent 5" w:semiHidden="0" w:uiPriority="63" w:unhideWhenUsed="0"/>
+    <w:lsdException w:name="Medium Shading 2 Accent 5" w:semiHidden="0" w:uiPriority="64" w:unhideWhenUsed="0"/>
+    <w:lsdException w:name="Medium List 1 Accent 5" w:semiHidden="0" w:uiPriority="65" w:unhideWhenUsed="0"/>
+    <w:lsdException w:name="Medium List 2 Accent 5" w:semiHidden="0" w:uiPriority="66" w:unhideWhenUsed="0"/>
+    <w:lsdException w:name="Medium Grid 1 Accent 5" w:semiHidden="0" w:uiPriority="67" w:unhideWhenUsed="0"/>
+    <w:lsdException w:name="Medium Grid 2 Accent 5" w:semiHidden="0" w:uiPriority="68" w:unhideWhenUsed="0"/>
+    <w:lsdException w:name="Medium Grid 3 Accent 5" w:semiHidden="0" w:uiPriority="69" w:unhideWhenUsed="0"/>
+    <w:lsdException w:name="Dark List Accent 5" w:semiHidden="0" w:uiPriority="70" w:unhideWhenUsed="0"/>
+    <w:lsdException w:name="Colorful Shading Accent 5" w:semiHidden="0" w:uiPriority="71" w:unhideWhenUsed="0"/>
+    <w:lsdException w:name="Colorful List Accent 5" w:semiHidden="0" w:uiPriority="72" w:unhideWhenUsed="0"/>
+    <w:lsdException w:name="Colorful Grid Accent 5" w:semiHidden="0" w:uiPriority="73" w:unhideWhenUsed="0"/>
+    <w:lsdException w:name="Light Shading Accent 6" w:semiHidden="0" w:uiPriority="60" w:unhideWhenUsed="0"/>
+    <w:lsdException w:name="Light List Accent 6" w:semiHidden="0" w:uiPriority="61" w:unhideWhenUsed="0"/>
+    <w:lsdException w:name="Light Grid Accent 6" w:semiHidden="0" w:uiPriority="62" w:unhideWhenUsed="0"/>
+    <w:lsdException w:name="Medium Shading 1 Accent 6" w:semiHidden="0" w:uiPriority="63" w:unhideWhenUsed="0"/>
+    <w:lsdException w:name="Medium Shading 2 Accent 6" w:semiHidden="0" w:uiPriority="64" w:unhideWhenUsed="0"/>
+    <w:lsdException w:name="Medium List 1 Accent 6" w:semiHidden="0" w:uiPriority="65" w:unhideWhenUsed="0"/>
+    <w:lsdException w:name="Medium List 2 Accent 6" w:semiHidden="0" w:uiPriority="66" w:unhideWhenUsed="0"/>
+    <w:lsdException w:name="Medium Grid 1 Accent 6" w:semiHidden="0" w:uiPriority="67" w:unhideWhenUsed="0"/>
+    <w:lsdException w:name="Medium Grid 2 Accent 6" w:semiHidden="0" w:uiPriority="68" w:unhideWhenUsed="0"/>
+    <w:lsdException w:name="Medium Grid 3 Accent 6" w:semiHidden="0" w:uiPriority="69" w:unhideWhenUsed="0"/>
+    <w:lsdException w:name="Dark List Accent 6" w:semiHidden="0" w:uiPriority="70" w:unhideWhenUsed="0"/>
+    <w:lsdException w:name="Colorful Shading Accent 6" w:semiHidden="0" w:uiPriority="71" w:unhideWhenUsed="0"/>
+    <w:lsdException w:name="Colorful List Accent 6" w:semiHidden="0" w:uiPriority="72" w:unhideWhenUsed="0"/>
+    <w:lsdException w:name="Colorful Grid Accent 6" w:semiHidden="0" w:uiPriority="73" w:unhideWhenUsed="0"/>
+    <w:lsdException w:name="Subtle Emphasis" w:semiHidden="0" w:uiPriority="19" w:unhideWhenUsed="0" w:qFormat="1"/>
+    <w:lsdException w:name="Intense Emphasis" w:semiHidden="0" w:uiPriority="21" w:unhideWhenUsed="0" w:qFormat="1"/>
+    <w:lsdException w:name="Subtle Reference" w:semiHidden="0" w:uiPriority="31" w:unhideWhenUsed="0" w:qFormat="1"/>
+    <w:lsdException w:name="Intense Reference" w:semiHidden="0" w:uiPriority="32" w:unhideWhenUsed="0" w:qFormat="1"/>
+    <w:lsdException w:name="Book Title" w:semiHidden="0" w:uiPriority="33" w:unhideWhenUsed="0" w:qFormat="1"/>
+    <w:lsdException w:name="Bibliography" w:uiPriority="37"/>
+    <w:lsdException w:name="TOC Heading" w:uiPriority="39" w:qFormat="1"/>
   </w:latentStyles>
   <w:style w:type="paragraph" w:default="1" w:styleId="Normal">
     <w:name w:val="Normal"/>
@@ -2769,13 +2202,13 @@
       <w:lang w:val="tr-TR"/>
     </w:rPr>
   </w:style>
-  <w:style w:type="character" w:default="1" w:styleId="VarsaylanParagrafYazTipi">
+  <w:style w:type="character" w:default="1" w:styleId="DefaultParagraphFont">
     <w:name w:val="Default Paragraph Font"/>
     <w:uiPriority w:val="1"/>
     <w:semiHidden/>
     <w:unhideWhenUsed/>
   </w:style>
-  <w:style w:type="table" w:default="1" w:styleId="NormalTablo">
+  <w:style w:type="table" w:default="1" w:styleId="TableNormal">
     <w:name w:val="Normal Table"/>
     <w:uiPriority w:val="99"/>
     <w:semiHidden/>
@@ -2790,7 +2223,7 @@
       </w:tblCellMar>
     </w:tblPr>
   </w:style>
-  <w:style w:type="numbering" w:default="1" w:styleId="ListeYok">
+  <w:style w:type="numbering" w:default="1" w:styleId="NoList">
     <w:name w:val="No List"/>
     <w:uiPriority w:val="99"/>
     <w:semiHidden/>
@@ -2813,10 +2246,10 @@
       <w:lang w:val="tr-TR" w:eastAsia="tr-TR"/>
     </w:rPr>
   </w:style>
-  <w:style w:type="paragraph" w:styleId="BalonMetni">
+  <w:style w:type="paragraph" w:styleId="BalloonText">
     <w:name w:val="Balloon Text"/>
     <w:basedOn w:val="Normal"/>
-    <w:link w:val="BalonMetniChar"/>
+    <w:link w:val="BalloonTextChar"/>
     <w:uiPriority w:val="99"/>
     <w:semiHidden/>
     <w:unhideWhenUsed/>
@@ -2830,10 +2263,10 @@
       <w:szCs w:val="16"/>
     </w:rPr>
   </w:style>
-  <w:style w:type="character" w:customStyle="1" w:styleId="BalonMetniChar">
-    <w:name w:val="Balon Metni Char"/>
-    <w:basedOn w:val="VarsaylanParagrafYazTipi"/>
-    <w:link w:val="BalonMetni"/>
+  <w:style w:type="character" w:customStyle="1" w:styleId="BalloonTextChar">
+    <w:name w:val="Balloon Text Char"/>
+    <w:basedOn w:val="DefaultParagraphFont"/>
+    <w:link w:val="BalloonText"/>
     <w:uiPriority w:val="99"/>
     <w:semiHidden/>
     <w:rsid w:val="00950F43"/>
@@ -2844,7 +2277,7 @@
       <w:lang w:val="tr-TR"/>
     </w:rPr>
   </w:style>
-  <w:style w:type="paragraph" w:styleId="ListeParagraf">
+  <w:style w:type="paragraph" w:styleId="ListParagraph">
     <w:name w:val="List Paragraph"/>
     <w:basedOn w:val="Normal"/>
     <w:uiPriority w:val="34"/>
@@ -2855,57 +2288,259 @@
       <w:contextualSpacing/>
     </w:pPr>
   </w:style>
-  <w:style w:type="paragraph" w:styleId="stBilgi">
-    <w:name w:val="header"/>
-    <w:basedOn w:val="Normal"/>
-    <w:link w:val="stBilgiChar"/>
-    <w:uiPriority w:val="99"/>
-    <w:unhideWhenUsed/>
-    <w:rsid w:val="00032748"/>
-    <w:pPr>
-      <w:tabs>
-        <w:tab w:val="center" w:pos="4536"/>
-        <w:tab w:val="right" w:pos="9072"/>
-      </w:tabs>
-      <w:spacing w:after="0" w:line="240" w:lineRule="auto"/>
-    </w:pPr>
-  </w:style>
-  <w:style w:type="character" w:customStyle="1" w:styleId="stBilgiChar">
-    <w:name w:val="Üst Bilgi Char"/>
-    <w:basedOn w:val="VarsaylanParagrafYazTipi"/>
-    <w:link w:val="stBilgi"/>
-    <w:uiPriority w:val="99"/>
-    <w:rsid w:val="00032748"/>
+</w:styles>
+</file>
+
+<file path=word/stylesWithEffects.xml><?xml version="1.0" encoding="utf-8"?>
+<w:styles xmlns:wpc="http://schemas.microsoft.com/office/word/2010/wordprocessingCanvas" xmlns:mc="http://schemas.openxmlformats.org/markup-compatibility/2006" xmlns:o="urn:schemas-microsoft-com:office:office" xmlns:r="http://schemas.openxmlformats.org/officeDocument/2006/relationships" xmlns:m="http://schemas.openxmlformats.org/officeDocument/2006/math" xmlns:v="urn:schemas-microsoft-com:vml" xmlns:wp14="http://schemas.microsoft.com/office/word/2010/wordprocessingDrawing" xmlns:wp="http://schemas.openxmlformats.org/drawingml/2006/wordprocessingDrawing" xmlns:w10="urn:schemas-microsoft-com:office:word" xmlns:w="http://schemas.openxmlformats.org/wordprocessingml/2006/main" xmlns:w14="http://schemas.microsoft.com/office/word/2010/wordml" xmlns:wpg="http://schemas.microsoft.com/office/word/2010/wordprocessingGroup" xmlns:wpi="http://schemas.microsoft.com/office/word/2010/wordprocessingInk" xmlns:wne="http://schemas.microsoft.com/office/word/2006/wordml" xmlns:wps="http://schemas.microsoft.com/office/word/2010/wordprocessingShape" mc:Ignorable="w14 wp14">
+  <w:docDefaults>
+    <w:rPrDefault>
+      <w:rPr>
+        <w:rFonts w:asciiTheme="minorHAnsi" w:eastAsiaTheme="minorHAnsi" w:hAnsiTheme="minorHAnsi" w:cstheme="minorBidi"/>
+        <w:sz w:val="22"/>
+        <w:szCs w:val="22"/>
+        <w:lang w:val="en-US" w:eastAsia="en-US" w:bidi="ar-SA"/>
+      </w:rPr>
+    </w:rPrDefault>
+    <w:pPrDefault>
+      <w:pPr>
+        <w:spacing w:after="200" w:line="276" w:lineRule="auto"/>
+      </w:pPr>
+    </w:pPrDefault>
+  </w:docDefaults>
+  <w:latentStyles w:defLockedState="0" w:defUIPriority="99" w:defSemiHidden="1" w:defUnhideWhenUsed="1" w:defQFormat="0" w:count="267">
+    <w:lsdException w:name="Normal" w:semiHidden="0" w:uiPriority="0" w:unhideWhenUsed="0" w:qFormat="1"/>
+    <w:lsdException w:name="heading 1" w:semiHidden="0" w:uiPriority="9" w:unhideWhenUsed="0" w:qFormat="1"/>
+    <w:lsdException w:name="heading 2" w:uiPriority="9" w:qFormat="1"/>
+    <w:lsdException w:name="heading 3" w:uiPriority="9" w:qFormat="1"/>
+    <w:lsdException w:name="heading 4" w:uiPriority="9" w:qFormat="1"/>
+    <w:lsdException w:name="heading 5" w:uiPriority="9" w:qFormat="1"/>
+    <w:lsdException w:name="heading 6" w:uiPriority="9" w:qFormat="1"/>
+    <w:lsdException w:name="heading 7" w:uiPriority="9" w:qFormat="1"/>
+    <w:lsdException w:name="heading 8" w:uiPriority="9" w:qFormat="1"/>
+    <w:lsdException w:name="heading 9" w:uiPriority="9" w:qFormat="1"/>
+    <w:lsdException w:name="toc 1" w:uiPriority="39"/>
+    <w:lsdException w:name="toc 2" w:uiPriority="39"/>
+    <w:lsdException w:name="toc 3" w:uiPriority="39"/>
+    <w:lsdException w:name="toc 4" w:uiPriority="39"/>
+    <w:lsdException w:name="toc 5" w:uiPriority="39"/>
+    <w:lsdException w:name="toc 6" w:uiPriority="39"/>
+    <w:lsdException w:name="toc 7" w:uiPriority="39"/>
+    <w:lsdException w:name="toc 8" w:uiPriority="39"/>
+    <w:lsdException w:name="toc 9" w:uiPriority="39"/>
+    <w:lsdException w:name="caption" w:uiPriority="35" w:qFormat="1"/>
+    <w:lsdException w:name="Title" w:semiHidden="0" w:uiPriority="10" w:unhideWhenUsed="0" w:qFormat="1"/>
+    <w:lsdException w:name="Default Paragraph Font" w:uiPriority="1"/>
+    <w:lsdException w:name="Subtitle" w:semiHidden="0" w:uiPriority="11" w:unhideWhenUsed="0" w:qFormat="1"/>
+    <w:lsdException w:name="Strong" w:semiHidden="0" w:uiPriority="22" w:unhideWhenUsed="0" w:qFormat="1"/>
+    <w:lsdException w:name="Emphasis" w:semiHidden="0" w:uiPriority="20" w:unhideWhenUsed="0" w:qFormat="1"/>
+    <w:lsdException w:name="Table Grid" w:semiHidden="0" w:uiPriority="59" w:unhideWhenUsed="0"/>
+    <w:lsdException w:name="Placeholder Text" w:unhideWhenUsed="0"/>
+    <w:lsdException w:name="No Spacing" w:semiHidden="0" w:uiPriority="1" w:unhideWhenUsed="0" w:qFormat="1"/>
+    <w:lsdException w:name="Light Shading" w:semiHidden="0" w:uiPriority="60" w:unhideWhenUsed="0"/>
+    <w:lsdException w:name="Light List" w:semiHidden="0" w:uiPriority="61" w:unhideWhenUsed="0"/>
+    <w:lsdException w:name="Light Grid" w:semiHidden="0" w:uiPriority="62" w:unhideWhenUsed="0"/>
+    <w:lsdException w:name="Medium Shading 1" w:semiHidden="0" w:uiPriority="63" w:unhideWhenUsed="0"/>
+    <w:lsdException w:name="Medium Shading 2" w:semiHidden="0" w:uiPriority="64" w:unhideWhenUsed="0"/>
+    <w:lsdException w:name="Medium List 1" w:semiHidden="0" w:uiPriority="65" w:unhideWhenUsed="0"/>
+    <w:lsdException w:name="Medium List 2" w:semiHidden="0" w:uiPriority="66" w:unhideWhenUsed="0"/>
+    <w:lsdException w:name="Medium Grid 1" w:semiHidden="0" w:uiPriority="67" w:unhideWhenUsed="0"/>
+    <w:lsdException w:name="Medium Grid 2" w:semiHidden="0" w:uiPriority="68" w:unhideWhenUsed="0"/>
+    <w:lsdException w:name="Medium Grid 3" w:semiHidden="0" w:uiPriority="69" w:unhideWhenUsed="0"/>
+    <w:lsdException w:name="Dark List" w:semiHidden="0" w:uiPriority="70" w:unhideWhenUsed="0"/>
+    <w:lsdException w:name="Colorful Shading" w:semiHidden="0" w:uiPriority="71" w:unhideWhenUsed="0"/>
+    <w:lsdException w:name="Colorful List" w:semiHidden="0" w:uiPriority="72" w:unhideWhenUsed="0"/>
+    <w:lsdException w:name="Colorful Grid" w:semiHidden="0" w:uiPriority="73" w:unhideWhenUsed="0"/>
+    <w:lsdException w:name="Light Shading Accent 1" w:semiHidden="0" w:uiPriority="60" w:unhideWhenUsed="0"/>
+    <w:lsdException w:name="Light List Accent 1" w:semiHidden="0" w:uiPriority="61" w:unhideWhenUsed="0"/>
+    <w:lsdException w:name="Light Grid Accent 1" w:semiHidden="0" w:uiPriority="62" w:unhideWhenUsed="0"/>
+    <w:lsdException w:name="Medium Shading 1 Accent 1" w:semiHidden="0" w:uiPriority="63" w:unhideWhenUsed="0"/>
+    <w:lsdException w:name="Medium Shading 2 Accent 1" w:semiHidden="0" w:uiPriority="64" w:unhideWhenUsed="0"/>
+    <w:lsdException w:name="Medium List 1 Accent 1" w:semiHidden="0" w:uiPriority="65" w:unhideWhenUsed="0"/>
+    <w:lsdException w:name="Revision" w:unhideWhenUsed="0"/>
+    <w:lsdException w:name="List Paragraph" w:semiHidden="0" w:uiPriority="34" w:unhideWhenUsed="0" w:qFormat="1"/>
+    <w:lsdException w:name="Quote" w:semiHidden="0" w:uiPriority="29" w:unhideWhenUsed="0" w:qFormat="1"/>
+    <w:lsdException w:name="Intense Quote" w:semiHidden="0" w:uiPriority="30" w:unhideWhenUsed="0" w:qFormat="1"/>
+    <w:lsdException w:name="Medium List 2 Accent 1" w:semiHidden="0" w:uiPriority="66" w:unhideWhenUsed="0"/>
+    <w:lsdException w:name="Medium Grid 1 Accent 1" w:semiHidden="0" w:uiPriority="67" w:unhideWhenUsed="0"/>
+    <w:lsdException w:name="Medium Grid 2 Accent 1" w:semiHidden="0" w:uiPriority="68" w:unhideWhenUsed="0"/>
+    <w:lsdException w:name="Medium Grid 3 Accent 1" w:semiHidden="0" w:uiPriority="69" w:unhideWhenUsed="0"/>
+    <w:lsdException w:name="Dark List Accent 1" w:semiHidden="0" w:uiPriority="70" w:unhideWhenUsed="0"/>
+    <w:lsdException w:name="Colorful Shading Accent 1" w:semiHidden="0" w:uiPriority="71" w:unhideWhenUsed="0"/>
+    <w:lsdException w:name="Colorful List Accent 1" w:semiHidden="0" w:uiPriority="72" w:unhideWhenUsed="0"/>
+    <w:lsdException w:name="Colorful Grid Accent 1" w:semiHidden="0" w:uiPriority="73" w:unhideWhenUsed="0"/>
+    <w:lsdException w:name="Light Shading Accent 2" w:semiHidden="0" w:uiPriority="60" w:unhideWhenUsed="0"/>
+    <w:lsdException w:name="Light List Accent 2" w:semiHidden="0" w:uiPriority="61" w:unhideWhenUsed="0"/>
+    <w:lsdException w:name="Light Grid Accent 2" w:semiHidden="0" w:uiPriority="62" w:unhideWhenUsed="0"/>
+    <w:lsdException w:name="Medium Shading 1 Accent 2" w:semiHidden="0" w:uiPriority="63" w:unhideWhenUsed="0"/>
+    <w:lsdException w:name="Medium Shading 2 Accent 2" w:semiHidden="0" w:uiPriority="64" w:unhideWhenUsed="0"/>
+    <w:lsdException w:name="Medium List 1 Accent 2" w:semiHidden="0" w:uiPriority="65" w:unhideWhenUsed="0"/>
+    <w:lsdException w:name="Medium List 2 Accent 2" w:semiHidden="0" w:uiPriority="66" w:unhideWhenUsed="0"/>
+    <w:lsdException w:name="Medium Grid 1 Accent 2" w:semiHidden="0" w:uiPriority="67" w:unhideWhenUsed="0"/>
+    <w:lsdException w:name="Medium Grid 2 Accent 2" w:semiHidden="0" w:uiPriority="68" w:unhideWhenUsed="0"/>
+    <w:lsdException w:name="Medium Grid 3 Accent 2" w:semiHidden="0" w:uiPriority="69" w:unhideWhenUsed="0"/>
+    <w:lsdException w:name="Dark List Accent 2" w:semiHidden="0" w:uiPriority="70" w:unhideWhenUsed="0"/>
+    <w:lsdException w:name="Colorful Shading Accent 2" w:semiHidden="0" w:uiPriority="71" w:unhideWhenUsed="0"/>
+    <w:lsdException w:name="Colorful List Accent 2" w:semiHidden="0" w:uiPriority="72" w:unhideWhenUsed="0"/>
+    <w:lsdException w:name="Colorful Grid Accent 2" w:semiHidden="0" w:uiPriority="73" w:unhideWhenUsed="0"/>
+    <w:lsdException w:name="Light Shading Accent 3" w:semiHidden="0" w:uiPriority="60" w:unhideWhenUsed="0"/>
+    <w:lsdException w:name="Light List Accent 3" w:semiHidden="0" w:uiPriority="61" w:unhideWhenUsed="0"/>
+    <w:lsdException w:name="Light Grid Accent 3" w:semiHidden="0" w:uiPriority="62" w:unhideWhenUsed="0"/>
+    <w:lsdException w:name="Medium Shading 1 Accent 3" w:semiHidden="0" w:uiPriority="63" w:unhideWhenUsed="0"/>
+    <w:lsdException w:name="Medium Shading 2 Accent 3" w:semiHidden="0" w:uiPriority="64" w:unhideWhenUsed="0"/>
+    <w:lsdException w:name="Medium List 1 Accent 3" w:semiHidden="0" w:uiPriority="65" w:unhideWhenUsed="0"/>
+    <w:lsdException w:name="Medium List 2 Accent 3" w:semiHidden="0" w:uiPriority="66" w:unhideWhenUsed="0"/>
+    <w:lsdException w:name="Medium Grid 1 Accent 3" w:semiHidden="0" w:uiPriority="67" w:unhideWhenUsed="0"/>
+    <w:lsdException w:name="Medium Grid 2 Accent 3" w:semiHidden="0" w:uiPriority="68" w:unhideWhenUsed="0"/>
+    <w:lsdException w:name="Medium Grid 3 Accent 3" w:semiHidden="0" w:uiPriority="69" w:unhideWhenUsed="0"/>
+    <w:lsdException w:name="Dark List Accent 3" w:semiHidden="0" w:uiPriority="70" w:unhideWhenUsed="0"/>
+    <w:lsdException w:name="Colorful Shading Accent 3" w:semiHidden="0" w:uiPriority="71" w:unhideWhenUsed="0"/>
+    <w:lsdException w:name="Colorful List Accent 3" w:semiHidden="0" w:uiPriority="72" w:unhideWhenUsed="0"/>
+    <w:lsdException w:name="Colorful Grid Accent 3" w:semiHidden="0" w:uiPriority="73" w:unhideWhenUsed="0"/>
+    <w:lsdException w:name="Light Shading Accent 4" w:semiHidden="0" w:uiPriority="60" w:unhideWhenUsed="0"/>
+    <w:lsdException w:name="Light List Accent 4" w:semiHidden="0" w:uiPriority="61" w:unhideWhenUsed="0"/>
+    <w:lsdException w:name="Light Grid Accent 4" w:semiHidden="0" w:uiPriority="62" w:unhideWhenUsed="0"/>
+    <w:lsdException w:name="Medium Shading 1 Accent 4" w:semiHidden="0" w:uiPriority="63" w:unhideWhenUsed="0"/>
+    <w:lsdException w:name="Medium Shading 2 Accent 4" w:semiHidden="0" w:uiPriority="64" w:unhideWhenUsed="0"/>
+    <w:lsdException w:name="Medium List 1 Accent 4" w:semiHidden="0" w:uiPriority="65" w:unhideWhenUsed="0"/>
+    <w:lsdException w:name="Medium List 2 Accent 4" w:semiHidden="0" w:uiPriority="66" w:unhideWhenUsed="0"/>
+    <w:lsdException w:name="Medium Grid 1 Accent 4" w:semiHidden="0" w:uiPriority="67" w:unhideWhenUsed="0"/>
+    <w:lsdException w:name="Medium Grid 2 Accent 4" w:semiHidden="0" w:uiPriority="68" w:unhideWhenUsed="0"/>
+    <w:lsdException w:name="Medium Grid 3 Accent 4" w:semiHidden="0" w:uiPriority="69" w:unhideWhenUsed="0"/>
+    <w:lsdException w:name="Dark List Accent 4" w:semiHidden="0" w:uiPriority="70" w:unhideWhenUsed="0"/>
+    <w:lsdException w:name="Colorful Shading Accent 4" w:semiHidden="0" w:uiPriority="71" w:unhideWhenUsed="0"/>
+    <w:lsdException w:name="Colorful List Accent 4" w:semiHidden="0" w:uiPriority="72" w:unhideWhenUsed="0"/>
+    <w:lsdException w:name="Colorful Grid Accent 4" w:semiHidden="0" w:uiPriority="73" w:unhideWhenUsed="0"/>
+    <w:lsdException w:name="Light Shading Accent 5" w:semiHidden="0" w:uiPriority="60" w:unhideWhenUsed="0"/>
+    <w:lsdException w:name="Light List Accent 5" w:semiHidden="0" w:uiPriority="61" w:unhideWhenUsed="0"/>
+    <w:lsdException w:name="Light Grid Accent 5" w:semiHidden="0" w:uiPriority="62" w:unhideWhenUsed="0"/>
+    <w:lsdException w:name="Medium Shading 1 Accent 5" w:semiHidden="0" w:uiPriority="63" w:unhideWhenUsed="0"/>
+    <w:lsdException w:name="Medium Shading 2 Accent 5" w:semiHidden="0" w:uiPriority="64" w:unhideWhenUsed="0"/>
+    <w:lsdException w:name="Medium List 1 Accent 5" w:semiHidden="0" w:uiPriority="65" w:unhideWhenUsed="0"/>
+    <w:lsdException w:name="Medium List 2 Accent 5" w:semiHidden="0" w:uiPriority="66" w:unhideWhenUsed="0"/>
+    <w:lsdException w:name="Medium Grid 1 Accent 5" w:semiHidden="0" w:uiPriority="67" w:unhideWhenUsed="0"/>
+    <w:lsdException w:name="Medium Grid 2 Accent 5" w:semiHidden="0" w:uiPriority="68" w:unhideWhenUsed="0"/>
+    <w:lsdException w:name="Medium Grid 3 Accent 5" w:semiHidden="0" w:uiPriority="69" w:unhideWhenUsed="0"/>
+    <w:lsdException w:name="Dark List Accent 5" w:semiHidden="0" w:uiPriority="70" w:unhideWhenUsed="0"/>
+    <w:lsdException w:name="Colorful Shading Accent 5" w:semiHidden="0" w:uiPriority="71" w:unhideWhenUsed="0"/>
+    <w:lsdException w:name="Colorful List Accent 5" w:semiHidden="0" w:uiPriority="72" w:unhideWhenUsed="0"/>
+    <w:lsdException w:name="Colorful Grid Accent 5" w:semiHidden="0" w:uiPriority="73" w:unhideWhenUsed="0"/>
+    <w:lsdException w:name="Light Shading Accent 6" w:semiHidden="0" w:uiPriority="60" w:unhideWhenUsed="0"/>
+    <w:lsdException w:name="Light List Accent 6" w:semiHidden="0" w:uiPriority="61" w:unhideWhenUsed="0"/>
+    <w:lsdException w:name="Light Grid Accent 6" w:semiHidden="0" w:uiPriority="62" w:unhideWhenUsed="0"/>
+    <w:lsdException w:name="Medium Shading 1 Accent 6" w:semiHidden="0" w:uiPriority="63" w:unhideWhenUsed="0"/>
+    <w:lsdException w:name="Medium Shading 2 Accent 6" w:semiHidden="0" w:uiPriority="64" w:unhideWhenUsed="0"/>
+    <w:lsdException w:name="Medium List 1 Accent 6" w:semiHidden="0" w:uiPriority="65" w:unhideWhenUsed="0"/>
+    <w:lsdException w:name="Medium List 2 Accent 6" w:semiHidden="0" w:uiPriority="66" w:unhideWhenUsed="0"/>
+    <w:lsdException w:name="Medium Grid 1 Accent 6" w:semiHidden="0" w:uiPriority="67" w:unhideWhenUsed="0"/>
+    <w:lsdException w:name="Medium Grid 2 Accent 6" w:semiHidden="0" w:uiPriority="68" w:unhideWhenUsed="0"/>
+    <w:lsdException w:name="Medium Grid 3 Accent 6" w:semiHidden="0" w:uiPriority="69" w:unhideWhenUsed="0"/>
+    <w:lsdException w:name="Dark List Accent 6" w:semiHidden="0" w:uiPriority="70" w:unhideWhenUsed="0"/>
+    <w:lsdException w:name="Colorful Shading Accent 6" w:semiHidden="0" w:uiPriority="71" w:unhideWhenUsed="0"/>
+    <w:lsdException w:name="Colorful List Accent 6" w:semiHidden="0" w:uiPriority="72" w:unhideWhenUsed="0"/>
+    <w:lsdException w:name="Colorful Grid Accent 6" w:semiHidden="0" w:uiPriority="73" w:unhideWhenUsed="0"/>
+    <w:lsdException w:name="Subtle Emphasis" w:semiHidden="0" w:uiPriority="19" w:unhideWhenUsed="0" w:qFormat="1"/>
+    <w:lsdException w:name="Intense Emphasis" w:semiHidden="0" w:uiPriority="21" w:unhideWhenUsed="0" w:qFormat="1"/>
+    <w:lsdException w:name="Subtle Reference" w:semiHidden="0" w:uiPriority="31" w:unhideWhenUsed="0" w:qFormat="1"/>
+    <w:lsdException w:name="Intense Reference" w:semiHidden="0" w:uiPriority="32" w:unhideWhenUsed="0" w:qFormat="1"/>
+    <w:lsdException w:name="Book Title" w:semiHidden="0" w:uiPriority="33" w:unhideWhenUsed="0" w:qFormat="1"/>
+    <w:lsdException w:name="Bibliography" w:uiPriority="37"/>
+    <w:lsdException w:name="TOC Heading" w:uiPriority="39" w:qFormat="1"/>
+  </w:latentStyles>
+  <w:style w:type="paragraph" w:default="1" w:styleId="Normal">
+    <w:name w:val="Normal"/>
+    <w:qFormat/>
+    <w:rsid w:val="00950F43"/>
     <w:rPr>
       <w:rFonts w:ascii="Calibri" w:eastAsia="Calibri" w:hAnsi="Calibri" w:cs="Times New Roman"/>
       <w:lang w:val="tr-TR"/>
     </w:rPr>
   </w:style>
-  <w:style w:type="paragraph" w:styleId="AltBilgi">
-    <w:name w:val="footer"/>
-    <w:basedOn w:val="Normal"/>
-    <w:link w:val="AltBilgiChar"/>
+  <w:style w:type="character" w:default="1" w:styleId="DefaultParagraphFont">
+    <w:name w:val="Default Paragraph Font"/>
+    <w:uiPriority w:val="1"/>
+    <w:semiHidden/>
+    <w:unhideWhenUsed/>
+  </w:style>
+  <w:style w:type="table" w:default="1" w:styleId="TableNormal">
+    <w:name w:val="Normal Table"/>
     <w:uiPriority w:val="99"/>
+    <w:semiHidden/>
     <w:unhideWhenUsed/>
-    <w:rsid w:val="00032748"/>
+    <w:tblPr>
+      <w:tblInd w:w="0" w:type="dxa"/>
+      <w:tblCellMar>
+        <w:top w:w="0" w:type="dxa"/>
+        <w:left w:w="108" w:type="dxa"/>
+        <w:bottom w:w="0" w:type="dxa"/>
+        <w:right w:w="108" w:type="dxa"/>
+      </w:tblCellMar>
+    </w:tblPr>
+  </w:style>
+  <w:style w:type="numbering" w:default="1" w:styleId="NoList">
+    <w:name w:val="No List"/>
+    <w:uiPriority w:val="99"/>
+    <w:semiHidden/>
+    <w:unhideWhenUsed/>
+  </w:style>
+  <w:style w:type="paragraph" w:customStyle="1" w:styleId="Default">
+    <w:name w:val="Default"/>
+    <w:rsid w:val="00950F43"/>
     <w:pPr>
-      <w:tabs>
-        <w:tab w:val="center" w:pos="4536"/>
-        <w:tab w:val="right" w:pos="9072"/>
-      </w:tabs>
+      <w:autoSpaceDE w:val="0"/>
+      <w:autoSpaceDN w:val="0"/>
+      <w:adjustRightInd w:val="0"/>
       <w:spacing w:after="0" w:line="240" w:lineRule="auto"/>
     </w:pPr>
+    <w:rPr>
+      <w:rFonts w:ascii="Cambria" w:eastAsia="Calibri" w:hAnsi="Cambria" w:cs="Cambria"/>
+      <w:color w:val="000000"/>
+      <w:sz w:val="24"/>
+      <w:szCs w:val="24"/>
+      <w:lang w:val="tr-TR" w:eastAsia="tr-TR"/>
+    </w:rPr>
   </w:style>
-  <w:style w:type="character" w:customStyle="1" w:styleId="AltBilgiChar">
-    <w:name w:val="Alt Bilgi Char"/>
-    <w:basedOn w:val="VarsaylanParagrafYazTipi"/>
-    <w:link w:val="AltBilgi"/>
+  <w:style w:type="paragraph" w:styleId="BalloonText">
+    <w:name w:val="Balloon Text"/>
+    <w:basedOn w:val="Normal"/>
+    <w:link w:val="BalloonTextChar"/>
     <w:uiPriority w:val="99"/>
-    <w:rsid w:val="00032748"/>
+    <w:semiHidden/>
+    <w:unhideWhenUsed/>
+    <w:rsid w:val="00950F43"/>
+    <w:pPr>
+      <w:spacing w:after="0" w:line="240" w:lineRule="auto"/>
+    </w:pPr>
     <w:rPr>
-      <w:rFonts w:ascii="Calibri" w:eastAsia="Calibri" w:hAnsi="Calibri" w:cs="Times New Roman"/>
+      <w:rFonts w:ascii="Tahoma" w:hAnsi="Tahoma" w:cs="Tahoma"/>
+      <w:sz w:val="16"/>
+      <w:szCs w:val="16"/>
+    </w:rPr>
+  </w:style>
+  <w:style w:type="character" w:customStyle="1" w:styleId="BalloonTextChar">
+    <w:name w:val="Balloon Text Char"/>
+    <w:basedOn w:val="DefaultParagraphFont"/>
+    <w:link w:val="BalloonText"/>
+    <w:uiPriority w:val="99"/>
+    <w:semiHidden/>
+    <w:rsid w:val="00950F43"/>
+    <w:rPr>
+      <w:rFonts w:ascii="Tahoma" w:eastAsia="Calibri" w:hAnsi="Tahoma" w:cs="Tahoma"/>
+      <w:sz w:val="16"/>
+      <w:szCs w:val="16"/>
       <w:lang w:val="tr-TR"/>
     </w:rPr>
+  </w:style>
+  <w:style w:type="paragraph" w:styleId="ListParagraph">
+    <w:name w:val="List Paragraph"/>
+    <w:basedOn w:val="Normal"/>
+    <w:uiPriority w:val="34"/>
+    <w:qFormat/>
+    <w:rsid w:val="00950F43"/>
+    <w:pPr>
+      <w:ind w:left="720"/>
+      <w:contextualSpacing/>
+    </w:pPr>
   </w:style>
 </w:styles>
 </file>

--- a/Project/phase2/RAPORT.docx
+++ b/Project/phase2/RAPORT.docx
@@ -1309,10 +1309,18 @@
           <w:numId w:val="2"/>
         </w:numPr>
         <w:jc w:val="both"/>
-      </w:pPr>
-      <w:r>
+        <w:rPr>
+          <w:b/>
+        </w:rPr>
+      </w:pPr>
+      <w:bookmarkStart w:id="0" w:name="_GoBack"/>
+      <w:r>
+        <w:rPr>
+          <w:b/>
+        </w:rPr>
         <w:t>Recorded signal input:</w:t>
       </w:r>
+      <w:bookmarkEnd w:id="0"/>
     </w:p>
     <w:p>
       <w:pPr>
@@ -1571,12 +1579,7 @@
         <w:t xml:space="preserve"> </w:t>
       </w:r>
       <w:r>
-        <w:t>Next step is taking inverse fast fourier transform of each partition and concatenating them in the order of how we partitioned the complete signal</w:t>
-      </w:r>
-      <w:bookmarkStart w:id="0" w:name="_GoBack"/>
-      <w:bookmarkEnd w:id="0"/>
-      <w:r>
-        <w:t>.</w:t>
+        <w:t>Next step is taking inverse fast fourier transform of each partition and concatenating them in the order of how we partitioned the complete signal.</w:t>
       </w:r>
     </w:p>
     <w:p>

--- a/Project/phase2/RAPORT.docx
+++ b/Project/phase2/RAPORT.docx
@@ -36,7 +36,7 @@
                     </pic:cNvPicPr>
                   </pic:nvPicPr>
                   <pic:blipFill>
-                    <a:blip r:embed="rId6">
+                    <a:blip r:embed="rId8">
                       <a:extLst>
                         <a:ext uri="{28A0092B-C50C-407E-A947-70E740481C1C}">
                           <a14:useLocalDpi xmlns:a14="http://schemas.microsoft.com/office/drawing/2010/main" val="0"/>
@@ -373,7 +373,13 @@
         <w:t xml:space="preserve"> signal, there is a tradeoff between spectral leakage and spectral resolution. A window that results in less spectral leakage has smaller side lobes in its Fourier transform. However, it distorts the input signal unavoidably because of the increased main lobe width in its Fourier transform.</w:t>
       </w:r>
       <w:r>
-        <w:t xml:space="preserve"> Increased main lobe width limits the spectral resolution per window length.</w:t>
+        <w:t xml:space="preserve"> Increased main lobe width limits the spectral resolution per window length</w:t>
+      </w:r>
+      <w:r>
+        <w:t xml:space="preserve"> since we use convolution in the frequency domain while windowing</w:t>
+      </w:r>
+      <w:r>
+        <w:t>.</w:t>
       </w:r>
     </w:p>
     <w:p>
@@ -433,7 +439,13 @@
         <w:t xml:space="preserve"> </w:t>
       </w:r>
       <w:r>
-        <w:t xml:space="preserve">As downsampling factor increases and exceeds the value of pi/W (W is the highest frequency present in the signal) aliasing starts to occur. As a result of this fact, starting from the higher frequencies, gisnal gets aliased (distorted). </w:t>
+        <w:t>As downsampling factor increases and exceeds the value of pi/W (W is the highest frequency present in the signal) aliasing starts to occur. As a result of this fact, startin</w:t>
+      </w:r>
+      <w:r>
+        <w:t>g from the higher frequencies, sig</w:t>
+      </w:r>
+      <w:r>
+        <w:t xml:space="preserve">nal gets aliased (distorted). </w:t>
       </w:r>
       <w:r>
         <w:t xml:space="preserve"> When we apply this effect on linear chirp with sufficiently high bandwidth (m value in the chirp) or any signal that includes higher frequencies, signal has doubled higher frequency components due to aliasing</w:t>
@@ -456,6 +468,9 @@
       <w:r>
         <w:t>.</w:t>
       </w:r>
+      <w:r>
+        <w:t xml:space="preserve"> However, if the playing frequency is  fs*1/downsampling rate, speed remains constant while doing playback. </w:t>
+      </w:r>
     </w:p>
     <w:p>
       <w:pPr>
@@ -466,7 +481,13 @@
         <w:t>Moreover, same effects can be observed in the recorded sound signal and input data file when we apply downsampling and decimation separately.</w:t>
       </w:r>
       <w:r>
-        <w:t xml:space="preserve"> As we apply downsampling, frequencies present in those signals are stretched towards the higher values (proportional to the downsampling factor). After this factor times maximum frequency of the signal exceeds the half of the sampling frequency, aliasing starts to occur.</w:t>
+        <w:t xml:space="preserve"> As we apply downsampling, frequencies present in those signals are stretched towards the higher values (proportional to the downsampling factor). </w:t>
+      </w:r>
+      <w:r>
+        <w:t>When</w:t>
+      </w:r>
+      <w:r>
+        <w:t xml:space="preserve"> this factor times maximum frequency of the signal exceeds the half of the sampling frequency, aliasing starts to occur.</w:t>
       </w:r>
       <w:r>
         <w:t xml:space="preserve"> Decimation nearly eliminates all of the aliasing effect in those two cases too.</w:t>
@@ -493,17 +514,32 @@
         <w:t xml:space="preserve"> </w:t>
       </w:r>
       <w:r>
-        <w:t>with a pi/M cutoff frequency in order to avoid aliasing after stretching the frequency doiman response due to downsampling.</w:t>
-      </w:r>
-      <w:r>
-        <w:t xml:space="preserve"> This technique may also result in loss of some high </w:t>
+        <w:t xml:space="preserve">with a pi/M cutoff frequency in order to avoid aliasing after stretching the frequency </w:t>
       </w:r>
       <w:r>
         <w:lastRenderedPageBreak/>
-        <w:t>frequency components in the filtering stage while avoiding aliasing.</w:t>
-      </w:r>
-      <w:r>
-        <w:t xml:space="preserve"> Results obtained using decimation are added in order to display the behavior explained above.</w:t>
+        <w:t>do</w:t>
+      </w:r>
+      <w:r>
+        <w:t>m</w:t>
+      </w:r>
+      <w:r>
+        <w:t>ai</w:t>
+      </w:r>
+      <w:r>
+        <w:t>n response due to downsampling.</w:t>
+      </w:r>
+      <w:r>
+        <w:t xml:space="preserve"> This technique may also result in loss of some high frequency components in the filtering stage while avoiding aliasing.</w:t>
+      </w:r>
+      <w:r>
+        <w:t xml:space="preserve"> </w:t>
+      </w:r>
+      <w:r>
+        <w:t xml:space="preserve">However, losing such components is better than experiencing aliasing on them. </w:t>
+      </w:r>
+      <w:r>
+        <w:t>Results obtained using decimation are added in order to display the behavior explained above.</w:t>
       </w:r>
     </w:p>
     <w:p>
@@ -536,7 +572,10 @@
         <w:t xml:space="preserve"> after upsampli</w:t>
       </w:r>
       <w:r>
-        <w:t>ng in order to avoid eliminate</w:t>
+        <w:t xml:space="preserve">ng in order to </w:t>
+      </w:r>
+      <w:r>
+        <w:t>eliminate</w:t>
       </w:r>
       <w:r>
         <w:t xml:space="preserve"> frequencies</w:t>
@@ -576,7 +615,16 @@
       <w:pPr>
         <w:ind w:left="360"/>
         <w:jc w:val="both"/>
-      </w:pPr>
+        <w:rPr>
+          <w:b/>
+        </w:rPr>
+      </w:pPr>
+      <w:r>
+        <w:rPr>
+          <w:b/>
+        </w:rPr>
+        <w:t>Results using decimation in time-domain:</w:t>
+      </w:r>
     </w:p>
     <w:p>
       <w:pPr>
@@ -606,7 +654,13 @@
         <w:t xml:space="preserve"> to </w:t>
       </w:r>
       <w:r>
-        <w:t>1 kHz</w:t>
+        <w:t>1</w:t>
+      </w:r>
+      <w:r>
+        <w:t>0</w:t>
+      </w:r>
+      <w:r>
+        <w:t xml:space="preserve"> kHz</w:t>
       </w:r>
       <w:r>
         <w:t>, 5 seconds long:</w:t>
@@ -666,7 +720,7 @@
                     </pic:cNvPicPr>
                   </pic:nvPicPr>
                   <pic:blipFill>
-                    <a:blip r:embed="rId7" cstate="print">
+                    <a:blip r:embed="rId9" cstate="print">
                       <a:extLst>
                         <a:ext uri="{28A0092B-C50C-407E-A947-70E740481C1C}">
                           <a14:useLocalDpi xmlns:a14="http://schemas.microsoft.com/office/drawing/2010/main" val="0"/>
@@ -705,7 +759,13 @@
         <w:jc w:val="center"/>
       </w:pPr>
       <w:r>
-        <w:t>Figure: Fractions of time domain linear chirp signals (ends of the signals are extracted as fractions)</w:t>
+        <w:t>Figure: Fractions of time domain linear chirp signals (ends of the signals are extracted as fractions</w:t>
+      </w:r>
+      <w:r>
+        <w:t xml:space="preserve"> for better visualization</w:t>
+      </w:r>
+      <w:r>
+        <w:t>)</w:t>
       </w:r>
     </w:p>
     <w:p>
@@ -743,7 +803,7 @@
             <o:lock v:ext="edit" aspectratio="t"/>
           </v:shapetype>
           <v:shape id="_x0000_i1025" type="#_x0000_t75" style="width:315.75pt;height:4in">
-            <v:imagedata r:id="rId8" o:title="OriginalSig5sec44100Hz1e-1WinLen5e-2overlap"/>
+            <v:imagedata r:id="rId10" o:title="OriginalSig5sec44100Hz1e-1WinLen5e-2overlap"/>
           </v:shape>
         </w:pict>
       </w:r>
@@ -756,12 +816,6 @@
       <w:r>
         <w:t>Figure: Spectrogram of the original linear chirp signal</w:t>
       </w:r>
-    </w:p>
-    <w:p>
-      <w:pPr>
-        <w:pStyle w:val="ListParagraph"/>
-        <w:jc w:val="both"/>
-      </w:pPr>
     </w:p>
     <w:p>
       <w:pPr>
@@ -771,8 +825,14 @@
           <w:numId w:val="3"/>
         </w:numPr>
         <w:jc w:val="both"/>
-      </w:pPr>
-      <w:r>
+        <w:rPr>
+          <w:b/>
+        </w:rPr>
+      </w:pPr>
+      <w:r>
+        <w:rPr>
+          <w:b/>
+        </w:rPr>
         <w:t>Results obtained using downsampling:</w:t>
       </w:r>
     </w:p>
@@ -784,7 +844,7 @@
       <w:r>
         <w:pict>
           <v:shape id="_x0000_i1026" type="#_x0000_t75" style="width:315.75pt;height:4in">
-            <v:imagedata r:id="rId9" o:title="Down2Sig5sec44100Hz1e-1WinLen5e-2overlap"/>
+            <v:imagedata r:id="rId11" o:title="Down2Sig5sec44100Hz1e-1WinLen5e-2overlap"/>
           </v:shape>
         </w:pict>
       </w:r>
@@ -797,6 +857,9 @@
       <w:r>
         <w:t>Figure: Spectrogram of the linear chirp signal downsampled by 2</w:t>
       </w:r>
+      <w:r>
+        <w:t xml:space="preserve"> (Frequency streches to 20 kHz which is equal to 10 kHz*downsampling rate)</w:t>
+      </w:r>
     </w:p>
     <w:p>
       <w:pPr>
@@ -812,7 +875,7 @@
       <w:r>
         <w:pict>
           <v:shape id="_x0000_i1027" type="#_x0000_t75" style="width:315.75pt;height:4in">
-            <v:imagedata r:id="rId10" o:title="Down3Sig5sec44100Hz1e-1WinLen5e-2overlap"/>
+            <v:imagedata r:id="rId12" o:title="Down3Sig5sec44100Hz1e-1WinLen5e-2overlap"/>
           </v:shape>
         </w:pict>
       </w:r>
@@ -825,6 +888,15 @@
       <w:r>
         <w:t>Figure: Spectrogram of the linear chirp signal downsampled by 3</w:t>
       </w:r>
+      <w:r>
+        <w:t xml:space="preserve"> (aliasing occurs for</w:t>
+      </w:r>
+      <w:r>
+        <w:t xml:space="preserve"> frequencies larger than fs/2</w:t>
+      </w:r>
+      <w:r>
+        <w:t>)</w:t>
+      </w:r>
     </w:p>
     <w:p>
       <w:pPr>
@@ -834,7 +906,7 @@
       <w:r>
         <w:pict>
           <v:shape id="_x0000_i1028" type="#_x0000_t75" style="width:315.75pt;height:4in">
-            <v:imagedata r:id="rId11" o:title="Down6Sig5sec44100Hz1e-1WinLen5e-2overlap"/>
+            <v:imagedata r:id="rId13" o:title="Down6Sig5sec44100Hz1e-1WinLen5e-2overlap"/>
           </v:shape>
         </w:pict>
       </w:r>
@@ -845,19 +917,25 @@
         <w:jc w:val="center"/>
       </w:pPr>
       <w:r>
+        <w:lastRenderedPageBreak/>
         <w:t>Figure: Spectrogram of the linear chirp signal downsampled by 6</w:t>
       </w:r>
-    </w:p>
-    <w:p>
-      <w:pPr>
-        <w:pStyle w:val="ListParagraph"/>
-        <w:jc w:val="center"/>
-      </w:pPr>
-      <w:r>
-        <w:lastRenderedPageBreak/>
+      <w:r>
+        <w:t xml:space="preserve"> </w:t>
+      </w:r>
+      <w:r>
+        <w:t>(aliasing occurs for frequencies larger than fs/2)</w:t>
+      </w:r>
+    </w:p>
+    <w:p>
+      <w:pPr>
+        <w:pStyle w:val="ListParagraph"/>
+        <w:jc w:val="center"/>
+      </w:pPr>
+      <w:r>
         <w:pict>
           <v:shape id="_x0000_i1029" type="#_x0000_t75" style="width:384pt;height:4in">
-            <v:imagedata r:id="rId12" o:title="DownsampledSignal"/>
+            <v:imagedata r:id="rId14" o:title="DownsampledSignal"/>
           </v:shape>
         </w:pict>
       </w:r>
@@ -882,7 +960,51 @@
     </w:p>
     <w:p>
       <w:pPr>
-        <w:pStyle w:val="ListParagraph"/>
+        <w:jc w:val="both"/>
+      </w:pPr>
+    </w:p>
+    <w:p>
+      <w:pPr>
+        <w:jc w:val="both"/>
+      </w:pPr>
+    </w:p>
+    <w:p>
+      <w:pPr>
+        <w:jc w:val="both"/>
+      </w:pPr>
+    </w:p>
+    <w:p>
+      <w:pPr>
+        <w:jc w:val="both"/>
+      </w:pPr>
+    </w:p>
+    <w:p>
+      <w:pPr>
+        <w:jc w:val="both"/>
+      </w:pPr>
+    </w:p>
+    <w:p>
+      <w:pPr>
+        <w:jc w:val="both"/>
+      </w:pPr>
+    </w:p>
+    <w:p>
+      <w:pPr>
+        <w:jc w:val="both"/>
+      </w:pPr>
+    </w:p>
+    <w:p>
+      <w:pPr>
+        <w:jc w:val="both"/>
+      </w:pPr>
+    </w:p>
+    <w:p>
+      <w:pPr>
+        <w:jc w:val="both"/>
+      </w:pPr>
+    </w:p>
+    <w:p>
+      <w:pPr>
         <w:jc w:val="both"/>
       </w:pPr>
     </w:p>
@@ -894,8 +1016,15 @@
           <w:numId w:val="3"/>
         </w:numPr>
         <w:jc w:val="both"/>
-      </w:pPr>
-      <w:r>
+        <w:rPr>
+          <w:b/>
+        </w:rPr>
+      </w:pPr>
+      <w:r>
+        <w:rPr>
+          <w:b/>
+        </w:rPr>
+        <w:lastRenderedPageBreak/>
         <w:t>Results obtained using decimation:</w:t>
       </w:r>
     </w:p>
@@ -905,10 +1034,9 @@
         <w:jc w:val="center"/>
       </w:pPr>
       <w:r>
-        <w:lastRenderedPageBreak/>
         <w:pict>
           <v:shape id="_x0000_i1030" type="#_x0000_t75" style="width:446.25pt;height:4in">
-            <v:imagedata r:id="rId13" o:title="Dec2Sig5sec44100Hz1e-1WinLen5e-2overlap"/>
+            <v:imagedata r:id="rId15" o:title="Dec2Sig5sec44100Hz1e-1WinLen5e-2overlap"/>
           </v:shape>
         </w:pict>
       </w:r>
@@ -924,7 +1052,7 @@
       <w:r>
         <w:pict>
           <v:shape id="_x0000_i1031" type="#_x0000_t75" style="width:315.75pt;height:4in">
-            <v:imagedata r:id="rId14" o:title="Dec3Sig5sec44100Hz1e-1WinLen5e-2overlap"/>
+            <v:imagedata r:id="rId16" o:title="Dec3Sig5sec44100Hz1e-1WinLen5e-2overlap"/>
           </v:shape>
         </w:pict>
       </w:r>
@@ -936,6 +1064,9 @@
       </w:pPr>
       <w:r>
         <w:t>Figure: Spectrogram of the linear chirp signal decimated by 3</w:t>
+      </w:r>
+      <w:r>
+        <w:t xml:space="preserve"> (frequencies which cause aliasing are suppressed by LPF)</w:t>
       </w:r>
     </w:p>
     <w:p>
@@ -947,7 +1078,7 @@
         <w:lastRenderedPageBreak/>
         <w:pict>
           <v:shape id="_x0000_i1032" type="#_x0000_t75" style="width:446.25pt;height:4in">
-            <v:imagedata r:id="rId15" o:title="Dec6Sig5sec44100Hz5e-2WinLen25e-3overlap"/>
+            <v:imagedata r:id="rId17" o:title="Dec6Sig5sec44100Hz5e-2WinLen25e-3overlap"/>
           </v:shape>
         </w:pict>
       </w:r>
@@ -961,9 +1092,15 @@
         <w:t>Figure: Spectrogram of the linear chirp signal decimated by 6</w:t>
       </w:r>
       <w:r>
+        <w:t xml:space="preserve"> </w:t>
+      </w:r>
+      <w:r>
+        <w:t>(frequencies which cause aliasing are suppressed by LPF)</w:t>
+      </w:r>
+      <w:r>
         <w:pict>
           <v:shape id="_x0000_i1033" type="#_x0000_t75" style="width:384pt;height:4in">
-            <v:imagedata r:id="rId16" o:title="DecimatedSignal"/>
+            <v:imagedata r:id="rId18" o:title="DecimatedSignal"/>
           </v:shape>
         </w:pict>
       </w:r>
@@ -975,6 +1112,12 @@
       </w:pPr>
       <w:r>
         <w:t>Figure: Spectrogram of the linear chirp signal decimated by 2.5</w:t>
+      </w:r>
+      <w:r>
+        <w:t xml:space="preserve"> </w:t>
+      </w:r>
+      <w:r>
+        <w:t>(frequencies which cause aliasing are suppressed by LPF)</w:t>
       </w:r>
     </w:p>
     <w:p>
@@ -991,8 +1134,14 @@
           <w:numId w:val="2"/>
         </w:numPr>
         <w:jc w:val="both"/>
-      </w:pPr>
-      <w:r>
+        <w:rPr>
+          <w:b/>
+        </w:rPr>
+      </w:pPr>
+      <w:r>
+        <w:rPr>
+          <w:b/>
+        </w:rPr>
         <w:t>Sound file input:</w:t>
       </w:r>
     </w:p>
@@ -1003,10 +1152,9 @@
         <w:jc w:val="center"/>
       </w:pPr>
       <w:r>
-        <w:lastRenderedPageBreak/>
         <w:pict>
           <v:shape id="_x0000_i1034" type="#_x0000_t75" style="width:297.75pt;height:4in">
-            <v:imagedata r:id="rId17" o:title="originalSignal"/>
+            <v:imagedata r:id="rId19" o:title="originalSignal"/>
           </v:shape>
         </w:pict>
       </w:r>
@@ -1041,18 +1189,27 @@
           <w:numId w:val="3"/>
         </w:numPr>
         <w:jc w:val="both"/>
-      </w:pPr>
-      <w:r>
+        <w:rPr>
+          <w:b/>
+        </w:rPr>
+      </w:pPr>
+      <w:r>
+        <w:rPr>
+          <w:b/>
+        </w:rPr>
         <w:t>Decimation</w:t>
       </w:r>
       <w:r>
+        <w:rPr>
+          <w:b/>
+        </w:rPr>
         <w:t xml:space="preserve"> applied on a sound file input:</w:t>
       </w:r>
     </w:p>
     <w:p>
       <w:pPr>
         <w:pStyle w:val="ListParagraph"/>
-        <w:ind w:left="1080"/>
+        <w:ind w:left="0"/>
         <w:jc w:val="center"/>
       </w:pPr>
       <w:r>
@@ -1076,7 +1233,7 @@
                     <pic:cNvPicPr/>
                   </pic:nvPicPr>
                   <pic:blipFill>
-                    <a:blip r:embed="rId18"/>
+                    <a:blip r:embed="rId20"/>
                     <a:stretch>
                       <a:fillRect/>
                     </a:stretch>
@@ -1111,6 +1268,9 @@
       </w:pPr>
       <w:r>
         <w:t>Figure: Spectrogram of the sound file input signal decimated by 2 and 3 respectively</w:t>
+      </w:r>
+      <w:r>
+        <w:t xml:space="preserve"> (Higher frequencies are suppressed by LPF)</w:t>
       </w:r>
     </w:p>
     <w:p>
@@ -1142,7 +1302,7 @@
                     </pic:cNvPicPr>
                   </pic:nvPicPr>
                   <pic:blipFill>
-                    <a:blip r:embed="rId19">
+                    <a:blip r:embed="rId21">
                       <a:extLst>
                         <a:ext uri="{28A0092B-C50C-407E-A947-70E740481C1C}">
                           <a14:useLocalDpi xmlns:a14="http://schemas.microsoft.com/office/drawing/2010/main" val="0"/>
@@ -1197,15 +1357,21 @@
           <w:numId w:val="3"/>
         </w:numPr>
         <w:jc w:val="both"/>
-      </w:pPr>
-      <w:r>
+        <w:rPr>
+          <w:b/>
+        </w:rPr>
+      </w:pPr>
+      <w:r>
+        <w:rPr>
+          <w:b/>
+        </w:rPr>
         <w:t>Downsampling applied on a sound file input:</w:t>
       </w:r>
     </w:p>
     <w:p>
       <w:pPr>
         <w:pStyle w:val="ListParagraph"/>
-        <w:ind w:left="1080"/>
+        <w:ind w:left="0"/>
         <w:jc w:val="center"/>
       </w:pPr>
       <w:r>
@@ -1229,7 +1395,7 @@
                     <pic:cNvPicPr/>
                   </pic:nvPicPr>
                   <pic:blipFill>
-                    <a:blip r:embed="rId20"/>
+                    <a:blip r:embed="rId22"/>
                     <a:stretch>
                       <a:fillRect/>
                     </a:stretch>
@@ -1275,7 +1441,7 @@
         <w:lastRenderedPageBreak/>
         <w:pict>
           <v:shape id="_x0000_i1035" type="#_x0000_t75" style="width:384pt;height:4in">
-            <v:imagedata r:id="rId21" o:title="specDown6_not_norm"/>
+            <v:imagedata r:id="rId23" o:title="specDown6_not_norm"/>
           </v:shape>
         </w:pict>
       </w:r>
@@ -1293,6 +1459,9 @@
       </w:pPr>
       <w:r>
         <w:t>Figure: Spectrogram of the sound file input signal downsampled by 6</w:t>
+      </w:r>
+      <w:r>
+        <w:t xml:space="preserve"> (Aliasing is quite observable)</w:t>
       </w:r>
     </w:p>
     <w:p>
@@ -1313,25 +1482,23 @@
           <w:b/>
         </w:rPr>
       </w:pPr>
-      <w:bookmarkStart w:id="0" w:name="_GoBack"/>
       <w:r>
         <w:rPr>
           <w:b/>
         </w:rPr>
         <w:t>Recorded signal input:</w:t>
       </w:r>
-      <w:bookmarkEnd w:id="0"/>
-    </w:p>
-    <w:p>
-      <w:pPr>
-        <w:pStyle w:val="ListParagraph"/>
-        <w:ind w:left="1080"/>
+    </w:p>
+    <w:p>
+      <w:pPr>
+        <w:pStyle w:val="ListParagraph"/>
+        <w:ind w:left="360"/>
         <w:jc w:val="center"/>
       </w:pPr>
       <w:r>
         <w:pict>
           <v:shape id="_x0000_i1036" type="#_x0000_t75" style="width:468pt;height:228.75pt">
-            <v:imagedata r:id="rId22" o:title="OrigSig&amp;DownSamps"/>
+            <v:imagedata r:id="rId24" o:title="OrigSig&amp;DownSamps"/>
           </v:shape>
         </w:pict>
       </w:r>
@@ -1365,8 +1532,15 @@
           <w:numId w:val="3"/>
         </w:numPr>
         <w:jc w:val="both"/>
-      </w:pPr>
-      <w:r>
+        <w:rPr>
+          <w:b/>
+        </w:rPr>
+      </w:pPr>
+      <w:r>
+        <w:rPr>
+          <w:b/>
+        </w:rPr>
+        <w:lastRenderedPageBreak/>
         <w:t>Recorded signal downsampled:</w:t>
       </w:r>
     </w:p>
@@ -1376,10 +1550,9 @@
         <w:jc w:val="center"/>
       </w:pPr>
       <w:r>
-        <w:lastRenderedPageBreak/>
         <w:pict>
           <v:shape id="_x0000_i1037" type="#_x0000_t75" style="width:315.75pt;height:4in">
-            <v:imagedata r:id="rId23" o:title="specDown2"/>
+            <v:imagedata r:id="rId25" o:title="specDown2"/>
           </v:shape>
         </w:pict>
       </w:r>
@@ -1401,7 +1574,7 @@
       <w:r>
         <w:pict>
           <v:shape id="_x0000_i1038" type="#_x0000_t75" style="width:315.75pt;height:4in">
-            <v:imagedata r:id="rId24" o:title="specDown3"/>
+            <v:imagedata r:id="rId26" o:title="specDown3"/>
           </v:shape>
         </w:pict>
       </w:r>
@@ -1424,7 +1597,7 @@
         <w:lastRenderedPageBreak/>
         <w:pict>
           <v:shape id="_x0000_i1039" type="#_x0000_t75" style="width:315.75pt;height:4in">
-            <v:imagedata r:id="rId25" o:title="specDown36"/>
+            <v:imagedata r:id="rId27" o:title="specDown36"/>
           </v:shape>
         </w:pict>
       </w:r>
@@ -1452,8 +1625,14 @@
           <w:numId w:val="3"/>
         </w:numPr>
         <w:jc w:val="both"/>
-      </w:pPr>
-      <w:r>
+        <w:rPr>
+          <w:b/>
+        </w:rPr>
+      </w:pPr>
+      <w:r>
+        <w:rPr>
+          <w:b/>
+        </w:rPr>
         <w:t>Recorded signal decimated:</w:t>
       </w:r>
     </w:p>
@@ -1466,7 +1645,7 @@
       <w:r>
         <w:pict>
           <v:shape id="_x0000_i1040" type="#_x0000_t75" style="width:315.75pt;height:4in">
-            <v:imagedata r:id="rId26" o:title="specDec2"/>
+            <v:imagedata r:id="rId28" o:title="specDec2"/>
           </v:shape>
         </w:pict>
       </w:r>
@@ -1489,7 +1668,7 @@
         <w:lastRenderedPageBreak/>
         <w:pict>
           <v:shape id="_x0000_i1041" type="#_x0000_t75" style="width:315.75pt;height:4in">
-            <v:imagedata r:id="rId27" o:title="specDec3"/>
+            <v:imagedata r:id="rId29" o:title="specDec3"/>
           </v:shape>
         </w:pict>
       </w:r>
@@ -1511,7 +1690,7 @@
       <w:r>
         <w:pict>
           <v:shape id="_x0000_i1042" type="#_x0000_t75" style="width:315.75pt;height:4in">
-            <v:imagedata r:id="rId28" o:title="specDec6"/>
+            <v:imagedata r:id="rId30" o:title="specDec6"/>
           </v:shape>
         </w:pict>
       </w:r>
@@ -1585,13 +1764,852 @@
     <w:p>
       <w:pPr>
         <w:pStyle w:val="ListParagraph"/>
-        <w:jc w:val="center"/>
-      </w:pPr>
-    </w:p>
-    <w:p>
-      <w:pPr>
-        <w:pStyle w:val="ListParagraph"/>
-      </w:pPr>
+      </w:pPr>
+    </w:p>
+    <w:p>
+      <w:pPr>
+        <w:pStyle w:val="ListParagraph"/>
+        <w:numPr>
+          <w:ilvl w:val="0"/>
+          <w:numId w:val="1"/>
+        </w:numPr>
+        <w:rPr>
+          <w:b/>
+        </w:rPr>
+      </w:pPr>
+      <w:r>
+        <w:rPr>
+          <w:b/>
+        </w:rPr>
+        <w:t>MPEG / Audio Encoder:</w:t>
+      </w:r>
+    </w:p>
+    <w:p>
+      <w:pPr>
+        <w:pStyle w:val="ListParagraph"/>
+      </w:pPr>
+      <w:r>
+        <w:t>MPEG</w:t>
+      </w:r>
+      <w:r>
+        <w:t xml:space="preserve"> Layer 3</w:t>
+      </w:r>
+      <w:r>
+        <w:t xml:space="preserve"> </w:t>
+      </w:r>
+      <w:r>
+        <w:t>is an audio coding format for digital audio that quantizes the transform domain coefficients.</w:t>
+      </w:r>
+      <w:r>
+        <w:t xml:space="preserve">It reduces the memory requirements to store a sound waveform.  </w:t>
+      </w:r>
+      <w:r>
+        <w:t xml:space="preserve"> In this final part of the project, </w:t>
+      </w:r>
+      <w:r>
+        <w:t>we were</w:t>
+      </w:r>
+      <w:r>
+        <w:t xml:space="preserve"> required to </w:t>
+      </w:r>
+      <w:r>
+        <w:t xml:space="preserve">complete an unfinished code sequence which takes an input file which has a format “.wav”, compresses and saves it in the format “.mp3”. </w:t>
+      </w:r>
+      <w:r>
+        <w:t>There are 3 main tasks that should be completed.</w:t>
+      </w:r>
+      <w:r>
+        <w:t xml:space="preserve"> First task is the prototype filter design.</w:t>
+      </w:r>
+      <w:r>
+        <w:t xml:space="preserve"> </w:t>
+      </w:r>
+    </w:p>
+    <w:p>
+      <w:pPr>
+        <w:pStyle w:val="ListParagraph"/>
+      </w:pPr>
+    </w:p>
+    <w:p>
+      <w:pPr>
+        <w:pStyle w:val="ListParagraph"/>
+        <w:numPr>
+          <w:ilvl w:val="0"/>
+          <w:numId w:val="5"/>
+        </w:numPr>
+        <w:rPr>
+          <w:b/>
+        </w:rPr>
+      </w:pPr>
+      <w:r>
+        <w:rPr>
+          <w:b/>
+        </w:rPr>
+        <w:t>Prototype Filter Design:</w:t>
+      </w:r>
+      <w:r>
+        <w:rPr>
+          <w:b/>
+        </w:rPr>
+        <w:t xml:space="preserve"> </w:t>
+      </w:r>
+      <w:r>
+        <w:t>MPEG/Audio encoding algorithm uses subband filtering including a bank of 32 subband filters with real coefficients. These subband filters result in 32 subband signals.</w:t>
+      </w:r>
+      <w:r>
+        <w:t xml:space="preserve"> These filters cover the entire spectrum from 0 to pi</w:t>
+      </w:r>
+      <w:r>
+        <w:t>, each spanning pi/32</w:t>
+      </w:r>
+      <w:r>
+        <w:t>.</w:t>
+      </w:r>
+      <w:r>
+        <w:rPr>
+          <w:b/>
+        </w:rPr>
+        <w:t xml:space="preserve"> </w:t>
+      </w:r>
+      <w:r>
+        <w:t>These filters are identical to each other, only difference between them is that the modulation with a cosine to obtain a shifted version in the frequency domain to span whole frequency range.</w:t>
+      </w:r>
+      <w:r>
+        <w:t xml:space="preserve"> So, all of them can be obtained from a prototype filter.</w:t>
+      </w:r>
+    </w:p>
+    <w:p>
+      <w:pPr>
+        <w:pStyle w:val="ListParagraph"/>
+        <w:ind w:left="1080"/>
+        <w:rPr>
+          <w:b/>
+        </w:rPr>
+      </w:pPr>
+    </w:p>
+    <w:p>
+      <w:pPr>
+        <w:pStyle w:val="ListParagraph"/>
+        <w:jc w:val="both"/>
+      </w:pPr>
+      <w:r>
+        <w:t xml:space="preserve">As indicated </w:t>
+      </w:r>
+      <w:r>
+        <w:t>in the project description, this filter is an 512-tap finite impulse response filter</w:t>
+      </w:r>
+      <w:r>
+        <w:t>, with the desired low pass response</w:t>
+      </w:r>
+      <w:r>
+        <w:t>.</w:t>
+      </w:r>
+      <w:r>
+        <w:t xml:space="preserve"> </w:t>
+      </w:r>
+      <w:r>
+        <w:t>According to the specifications,</w:t>
+      </w:r>
+      <w:r>
+        <w:t xml:space="preserve"> we have constructed the prototype filter using “firpm” command of MATLAB.</w:t>
+      </w:r>
+    </w:p>
+    <w:p>
+      <w:pPr>
+        <w:pStyle w:val="ListParagraph"/>
+        <w:jc w:val="center"/>
+      </w:pPr>
+      <w:r>
+        <w:lastRenderedPageBreak/>
+        <w:pict>
+          <v:shape id="_x0000_i1045" type="#_x0000_t75" style="width:384pt;height:4in">
+            <v:imagedata r:id="rId31" o:title="TimeDomainPrototype"/>
+          </v:shape>
+        </w:pict>
+      </w:r>
+    </w:p>
+    <w:p>
+      <w:pPr>
+        <w:pStyle w:val="ListParagraph"/>
+        <w:ind w:left="1080"/>
+        <w:jc w:val="center"/>
+      </w:pPr>
+      <w:r>
+        <w:t>Figure: Time domain plot of the prototype filter</w:t>
+      </w:r>
+    </w:p>
+    <w:p>
+      <w:pPr>
+        <w:pStyle w:val="ListParagraph"/>
+        <w:jc w:val="center"/>
+      </w:pPr>
+      <w:r>
+        <w:pict>
+          <v:shape id="_x0000_i1043" type="#_x0000_t75" style="width:384pt;height:4in">
+            <v:imagedata r:id="rId32" o:title="MagnitudeResponsePrototypeFilter"/>
+          </v:shape>
+        </w:pict>
+      </w:r>
+    </w:p>
+    <w:p>
+      <w:pPr>
+        <w:pStyle w:val="ListParagraph"/>
+        <w:ind w:left="1080"/>
+        <w:jc w:val="center"/>
+      </w:pPr>
+      <w:r>
+        <w:t>Figure: Magnitude response of the prototype filter</w:t>
+      </w:r>
+    </w:p>
+    <w:p>
+      <w:pPr>
+        <w:pStyle w:val="ListParagraph"/>
+        <w:jc w:val="center"/>
+      </w:pPr>
+      <w:r>
+        <w:lastRenderedPageBreak/>
+        <w:pict>
+          <v:shape id="_x0000_i1044" type="#_x0000_t75" style="width:384pt;height:4in">
+            <v:imagedata r:id="rId33" o:title="PhaseResponsePrototypeFilter"/>
+          </v:shape>
+        </w:pict>
+      </w:r>
+    </w:p>
+    <w:p>
+      <w:pPr>
+        <w:pStyle w:val="ListParagraph"/>
+        <w:ind w:left="1080"/>
+        <w:jc w:val="center"/>
+      </w:pPr>
+      <w:r>
+        <w:t>Figure: Phase response of the prototype filter</w:t>
+      </w:r>
+    </w:p>
+    <w:p>
+      <w:pPr>
+        <w:pStyle w:val="ListParagraph"/>
+        <w:ind w:left="1080"/>
+      </w:pPr>
+    </w:p>
+    <w:p>
+      <w:pPr>
+        <w:pStyle w:val="ListParagraph"/>
+        <w:ind w:left="1080"/>
+      </w:pPr>
+      <w:r>
+        <w:t>Prototype filter has linear phase characteristics</w:t>
+      </w:r>
+      <w:r>
+        <w:t xml:space="preserve"> as it can be seen in the figure</w:t>
+      </w:r>
+      <w:r>
+        <w:t>.</w:t>
+      </w:r>
+    </w:p>
+    <w:p>
+      <w:pPr>
+        <w:pStyle w:val="ListParagraph"/>
+        <w:jc w:val="center"/>
+      </w:pPr>
+      <w:r>
+        <w:pict>
+          <v:shape id="_x0000_i1046" type="#_x0000_t75" style="width:384pt;height:4in">
+            <v:imagedata r:id="rId34" o:title="H0toH31"/>
+          </v:shape>
+        </w:pict>
+      </w:r>
+    </w:p>
+    <w:p>
+      <w:pPr>
+        <w:pStyle w:val="ListParagraph"/>
+        <w:ind w:left="1080"/>
+        <w:jc w:val="center"/>
+      </w:pPr>
+      <w:r>
+        <w:t xml:space="preserve">Figure: </w:t>
+      </w:r>
+      <w:r>
+        <w:t>Magnitude response characteristics of H0 to H31 on a single plot</w:t>
+      </w:r>
+    </w:p>
+    <w:p>
+      <w:pPr>
+        <w:pStyle w:val="ListParagraph"/>
+        <w:ind w:left="1080"/>
+        <w:jc w:val="center"/>
+      </w:pPr>
+    </w:p>
+    <w:p>
+      <w:pPr>
+        <w:pStyle w:val="ListParagraph"/>
+        <w:jc w:val="both"/>
+      </w:pPr>
+      <w:r>
+        <w:t>As it can be seen in the figures, frequency domain characteristics of H0 to H31 covers the entire spectrum</w:t>
+      </w:r>
+      <w:r>
+        <w:t xml:space="preserve"> since we multiply them with cosines that has frequencies increasing in the order of pi/32</w:t>
+      </w:r>
+      <w:r>
+        <w:t>.</w:t>
+      </w:r>
+      <w:r>
+        <w:t xml:space="preserve"> </w:t>
+      </w:r>
+    </w:p>
+    <w:p>
+      <w:pPr>
+        <w:pStyle w:val="ListParagraph"/>
+        <w:ind w:left="1080"/>
+      </w:pPr>
+    </w:p>
+    <w:p>
+      <w:pPr>
+        <w:pStyle w:val="ListParagraph"/>
+        <w:numPr>
+          <w:ilvl w:val="0"/>
+          <w:numId w:val="5"/>
+        </w:numPr>
+        <w:jc w:val="both"/>
+        <w:rPr>
+          <w:b/>
+        </w:rPr>
+      </w:pPr>
+      <w:r>
+        <w:rPr>
+          <w:b/>
+        </w:rPr>
+        <w:t>Subband Filtering:</w:t>
+      </w:r>
+      <w:r>
+        <w:rPr>
+          <w:b/>
+        </w:rPr>
+        <w:t xml:space="preserve"> </w:t>
+      </w:r>
+      <w:r>
+        <w:t>After applying 32 filters designed in the first part, resulting signals are downsampled by 32. However, applying straightforward convolution is inefficient in terms of computational concerns. Using the fact that h</w:t>
+      </w:r>
+      <w:r>
+        <w:rPr>
+          <w:vertAlign w:val="subscript"/>
+        </w:rPr>
+        <w:t>k</w:t>
+      </w:r>
+      <w:r>
+        <w:t>[n], k=(0,..,31), are simply cosine modulated versions of each other and periodicity of cosine,  a computati</w:t>
+      </w:r>
+      <w:r>
+        <w:t>onally efficient version of the operation is obtained by changing the summation index</w:t>
+      </w:r>
+      <w:r>
+        <w:t xml:space="preserve"> by 2Np+q where N is the order of downsampling and q=0,...,2N-1</w:t>
+      </w:r>
+      <w:r>
+        <w:t>.</w:t>
+      </w:r>
+      <w:r>
+        <w:t xml:space="preserve"> Using 512-point circular buffer, subband filtered outputs</w:t>
+      </w:r>
+      <w:r>
+        <w:t xml:space="preserve"> s</w:t>
+      </w:r>
+      <w:r>
+        <w:rPr>
+          <w:vertAlign w:val="subscript"/>
+        </w:rPr>
+        <w:t>k</w:t>
+      </w:r>
+      <w:r>
+        <w:t>[m]</w:t>
+      </w:r>
+      <w:r>
+        <w:t xml:space="preserve"> are obtained after downsampling.</w:t>
+      </w:r>
+    </w:p>
+    <w:p>
+      <w:pPr>
+        <w:pStyle w:val="ListParagraph"/>
+        <w:numPr>
+          <w:ilvl w:val="0"/>
+          <w:numId w:val="5"/>
+        </w:numPr>
+        <w:jc w:val="both"/>
+        <w:rPr>
+          <w:b/>
+        </w:rPr>
+      </w:pPr>
+      <w:r>
+        <w:rPr>
+          <w:b/>
+        </w:rPr>
+        <w:t>Spectrum Estimation:</w:t>
+      </w:r>
+      <w:r>
+        <w:rPr>
+          <w:b/>
+        </w:rPr>
+        <w:t xml:space="preserve"> </w:t>
+      </w:r>
+      <w:r>
+        <w:t>MPEG encoder algorithm allocates different number of</w:t>
+      </w:r>
+      <w:r>
+        <w:t xml:space="preserve"> quantization</w:t>
+      </w:r>
+      <w:r>
+        <w:t xml:space="preserve"> bits for subbands, according to the masking levels of components.</w:t>
+      </w:r>
+      <w:r>
+        <w:t xml:space="preserve"> These levels are determined by the psychoacoustic model which assigns these bits to the regions with respect to their perceptual importances</w:t>
+      </w:r>
+      <w:r>
+        <w:t xml:space="preserve"> fot human ears</w:t>
+      </w:r>
+      <w:r>
+        <w:t>.</w:t>
+      </w:r>
+      <w:r>
+        <w:t xml:space="preserve"> Subbands that are difficult to perceive are allocated very few bits</w:t>
+      </w:r>
+      <w:r>
+        <w:t xml:space="preserve"> (Higher frequency subbands)</w:t>
+      </w:r>
+      <w:r>
+        <w:t>.</w:t>
+      </w:r>
+      <w:r>
+        <w:t xml:space="preserve"> Human ear masks</w:t>
+      </w:r>
+      <w:r>
+        <w:t xml:space="preserve"> side</w:t>
+      </w:r>
+      <w:r>
+        <w:t xml:space="preserve"> </w:t>
+      </w:r>
+      <w:r>
+        <w:t xml:space="preserve">frequency </w:t>
+      </w:r>
+      <w:r>
+        <w:t>components near a strong component when it is heard</w:t>
+      </w:r>
+      <w:r>
+        <w:t xml:space="preserve"> according to the frequency and magnitude of the dominant component</w:t>
+      </w:r>
+      <w:r>
+        <w:t>. If side components do not exceed the levels of the mask that ears apply, then they can not be heard. This masking gets stronger as the frequency of the strong component increase, meaning that we can not hear multiple high frequency components with different amplitudes in a high frequency subband whereas we can hear close components in the low frequency subbands</w:t>
+      </w:r>
+      <w:r>
+        <w:t>, dividing the spectrum in</w:t>
+      </w:r>
+      <w:r>
+        <w:t>to</w:t>
+      </w:r>
+      <w:r>
+        <w:t xml:space="preserve"> approximately 24</w:t>
+      </w:r>
+      <w:r>
+        <w:t xml:space="preserve"> critical bands</w:t>
+      </w:r>
+      <w:r>
+        <w:t>.</w:t>
+      </w:r>
+      <w:r>
+        <w:t xml:space="preserve"> This leads to the corresponding bit allocation.</w:t>
+      </w:r>
+      <w:r>
+        <w:t xml:space="preserve"> </w:t>
+      </w:r>
+    </w:p>
+    <w:p>
+      <w:pPr>
+        <w:pStyle w:val="ListParagraph"/>
+        <w:numPr>
+          <w:ilvl w:val="0"/>
+          <w:numId w:val="5"/>
+        </w:numPr>
+        <w:jc w:val="both"/>
+        <w:rPr>
+          <w:b/>
+        </w:rPr>
+      </w:pPr>
+      <w:r>
+        <w:rPr>
+          <w:b/>
+        </w:rPr>
+        <w:t xml:space="preserve">Quantization: </w:t>
+      </w:r>
+      <w:r>
+        <w:t>Quantizer function that is required to be implemented quantizes the sample according to the required bit number obtained from the psychoacoustic model</w:t>
+      </w:r>
+      <w:r>
+        <w:t>, quantization parameters</w:t>
+      </w:r>
+      <w:r>
+        <w:t xml:space="preserve"> and scaling factor which is used </w:t>
+      </w:r>
+      <w:r>
+        <w:t xml:space="preserve">to </w:t>
+      </w:r>
+      <w:r>
+        <w:t>obtain a the reconstructed signal without a magnitude deflection since spectrum estimation is done by scaling all subband signals to 96 dB magnitude.</w:t>
+      </w:r>
+      <w:r>
+        <w:t xml:space="preserve"> Without this factor, magnitude information of subband signals are lost and compression results in</w:t>
+      </w:r>
+      <w:r>
+        <w:t xml:space="preserve"> equal magnitudes for all bands which results in a completely wrong signal.</w:t>
+      </w:r>
+    </w:p>
+    <w:p>
+      <w:pPr>
+        <w:pStyle w:val="ListParagraph"/>
+        <w:ind w:left="1080"/>
+        <w:jc w:val="both"/>
+        <w:rPr>
+          <w:b/>
+        </w:rPr>
+      </w:pPr>
+    </w:p>
+    <w:p>
+      <w:pPr>
+        <w:pStyle w:val="ListParagraph"/>
+        <w:jc w:val="both"/>
+        <w:rPr>
+          <w:b/>
+        </w:rPr>
+      </w:pPr>
+    </w:p>
+    <w:p>
+      <w:pPr>
+        <w:pStyle w:val="ListParagraph"/>
+        <w:jc w:val="both"/>
+        <w:rPr>
+          <w:b/>
+        </w:rPr>
+      </w:pPr>
+    </w:p>
+    <w:p>
+      <w:pPr>
+        <w:pStyle w:val="ListParagraph"/>
+        <w:jc w:val="both"/>
+        <w:rPr>
+          <w:b/>
+        </w:rPr>
+      </w:pPr>
+    </w:p>
+    <w:p>
+      <w:pPr>
+        <w:pStyle w:val="ListParagraph"/>
+        <w:jc w:val="both"/>
+        <w:rPr>
+          <w:b/>
+        </w:rPr>
+      </w:pPr>
+    </w:p>
+    <w:p>
+      <w:pPr>
+        <w:pStyle w:val="ListParagraph"/>
+        <w:jc w:val="both"/>
+        <w:rPr>
+          <w:b/>
+        </w:rPr>
+      </w:pPr>
+    </w:p>
+    <w:p>
+      <w:pPr>
+        <w:pStyle w:val="ListParagraph"/>
+        <w:jc w:val="both"/>
+        <w:rPr>
+          <w:b/>
+        </w:rPr>
+      </w:pPr>
+    </w:p>
+    <w:p>
+      <w:pPr>
+        <w:pStyle w:val="ListParagraph"/>
+        <w:jc w:val="both"/>
+        <w:rPr>
+          <w:b/>
+        </w:rPr>
+      </w:pPr>
+    </w:p>
+    <w:p>
+      <w:pPr>
+        <w:pStyle w:val="ListParagraph"/>
+        <w:jc w:val="both"/>
+        <w:rPr>
+          <w:b/>
+        </w:rPr>
+      </w:pPr>
+    </w:p>
+    <w:p>
+      <w:pPr>
+        <w:pStyle w:val="ListParagraph"/>
+        <w:jc w:val="both"/>
+        <w:rPr>
+          <w:b/>
+        </w:rPr>
+      </w:pPr>
+    </w:p>
+    <w:p>
+      <w:pPr>
+        <w:pStyle w:val="ListParagraph"/>
+        <w:jc w:val="both"/>
+        <w:rPr>
+          <w:b/>
+        </w:rPr>
+      </w:pPr>
+    </w:p>
+    <w:p>
+      <w:pPr>
+        <w:pStyle w:val="ListParagraph"/>
+        <w:jc w:val="both"/>
+        <w:rPr>
+          <w:b/>
+        </w:rPr>
+      </w:pPr>
+      <w:bookmarkStart w:id="0" w:name="_GoBack"/>
+      <w:bookmarkEnd w:id="0"/>
+      <w:r>
+        <w:rPr>
+          <w:b/>
+        </w:rPr>
+        <w:lastRenderedPageBreak/>
+        <w:t>Comparisons of the input and output signals:</w:t>
+      </w:r>
+    </w:p>
+    <w:p>
+      <w:pPr>
+        <w:pStyle w:val="ListParagraph"/>
+        <w:ind w:left="1080"/>
+        <w:jc w:val="center"/>
+        <w:rPr>
+          <w:b/>
+        </w:rPr>
+      </w:pPr>
+      <w:r>
+        <w:rPr>
+          <w:b/>
+        </w:rPr>
+        <w:pict>
+          <v:shape id="_x0000_i1047" type="#_x0000_t75" style="width:371.25pt;height:5in">
+            <v:imagedata r:id="rId35" o:title="Orig&amp;96kbps"/>
+          </v:shape>
+        </w:pict>
+      </w:r>
+    </w:p>
+    <w:p>
+      <w:pPr>
+        <w:pStyle w:val="ListParagraph"/>
+        <w:ind w:left="1080"/>
+        <w:jc w:val="center"/>
+      </w:pPr>
+      <w:r>
+        <w:t xml:space="preserve">Figure: </w:t>
+      </w:r>
+      <w:r>
+        <w:t>Magnitude responses (</w:t>
+      </w:r>
+      <w:r>
+        <w:t>FFT’s</w:t>
+      </w:r>
+      <w:r>
+        <w:t>)</w:t>
+      </w:r>
+      <w:r>
+        <w:t xml:space="preserve"> of the original (.wav) and compressed (bitrate=96 kbps) (.mp3) signals </w:t>
+      </w:r>
+    </w:p>
+    <w:p>
+      <w:pPr>
+        <w:pStyle w:val="ListParagraph"/>
+        <w:ind w:left="1080"/>
+        <w:jc w:val="center"/>
+      </w:pPr>
+    </w:p>
+    <w:p>
+      <w:pPr>
+        <w:pStyle w:val="ListParagraph"/>
+        <w:ind w:left="1080"/>
+        <w:jc w:val="center"/>
+      </w:pPr>
+      <w:r>
+        <w:lastRenderedPageBreak/>
+        <w:pict>
+          <v:shape id="_x0000_i1048" type="#_x0000_t75" style="width:371.25pt;height:5in">
+            <v:imagedata r:id="rId36" o:title="128&amp;192kbps"/>
+          </v:shape>
+        </w:pict>
+      </w:r>
+    </w:p>
+    <w:p>
+      <w:pPr>
+        <w:pStyle w:val="ListParagraph"/>
+        <w:ind w:left="1080"/>
+        <w:jc w:val="center"/>
+      </w:pPr>
+      <w:r>
+        <w:t xml:space="preserve">Figure: </w:t>
+      </w:r>
+      <w:r>
+        <w:t>Magnitude responses</w:t>
+      </w:r>
+      <w:r>
+        <w:t xml:space="preserve"> (</w:t>
+      </w:r>
+      <w:r>
+        <w:t>FFT’s</w:t>
+      </w:r>
+      <w:r>
+        <w:t>)</w:t>
+      </w:r>
+      <w:r>
+        <w:t xml:space="preserve"> of the compressed signals with bitrates of 128 and 192 kbps respectively</w:t>
+      </w:r>
+    </w:p>
+    <w:p>
+      <w:pPr>
+        <w:pStyle w:val="ListParagraph"/>
+        <w:ind w:left="1080"/>
+        <w:jc w:val="center"/>
+      </w:pPr>
+    </w:p>
+    <w:p>
+      <w:pPr>
+        <w:pStyle w:val="ListParagraph"/>
+        <w:ind w:left="1080"/>
+        <w:rPr>
+          <w:b/>
+        </w:rPr>
+      </w:pPr>
+      <w:r>
+        <w:rPr>
+          <w:b/>
+        </w:rPr>
+        <w:t>Comment</w:t>
+      </w:r>
+      <w:r>
+        <w:rPr>
+          <w:b/>
+        </w:rPr>
+        <w:t>s</w:t>
+      </w:r>
+      <w:r>
+        <w:rPr>
+          <w:b/>
+        </w:rPr>
+        <w:t>:</w:t>
+      </w:r>
+      <w:r>
+        <w:rPr>
+          <w:b/>
+        </w:rPr>
+        <w:t xml:space="preserve"> </w:t>
+      </w:r>
+    </w:p>
+    <w:p>
+      <w:pPr>
+        <w:pStyle w:val="ListParagraph"/>
+        <w:numPr>
+          <w:ilvl w:val="0"/>
+          <w:numId w:val="3"/>
+        </w:numPr>
+      </w:pPr>
+      <w:r>
+        <w:t>As it can</w:t>
+      </w:r>
+      <w:r>
+        <w:t xml:space="preserve"> also</w:t>
+      </w:r>
+      <w:r>
+        <w:t xml:space="preserve"> be seen</w:t>
+      </w:r>
+      <w:r>
+        <w:t xml:space="preserve"> in the m</w:t>
+      </w:r>
+      <w:r>
+        <w:t>agnitude responses</w:t>
+      </w:r>
+      <w:r>
+        <w:t xml:space="preserve"> of the compressed signals, as the rate of bits per second increase in the compression algorithm, frequency characteristics of the compressed signal resembles more to the original one. This is expected because as the rate of bits per second increase, </w:t>
+      </w:r>
+      <w:r>
+        <w:t xml:space="preserve">number of bits used for quantization increase for samples which results in less quantization error. </w:t>
+      </w:r>
+    </w:p>
+    <w:p>
+      <w:pPr>
+        <w:pStyle w:val="ListParagraph"/>
+        <w:numPr>
+          <w:ilvl w:val="0"/>
+          <w:numId w:val="3"/>
+        </w:numPr>
+      </w:pPr>
+      <w:r>
+        <w:t>MPEG audio encoding also adds high frequency noise to the signal during</w:t>
+      </w:r>
+      <w:r>
+        <w:t xml:space="preserve"> compression. However, most of </w:t>
+      </w:r>
+      <w:r>
+        <w:t>this noise is not audible and does not effect the hearing experience of the listener.</w:t>
+      </w:r>
+      <w:r>
+        <w:t xml:space="preserve"> However, several high frequency peaks gets into the audible spectrum and they are audible.</w:t>
+      </w:r>
+    </w:p>
+    <w:p>
+      <w:pPr>
+        <w:pStyle w:val="ListParagraph"/>
+        <w:ind w:left="1080"/>
+      </w:pPr>
+      <w:r>
+        <w:t>W</w:t>
+      </w:r>
+      <w:r>
+        <w:t xml:space="preserve">hen we listen the resulting signals, </w:t>
+      </w:r>
+      <w:r>
+        <w:t>the quality enhancement can be observed. In the 96kbps case, several additional high frequency components, which can be observed in the FFT’s above, can be heard</w:t>
+      </w:r>
+      <w:r>
+        <w:t xml:space="preserve"> as a robotic distortion</w:t>
+      </w:r>
+      <w:r>
+        <w:t>. Magnitudes of these components decrease as we i</w:t>
+      </w:r>
+      <w:r>
+        <w:t xml:space="preserve">ncrease the kbps and mentioned </w:t>
+      </w:r>
+      <w:r>
+        <w:t>effect</w:t>
+      </w:r>
+      <w:r>
+        <w:t>s</w:t>
+      </w:r>
+      <w:r>
+        <w:t xml:space="preserve"> almost vanishes when the rate is 192kbps.</w:t>
+      </w:r>
+      <w:r>
+        <w:t xml:space="preserve"> </w:t>
+      </w:r>
+    </w:p>
+    <w:p>
+      <w:pPr>
+        <w:pStyle w:val="ListParagraph"/>
+        <w:numPr>
+          <w:ilvl w:val="0"/>
+          <w:numId w:val="3"/>
+        </w:numPr>
+      </w:pPr>
+      <w:r>
+        <w:lastRenderedPageBreak/>
+        <w:t>When compared with the previous methods, (Downsampling, time domain quantization, transform domain thresholding) this approach provides the best results.</w:t>
+      </w:r>
+      <w:r>
+        <w:t xml:space="preserve"> </w:t>
+      </w:r>
     </w:p>
     <w:p>
       <w:pPr>
@@ -1619,9 +2637,148 @@
 </w:document>
 </file>
 
+<file path=word/endnotes.xml><?xml version="1.0" encoding="utf-8"?>
+<w:endnotes xmlns:wpc="http://schemas.microsoft.com/office/word/2010/wordprocessingCanvas" xmlns:mc="http://schemas.openxmlformats.org/markup-compatibility/2006" xmlns:o="urn:schemas-microsoft-com:office:office" xmlns:r="http://schemas.openxmlformats.org/officeDocument/2006/relationships" xmlns:m="http://schemas.openxmlformats.org/officeDocument/2006/math" xmlns:v="urn:schemas-microsoft-com:vml" xmlns:wp14="http://schemas.microsoft.com/office/word/2010/wordprocessingDrawing" xmlns:wp="http://schemas.openxmlformats.org/drawingml/2006/wordprocessingDrawing" xmlns:w10="urn:schemas-microsoft-com:office:word" xmlns:w="http://schemas.openxmlformats.org/wordprocessingml/2006/main" xmlns:w14="http://schemas.microsoft.com/office/word/2010/wordml" xmlns:wpg="http://schemas.microsoft.com/office/word/2010/wordprocessingGroup" xmlns:wpi="http://schemas.microsoft.com/office/word/2010/wordprocessingInk" xmlns:wne="http://schemas.microsoft.com/office/word/2006/wordml" xmlns:wps="http://schemas.microsoft.com/office/word/2010/wordprocessingShape" mc:Ignorable="w14 wp14">
+  <w:endnote w:type="separator" w:id="-1">
+    <w:p>
+      <w:pPr>
+        <w:spacing w:after="0" w:line="240" w:lineRule="auto"/>
+      </w:pPr>
+      <w:r>
+        <w:separator/>
+      </w:r>
+    </w:p>
+  </w:endnote>
+  <w:endnote w:type="continuationSeparator" w:id="0">
+    <w:p>
+      <w:pPr>
+        <w:spacing w:after="0" w:line="240" w:lineRule="auto"/>
+      </w:pPr>
+      <w:r>
+        <w:continuationSeparator/>
+      </w:r>
+    </w:p>
+  </w:endnote>
+</w:endnotes>
+</file>
+
+<file path=word/footnotes.xml><?xml version="1.0" encoding="utf-8"?>
+<w:footnotes xmlns:wpc="http://schemas.microsoft.com/office/word/2010/wordprocessingCanvas" xmlns:mc="http://schemas.openxmlformats.org/markup-compatibility/2006" xmlns:o="urn:schemas-microsoft-com:office:office" xmlns:r="http://schemas.openxmlformats.org/officeDocument/2006/relationships" xmlns:m="http://schemas.openxmlformats.org/officeDocument/2006/math" xmlns:v="urn:schemas-microsoft-com:vml" xmlns:wp14="http://schemas.microsoft.com/office/word/2010/wordprocessingDrawing" xmlns:wp="http://schemas.openxmlformats.org/drawingml/2006/wordprocessingDrawing" xmlns:w10="urn:schemas-microsoft-com:office:word" xmlns:w="http://schemas.openxmlformats.org/wordprocessingml/2006/main" xmlns:w14="http://schemas.microsoft.com/office/word/2010/wordml" xmlns:wpg="http://schemas.microsoft.com/office/word/2010/wordprocessingGroup" xmlns:wpi="http://schemas.microsoft.com/office/word/2010/wordprocessingInk" xmlns:wne="http://schemas.microsoft.com/office/word/2006/wordml" xmlns:wps="http://schemas.microsoft.com/office/word/2010/wordprocessingShape" mc:Ignorable="w14 wp14">
+  <w:footnote w:type="separator" w:id="-1">
+    <w:p>
+      <w:pPr>
+        <w:spacing w:after="0" w:line="240" w:lineRule="auto"/>
+      </w:pPr>
+      <w:r>
+        <w:separator/>
+      </w:r>
+    </w:p>
+  </w:footnote>
+  <w:footnote w:type="continuationSeparator" w:id="0">
+    <w:p>
+      <w:pPr>
+        <w:spacing w:after="0" w:line="240" w:lineRule="auto"/>
+      </w:pPr>
+      <w:r>
+        <w:continuationSeparator/>
+      </w:r>
+    </w:p>
+  </w:footnote>
+</w:footnotes>
+</file>
+
 <file path=word/numbering.xml><?xml version="1.0" encoding="utf-8"?>
 <w:numbering xmlns:wpc="http://schemas.microsoft.com/office/word/2010/wordprocessingCanvas" xmlns:mc="http://schemas.openxmlformats.org/markup-compatibility/2006" xmlns:o="urn:schemas-microsoft-com:office:office" xmlns:r="http://schemas.openxmlformats.org/officeDocument/2006/relationships" xmlns:m="http://schemas.openxmlformats.org/officeDocument/2006/math" xmlns:v="urn:schemas-microsoft-com:vml" xmlns:wp14="http://schemas.microsoft.com/office/word/2010/wordprocessingDrawing" xmlns:wp="http://schemas.openxmlformats.org/drawingml/2006/wordprocessingDrawing" xmlns:w10="urn:schemas-microsoft-com:office:word" xmlns:w="http://schemas.openxmlformats.org/wordprocessingml/2006/main" xmlns:w14="http://schemas.microsoft.com/office/word/2010/wordml" xmlns:wpg="http://schemas.microsoft.com/office/word/2010/wordprocessingGroup" xmlns:wpi="http://schemas.microsoft.com/office/word/2010/wordprocessingInk" xmlns:wne="http://schemas.microsoft.com/office/word/2006/wordml" xmlns:wps="http://schemas.microsoft.com/office/word/2010/wordprocessingShape" mc:Ignorable="w14 wp14">
   <w:abstractNum w:abstractNumId="0">
+    <w:nsid w:val="1ABC5EE0"/>
+    <w:multiLevelType w:val="hybridMultilevel"/>
+    <w:tmpl w:val="D63E949C"/>
+    <w:lvl w:ilvl="0" w:tplc="365A6B7C">
+      <w:start w:val="1"/>
+      <w:numFmt w:val="lowerLetter"/>
+      <w:lvlText w:val="%1)"/>
+      <w:lvlJc w:val="left"/>
+      <w:pPr>
+        <w:ind w:left="720" w:hanging="360"/>
+      </w:pPr>
+      <w:rPr>
+        <w:rFonts w:hint="default"/>
+      </w:rPr>
+    </w:lvl>
+    <w:lvl w:ilvl="1" w:tplc="04090019" w:tentative="1">
+      <w:start w:val="1"/>
+      <w:numFmt w:val="lowerLetter"/>
+      <w:lvlText w:val="%2."/>
+      <w:lvlJc w:val="left"/>
+      <w:pPr>
+        <w:ind w:left="1440" w:hanging="360"/>
+      </w:pPr>
+    </w:lvl>
+    <w:lvl w:ilvl="2" w:tplc="0409001B" w:tentative="1">
+      <w:start w:val="1"/>
+      <w:numFmt w:val="lowerRoman"/>
+      <w:lvlText w:val="%3."/>
+      <w:lvlJc w:val="right"/>
+      <w:pPr>
+        <w:ind w:left="2160" w:hanging="180"/>
+      </w:pPr>
+    </w:lvl>
+    <w:lvl w:ilvl="3" w:tplc="0409000F" w:tentative="1">
+      <w:start w:val="1"/>
+      <w:numFmt w:val="decimal"/>
+      <w:lvlText w:val="%4."/>
+      <w:lvlJc w:val="left"/>
+      <w:pPr>
+        <w:ind w:left="2880" w:hanging="360"/>
+      </w:pPr>
+    </w:lvl>
+    <w:lvl w:ilvl="4" w:tplc="04090019" w:tentative="1">
+      <w:start w:val="1"/>
+      <w:numFmt w:val="lowerLetter"/>
+      <w:lvlText w:val="%5."/>
+      <w:lvlJc w:val="left"/>
+      <w:pPr>
+        <w:ind w:left="3600" w:hanging="360"/>
+      </w:pPr>
+    </w:lvl>
+    <w:lvl w:ilvl="5" w:tplc="0409001B" w:tentative="1">
+      <w:start w:val="1"/>
+      <w:numFmt w:val="lowerRoman"/>
+      <w:lvlText w:val="%6."/>
+      <w:lvlJc w:val="right"/>
+      <w:pPr>
+        <w:ind w:left="4320" w:hanging="180"/>
+      </w:pPr>
+    </w:lvl>
+    <w:lvl w:ilvl="6" w:tplc="0409000F" w:tentative="1">
+      <w:start w:val="1"/>
+      <w:numFmt w:val="decimal"/>
+      <w:lvlText w:val="%7."/>
+      <w:lvlJc w:val="left"/>
+      <w:pPr>
+        <w:ind w:left="5040" w:hanging="360"/>
+      </w:pPr>
+    </w:lvl>
+    <w:lvl w:ilvl="7" w:tplc="04090019" w:tentative="1">
+      <w:start w:val="1"/>
+      <w:numFmt w:val="lowerLetter"/>
+      <w:lvlText w:val="%8."/>
+      <w:lvlJc w:val="left"/>
+      <w:pPr>
+        <w:ind w:left="5760" w:hanging="360"/>
+      </w:pPr>
+    </w:lvl>
+    <w:lvl w:ilvl="8" w:tplc="0409001B" w:tentative="1">
+      <w:start w:val="1"/>
+      <w:numFmt w:val="lowerRoman"/>
+      <w:lvlText w:val="%9."/>
+      <w:lvlJc w:val="right"/>
+      <w:pPr>
+        <w:ind w:left="6480" w:hanging="180"/>
+      </w:pPr>
+    </w:lvl>
+  </w:abstractNum>
+  <w:abstractNum w:abstractNumId="1">
     <w:nsid w:val="5A717CF6"/>
     <w:multiLevelType w:val="hybridMultilevel"/>
     <w:tmpl w:val="ED347E4A"/>
@@ -1734,11 +2891,11 @@
       </w:rPr>
     </w:lvl>
   </w:abstractNum>
-  <w:abstractNum w:abstractNumId="1">
+  <w:abstractNum w:abstractNumId="2">
     <w:nsid w:val="62824E7B"/>
     <w:multiLevelType w:val="hybridMultilevel"/>
-    <w:tmpl w:val="D2A0D406"/>
-    <w:lvl w:ilvl="0" w:tplc="04090011">
+    <w:tmpl w:val="73E6D334"/>
+    <w:lvl w:ilvl="0" w:tplc="1710432A">
       <w:start w:val="1"/>
       <w:numFmt w:val="decimal"/>
       <w:lvlText w:val="%1)"/>
@@ -1748,6 +2905,7 @@
       </w:pPr>
       <w:rPr>
         <w:rFonts w:hint="default"/>
+        <w:b/>
       </w:rPr>
     </w:lvl>
     <w:lvl w:ilvl="1" w:tplc="04090019" w:tentative="1">
@@ -1823,7 +2981,7 @@
       </w:pPr>
     </w:lvl>
   </w:abstractNum>
-  <w:abstractNum w:abstractNumId="2">
+  <w:abstractNum w:abstractNumId="3">
     <w:nsid w:val="73030129"/>
     <w:multiLevelType w:val="hybridMultilevel"/>
     <w:tmpl w:val="1DA83798"/>
@@ -1936,7 +3094,7 @@
       </w:rPr>
     </w:lvl>
   </w:abstractNum>
-  <w:abstractNum w:abstractNumId="3">
+  <w:abstractNum w:abstractNumId="4">
     <w:nsid w:val="74761C2A"/>
     <w:multiLevelType w:val="hybridMultilevel"/>
     <w:tmpl w:val="38F0DFEA"/>
@@ -2026,16 +3184,19 @@
     </w:lvl>
   </w:abstractNum>
   <w:num w:numId="1">
+    <w:abstractNumId w:val="2"/>
+  </w:num>
+  <w:num w:numId="2">
+    <w:abstractNumId w:val="4"/>
+  </w:num>
+  <w:num w:numId="3">
     <w:abstractNumId w:val="1"/>
   </w:num>
-  <w:num w:numId="2">
+  <w:num w:numId="4">
     <w:abstractNumId w:val="3"/>
   </w:num>
-  <w:num w:numId="3">
+  <w:num w:numId="5">
     <w:abstractNumId w:val="0"/>
-  </w:num>
-  <w:num w:numId="4">
-    <w:abstractNumId w:val="2"/>
   </w:num>
 </w:numbering>
 </file>
@@ -2291,6 +3452,58 @@
       <w:contextualSpacing/>
     </w:pPr>
   </w:style>
+  <w:style w:type="paragraph" w:styleId="Header">
+    <w:name w:val="header"/>
+    <w:basedOn w:val="Normal"/>
+    <w:link w:val="HeaderChar"/>
+    <w:uiPriority w:val="99"/>
+    <w:unhideWhenUsed/>
+    <w:rsid w:val="00251160"/>
+    <w:pPr>
+      <w:tabs>
+        <w:tab w:val="center" w:pos="4680"/>
+        <w:tab w:val="right" w:pos="9360"/>
+      </w:tabs>
+      <w:spacing w:after="0" w:line="240" w:lineRule="auto"/>
+    </w:pPr>
+  </w:style>
+  <w:style w:type="character" w:customStyle="1" w:styleId="HeaderChar">
+    <w:name w:val="Header Char"/>
+    <w:basedOn w:val="DefaultParagraphFont"/>
+    <w:link w:val="Header"/>
+    <w:uiPriority w:val="99"/>
+    <w:rsid w:val="00251160"/>
+    <w:rPr>
+      <w:rFonts w:ascii="Calibri" w:eastAsia="Calibri" w:hAnsi="Calibri" w:cs="Times New Roman"/>
+      <w:lang w:val="tr-TR"/>
+    </w:rPr>
+  </w:style>
+  <w:style w:type="paragraph" w:styleId="Footer">
+    <w:name w:val="footer"/>
+    <w:basedOn w:val="Normal"/>
+    <w:link w:val="FooterChar"/>
+    <w:uiPriority w:val="99"/>
+    <w:unhideWhenUsed/>
+    <w:rsid w:val="00251160"/>
+    <w:pPr>
+      <w:tabs>
+        <w:tab w:val="center" w:pos="4680"/>
+        <w:tab w:val="right" w:pos="9360"/>
+      </w:tabs>
+      <w:spacing w:after="0" w:line="240" w:lineRule="auto"/>
+    </w:pPr>
+  </w:style>
+  <w:style w:type="character" w:customStyle="1" w:styleId="FooterChar">
+    <w:name w:val="Footer Char"/>
+    <w:basedOn w:val="DefaultParagraphFont"/>
+    <w:link w:val="Footer"/>
+    <w:uiPriority w:val="99"/>
+    <w:rsid w:val="00251160"/>
+    <w:rPr>
+      <w:rFonts w:ascii="Calibri" w:eastAsia="Calibri" w:hAnsi="Calibri" w:cs="Times New Roman"/>
+      <w:lang w:val="tr-TR"/>
+    </w:rPr>
+  </w:style>
 </w:styles>
 </file>
 
@@ -2544,6 +3757,58 @@
       <w:ind w:left="720"/>
       <w:contextualSpacing/>
     </w:pPr>
+  </w:style>
+  <w:style w:type="paragraph" w:styleId="Header">
+    <w:name w:val="header"/>
+    <w:basedOn w:val="Normal"/>
+    <w:link w:val="HeaderChar"/>
+    <w:uiPriority w:val="99"/>
+    <w:unhideWhenUsed/>
+    <w:rsid w:val="00251160"/>
+    <w:pPr>
+      <w:tabs>
+        <w:tab w:val="center" w:pos="4680"/>
+        <w:tab w:val="right" w:pos="9360"/>
+      </w:tabs>
+      <w:spacing w:after="0" w:line="240" w:lineRule="auto"/>
+    </w:pPr>
+  </w:style>
+  <w:style w:type="character" w:customStyle="1" w:styleId="HeaderChar">
+    <w:name w:val="Header Char"/>
+    <w:basedOn w:val="DefaultParagraphFont"/>
+    <w:link w:val="Header"/>
+    <w:uiPriority w:val="99"/>
+    <w:rsid w:val="00251160"/>
+    <w:rPr>
+      <w:rFonts w:ascii="Calibri" w:eastAsia="Calibri" w:hAnsi="Calibri" w:cs="Times New Roman"/>
+      <w:lang w:val="tr-TR"/>
+    </w:rPr>
+  </w:style>
+  <w:style w:type="paragraph" w:styleId="Footer">
+    <w:name w:val="footer"/>
+    <w:basedOn w:val="Normal"/>
+    <w:link w:val="FooterChar"/>
+    <w:uiPriority w:val="99"/>
+    <w:unhideWhenUsed/>
+    <w:rsid w:val="00251160"/>
+    <w:pPr>
+      <w:tabs>
+        <w:tab w:val="center" w:pos="4680"/>
+        <w:tab w:val="right" w:pos="9360"/>
+      </w:tabs>
+      <w:spacing w:after="0" w:line="240" w:lineRule="auto"/>
+    </w:pPr>
+  </w:style>
+  <w:style w:type="character" w:customStyle="1" w:styleId="FooterChar">
+    <w:name w:val="Footer Char"/>
+    <w:basedOn w:val="DefaultParagraphFont"/>
+    <w:link w:val="Footer"/>
+    <w:uiPriority w:val="99"/>
+    <w:rsid w:val="00251160"/>
+    <w:rPr>
+      <w:rFonts w:ascii="Calibri" w:eastAsia="Calibri" w:hAnsi="Calibri" w:cs="Times New Roman"/>
+      <w:lang w:val="tr-TR"/>
+    </w:rPr>
   </w:style>
 </w:styles>
 </file>

--- a/Project/phase2/RAPORT.docx
+++ b/Project/phase2/RAPORT.docx
@@ -921,10 +921,7 @@
         <w:t>Figure: Spectrogram of the linear chirp signal downsampled by 6</w:t>
       </w:r>
       <w:r>
-        <w:t xml:space="preserve"> </w:t>
-      </w:r>
-      <w:r>
-        <w:t>(aliasing occurs for frequencies larger than fs/2)</w:t>
+        <w:t xml:space="preserve"> (aliasing occurs for frequencies larger than fs/2)</w:t>
       </w:r>
     </w:p>
     <w:p>
@@ -1092,10 +1089,7 @@
         <w:t>Figure: Spectrogram of the linear chirp signal decimated by 6</w:t>
       </w:r>
       <w:r>
-        <w:t xml:space="preserve"> </w:t>
-      </w:r>
-      <w:r>
-        <w:t>(frequencies which cause aliasing are suppressed by LPF)</w:t>
+        <w:t xml:space="preserve"> (frequencies which cause aliasing are suppressed by LPF)</w:t>
       </w:r>
       <w:r>
         <w:pict>
@@ -1114,10 +1108,7 @@
         <w:t>Figure: Spectrogram of the linear chirp signal decimated by 2.5</w:t>
       </w:r>
       <w:r>
-        <w:t xml:space="preserve"> </w:t>
-      </w:r>
-      <w:r>
-        <w:t>(frequencies which cause aliasing are suppressed by LPF)</w:t>
+        <w:t xml:space="preserve"> (frequencies which cause aliasing are suppressed by LPF)</w:t>
       </w:r>
     </w:p>
     <w:p>
@@ -1467,6 +1458,80 @@
     <w:p>
       <w:pPr>
         <w:pStyle w:val="ListParagraph"/>
+        <w:jc w:val="center"/>
+      </w:pPr>
+    </w:p>
+    <w:p>
+      <w:pPr>
+        <w:pStyle w:val="ListParagraph"/>
+        <w:jc w:val="center"/>
+      </w:pPr>
+      <w:r>
+        <w:pict>
+          <v:shape id="_x0000_i1049" type="#_x0000_t75" style="width:384pt;height:4in">
+            <v:imagedata r:id="rId24" o:title="singing44100_2pt5_downsampled"/>
+          </v:shape>
+        </w:pict>
+      </w:r>
+    </w:p>
+    <w:p>
+      <w:pPr>
+        <w:pStyle w:val="ListParagraph"/>
+        <w:jc w:val="center"/>
+      </w:pPr>
+      <w:r>
+        <w:lastRenderedPageBreak/>
+        <w:t xml:space="preserve">Figure: Spectrogram of the sound file input signal downsampled by </w:t>
+      </w:r>
+      <w:r>
+        <w:t>2.5</w:t>
+      </w:r>
+      <w:r>
+        <w:t xml:space="preserve"> (A different sound file input is used)</w:t>
+      </w:r>
+    </w:p>
+    <w:p>
+      <w:pPr>
+        <w:pStyle w:val="ListParagraph"/>
+        <w:jc w:val="center"/>
+      </w:pPr>
+      <w:r>
+        <w:pict>
+          <v:shape id="_x0000_i1050" type="#_x0000_t75" style="width:384pt;height:4in">
+            <v:imagedata r:id="rId25" o:title="singing44100_2pt5_decimated"/>
+          </v:shape>
+        </w:pict>
+      </w:r>
+    </w:p>
+    <w:p>
+      <w:pPr>
+        <w:pStyle w:val="ListParagraph"/>
+        <w:jc w:val="center"/>
+      </w:pPr>
+      <w:r>
+        <w:t>Figure: Spectrogram of the s</w:t>
+      </w:r>
+      <w:r>
+        <w:t>ound file input signal decimat</w:t>
+      </w:r>
+      <w:r>
+        <w:t>ed by 2.5</w:t>
+      </w:r>
+      <w:r>
+        <w:t xml:space="preserve"> </w:t>
+      </w:r>
+      <w:r>
+        <w:t xml:space="preserve"> (A different sound file input is used)</w:t>
+      </w:r>
+      <w:bookmarkStart w:id="0" w:name="_GoBack"/>
+      <w:bookmarkEnd w:id="0"/>
+      <w:r>
+        <w:t xml:space="preserve"> (Lower magnitude high frequency components)</w:t>
+      </w:r>
+    </w:p>
+    <w:p>
+      <w:pPr>
+        <w:pStyle w:val="ListParagraph"/>
         <w:jc w:val="both"/>
       </w:pPr>
     </w:p>
@@ -1498,7 +1563,7 @@
       <w:r>
         <w:pict>
           <v:shape id="_x0000_i1036" type="#_x0000_t75" style="width:468pt;height:228.75pt">
-            <v:imagedata r:id="rId24" o:title="OrigSig&amp;DownSamps"/>
+            <v:imagedata r:id="rId26" o:title="OrigSig&amp;DownSamps"/>
           </v:shape>
         </w:pict>
       </w:r>
@@ -1540,7 +1605,6 @@
         <w:rPr>
           <w:b/>
         </w:rPr>
-        <w:lastRenderedPageBreak/>
         <w:t>Recorded signal downsampled:</w:t>
       </w:r>
     </w:p>
@@ -1552,7 +1616,7 @@
       <w:r>
         <w:pict>
           <v:shape id="_x0000_i1037" type="#_x0000_t75" style="width:315.75pt;height:4in">
-            <v:imagedata r:id="rId25" o:title="specDown2"/>
+            <v:imagedata r:id="rId27" o:title="specDown2"/>
           </v:shape>
         </w:pict>
       </w:r>
@@ -1574,7 +1638,7 @@
       <w:r>
         <w:pict>
           <v:shape id="_x0000_i1038" type="#_x0000_t75" style="width:315.75pt;height:4in">
-            <v:imagedata r:id="rId26" o:title="specDown3"/>
+            <v:imagedata r:id="rId28" o:title="specDown3"/>
           </v:shape>
         </w:pict>
       </w:r>
@@ -1597,7 +1661,7 @@
         <w:lastRenderedPageBreak/>
         <w:pict>
           <v:shape id="_x0000_i1039" type="#_x0000_t75" style="width:315.75pt;height:4in">
-            <v:imagedata r:id="rId27" o:title="specDown36"/>
+            <v:imagedata r:id="rId29" o:title="specDown36"/>
           </v:shape>
         </w:pict>
       </w:r>
@@ -1645,7 +1709,7 @@
       <w:r>
         <w:pict>
           <v:shape id="_x0000_i1040" type="#_x0000_t75" style="width:315.75pt;height:4in">
-            <v:imagedata r:id="rId28" o:title="specDec2"/>
+            <v:imagedata r:id="rId30" o:title="specDec2"/>
           </v:shape>
         </w:pict>
       </w:r>
@@ -1668,7 +1732,7 @@
         <w:lastRenderedPageBreak/>
         <w:pict>
           <v:shape id="_x0000_i1041" type="#_x0000_t75" style="width:315.75pt;height:4in">
-            <v:imagedata r:id="rId29" o:title="specDec3"/>
+            <v:imagedata r:id="rId31" o:title="specDec3"/>
           </v:shape>
         </w:pict>
       </w:r>
@@ -1690,7 +1754,7 @@
       <w:r>
         <w:pict>
           <v:shape id="_x0000_i1042" type="#_x0000_t75" style="width:315.75pt;height:4in">
-            <v:imagedata r:id="rId30" o:title="specDec6"/>
+            <v:imagedata r:id="rId32" o:title="specDec6"/>
           </v:shape>
         </w:pict>
       </w:r>
@@ -1922,8 +1986,8 @@
       <w:r>
         <w:lastRenderedPageBreak/>
         <w:pict>
-          <v:shape id="_x0000_i1045" type="#_x0000_t75" style="width:384pt;height:4in">
-            <v:imagedata r:id="rId31" o:title="TimeDomainPrototype"/>
+          <v:shape id="_x0000_i1043" type="#_x0000_t75" style="width:384pt;height:4in">
+            <v:imagedata r:id="rId33" o:title="TimeDomainPrototype"/>
           </v:shape>
         </w:pict>
       </w:r>
@@ -1945,8 +2009,8 @@
       </w:pPr>
       <w:r>
         <w:pict>
-          <v:shape id="_x0000_i1043" type="#_x0000_t75" style="width:384pt;height:4in">
-            <v:imagedata r:id="rId32" o:title="MagnitudeResponsePrototypeFilter"/>
+          <v:shape id="_x0000_i1044" type="#_x0000_t75" style="width:384pt;height:4in">
+            <v:imagedata r:id="rId34" o:title="MagnitudeResponsePrototypeFilter"/>
           </v:shape>
         </w:pict>
       </w:r>
@@ -1969,8 +2033,8 @@
       <w:r>
         <w:lastRenderedPageBreak/>
         <w:pict>
-          <v:shape id="_x0000_i1044" type="#_x0000_t75" style="width:384pt;height:4in">
-            <v:imagedata r:id="rId33" o:title="PhaseResponsePrototypeFilter"/>
+          <v:shape id="_x0000_i1045" type="#_x0000_t75" style="width:384pt;height:4in">
+            <v:imagedata r:id="rId35" o:title="PhaseResponsePrototypeFilter"/>
           </v:shape>
         </w:pict>
       </w:r>
@@ -2014,7 +2078,7 @@
       <w:r>
         <w:pict>
           <v:shape id="_x0000_i1046" type="#_x0000_t75" style="width:384pt;height:4in">
-            <v:imagedata r:id="rId34" o:title="H0toH31"/>
+            <v:imagedata r:id="rId36" o:title="H0toH31"/>
           </v:shape>
         </w:pict>
       </w:r>
@@ -2026,10 +2090,7 @@
         <w:jc w:val="center"/>
       </w:pPr>
       <w:r>
-        <w:t xml:space="preserve">Figure: </w:t>
-      </w:r>
-      <w:r>
-        <w:t>Magnitude response characteristics of H0 to H31 on a single plot</w:t>
+        <w:t>Figure: Magnitude response characteristics of H0 to H31 on a single plot</w:t>
       </w:r>
     </w:p>
     <w:p>
@@ -2369,8 +2430,6 @@
           <w:b/>
         </w:rPr>
       </w:pPr>
-      <w:bookmarkStart w:id="0" w:name="_GoBack"/>
-      <w:bookmarkEnd w:id="0"/>
       <w:r>
         <w:rPr>
           <w:b/>
@@ -2394,7 +2453,7 @@
         </w:rPr>
         <w:pict>
           <v:shape id="_x0000_i1047" type="#_x0000_t75" style="width:371.25pt;height:5in">
-            <v:imagedata r:id="rId35" o:title="Orig&amp;96kbps"/>
+            <v:imagedata r:id="rId37" o:title="Orig&amp;96kbps"/>
           </v:shape>
         </w:pict>
       </w:r>
@@ -2438,7 +2497,7 @@
         <w:lastRenderedPageBreak/>
         <w:pict>
           <v:shape id="_x0000_i1048" type="#_x0000_t75" style="width:371.25pt;height:5in">
-            <v:imagedata r:id="rId36" o:title="128&amp;192kbps"/>
+            <v:imagedata r:id="rId38" o:title="128&amp;192kbps"/>
           </v:shape>
         </w:pict>
       </w:r>
@@ -2453,10 +2512,7 @@
         <w:t xml:space="preserve">Figure: </w:t>
       </w:r>
       <w:r>
-        <w:t>Magnitude responses</w:t>
-      </w:r>
-      <w:r>
-        <w:t xml:space="preserve"> (</w:t>
+        <w:t>Magnitude responses (</w:t>
       </w:r>
       <w:r>
         <w:t>FFT’s</w:t>
@@ -2526,13 +2582,7 @@
         <w:t xml:space="preserve"> be seen</w:t>
       </w:r>
       <w:r>
-        <w:t xml:space="preserve"> in the m</w:t>
-      </w:r>
-      <w:r>
-        <w:t>agnitude responses</w:t>
-      </w:r>
-      <w:r>
-        <w:t xml:space="preserve"> of the compressed signals, as the rate of bits per second increase in the compression algorithm, frequency characteristics of the compressed signal resembles more to the original one. This is expected because as the rate of bits per second increase, </w:t>
+        <w:t xml:space="preserve"> in the magnitude responses of the compressed signals, as the rate of bits per second increase in the compression algorithm, frequency characteristics of the compressed signal resembles more to the original one. This is expected because as the rate of bits per second increase, </w:t>
       </w:r>
       <w:r>
         <w:t xml:space="preserve">number of bits used for quantization increase for samples which results in less quantization error. </w:t>

--- a/Project/phase2/RAPORT.docx
+++ b/Project/phase2/RAPORT.docx
@@ -334,11 +334,13 @@
       <w:pPr>
         <w:jc w:val="both"/>
         <w:rPr>
-          <w:b/>
-        </w:rPr>
-      </w:pPr>
-      <w:r>
-        <w:rPr>
+          <w:rFonts w:ascii="Times New Roman" w:hAnsi="Times New Roman"/>
+          <w:b/>
+        </w:rPr>
+      </w:pPr>
+      <w:r>
+        <w:rPr>
+          <w:rFonts w:ascii="Times New Roman" w:hAnsi="Times New Roman"/>
           <w:b/>
         </w:rPr>
         <w:lastRenderedPageBreak/>
@@ -348,45 +350,84 @@
     <w:p>
       <w:pPr>
         <w:jc w:val="both"/>
-      </w:pPr>
-      <w:r>
+        <w:rPr>
+          <w:rFonts w:ascii="Times New Roman" w:hAnsi="Times New Roman"/>
+        </w:rPr>
+      </w:pPr>
+      <w:r>
+        <w:rPr>
+          <w:rFonts w:ascii="Times New Roman" w:hAnsi="Times New Roman"/>
+        </w:rPr>
         <w:t>Before skipping to the works related to phase 2 of the project, we want to include details about how to select overlap amount and the purpose of windowing</w:t>
       </w:r>
       <w:r>
+        <w:rPr>
+          <w:rFonts w:ascii="Times New Roman" w:hAnsi="Times New Roman"/>
+        </w:rPr>
         <w:t xml:space="preserve"> while using spectrogram function that we have constructed</w:t>
       </w:r>
       <w:r>
+        <w:rPr>
+          <w:rFonts w:ascii="Times New Roman" w:hAnsi="Times New Roman"/>
+        </w:rPr>
         <w:t>.</w:t>
       </w:r>
     </w:p>
     <w:p>
       <w:pPr>
         <w:jc w:val="both"/>
-      </w:pPr>
-      <w:r>
+        <w:rPr>
+          <w:rFonts w:ascii="Times New Roman" w:hAnsi="Times New Roman"/>
+        </w:rPr>
+      </w:pPr>
+      <w:r>
+        <w:rPr>
+          <w:rFonts w:ascii="Times New Roman" w:hAnsi="Times New Roman"/>
+        </w:rPr>
         <w:t>While obtainin</w:t>
       </w:r>
       <w:r>
+        <w:rPr>
+          <w:rFonts w:ascii="Times New Roman" w:hAnsi="Times New Roman"/>
+        </w:rPr>
         <w:t>g the spectrogram of a</w:t>
       </w:r>
       <w:r>
+        <w:rPr>
+          <w:rFonts w:ascii="Times New Roman" w:hAnsi="Times New Roman"/>
+        </w:rPr>
         <w:t xml:space="preserve"> signal, there is a tradeoff between spectral leakage and spectral resolution. A window that results in less spectral leakage has smaller side lobes in its Fourier transform. However, it distorts the input signal unavoidably because of the increased main lobe width in its Fourier transform.</w:t>
       </w:r>
       <w:r>
+        <w:rPr>
+          <w:rFonts w:ascii="Times New Roman" w:hAnsi="Times New Roman"/>
+        </w:rPr>
         <w:t xml:space="preserve"> Increased main lobe width limits the spectral resolution per window length</w:t>
       </w:r>
       <w:r>
+        <w:rPr>
+          <w:rFonts w:ascii="Times New Roman" w:hAnsi="Times New Roman"/>
+        </w:rPr>
         <w:t xml:space="preserve"> since we use convolution in the frequency domain while windowing</w:t>
       </w:r>
       <w:r>
+        <w:rPr>
+          <w:rFonts w:ascii="Times New Roman" w:hAnsi="Times New Roman"/>
+        </w:rPr>
         <w:t>.</w:t>
       </w:r>
     </w:p>
     <w:p>
       <w:pPr>
         <w:jc w:val="both"/>
-      </w:pPr>
-      <w:r>
+        <w:rPr>
+          <w:rFonts w:ascii="Times New Roman" w:hAnsi="Times New Roman"/>
+        </w:rPr>
+      </w:pPr>
+      <w:r>
+        <w:rPr>
+          <w:rFonts w:ascii="Times New Roman" w:hAnsi="Times New Roman"/>
+        </w:rPr>
         <w:t>To increase the resolution, window length can be increased. Being an almost optimal value, we tried to use %50 overlapping per window while displaying our results.</w:t>
       </w:r>
     </w:p>
@@ -399,28 +440,30 @@
         </w:numPr>
         <w:jc w:val="both"/>
         <w:rPr>
-          <w:b/>
-        </w:rPr>
-      </w:pPr>
-      <w:r>
-        <w:rPr>
-          <w:b/>
-        </w:rPr>
-        <w:t>Reducing the Number of Time Samples</w:t>
-      </w:r>
-      <w:r>
-        <w:rPr>
-          <w:b/>
-        </w:rPr>
-        <w:t>:</w:t>
+          <w:rFonts w:ascii="Times New Roman" w:hAnsi="Times New Roman"/>
+          <w:b/>
+        </w:rPr>
+      </w:pPr>
+      <w:r>
+        <w:rPr>
+          <w:rFonts w:ascii="Times New Roman" w:hAnsi="Times New Roman"/>
+          <w:b/>
+        </w:rPr>
+        <w:t>Reducing the Number of Time Samples:</w:t>
       </w:r>
     </w:p>
     <w:p>
       <w:pPr>
         <w:ind w:left="360" w:firstLine="360"/>
         <w:jc w:val="both"/>
-      </w:pPr>
-      <w:r>
+        <w:rPr>
+          <w:rFonts w:ascii="Times New Roman" w:hAnsi="Times New Roman"/>
+        </w:rPr>
+      </w:pPr>
+      <w:r>
+        <w:rPr>
+          <w:rFonts w:ascii="Times New Roman" w:hAnsi="Times New Roman"/>
+        </w:rPr>
         <w:t xml:space="preserve">In this part of the project, we are asked to reduce the total amount of time samples in a periodical manner (downsampling) with different ratios. (e.g. discard one of each N time domain samples) To perform this operation, we used built-in functions of MATLAB which are “downsample” and “decimate”. </w:t>
       </w:r>
     </w:p>
@@ -428,29 +471,51 @@
       <w:pPr>
         <w:ind w:left="360" w:firstLine="360"/>
         <w:jc w:val="both"/>
-      </w:pPr>
-      <w:r>
-        <w:rPr>
+        <w:rPr>
+          <w:rFonts w:ascii="Times New Roman" w:hAnsi="Times New Roman"/>
+        </w:rPr>
+      </w:pPr>
+      <w:r>
+        <w:rPr>
+          <w:rFonts w:ascii="Times New Roman" w:hAnsi="Times New Roman"/>
           <w:b/>
         </w:rPr>
         <w:t>Effects of increasing downsampling rate:</w:t>
       </w:r>
       <w:r>
+        <w:rPr>
+          <w:rFonts w:ascii="Times New Roman" w:hAnsi="Times New Roman"/>
+        </w:rPr>
         <w:t xml:space="preserve"> </w:t>
       </w:r>
       <w:r>
+        <w:rPr>
+          <w:rFonts w:ascii="Times New Roman" w:hAnsi="Times New Roman"/>
+        </w:rPr>
         <w:t>As downsampling factor increases and exceeds the value of pi/W (W is the highest frequency present in the signal) aliasing starts to occur. As a result of this fact, startin</w:t>
       </w:r>
       <w:r>
+        <w:rPr>
+          <w:rFonts w:ascii="Times New Roman" w:hAnsi="Times New Roman"/>
+        </w:rPr>
         <w:t>g from the higher frequencies, sig</w:t>
       </w:r>
       <w:r>
+        <w:rPr>
+          <w:rFonts w:ascii="Times New Roman" w:hAnsi="Times New Roman"/>
+        </w:rPr>
         <w:t xml:space="preserve">nal gets aliased (distorted). </w:t>
       </w:r>
       <w:r>
+        <w:rPr>
+          <w:rFonts w:ascii="Times New Roman" w:hAnsi="Times New Roman"/>
+        </w:rPr>
         <w:t xml:space="preserve"> When we apply this effect on linear chirp with sufficiently high bandwidth (m value in the chirp) or any signal that includes higher frequencies, signal has doubled higher frequency components due to aliasing</w:t>
       </w:r>
       <w:r>
+        <w:rPr>
+          <w:rFonts w:ascii="Times New Roman" w:hAnsi="Times New Roman"/>
+        </w:rPr>
         <w:t>. This effect can be easily seen in linear chirp case. As we increase the ratio, high frequency parts starts to get repeated in the spectrogram which means that the power of those corresponding frequencies are doubled.</w:t>
       </w:r>
     </w:p>
@@ -458,17 +523,32 @@
       <w:pPr>
         <w:ind w:left="360" w:firstLine="360"/>
         <w:jc w:val="both"/>
-      </w:pPr>
-      <w:r>
+        <w:rPr>
+          <w:rFonts w:ascii="Times New Roman" w:hAnsi="Times New Roman"/>
+        </w:rPr>
+      </w:pPr>
+      <w:r>
+        <w:rPr>
+          <w:rFonts w:ascii="Times New Roman" w:hAnsi="Times New Roman"/>
+        </w:rPr>
         <w:t>As the downsampling rate incerases, signal becomes shorter and its speed gets multiplied by the downsampled factor</w:t>
       </w:r>
       <w:r>
+        <w:rPr>
+          <w:rFonts w:ascii="Times New Roman" w:hAnsi="Times New Roman"/>
+        </w:rPr>
         <w:t xml:space="preserve"> when played using the sampling frequency rate</w:t>
       </w:r>
       <w:r>
+        <w:rPr>
+          <w:rFonts w:ascii="Times New Roman" w:hAnsi="Times New Roman"/>
+        </w:rPr>
         <w:t>.</w:t>
       </w:r>
       <w:r>
+        <w:rPr>
+          <w:rFonts w:ascii="Times New Roman" w:hAnsi="Times New Roman"/>
+        </w:rPr>
         <w:t xml:space="preserve"> However, if the playing frequency is  fs*1/downsampling rate, speed remains constant while doing playback. </w:t>
       </w:r>
     </w:p>
@@ -476,20 +556,38 @@
       <w:pPr>
         <w:ind w:left="360" w:firstLine="360"/>
         <w:jc w:val="both"/>
-      </w:pPr>
-      <w:r>
+        <w:rPr>
+          <w:rFonts w:ascii="Times New Roman" w:hAnsi="Times New Roman"/>
+        </w:rPr>
+      </w:pPr>
+      <w:r>
+        <w:rPr>
+          <w:rFonts w:ascii="Times New Roman" w:hAnsi="Times New Roman"/>
+        </w:rPr>
         <w:t>Moreover, same effects can be observed in the recorded sound signal and input data file when we apply downsampling and decimation separately.</w:t>
       </w:r>
       <w:r>
+        <w:rPr>
+          <w:rFonts w:ascii="Times New Roman" w:hAnsi="Times New Roman"/>
+        </w:rPr>
         <w:t xml:space="preserve"> As we apply downsampling, frequencies present in those signals are stretched towards the higher values (proportional to the downsampling factor). </w:t>
       </w:r>
       <w:r>
+        <w:rPr>
+          <w:rFonts w:ascii="Times New Roman" w:hAnsi="Times New Roman"/>
+        </w:rPr>
         <w:t>When</w:t>
       </w:r>
       <w:r>
+        <w:rPr>
+          <w:rFonts w:ascii="Times New Roman" w:hAnsi="Times New Roman"/>
+        </w:rPr>
         <w:t xml:space="preserve"> this factor times maximum frequency of the signal exceeds the half of the sampling frequency, aliasing starts to occur.</w:t>
       </w:r>
       <w:r>
+        <w:rPr>
+          <w:rFonts w:ascii="Times New Roman" w:hAnsi="Times New Roman"/>
+        </w:rPr>
         <w:t xml:space="preserve"> Decimation nearly eliminates all of the aliasing effect in those two cases too.</w:t>
       </w:r>
     </w:p>
@@ -497,48 +595,94 @@
       <w:pPr>
         <w:ind w:left="360" w:firstLine="360"/>
         <w:jc w:val="both"/>
-      </w:pPr>
-      <w:r>
-        <w:rPr>
+        <w:rPr>
+          <w:rFonts w:ascii="Times New Roman" w:hAnsi="Times New Roman"/>
+        </w:rPr>
+      </w:pPr>
+      <w:r>
+        <w:rPr>
+          <w:rFonts w:ascii="Times New Roman" w:hAnsi="Times New Roman"/>
           <w:b/>
         </w:rPr>
         <w:t>Avoiding aliasing using decimation:</w:t>
       </w:r>
       <w:r>
+        <w:rPr>
+          <w:rFonts w:ascii="Times New Roman" w:hAnsi="Times New Roman"/>
+        </w:rPr>
         <w:t xml:space="preserve"> </w:t>
       </w:r>
       <w:r>
+        <w:rPr>
+          <w:rFonts w:ascii="Times New Roman" w:hAnsi="Times New Roman"/>
+        </w:rPr>
         <w:t>In order to avoid this aliasing effect, decimation should be applied on the signal instead of downsampling. Decimation initially filters the signal (low pass filtering)</w:t>
       </w:r>
       <w:r>
+        <w:rPr>
+          <w:rFonts w:ascii="Times New Roman" w:hAnsi="Times New Roman"/>
+        </w:rPr>
         <w:t xml:space="preserve"> </w:t>
       </w:r>
       <w:r>
+        <w:rPr>
+          <w:rFonts w:ascii="Times New Roman" w:hAnsi="Times New Roman"/>
+        </w:rPr>
         <w:t xml:space="preserve">with a pi/M cutoff frequency in order to avoid aliasing after stretching the frequency </w:t>
       </w:r>
       <w:r>
+        <w:rPr>
+          <w:rFonts w:ascii="Times New Roman" w:hAnsi="Times New Roman"/>
+        </w:rPr>
+        <w:t>do</w:t>
+      </w:r>
+      <w:r>
+        <w:rPr>
+          <w:rFonts w:ascii="Times New Roman" w:hAnsi="Times New Roman"/>
+        </w:rPr>
+        <w:t>m</w:t>
+      </w:r>
+      <w:r>
+        <w:rPr>
+          <w:rFonts w:ascii="Times New Roman" w:hAnsi="Times New Roman"/>
+        </w:rPr>
+        <w:t>ai</w:t>
+      </w:r>
+      <w:r>
+        <w:rPr>
+          <w:rFonts w:ascii="Times New Roman" w:hAnsi="Times New Roman"/>
+        </w:rPr>
+        <w:t>n response due to downsampling.</w:t>
+      </w:r>
+      <w:r>
+        <w:rPr>
+          <w:rFonts w:ascii="Times New Roman" w:hAnsi="Times New Roman"/>
+        </w:rPr>
+        <w:t xml:space="preserve"> This technique may also result in loss of some high frequency components in the filtering stage while avoiding aliasing.</w:t>
+      </w:r>
+      <w:r>
+        <w:rPr>
+          <w:rFonts w:ascii="Times New Roman" w:hAnsi="Times New Roman"/>
+        </w:rPr>
+        <w:t xml:space="preserve"> </w:t>
+      </w:r>
+      <w:r>
+        <w:rPr>
+          <w:rFonts w:ascii="Times New Roman" w:hAnsi="Times New Roman"/>
+        </w:rPr>
+        <w:t xml:space="preserve">However, losing such components is better </w:t>
+      </w:r>
+      <w:r>
+        <w:rPr>
+          <w:rFonts w:ascii="Times New Roman" w:hAnsi="Times New Roman"/>
+        </w:rPr>
         <w:lastRenderedPageBreak/>
-        <w:t>do</w:t>
-      </w:r>
-      <w:r>
-        <w:t>m</w:t>
-      </w:r>
-      <w:r>
-        <w:t>ai</w:t>
-      </w:r>
-      <w:r>
-        <w:t>n response due to downsampling.</w:t>
-      </w:r>
-      <w:r>
-        <w:t xml:space="preserve"> This technique may also result in loss of some high frequency components in the filtering stage while avoiding aliasing.</w:t>
-      </w:r>
-      <w:r>
-        <w:t xml:space="preserve"> </w:t>
-      </w:r>
-      <w:r>
-        <w:t xml:space="preserve">However, losing such components is better than experiencing aliasing on them. </w:t>
-      </w:r>
-      <w:r>
+        <w:t xml:space="preserve">than experiencing aliasing on them. </w:t>
+      </w:r>
+      <w:r>
+        <w:rPr>
+          <w:rFonts w:ascii="Times New Roman" w:hAnsi="Times New Roman"/>
+        </w:rPr>
         <w:t>Results obtained using decimation are added in order to display the behavior explained above.</w:t>
       </w:r>
     </w:p>
@@ -546,69 +690,204 @@
       <w:pPr>
         <w:ind w:left="360" w:firstLine="360"/>
         <w:jc w:val="both"/>
-      </w:pPr>
-      <w:r>
-        <w:rPr>
+        <w:rPr>
+          <w:rFonts w:ascii="Times New Roman" w:hAnsi="Times New Roman"/>
+        </w:rPr>
+      </w:pPr>
+      <w:r>
+        <w:rPr>
+          <w:rFonts w:ascii="Times New Roman" w:hAnsi="Times New Roman"/>
           <w:b/>
         </w:rPr>
         <w:t>Applying fractional downsampling factors:</w:t>
       </w:r>
       <w:r>
+        <w:rPr>
+          <w:rFonts w:ascii="Times New Roman" w:hAnsi="Times New Roman"/>
+        </w:rPr>
         <w:t xml:space="preserve"> To use fractional downsampling factors, upsampling should be done first. For instance, if the signal is to be “downsampled” by a factor of 2.5, it should be upsampled by 2 firstly and downsampled by 5 afterwards.</w:t>
       </w:r>
       <w:r>
+        <w:rPr>
+          <w:rFonts w:ascii="Times New Roman" w:hAnsi="Times New Roman"/>
+        </w:rPr>
         <w:t xml:space="preserve"> While doing so, we need to use a </w:t>
       </w:r>
       <w:r>
+        <w:rPr>
+          <w:rFonts w:ascii="Times New Roman" w:hAnsi="Times New Roman"/>
+        </w:rPr>
         <w:t>“</w:t>
       </w:r>
       <w:r>
+        <w:rPr>
+          <w:rFonts w:ascii="Times New Roman" w:hAnsi="Times New Roman"/>
+        </w:rPr>
         <w:t>low pass filter</w:t>
       </w:r>
       <w:r>
+        <w:rPr>
+          <w:rFonts w:ascii="Times New Roman" w:hAnsi="Times New Roman"/>
+        </w:rPr>
         <w:t>”</w:t>
       </w:r>
       <w:r>
+        <w:rPr>
+          <w:rFonts w:ascii="Times New Roman" w:hAnsi="Times New Roman"/>
+        </w:rPr>
         <w:t xml:space="preserve"> after upsampli</w:t>
       </w:r>
       <w:r>
+        <w:rPr>
+          <w:rFonts w:ascii="Times New Roman" w:hAnsi="Times New Roman"/>
+        </w:rPr>
         <w:t xml:space="preserve">ng in order to </w:t>
       </w:r>
       <w:r>
+        <w:rPr>
+          <w:rFonts w:ascii="Times New Roman" w:hAnsi="Times New Roman"/>
+        </w:rPr>
         <w:t>eliminate</w:t>
       </w:r>
       <w:r>
+        <w:rPr>
+          <w:rFonts w:ascii="Times New Roman" w:hAnsi="Times New Roman"/>
+        </w:rPr>
         <w:t xml:space="preserve"> frequencies</w:t>
       </w:r>
       <w:r>
+        <w:rPr>
+          <w:rFonts w:ascii="Times New Roman" w:hAnsi="Times New Roman"/>
+        </w:rPr>
         <w:t xml:space="preserve"> higher than the W/L, </w:t>
       </w:r>
       <w:r>
+        <w:rPr>
+          <w:rFonts w:ascii="Times New Roman" w:hAnsi="Times New Roman"/>
+        </w:rPr>
         <w:t>where W is the bandlimit of the input signal</w:t>
       </w:r>
       <w:r>
+        <w:rPr>
+          <w:rFonts w:ascii="Times New Roman" w:hAnsi="Times New Roman"/>
+        </w:rPr>
         <w:t>. By doing so, there will not be repetitions</w:t>
       </w:r>
       <w:r>
+        <w:rPr>
+          <w:rFonts w:ascii="Times New Roman" w:hAnsi="Times New Roman"/>
+        </w:rPr>
         <w:t xml:space="preserve"> at the output of the downsampler.</w:t>
       </w:r>
       <w:r>
+        <w:rPr>
+          <w:rFonts w:ascii="Times New Roman" w:hAnsi="Times New Roman"/>
+        </w:rPr>
         <w:t xml:space="preserve"> This can be</w:t>
       </w:r>
       <w:r>
+        <w:rPr>
+          <w:rFonts w:ascii="Times New Roman" w:hAnsi="Times New Roman"/>
+        </w:rPr>
         <w:t xml:space="preserve"> also</w:t>
       </w:r>
       <w:r>
+        <w:rPr>
+          <w:rFonts w:ascii="Times New Roman" w:hAnsi="Times New Roman"/>
+        </w:rPr>
         <w:t xml:space="preserve"> achieved by applying </w:t>
       </w:r>
       <w:r>
+        <w:rPr>
+          <w:rFonts w:ascii="Times New Roman" w:hAnsi="Times New Roman"/>
+        </w:rPr>
         <w:t>decimation</w:t>
       </w:r>
       <w:r>
+        <w:rPr>
+          <w:rFonts w:ascii="Times New Roman" w:hAnsi="Times New Roman"/>
+        </w:rPr>
         <w:t xml:space="preserve"> on the upsampled signal.</w:t>
       </w:r>
       <w:r>
+        <w:rPr>
+          <w:rFonts w:ascii="Times New Roman" w:hAnsi="Times New Roman"/>
+        </w:rPr>
         <w:t xml:space="preserve"> By comparing both results of 2.5 factor downsampling, one can easily see that decimation provides a nearly ideal result.</w:t>
+      </w:r>
+      <w:r>
+        <w:rPr>
+          <w:rFonts w:ascii="Times New Roman" w:hAnsi="Times New Roman"/>
+        </w:rPr>
+        <w:t xml:space="preserve"> As an interpolator, zero order hold is used while performing upsampling.</w:t>
+      </w:r>
+    </w:p>
+    <w:p>
+      <w:pPr>
+        <w:ind w:left="360" w:firstLine="360"/>
+        <w:jc w:val="both"/>
+        <w:rPr>
+          <w:rFonts w:ascii="Times New Roman" w:hAnsi="Times New Roman"/>
+        </w:rPr>
+      </w:pPr>
+      <w:r>
+        <w:rPr>
+          <w:rFonts w:ascii="Times New Roman" w:hAnsi="Times New Roman"/>
+          <w:b/>
+        </w:rPr>
+        <w:t>Listening experience for produced signals</w:t>
+      </w:r>
+      <w:r>
+        <w:rPr>
+          <w:rFonts w:ascii="Times New Roman" w:hAnsi="Times New Roman"/>
+          <w:b/>
+        </w:rPr>
+        <w:t xml:space="preserve"> (Audio comparison)</w:t>
+      </w:r>
+      <w:r>
+        <w:rPr>
+          <w:rFonts w:ascii="Times New Roman" w:hAnsi="Times New Roman"/>
+          <w:b/>
+        </w:rPr>
+        <w:t>:</w:t>
+      </w:r>
+      <w:r>
+        <w:rPr>
+          <w:rFonts w:ascii="Times New Roman" w:hAnsi="Times New Roman"/>
+        </w:rPr>
+        <w:t xml:space="preserve"> For the sound file inputs, as we increase the downsampling rate, quality of the sound decreases. Also, aliasing starts to occur for smaller rates for signals that include higher frequencies. When decimation is used to avoid this effect, a muffled sound is heard</w:t>
+      </w:r>
+      <w:r>
+        <w:rPr>
+          <w:rFonts w:ascii="Times New Roman" w:hAnsi="Times New Roman"/>
+        </w:rPr>
+        <w:t xml:space="preserve"> with lower frequencies because it suppresses higher frequencies as explained and some frequencies are completely eliminated afterwards</w:t>
+      </w:r>
+      <w:r>
+        <w:rPr>
+          <w:rFonts w:ascii="Times New Roman" w:hAnsi="Times New Roman"/>
+        </w:rPr>
+        <w:t>.</w:t>
+      </w:r>
+      <w:r>
+        <w:rPr>
+          <w:rFonts w:ascii="Times New Roman" w:hAnsi="Times New Roman"/>
+        </w:rPr>
+        <w:t xml:space="preserve"> Aliasing effect can be easily heard when listening to linear chirp cases.</w:t>
+      </w:r>
+      <w:bookmarkStart w:id="0" w:name="_GoBack"/>
+      <w:bookmarkEnd w:id="0"/>
+      <w:r>
+        <w:rPr>
+          <w:rFonts w:ascii="Times New Roman" w:hAnsi="Times New Roman"/>
+        </w:rPr>
+        <w:t xml:space="preserve"> </w:t>
+      </w:r>
+      <w:r>
+        <w:rPr>
+          <w:rFonts w:ascii="Times New Roman" w:hAnsi="Times New Roman"/>
+        </w:rPr>
+        <w:t xml:space="preserve"> </w:t>
       </w:r>
     </w:p>
     <w:p>
@@ -616,11 +895,13 @@
         <w:ind w:left="360"/>
         <w:jc w:val="both"/>
         <w:rPr>
-          <w:b/>
-        </w:rPr>
-      </w:pPr>
-      <w:r>
-        <w:rPr>
+          <w:rFonts w:ascii="Times New Roman" w:hAnsi="Times New Roman"/>
+          <w:b/>
+        </w:rPr>
+      </w:pPr>
+      <w:r>
+        <w:rPr>
+          <w:rFonts w:ascii="Times New Roman" w:hAnsi="Times New Roman"/>
           <w:b/>
         </w:rPr>
         <w:t>Results using decimation in time-domain:</w:t>
@@ -630,8 +911,14 @@
       <w:pPr>
         <w:ind w:left="360"/>
         <w:jc w:val="both"/>
-      </w:pPr>
-      <w:r>
+        <w:rPr>
+          <w:rFonts w:ascii="Times New Roman" w:hAnsi="Times New Roman"/>
+        </w:rPr>
+      </w:pPr>
+      <w:r>
+        <w:rPr>
+          <w:rFonts w:ascii="Times New Roman" w:hAnsi="Times New Roman"/>
+        </w:rPr>
         <w:t>Results for 3 different signals are listed below:</w:t>
       </w:r>
     </w:p>
@@ -643,38 +930,74 @@
           <w:numId w:val="2"/>
         </w:numPr>
         <w:jc w:val="both"/>
-      </w:pPr>
-      <w:r>
+        <w:rPr>
+          <w:rFonts w:ascii="Times New Roman" w:hAnsi="Times New Roman"/>
+        </w:rPr>
+      </w:pPr>
+      <w:r>
+        <w:rPr>
+          <w:rFonts w:ascii="Times New Roman" w:hAnsi="Times New Roman"/>
+        </w:rPr>
         <w:t>Linear Chirp s</w:t>
       </w:r>
       <w:r>
+        <w:rPr>
+          <w:rFonts w:ascii="Times New Roman" w:hAnsi="Times New Roman"/>
+        </w:rPr>
         <w:t>ignal, starting from 0</w:t>
       </w:r>
       <w:r>
+        <w:rPr>
+          <w:rFonts w:ascii="Times New Roman" w:hAnsi="Times New Roman"/>
+        </w:rPr>
         <w:t xml:space="preserve"> to </w:t>
       </w:r>
       <w:r>
+        <w:rPr>
+          <w:rFonts w:ascii="Times New Roman" w:hAnsi="Times New Roman"/>
+        </w:rPr>
         <w:t>1</w:t>
       </w:r>
       <w:r>
+        <w:rPr>
+          <w:rFonts w:ascii="Times New Roman" w:hAnsi="Times New Roman"/>
+        </w:rPr>
         <w:t>0</w:t>
       </w:r>
       <w:r>
+        <w:rPr>
+          <w:rFonts w:ascii="Times New Roman" w:hAnsi="Times New Roman"/>
+        </w:rPr>
         <w:t xml:space="preserve"> kHz</w:t>
       </w:r>
       <w:r>
+        <w:rPr>
+          <w:rFonts w:ascii="Times New Roman" w:hAnsi="Times New Roman"/>
+        </w:rPr>
         <w:t>, 5 seconds long:</w:t>
       </w:r>
       <w:r>
+        <w:rPr>
+          <w:rFonts w:ascii="Times New Roman" w:hAnsi="Times New Roman"/>
+        </w:rPr>
         <w:t xml:space="preserve"> </w:t>
       </w:r>
       <w:r>
+        <w:rPr>
+          <w:rFonts w:ascii="Times New Roman" w:hAnsi="Times New Roman"/>
+        </w:rPr>
         <w:t>While obtaining spectrograms, Hamming window is used. Overlap amount is 50% in the figures</w:t>
       </w:r>
       <w:r>
+        <w:rPr>
+          <w:rFonts w:ascii="Times New Roman" w:hAnsi="Times New Roman"/>
+        </w:rPr>
         <w:t xml:space="preserve"> for each window</w:t>
       </w:r>
       <w:r>
+        <w:rPr>
+          <w:rFonts w:ascii="Times New Roman" w:hAnsi="Times New Roman"/>
+        </w:rPr>
         <w:t>.</w:t>
       </w:r>
     </w:p>
@@ -686,8 +1009,14 @@
           <w:numId w:val="4"/>
         </w:numPr>
         <w:jc w:val="both"/>
-      </w:pPr>
-      <w:r>
+        <w:rPr>
+          <w:rFonts w:ascii="Times New Roman" w:hAnsi="Times New Roman"/>
+        </w:rPr>
+      </w:pPr>
+      <w:r>
+        <w:rPr>
+          <w:rFonts w:ascii="Times New Roman" w:hAnsi="Times New Roman"/>
+        </w:rPr>
         <w:t>Time Domain signals for different downsampling rates:</w:t>
       </w:r>
     </w:p>
@@ -696,14 +1025,18 @@
         <w:pStyle w:val="ListParagraph"/>
         <w:ind w:left="0"/>
         <w:jc w:val="both"/>
-      </w:pPr>
-      <w:r>
-        <w:rPr>
+        <w:rPr>
+          <w:rFonts w:ascii="Times New Roman" w:hAnsi="Times New Roman"/>
+        </w:rPr>
+      </w:pPr>
+      <w:r>
+        <w:rPr>
+          <w:rFonts w:ascii="Times New Roman" w:hAnsi="Times New Roman"/>
           <w:noProof/>
           <w:lang w:val="en-US"/>
         </w:rPr>
         <w:drawing>
-          <wp:inline distT="0" distB="0" distL="0" distR="0" wp14:anchorId="690D67EF" wp14:editId="42591BE2">
+          <wp:inline distT="0" distB="0" distL="0" distR="0" wp14:anchorId="010301B4" wp14:editId="6B651780">
             <wp:extent cx="5943600" cy="2905125"/>
             <wp:effectExtent l="0" t="0" r="0" b="9525"/>
             <wp:docPr id="5" name="Picture 5" descr="C:\Users\berki\AppData\Local\Microsoft\Windows\INetCache\Content.Word\TimeDomainOrig2D3D6D.JPG"/>
@@ -757,14 +1090,26 @@
         <w:pStyle w:val="ListParagraph"/>
         <w:ind w:left="1080"/>
         <w:jc w:val="center"/>
-      </w:pPr>
-      <w:r>
+        <w:rPr>
+          <w:rFonts w:ascii="Times New Roman" w:hAnsi="Times New Roman"/>
+        </w:rPr>
+      </w:pPr>
+      <w:r>
+        <w:rPr>
+          <w:rFonts w:ascii="Times New Roman" w:hAnsi="Times New Roman"/>
+        </w:rPr>
         <w:t>Figure: Fractions of time domain linear chirp signals (ends of the signals are extracted as fractions</w:t>
       </w:r>
       <w:r>
+        <w:rPr>
+          <w:rFonts w:ascii="Times New Roman" w:hAnsi="Times New Roman"/>
+        </w:rPr>
         <w:t xml:space="preserve"> for better visualization</w:t>
       </w:r>
       <w:r>
+        <w:rPr>
+          <w:rFonts w:ascii="Times New Roman" w:hAnsi="Times New Roman"/>
+        </w:rPr>
         <w:t>)</w:t>
       </w:r>
     </w:p>
@@ -773,14 +1118,23 @@
         <w:pStyle w:val="ListParagraph"/>
         <w:ind w:left="1080"/>
         <w:jc w:val="both"/>
-      </w:pPr>
-    </w:p>
-    <w:p>
-      <w:pPr>
-        <w:pStyle w:val="ListParagraph"/>
-        <w:jc w:val="center"/>
-      </w:pPr>
-      <w:r>
+        <w:rPr>
+          <w:rFonts w:ascii="Times New Roman" w:hAnsi="Times New Roman"/>
+        </w:rPr>
+      </w:pPr>
+    </w:p>
+    <w:p>
+      <w:pPr>
+        <w:pStyle w:val="ListParagraph"/>
+        <w:jc w:val="center"/>
+        <w:rPr>
+          <w:rFonts w:ascii="Times New Roman" w:hAnsi="Times New Roman"/>
+        </w:rPr>
+      </w:pPr>
+      <w:r>
+        <w:rPr>
+          <w:rFonts w:ascii="Times New Roman" w:hAnsi="Times New Roman"/>
+        </w:rPr>
         <w:lastRenderedPageBreak/>
         <w:pict>
           <v:shapetype id="_x0000_t75" coordsize="21600,21600" o:spt="75" o:preferrelative="t" path="m@4@5l@4@11@9@11@9@5xe" filled="f" stroked="f">
@@ -802,7 +1156,7 @@
             <v:path o:extrusionok="f" gradientshapeok="t" o:connecttype="rect"/>
             <o:lock v:ext="edit" aspectratio="t"/>
           </v:shapetype>
-          <v:shape id="_x0000_i1025" type="#_x0000_t75" style="width:315.75pt;height:4in">
+          <v:shape id="_x0000_i1025" type="#_x0000_t75" style="width:237.75pt;height:3in">
             <v:imagedata r:id="rId10" o:title="OriginalSig5sec44100Hz1e-1WinLen5e-2overlap"/>
           </v:shape>
         </w:pict>
@@ -812,8 +1166,14 @@
       <w:pPr>
         <w:pStyle w:val="ListParagraph"/>
         <w:jc w:val="center"/>
-      </w:pPr>
-      <w:r>
+        <w:rPr>
+          <w:rFonts w:ascii="Times New Roman" w:hAnsi="Times New Roman"/>
+        </w:rPr>
+      </w:pPr>
+      <w:r>
+        <w:rPr>
+          <w:rFonts w:ascii="Times New Roman" w:hAnsi="Times New Roman"/>
+        </w:rPr>
         <w:t>Figure: Spectrogram of the original linear chirp signal</w:t>
       </w:r>
     </w:p>
@@ -826,11 +1186,13 @@
         </w:numPr>
         <w:jc w:val="both"/>
         <w:rPr>
-          <w:b/>
-        </w:rPr>
-      </w:pPr>
-      <w:r>
-        <w:rPr>
+          <w:rFonts w:ascii="Times New Roman" w:hAnsi="Times New Roman"/>
+          <w:b/>
+        </w:rPr>
+      </w:pPr>
+      <w:r>
+        <w:rPr>
+          <w:rFonts w:ascii="Times New Roman" w:hAnsi="Times New Roman"/>
           <w:b/>
         </w:rPr>
         <w:t>Results obtained using downsampling:</w:t>
@@ -840,10 +1202,16 @@
       <w:pPr>
         <w:pStyle w:val="ListParagraph"/>
         <w:jc w:val="center"/>
-      </w:pPr>
-      <w:r>
+        <w:rPr>
+          <w:rFonts w:ascii="Times New Roman" w:hAnsi="Times New Roman"/>
+        </w:rPr>
+      </w:pPr>
+      <w:r>
+        <w:rPr>
+          <w:rFonts w:ascii="Times New Roman" w:hAnsi="Times New Roman"/>
+        </w:rPr>
         <w:pict>
-          <v:shape id="_x0000_i1026" type="#_x0000_t75" style="width:315.75pt;height:4in">
+          <v:shape id="_x0000_i1026" type="#_x0000_t75" style="width:237.05pt;height:3in">
             <v:imagedata r:id="rId11" o:title="Down2Sig5sec44100Hz1e-1WinLen5e-2overlap"/>
           </v:shape>
         </w:pict>
@@ -853,11 +1221,20 @@
       <w:pPr>
         <w:pStyle w:val="ListParagraph"/>
         <w:jc w:val="center"/>
-      </w:pPr>
-      <w:r>
+        <w:rPr>
+          <w:rFonts w:ascii="Times New Roman" w:hAnsi="Times New Roman"/>
+        </w:rPr>
+      </w:pPr>
+      <w:r>
+        <w:rPr>
+          <w:rFonts w:ascii="Times New Roman" w:hAnsi="Times New Roman"/>
+        </w:rPr>
         <w:t>Figure: Spectrogram of the linear chirp signal downsampled by 2</w:t>
       </w:r>
       <w:r>
+        <w:rPr>
+          <w:rFonts w:ascii="Times New Roman" w:hAnsi="Times New Roman"/>
+        </w:rPr>
         <w:t xml:space="preserve"> (Frequency streches to 20 kHz which is equal to 10 kHz*downsampling rate)</w:t>
       </w:r>
     </w:p>
@@ -865,16 +1242,26 @@
       <w:pPr>
         <w:pStyle w:val="ListParagraph"/>
         <w:jc w:val="both"/>
-      </w:pPr>
-    </w:p>
-    <w:p>
-      <w:pPr>
-        <w:pStyle w:val="ListParagraph"/>
-        <w:jc w:val="center"/>
-      </w:pPr>
-      <w:r>
+        <w:rPr>
+          <w:rFonts w:ascii="Times New Roman" w:hAnsi="Times New Roman"/>
+        </w:rPr>
+      </w:pPr>
+    </w:p>
+    <w:p>
+      <w:pPr>
+        <w:pStyle w:val="ListParagraph"/>
+        <w:jc w:val="center"/>
+        <w:rPr>
+          <w:rFonts w:ascii="Times New Roman" w:hAnsi="Times New Roman"/>
+        </w:rPr>
+      </w:pPr>
+      <w:r>
+        <w:rPr>
+          <w:rFonts w:ascii="Times New Roman" w:hAnsi="Times New Roman"/>
+        </w:rPr>
+        <w:lastRenderedPageBreak/>
         <w:pict>
-          <v:shape id="_x0000_i1027" type="#_x0000_t75" style="width:315.75pt;height:4in">
+          <v:shape id="_x0000_i1027" type="#_x0000_t75" style="width:237.05pt;height:3in">
             <v:imagedata r:id="rId12" o:title="Down3Sig5sec44100Hz1e-1WinLen5e-2overlap"/>
           </v:shape>
         </w:pict>
@@ -884,17 +1271,32 @@
       <w:pPr>
         <w:pStyle w:val="ListParagraph"/>
         <w:jc w:val="center"/>
-      </w:pPr>
-      <w:r>
+        <w:rPr>
+          <w:rFonts w:ascii="Times New Roman" w:hAnsi="Times New Roman"/>
+        </w:rPr>
+      </w:pPr>
+      <w:r>
+        <w:rPr>
+          <w:rFonts w:ascii="Times New Roman" w:hAnsi="Times New Roman"/>
+        </w:rPr>
         <w:t>Figure: Spectrogram of the linear chirp signal downsampled by 3</w:t>
       </w:r>
       <w:r>
+        <w:rPr>
+          <w:rFonts w:ascii="Times New Roman" w:hAnsi="Times New Roman"/>
+        </w:rPr>
         <w:t xml:space="preserve"> (aliasing occurs for</w:t>
       </w:r>
       <w:r>
+        <w:rPr>
+          <w:rFonts w:ascii="Times New Roman" w:hAnsi="Times New Roman"/>
+        </w:rPr>
         <w:t xml:space="preserve"> frequencies larger than fs/2</w:t>
       </w:r>
       <w:r>
+        <w:rPr>
+          <w:rFonts w:ascii="Times New Roman" w:hAnsi="Times New Roman"/>
+        </w:rPr>
         <w:t>)</w:t>
       </w:r>
     </w:p>
@@ -902,10 +1304,16 @@
       <w:pPr>
         <w:pStyle w:val="ListParagraph"/>
         <w:jc w:val="center"/>
-      </w:pPr>
-      <w:r>
+        <w:rPr>
+          <w:rFonts w:ascii="Times New Roman" w:hAnsi="Times New Roman"/>
+        </w:rPr>
+      </w:pPr>
+      <w:r>
+        <w:rPr>
+          <w:rFonts w:ascii="Times New Roman" w:hAnsi="Times New Roman"/>
+        </w:rPr>
         <w:pict>
-          <v:shape id="_x0000_i1028" type="#_x0000_t75" style="width:315.75pt;height:4in">
+          <v:shape id="_x0000_i1028" type="#_x0000_t75" style="width:237.05pt;height:3in">
             <v:imagedata r:id="rId13" o:title="Down6Sig5sec44100Hz1e-1WinLen5e-2overlap"/>
           </v:shape>
         </w:pict>
@@ -915,23 +1323,38 @@
       <w:pPr>
         <w:pStyle w:val="ListParagraph"/>
         <w:jc w:val="center"/>
-      </w:pPr>
-      <w:r>
+        <w:rPr>
+          <w:rFonts w:ascii="Times New Roman" w:hAnsi="Times New Roman"/>
+        </w:rPr>
+      </w:pPr>
+      <w:r>
+        <w:rPr>
+          <w:rFonts w:ascii="Times New Roman" w:hAnsi="Times New Roman"/>
+        </w:rPr>
+        <w:t>Figure: Spectrogram of the linear chirp signal downsampled by 6</w:t>
+      </w:r>
+      <w:r>
+        <w:rPr>
+          <w:rFonts w:ascii="Times New Roman" w:hAnsi="Times New Roman"/>
+        </w:rPr>
+        <w:t xml:space="preserve"> (aliasing occurs for frequencies larger than fs/2)</w:t>
+      </w:r>
+    </w:p>
+    <w:p>
+      <w:pPr>
+        <w:pStyle w:val="ListParagraph"/>
+        <w:jc w:val="center"/>
+        <w:rPr>
+          <w:rFonts w:ascii="Times New Roman" w:hAnsi="Times New Roman"/>
+        </w:rPr>
+      </w:pPr>
+      <w:r>
+        <w:rPr>
+          <w:rFonts w:ascii="Times New Roman" w:hAnsi="Times New Roman"/>
+        </w:rPr>
         <w:lastRenderedPageBreak/>
-        <w:t>Figure: Spectrogram of the linear chirp signal downsampled by 6</w:t>
-      </w:r>
-      <w:r>
-        <w:t xml:space="preserve"> (aliasing occurs for frequencies larger than fs/2)</w:t>
-      </w:r>
-    </w:p>
-    <w:p>
-      <w:pPr>
-        <w:pStyle w:val="ListParagraph"/>
-        <w:jc w:val="center"/>
-      </w:pPr>
-      <w:r>
         <w:pict>
-          <v:shape id="_x0000_i1029" type="#_x0000_t75" style="width:384pt;height:4in">
+          <v:shape id="_x0000_i1029" type="#_x0000_t75" style="width:4in;height:3in">
             <v:imagedata r:id="rId14" o:title="DownsampledSignal"/>
           </v:shape>
         </w:pict>
@@ -941,8 +1364,14 @@
       <w:pPr>
         <w:pStyle w:val="ListParagraph"/>
         <w:jc w:val="center"/>
-      </w:pPr>
-      <w:r>
+        <w:rPr>
+          <w:rFonts w:ascii="Times New Roman" w:hAnsi="Times New Roman"/>
+        </w:rPr>
+      </w:pPr>
+      <w:r>
+        <w:rPr>
+          <w:rFonts w:ascii="Times New Roman" w:hAnsi="Times New Roman"/>
+        </w:rPr>
         <w:t>Figure: Spectrogram of the linear chirp signal downsampled by 2.5</w:t>
       </w:r>
     </w:p>
@@ -950,59 +1379,267 @@
       <w:pPr>
         <w:ind w:firstLine="720"/>
         <w:jc w:val="both"/>
-      </w:pPr>
-      <w:r>
+        <w:rPr>
+          <w:rFonts w:ascii="Times New Roman" w:hAnsi="Times New Roman"/>
+        </w:rPr>
+      </w:pPr>
+      <w:r>
+        <w:rPr>
+          <w:rFonts w:ascii="Times New Roman" w:hAnsi="Times New Roman"/>
+        </w:rPr>
         <w:t>As it can be seen in the figure, repetitions occur in the frequency domain because a LPF after the upsampling process is not used.</w:t>
       </w:r>
     </w:p>
     <w:p>
       <w:pPr>
+        <w:pStyle w:val="ListParagraph"/>
+        <w:numPr>
+          <w:ilvl w:val="0"/>
+          <w:numId w:val="3"/>
+        </w:numPr>
+        <w:jc w:val="center"/>
+        <w:rPr>
+          <w:rFonts w:ascii="Times New Roman" w:hAnsi="Times New Roman"/>
+        </w:rPr>
+      </w:pPr>
+      <w:r>
+        <w:rPr>
+          <w:rFonts w:ascii="Times New Roman" w:hAnsi="Times New Roman"/>
+          <w:b/>
+        </w:rPr>
+        <w:t>Re</w:t>
+      </w:r>
+      <w:r>
+        <w:rPr>
+          <w:rFonts w:ascii="Times New Roman" w:hAnsi="Times New Roman"/>
+          <w:b/>
+        </w:rPr>
+        <w:t>sults obtained using decimation:</w:t>
+      </w:r>
+      <w:r>
+        <w:rPr>
+          <w:rFonts w:ascii="Times New Roman" w:hAnsi="Times New Roman"/>
+        </w:rPr>
+        <w:pict>
+          <v:shape id="_x0000_i1030" type="#_x0000_t75" style="width:334.85pt;height:3in">
+            <v:imagedata r:id="rId15" o:title="Dec2Sig5sec44100Hz1e-1WinLen5e-2overlap"/>
+          </v:shape>
+        </w:pict>
+      </w:r>
+      <w:r>
+        <w:rPr>
+          <w:rFonts w:ascii="Times New Roman" w:hAnsi="Times New Roman"/>
+        </w:rPr>
+        <w:t>F</w:t>
+      </w:r>
+      <w:r>
+        <w:rPr>
+          <w:rFonts w:ascii="Times New Roman" w:hAnsi="Times New Roman"/>
+        </w:rPr>
+        <w:t xml:space="preserve">igure: </w:t>
+      </w:r>
+      <w:r>
+        <w:rPr>
+          <w:rFonts w:ascii="Times New Roman" w:hAnsi="Times New Roman"/>
+        </w:rPr>
+        <w:lastRenderedPageBreak/>
+        <w:t>Spectrogram of the linear chirp signal decimated by 2</w:t>
+      </w:r>
+      <w:r>
+        <w:rPr>
+          <w:rFonts w:ascii="Times New Roman" w:hAnsi="Times New Roman"/>
+        </w:rPr>
+        <w:pict>
+          <v:shape id="_x0000_i1031" type="#_x0000_t75" style="width:237.75pt;height:3in">
+            <v:imagedata r:id="rId16" o:title="Dec3Sig5sec44100Hz1e-1WinLen5e-2overlap"/>
+          </v:shape>
+        </w:pict>
+      </w:r>
+    </w:p>
+    <w:p>
+      <w:pPr>
+        <w:pStyle w:val="ListParagraph"/>
+        <w:jc w:val="center"/>
+        <w:rPr>
+          <w:rFonts w:ascii="Times New Roman" w:hAnsi="Times New Roman"/>
+        </w:rPr>
+      </w:pPr>
+      <w:r>
+        <w:rPr>
+          <w:rFonts w:ascii="Times New Roman" w:hAnsi="Times New Roman"/>
+        </w:rPr>
+        <w:t>Figure: Spectrogram of the linear chirp signal decimated by 3</w:t>
+      </w:r>
+      <w:r>
+        <w:rPr>
+          <w:rFonts w:ascii="Times New Roman" w:hAnsi="Times New Roman"/>
+        </w:rPr>
+        <w:t xml:space="preserve"> (frequencies which cause aliasing are suppressed by LPF)</w:t>
+      </w:r>
+    </w:p>
+    <w:p>
+      <w:pPr>
+        <w:pStyle w:val="ListParagraph"/>
+        <w:jc w:val="center"/>
+        <w:rPr>
+          <w:rFonts w:ascii="Times New Roman" w:hAnsi="Times New Roman"/>
+        </w:rPr>
+      </w:pPr>
+      <w:r>
+        <w:rPr>
+          <w:rFonts w:ascii="Times New Roman" w:hAnsi="Times New Roman"/>
+        </w:rPr>
+        <w:pict>
+          <v:shape id="_x0000_i1032" type="#_x0000_t75" style="width:334.2pt;height:3in">
+            <v:imagedata r:id="rId17" o:title="Dec6Sig5sec44100Hz5e-2WinLen25e-3overlap"/>
+          </v:shape>
+        </w:pict>
+      </w:r>
+    </w:p>
+    <w:p>
+      <w:pPr>
+        <w:pStyle w:val="ListParagraph"/>
+        <w:jc w:val="center"/>
+        <w:rPr>
+          <w:rFonts w:ascii="Times New Roman" w:hAnsi="Times New Roman"/>
+        </w:rPr>
+      </w:pPr>
+      <w:r>
+        <w:rPr>
+          <w:rFonts w:ascii="Times New Roman" w:hAnsi="Times New Roman"/>
+        </w:rPr>
+        <w:t>Figure: Spectrogram of the linear chirp signal decimated by 6</w:t>
+      </w:r>
+      <w:r>
+        <w:rPr>
+          <w:rFonts w:ascii="Times New Roman" w:hAnsi="Times New Roman"/>
+        </w:rPr>
+        <w:t xml:space="preserve"> (frequencies which cause aliasing are suppressed by LPF)</w:t>
+      </w:r>
+    </w:p>
+    <w:p>
+      <w:pPr>
+        <w:pStyle w:val="ListParagraph"/>
+        <w:jc w:val="center"/>
+        <w:rPr>
+          <w:rFonts w:ascii="Times New Roman" w:hAnsi="Times New Roman"/>
+        </w:rPr>
+      </w:pPr>
+      <w:r>
+        <w:rPr>
+          <w:rFonts w:ascii="Times New Roman" w:hAnsi="Times New Roman"/>
+        </w:rPr>
+        <w:lastRenderedPageBreak/>
+        <w:pict>
+          <v:shape id="_x0000_i1033" type="#_x0000_t75" style="width:287.3pt;height:3in">
+            <v:imagedata r:id="rId18" o:title="DecimatedSignal"/>
+          </v:shape>
+        </w:pict>
+      </w:r>
+    </w:p>
+    <w:p>
+      <w:pPr>
+        <w:pStyle w:val="ListParagraph"/>
+        <w:jc w:val="center"/>
+        <w:rPr>
+          <w:rFonts w:ascii="Times New Roman" w:hAnsi="Times New Roman"/>
+        </w:rPr>
+      </w:pPr>
+      <w:r>
+        <w:rPr>
+          <w:rFonts w:ascii="Times New Roman" w:hAnsi="Times New Roman"/>
+        </w:rPr>
+        <w:t>Figure: Spectrogram of the linear chirp signal decimated by 2.5</w:t>
+      </w:r>
+      <w:r>
+        <w:rPr>
+          <w:rFonts w:ascii="Times New Roman" w:hAnsi="Times New Roman"/>
+        </w:rPr>
+        <w:t xml:space="preserve"> (frequencies which cause aliasing are suppressed by LPF)</w:t>
+      </w:r>
+    </w:p>
+    <w:p>
+      <w:pPr>
+        <w:pStyle w:val="ListParagraph"/>
         <w:jc w:val="both"/>
-      </w:pPr>
-    </w:p>
-    <w:p>
-      <w:pPr>
+        <w:rPr>
+          <w:rFonts w:ascii="Times New Roman" w:hAnsi="Times New Roman"/>
+        </w:rPr>
+      </w:pPr>
+    </w:p>
+    <w:p>
+      <w:pPr>
+        <w:pStyle w:val="ListParagraph"/>
+        <w:numPr>
+          <w:ilvl w:val="0"/>
+          <w:numId w:val="2"/>
+        </w:numPr>
         <w:jc w:val="both"/>
-      </w:pPr>
-    </w:p>
-    <w:p>
-      <w:pPr>
+        <w:rPr>
+          <w:rFonts w:ascii="Times New Roman" w:hAnsi="Times New Roman"/>
+          <w:b/>
+        </w:rPr>
+      </w:pPr>
+      <w:r>
+        <w:rPr>
+          <w:rFonts w:ascii="Times New Roman" w:hAnsi="Times New Roman"/>
+          <w:b/>
+        </w:rPr>
+        <w:t>Sound file input:</w:t>
+      </w:r>
+    </w:p>
+    <w:p>
+      <w:pPr>
+        <w:pStyle w:val="ListParagraph"/>
+        <w:ind w:left="1080"/>
+        <w:jc w:val="center"/>
+        <w:rPr>
+          <w:rFonts w:ascii="Times New Roman" w:hAnsi="Times New Roman"/>
+        </w:rPr>
+      </w:pPr>
+      <w:r>
+        <w:rPr>
+          <w:rFonts w:ascii="Times New Roman" w:hAnsi="Times New Roman"/>
+        </w:rPr>
+        <w:pict>
+          <v:shape id="_x0000_i1034" type="#_x0000_t75" style="width:223.45pt;height:3in">
+            <v:imagedata r:id="rId19" o:title="originalSignal"/>
+          </v:shape>
+        </w:pict>
+      </w:r>
+    </w:p>
+    <w:p>
+      <w:pPr>
+        <w:pStyle w:val="ListParagraph"/>
+        <w:jc w:val="center"/>
+        <w:rPr>
+          <w:rFonts w:ascii="Times New Roman" w:hAnsi="Times New Roman"/>
+        </w:rPr>
+      </w:pPr>
+      <w:r>
+        <w:rPr>
+          <w:rFonts w:ascii="Times New Roman" w:hAnsi="Times New Roman"/>
+        </w:rPr>
+        <w:t>Figure: Spectrogram of the sound file input signal</w:t>
+      </w:r>
+    </w:p>
+    <w:p>
+      <w:pPr>
+        <w:pStyle w:val="ListParagraph"/>
+        <w:ind w:left="1080"/>
         <w:jc w:val="both"/>
-      </w:pPr>
-    </w:p>
-    <w:p>
-      <w:pPr>
+        <w:rPr>
+          <w:rFonts w:ascii="Times New Roman" w:hAnsi="Times New Roman"/>
+        </w:rPr>
+      </w:pPr>
+    </w:p>
+    <w:p>
+      <w:pPr>
+        <w:pStyle w:val="ListParagraph"/>
         <w:jc w:val="both"/>
-      </w:pPr>
-    </w:p>
-    <w:p>
-      <w:pPr>
-        <w:jc w:val="both"/>
-      </w:pPr>
-    </w:p>
-    <w:p>
-      <w:pPr>
-        <w:jc w:val="both"/>
-      </w:pPr>
-    </w:p>
-    <w:p>
-      <w:pPr>
-        <w:jc w:val="both"/>
-      </w:pPr>
-    </w:p>
-    <w:p>
-      <w:pPr>
-        <w:jc w:val="both"/>
-      </w:pPr>
-    </w:p>
-    <w:p>
-      <w:pPr>
-        <w:jc w:val="both"/>
-      </w:pPr>
-    </w:p>
-    <w:p>
-      <w:pPr>
-        <w:jc w:val="both"/>
+        <w:rPr>
+          <w:rFonts w:ascii="Times New Roman" w:hAnsi="Times New Roman"/>
+        </w:rPr>
       </w:pPr>
     </w:p>
     <w:p>
@@ -1014,184 +1651,20 @@
         </w:numPr>
         <w:jc w:val="both"/>
         <w:rPr>
-          <w:b/>
-        </w:rPr>
-      </w:pPr>
-      <w:r>
-        <w:rPr>
-          <w:b/>
-        </w:rPr>
-        <w:lastRenderedPageBreak/>
-        <w:t>Results obtained using decimation:</w:t>
-      </w:r>
-    </w:p>
-    <w:p>
-      <w:pPr>
-        <w:pStyle w:val="ListParagraph"/>
-        <w:jc w:val="center"/>
-      </w:pPr>
-      <w:r>
-        <w:pict>
-          <v:shape id="_x0000_i1030" type="#_x0000_t75" style="width:446.25pt;height:4in">
-            <v:imagedata r:id="rId15" o:title="Dec2Sig5sec44100Hz1e-1WinLen5e-2overlap"/>
-          </v:shape>
-        </w:pict>
-      </w:r>
-    </w:p>
-    <w:p>
-      <w:pPr>
-        <w:pStyle w:val="ListParagraph"/>
-        <w:jc w:val="center"/>
-      </w:pPr>
-      <w:r>
-        <w:t>Figure: Spectrogram of the linear chirp signal decimated by 2</w:t>
-      </w:r>
-      <w:r>
-        <w:pict>
-          <v:shape id="_x0000_i1031" type="#_x0000_t75" style="width:315.75pt;height:4in">
-            <v:imagedata r:id="rId16" o:title="Dec3Sig5sec44100Hz1e-1WinLen5e-2overlap"/>
-          </v:shape>
-        </w:pict>
-      </w:r>
-    </w:p>
-    <w:p>
-      <w:pPr>
-        <w:pStyle w:val="ListParagraph"/>
-        <w:jc w:val="center"/>
-      </w:pPr>
-      <w:r>
-        <w:t>Figure: Spectrogram of the linear chirp signal decimated by 3</w:t>
-      </w:r>
-      <w:r>
-        <w:t xml:space="preserve"> (frequencies which cause aliasing are suppressed by LPF)</w:t>
-      </w:r>
-    </w:p>
-    <w:p>
-      <w:pPr>
-        <w:pStyle w:val="ListParagraph"/>
-        <w:jc w:val="center"/>
-      </w:pPr>
-      <w:r>
-        <w:lastRenderedPageBreak/>
-        <w:pict>
-          <v:shape id="_x0000_i1032" type="#_x0000_t75" style="width:446.25pt;height:4in">
-            <v:imagedata r:id="rId17" o:title="Dec6Sig5sec44100Hz5e-2WinLen25e-3overlap"/>
-          </v:shape>
-        </w:pict>
-      </w:r>
-    </w:p>
-    <w:p>
-      <w:pPr>
-        <w:pStyle w:val="ListParagraph"/>
-        <w:jc w:val="center"/>
-      </w:pPr>
-      <w:r>
-        <w:t>Figure: Spectrogram of the linear chirp signal decimated by 6</w:t>
-      </w:r>
-      <w:r>
-        <w:t xml:space="preserve"> (frequencies which cause aliasing are suppressed by LPF)</w:t>
-      </w:r>
-      <w:r>
-        <w:pict>
-          <v:shape id="_x0000_i1033" type="#_x0000_t75" style="width:384pt;height:4in">
-            <v:imagedata r:id="rId18" o:title="DecimatedSignal"/>
-          </v:shape>
-        </w:pict>
-      </w:r>
-    </w:p>
-    <w:p>
-      <w:pPr>
-        <w:pStyle w:val="ListParagraph"/>
-        <w:jc w:val="center"/>
-      </w:pPr>
-      <w:r>
-        <w:t>Figure: Spectrogram of the linear chirp signal decimated by 2.5</w:t>
-      </w:r>
-      <w:r>
-        <w:t xml:space="preserve"> (frequencies which cause aliasing are suppressed by LPF)</w:t>
-      </w:r>
-    </w:p>
-    <w:p>
-      <w:pPr>
-        <w:pStyle w:val="ListParagraph"/>
-        <w:jc w:val="both"/>
-      </w:pPr>
-    </w:p>
-    <w:p>
-      <w:pPr>
-        <w:pStyle w:val="ListParagraph"/>
-        <w:numPr>
-          <w:ilvl w:val="0"/>
-          <w:numId w:val="2"/>
-        </w:numPr>
-        <w:jc w:val="both"/>
-        <w:rPr>
-          <w:b/>
-        </w:rPr>
-      </w:pPr>
-      <w:r>
-        <w:rPr>
-          <w:b/>
-        </w:rPr>
-        <w:t>Sound file input:</w:t>
-      </w:r>
-    </w:p>
-    <w:p>
-      <w:pPr>
-        <w:pStyle w:val="ListParagraph"/>
-        <w:ind w:left="1080"/>
-        <w:jc w:val="center"/>
-      </w:pPr>
-      <w:r>
-        <w:pict>
-          <v:shape id="_x0000_i1034" type="#_x0000_t75" style="width:297.75pt;height:4in">
-            <v:imagedata r:id="rId19" o:title="originalSignal"/>
-          </v:shape>
-        </w:pict>
-      </w:r>
-    </w:p>
-    <w:p>
-      <w:pPr>
-        <w:pStyle w:val="ListParagraph"/>
-        <w:jc w:val="center"/>
-      </w:pPr>
-      <w:r>
-        <w:t>Figure: Spectrogram of the sound file input signal</w:t>
-      </w:r>
-    </w:p>
-    <w:p>
-      <w:pPr>
-        <w:pStyle w:val="ListParagraph"/>
-        <w:ind w:left="1080"/>
-        <w:jc w:val="both"/>
-      </w:pPr>
-    </w:p>
-    <w:p>
-      <w:pPr>
-        <w:pStyle w:val="ListParagraph"/>
-        <w:jc w:val="both"/>
-      </w:pPr>
-    </w:p>
-    <w:p>
-      <w:pPr>
-        <w:pStyle w:val="ListParagraph"/>
-        <w:numPr>
-          <w:ilvl w:val="0"/>
-          <w:numId w:val="3"/>
-        </w:numPr>
-        <w:jc w:val="both"/>
-        <w:rPr>
-          <w:b/>
-        </w:rPr>
-      </w:pPr>
-      <w:r>
-        <w:rPr>
+          <w:rFonts w:ascii="Times New Roman" w:hAnsi="Times New Roman"/>
+          <w:b/>
+        </w:rPr>
+      </w:pPr>
+      <w:r>
+        <w:rPr>
+          <w:rFonts w:ascii="Times New Roman" w:hAnsi="Times New Roman"/>
           <w:b/>
         </w:rPr>
         <w:t>Decimation</w:t>
       </w:r>
       <w:r>
         <w:rPr>
+          <w:rFonts w:ascii="Times New Roman" w:hAnsi="Times New Roman"/>
           <w:b/>
         </w:rPr>
         <w:t xml:space="preserve"> applied on a sound file input:</w:t>
@@ -1202,14 +1675,19 @@
         <w:pStyle w:val="ListParagraph"/>
         <w:ind w:left="0"/>
         <w:jc w:val="center"/>
-      </w:pPr>
-      <w:r>
-        <w:rPr>
+        <w:rPr>
+          <w:rFonts w:ascii="Times New Roman" w:hAnsi="Times New Roman"/>
+        </w:rPr>
+      </w:pPr>
+      <w:r>
+        <w:rPr>
+          <w:rFonts w:ascii="Times New Roman" w:hAnsi="Times New Roman"/>
           <w:noProof/>
           <w:lang w:val="en-US"/>
         </w:rPr>
+        <w:lastRenderedPageBreak/>
         <w:drawing>
-          <wp:inline distT="0" distB="0" distL="0" distR="0" wp14:anchorId="6F8F81B1" wp14:editId="6F6F6646">
+          <wp:inline distT="0" distB="0" distL="0" distR="0" wp14:anchorId="204383C9" wp14:editId="592385D1">
             <wp:extent cx="5943600" cy="2020570"/>
             <wp:effectExtent l="0" t="0" r="0" b="0"/>
             <wp:docPr id="2" name="Picture 2"/>
@@ -1250,17 +1728,29 @@
         <w:pStyle w:val="ListParagraph"/>
         <w:ind w:left="1080"/>
         <w:jc w:val="both"/>
-      </w:pPr>
-    </w:p>
-    <w:p>
-      <w:pPr>
-        <w:pStyle w:val="ListParagraph"/>
-        <w:jc w:val="center"/>
-      </w:pPr>
-      <w:r>
+        <w:rPr>
+          <w:rFonts w:ascii="Times New Roman" w:hAnsi="Times New Roman"/>
+        </w:rPr>
+      </w:pPr>
+    </w:p>
+    <w:p>
+      <w:pPr>
+        <w:pStyle w:val="ListParagraph"/>
+        <w:jc w:val="center"/>
+        <w:rPr>
+          <w:rFonts w:ascii="Times New Roman" w:hAnsi="Times New Roman"/>
+        </w:rPr>
+      </w:pPr>
+      <w:r>
+        <w:rPr>
+          <w:rFonts w:ascii="Times New Roman" w:hAnsi="Times New Roman"/>
+        </w:rPr>
         <w:t>Figure: Spectrogram of the sound file input signal decimated by 2 and 3 respectively</w:t>
       </w:r>
       <w:r>
+        <w:rPr>
+          <w:rFonts w:ascii="Times New Roman" w:hAnsi="Times New Roman"/>
+        </w:rPr>
         <w:t xml:space="preserve"> (Higher frequencies are suppressed by LPF)</w:t>
       </w:r>
     </w:p>
@@ -1268,16 +1758,19 @@
       <w:pPr>
         <w:pStyle w:val="ListParagraph"/>
         <w:jc w:val="center"/>
-      </w:pPr>
-      <w:r>
-        <w:rPr>
+        <w:rPr>
+          <w:rFonts w:ascii="Times New Roman" w:hAnsi="Times New Roman"/>
+        </w:rPr>
+      </w:pPr>
+      <w:r>
+        <w:rPr>
+          <w:rFonts w:ascii="Times New Roman" w:hAnsi="Times New Roman"/>
           <w:noProof/>
           <w:lang w:val="en-US"/>
         </w:rPr>
-        <w:lastRenderedPageBreak/>
         <w:drawing>
-          <wp:inline distT="0" distB="0" distL="0" distR="0" wp14:anchorId="1FB378C1" wp14:editId="432C3830">
-            <wp:extent cx="5334000" cy="4000500"/>
+          <wp:inline distT="0" distB="0" distL="0" distR="0" wp14:anchorId="42D18DEC" wp14:editId="7C3E7F42">
+            <wp:extent cx="3657600" cy="2743200"/>
             <wp:effectExtent l="0" t="0" r="0" b="0"/>
             <wp:docPr id="3" name="Picture 3" descr="C:\Users\berki\AppData\Local\Microsoft\Windows\INetCache\Content.Word\specDec6_not_norm.jpg"/>
             <wp:cNvGraphicFramePr>
@@ -1308,7 +1801,7 @@
                   <pic:spPr bwMode="auto">
                     <a:xfrm>
                       <a:off x="0" y="0"/>
-                      <a:ext cx="5334000" cy="4000500"/>
+                      <a:ext cx="3657600" cy="2743200"/>
                     </a:xfrm>
                     <a:prstGeom prst="rect">
                       <a:avLst/>
@@ -1329,8 +1822,14 @@
       <w:pPr>
         <w:pStyle w:val="ListParagraph"/>
         <w:jc w:val="center"/>
-      </w:pPr>
-      <w:r>
+        <w:rPr>
+          <w:rFonts w:ascii="Times New Roman" w:hAnsi="Times New Roman"/>
+        </w:rPr>
+      </w:pPr>
+      <w:r>
+        <w:rPr>
+          <w:rFonts w:ascii="Times New Roman" w:hAnsi="Times New Roman"/>
+        </w:rPr>
         <w:t>Figure: Spectrogram of the sound file input signal decimated by 6</w:t>
       </w:r>
     </w:p>
@@ -1338,6 +1837,9 @@
       <w:pPr>
         <w:pStyle w:val="ListParagraph"/>
         <w:jc w:val="both"/>
+        <w:rPr>
+          <w:rFonts w:ascii="Times New Roman" w:hAnsi="Times New Roman"/>
+        </w:rPr>
       </w:pPr>
     </w:p>
     <w:p>
@@ -1349,11 +1851,13 @@
         </w:numPr>
         <w:jc w:val="both"/>
         <w:rPr>
-          <w:b/>
-        </w:rPr>
-      </w:pPr>
-      <w:r>
-        <w:rPr>
+          <w:rFonts w:ascii="Times New Roman" w:hAnsi="Times New Roman"/>
+          <w:b/>
+        </w:rPr>
+      </w:pPr>
+      <w:r>
+        <w:rPr>
+          <w:rFonts w:ascii="Times New Roman" w:hAnsi="Times New Roman"/>
           <w:b/>
         </w:rPr>
         <w:t>Downsampling applied on a sound file input:</w:t>
@@ -1364,14 +1868,18 @@
         <w:pStyle w:val="ListParagraph"/>
         <w:ind w:left="0"/>
         <w:jc w:val="center"/>
-      </w:pPr>
-      <w:r>
-        <w:rPr>
+        <w:rPr>
+          <w:rFonts w:ascii="Times New Roman" w:hAnsi="Times New Roman"/>
+        </w:rPr>
+      </w:pPr>
+      <w:r>
+        <w:rPr>
+          <w:rFonts w:ascii="Times New Roman" w:hAnsi="Times New Roman"/>
           <w:noProof/>
           <w:lang w:val="en-US"/>
         </w:rPr>
         <w:drawing>
-          <wp:inline distT="0" distB="0" distL="0" distR="0" wp14:anchorId="12746C7F" wp14:editId="1772FC8F">
+          <wp:inline distT="0" distB="0" distL="0" distR="0" wp14:anchorId="04A4EFBB" wp14:editId="468D8A03">
             <wp:extent cx="5943600" cy="1925320"/>
             <wp:effectExtent l="0" t="0" r="0" b="0"/>
             <wp:docPr id="4" name="Picture 4"/>
@@ -1412,14 +1920,23 @@
         <w:pStyle w:val="ListParagraph"/>
         <w:ind w:left="1080"/>
         <w:jc w:val="both"/>
-      </w:pPr>
-    </w:p>
-    <w:p>
-      <w:pPr>
-        <w:pStyle w:val="ListParagraph"/>
-        <w:jc w:val="center"/>
-      </w:pPr>
-      <w:r>
+        <w:rPr>
+          <w:rFonts w:ascii="Times New Roman" w:hAnsi="Times New Roman"/>
+        </w:rPr>
+      </w:pPr>
+    </w:p>
+    <w:p>
+      <w:pPr>
+        <w:pStyle w:val="ListParagraph"/>
+        <w:jc w:val="center"/>
+        <w:rPr>
+          <w:rFonts w:ascii="Times New Roman" w:hAnsi="Times New Roman"/>
+        </w:rPr>
+      </w:pPr>
+      <w:r>
+        <w:rPr>
+          <w:rFonts w:ascii="Times New Roman" w:hAnsi="Times New Roman"/>
+        </w:rPr>
         <w:t>Figure: Spectrogram of the sound file input signal downsampled by 2 and 3 respectively</w:t>
       </w:r>
     </w:p>
@@ -1427,11 +1944,17 @@
       <w:pPr>
         <w:pStyle w:val="ListParagraph"/>
         <w:jc w:val="center"/>
-      </w:pPr>
-      <w:r>
+        <w:rPr>
+          <w:rFonts w:ascii="Times New Roman" w:hAnsi="Times New Roman"/>
+        </w:rPr>
+      </w:pPr>
+      <w:r>
+        <w:rPr>
+          <w:rFonts w:ascii="Times New Roman" w:hAnsi="Times New Roman"/>
+        </w:rPr>
         <w:lastRenderedPageBreak/>
         <w:pict>
-          <v:shape id="_x0000_i1035" type="#_x0000_t75" style="width:384pt;height:4in">
+          <v:shape id="_x0000_i1035" type="#_x0000_t75" style="width:287.3pt;height:3in">
             <v:imagedata r:id="rId23" o:title="specDown6_not_norm"/>
           </v:shape>
         </w:pict>
@@ -1441,17 +1964,29 @@
       <w:pPr>
         <w:pStyle w:val="ListParagraph"/>
         <w:jc w:val="both"/>
-      </w:pPr>
-    </w:p>
-    <w:p>
-      <w:pPr>
-        <w:pStyle w:val="ListParagraph"/>
-        <w:jc w:val="center"/>
-      </w:pPr>
-      <w:r>
+        <w:rPr>
+          <w:rFonts w:ascii="Times New Roman" w:hAnsi="Times New Roman"/>
+        </w:rPr>
+      </w:pPr>
+    </w:p>
+    <w:p>
+      <w:pPr>
+        <w:pStyle w:val="ListParagraph"/>
+        <w:jc w:val="center"/>
+        <w:rPr>
+          <w:rFonts w:ascii="Times New Roman" w:hAnsi="Times New Roman"/>
+        </w:rPr>
+      </w:pPr>
+      <w:r>
+        <w:rPr>
+          <w:rFonts w:ascii="Times New Roman" w:hAnsi="Times New Roman"/>
+        </w:rPr>
         <w:t>Figure: Spectrogram of the sound file input signal downsampled by 6</w:t>
       </w:r>
       <w:r>
+        <w:rPr>
+          <w:rFonts w:ascii="Times New Roman" w:hAnsi="Times New Roman"/>
+        </w:rPr>
         <w:t xml:space="preserve"> (Aliasing is quite observable)</w:t>
       </w:r>
     </w:p>
@@ -1459,16 +1994,25 @@
       <w:pPr>
         <w:pStyle w:val="ListParagraph"/>
         <w:jc w:val="center"/>
-      </w:pPr>
-    </w:p>
-    <w:p>
-      <w:pPr>
-        <w:pStyle w:val="ListParagraph"/>
-        <w:jc w:val="center"/>
-      </w:pPr>
-      <w:r>
+        <w:rPr>
+          <w:rFonts w:ascii="Times New Roman" w:hAnsi="Times New Roman"/>
+        </w:rPr>
+      </w:pPr>
+    </w:p>
+    <w:p>
+      <w:pPr>
+        <w:pStyle w:val="ListParagraph"/>
+        <w:jc w:val="center"/>
+        <w:rPr>
+          <w:rFonts w:ascii="Times New Roman" w:hAnsi="Times New Roman"/>
+        </w:rPr>
+      </w:pPr>
+      <w:r>
+        <w:rPr>
+          <w:rFonts w:ascii="Times New Roman" w:hAnsi="Times New Roman"/>
+        </w:rPr>
         <w:pict>
-          <v:shape id="_x0000_i1049" type="#_x0000_t75" style="width:384pt;height:4in">
+          <v:shape id="_x0000_i1036" type="#_x0000_t75" style="width:4in;height:3in">
             <v:imagedata r:id="rId24" o:title="singing44100_2pt5_downsampled"/>
           </v:shape>
         </w:pict>
@@ -1478,26 +2022,38 @@
       <w:pPr>
         <w:pStyle w:val="ListParagraph"/>
         <w:jc w:val="center"/>
-      </w:pPr>
-      <w:r>
+        <w:rPr>
+          <w:rFonts w:ascii="Times New Roman" w:hAnsi="Times New Roman"/>
+        </w:rPr>
+      </w:pPr>
+      <w:r>
+        <w:rPr>
+          <w:rFonts w:ascii="Times New Roman" w:hAnsi="Times New Roman"/>
+        </w:rPr>
+        <w:t>Figure: Spectrogram of the sound file input signal downsampled by 2.5</w:t>
+      </w:r>
+      <w:r>
+        <w:rPr>
+          <w:rFonts w:ascii="Times New Roman" w:hAnsi="Times New Roman"/>
+        </w:rPr>
+        <w:t xml:space="preserve"> (A different sound file input is used)</w:t>
+      </w:r>
+    </w:p>
+    <w:p>
+      <w:pPr>
+        <w:pStyle w:val="ListParagraph"/>
+        <w:jc w:val="center"/>
+        <w:rPr>
+          <w:rFonts w:ascii="Times New Roman" w:hAnsi="Times New Roman"/>
+        </w:rPr>
+      </w:pPr>
+      <w:r>
+        <w:rPr>
+          <w:rFonts w:ascii="Times New Roman" w:hAnsi="Times New Roman"/>
+        </w:rPr>
         <w:lastRenderedPageBreak/>
-        <w:t xml:space="preserve">Figure: Spectrogram of the sound file input signal downsampled by </w:t>
-      </w:r>
-      <w:r>
-        <w:t>2.5</w:t>
-      </w:r>
-      <w:r>
-        <w:t xml:space="preserve"> (A different sound file input is used)</w:t>
-      </w:r>
-    </w:p>
-    <w:p>
-      <w:pPr>
-        <w:pStyle w:val="ListParagraph"/>
-        <w:jc w:val="center"/>
-      </w:pPr>
-      <w:r>
         <w:pict>
-          <v:shape id="_x0000_i1050" type="#_x0000_t75" style="width:384pt;height:4in">
+          <v:shape id="_x0000_i1037" type="#_x0000_t75" style="width:287.3pt;height:3in">
             <v:imagedata r:id="rId25" o:title="singing44100_2pt5_decimated"/>
           </v:shape>
         </w:pict>
@@ -1507,25 +2063,26 @@
       <w:pPr>
         <w:pStyle w:val="ListParagraph"/>
         <w:jc w:val="center"/>
-      </w:pPr>
-      <w:r>
-        <w:t>Figure: Spectrogram of the s</w:t>
-      </w:r>
-      <w:r>
-        <w:t>ound file input signal decimat</w:t>
-      </w:r>
-      <w:r>
-        <w:t>ed by 2.5</w:t>
-      </w:r>
-      <w:r>
-        <w:t xml:space="preserve"> </w:t>
-      </w:r>
-      <w:r>
-        <w:t xml:space="preserve"> (A different sound file input is used)</w:t>
-      </w:r>
-      <w:bookmarkStart w:id="0" w:name="_GoBack"/>
-      <w:bookmarkEnd w:id="0"/>
-      <w:r>
+        <w:rPr>
+          <w:rFonts w:ascii="Times New Roman" w:hAnsi="Times New Roman"/>
+        </w:rPr>
+      </w:pPr>
+      <w:r>
+        <w:rPr>
+          <w:rFonts w:ascii="Times New Roman" w:hAnsi="Times New Roman"/>
+        </w:rPr>
+        <w:t>Figure: Spectrogram of the sound file input signal decimated by 2.5</w:t>
+      </w:r>
+      <w:r>
+        <w:rPr>
+          <w:rFonts w:ascii="Times New Roman" w:hAnsi="Times New Roman"/>
+        </w:rPr>
+        <w:t xml:space="preserve">  (A different sound file input is used)</w:t>
+      </w:r>
+      <w:r>
+        <w:rPr>
+          <w:rFonts w:ascii="Times New Roman" w:hAnsi="Times New Roman"/>
+        </w:rPr>
         <w:t xml:space="preserve"> (Lower magnitude high frequency components)</w:t>
       </w:r>
     </w:p>
@@ -1533,6 +2090,9 @@
       <w:pPr>
         <w:pStyle w:val="ListParagraph"/>
         <w:jc w:val="both"/>
+        <w:rPr>
+          <w:rFonts w:ascii="Times New Roman" w:hAnsi="Times New Roman"/>
+        </w:rPr>
       </w:pPr>
     </w:p>
     <w:p>
@@ -1544,11 +2104,13 @@
         </w:numPr>
         <w:jc w:val="both"/>
         <w:rPr>
-          <w:b/>
-        </w:rPr>
-      </w:pPr>
-      <w:r>
-        <w:rPr>
+          <w:rFonts w:ascii="Times New Roman" w:hAnsi="Times New Roman"/>
+          <w:b/>
+        </w:rPr>
+      </w:pPr>
+      <w:r>
+        <w:rPr>
+          <w:rFonts w:ascii="Times New Roman" w:hAnsi="Times New Roman"/>
           <w:b/>
         </w:rPr>
         <w:t>Recorded signal input:</w:t>
@@ -1559,10 +2121,16 @@
         <w:pStyle w:val="ListParagraph"/>
         <w:ind w:left="360"/>
         <w:jc w:val="center"/>
-      </w:pPr>
-      <w:r>
+        <w:rPr>
+          <w:rFonts w:ascii="Times New Roman" w:hAnsi="Times New Roman"/>
+        </w:rPr>
+      </w:pPr>
+      <w:r>
+        <w:rPr>
+          <w:rFonts w:ascii="Times New Roman" w:hAnsi="Times New Roman"/>
+        </w:rPr>
         <w:pict>
-          <v:shape id="_x0000_i1036" type="#_x0000_t75" style="width:468pt;height:228.75pt">
+          <v:shape id="_x0000_i1038" type="#_x0000_t75" style="width:468pt;height:228.9pt">
             <v:imagedata r:id="rId26" o:title="OrigSig&amp;DownSamps"/>
           </v:shape>
         </w:pict>
@@ -1572,14 +2140,23 @@
       <w:pPr>
         <w:pStyle w:val="ListParagraph"/>
         <w:jc w:val="both"/>
-      </w:pPr>
-    </w:p>
-    <w:p>
-      <w:pPr>
-        <w:pStyle w:val="ListParagraph"/>
-        <w:jc w:val="center"/>
-      </w:pPr>
-      <w:r>
+        <w:rPr>
+          <w:rFonts w:ascii="Times New Roman" w:hAnsi="Times New Roman"/>
+        </w:rPr>
+      </w:pPr>
+    </w:p>
+    <w:p>
+      <w:pPr>
+        <w:pStyle w:val="ListParagraph"/>
+        <w:jc w:val="center"/>
+        <w:rPr>
+          <w:rFonts w:ascii="Times New Roman" w:hAnsi="Times New Roman"/>
+        </w:rPr>
+      </w:pPr>
+      <w:r>
+        <w:rPr>
+          <w:rFonts w:ascii="Times New Roman" w:hAnsi="Times New Roman"/>
+        </w:rPr>
         <w:t>Figure: Time domain representations of the original, downsampled by 2, 3, 6  respectively</w:t>
       </w:r>
     </w:p>
@@ -1587,6 +2164,63 @@
       <w:pPr>
         <w:pStyle w:val="ListParagraph"/>
         <w:jc w:val="both"/>
+        <w:rPr>
+          <w:rFonts w:ascii="Times New Roman" w:hAnsi="Times New Roman"/>
+        </w:rPr>
+      </w:pPr>
+    </w:p>
+    <w:p>
+      <w:pPr>
+        <w:pStyle w:val="ListParagraph"/>
+        <w:jc w:val="both"/>
+        <w:rPr>
+          <w:rFonts w:ascii="Times New Roman" w:hAnsi="Times New Roman"/>
+        </w:rPr>
+      </w:pPr>
+    </w:p>
+    <w:p>
+      <w:pPr>
+        <w:pStyle w:val="ListParagraph"/>
+        <w:jc w:val="both"/>
+        <w:rPr>
+          <w:rFonts w:ascii="Times New Roman" w:hAnsi="Times New Roman"/>
+        </w:rPr>
+      </w:pPr>
+    </w:p>
+    <w:p>
+      <w:pPr>
+        <w:pStyle w:val="ListParagraph"/>
+        <w:jc w:val="both"/>
+        <w:rPr>
+          <w:rFonts w:ascii="Times New Roman" w:hAnsi="Times New Roman"/>
+        </w:rPr>
+      </w:pPr>
+    </w:p>
+    <w:p>
+      <w:pPr>
+        <w:pStyle w:val="ListParagraph"/>
+        <w:jc w:val="both"/>
+        <w:rPr>
+          <w:rFonts w:ascii="Times New Roman" w:hAnsi="Times New Roman"/>
+        </w:rPr>
+      </w:pPr>
+    </w:p>
+    <w:p>
+      <w:pPr>
+        <w:pStyle w:val="ListParagraph"/>
+        <w:jc w:val="both"/>
+        <w:rPr>
+          <w:rFonts w:ascii="Times New Roman" w:hAnsi="Times New Roman"/>
+        </w:rPr>
+      </w:pPr>
+    </w:p>
+    <w:p>
+      <w:pPr>
+        <w:pStyle w:val="ListParagraph"/>
+        <w:jc w:val="both"/>
+        <w:rPr>
+          <w:rFonts w:ascii="Times New Roman" w:hAnsi="Times New Roman"/>
+        </w:rPr>
       </w:pPr>
     </w:p>
     <w:p>
@@ -1598,13 +2232,16 @@
         </w:numPr>
         <w:jc w:val="both"/>
         <w:rPr>
-          <w:b/>
-        </w:rPr>
-      </w:pPr>
-      <w:r>
-        <w:rPr>
-          <w:b/>
-        </w:rPr>
+          <w:rFonts w:ascii="Times New Roman" w:hAnsi="Times New Roman"/>
+          <w:b/>
+        </w:rPr>
+      </w:pPr>
+      <w:r>
+        <w:rPr>
+          <w:rFonts w:ascii="Times New Roman" w:hAnsi="Times New Roman"/>
+          <w:b/>
+        </w:rPr>
+        <w:lastRenderedPageBreak/>
         <w:t>Recorded signal downsampled:</w:t>
       </w:r>
     </w:p>
@@ -1612,10 +2249,16 @@
       <w:pPr>
         <w:pStyle w:val="ListParagraph"/>
         <w:jc w:val="center"/>
-      </w:pPr>
-      <w:r>
+        <w:rPr>
+          <w:rFonts w:ascii="Times New Roman" w:hAnsi="Times New Roman"/>
+        </w:rPr>
+      </w:pPr>
+      <w:r>
+        <w:rPr>
+          <w:rFonts w:ascii="Times New Roman" w:hAnsi="Times New Roman"/>
+        </w:rPr>
         <w:pict>
-          <v:shape id="_x0000_i1037" type="#_x0000_t75" style="width:315.75pt;height:4in">
+          <v:shape id="_x0000_i1039" type="#_x0000_t75" style="width:236.4pt;height:3in">
             <v:imagedata r:id="rId27" o:title="specDown2"/>
           </v:shape>
         </w:pict>
@@ -1625,8 +2268,14 @@
       <w:pPr>
         <w:pStyle w:val="ListParagraph"/>
         <w:jc w:val="center"/>
-      </w:pPr>
-      <w:r>
+        <w:rPr>
+          <w:rFonts w:ascii="Times New Roman" w:hAnsi="Times New Roman"/>
+        </w:rPr>
+      </w:pPr>
+      <w:r>
+        <w:rPr>
+          <w:rFonts w:ascii="Times New Roman" w:hAnsi="Times New Roman"/>
+        </w:rPr>
         <w:t>Figure: Spectrogram of the recorded signal downsampled by 2</w:t>
       </w:r>
     </w:p>
@@ -1634,10 +2283,16 @@
       <w:pPr>
         <w:pStyle w:val="ListParagraph"/>
         <w:jc w:val="center"/>
-      </w:pPr>
-      <w:r>
+        <w:rPr>
+          <w:rFonts w:ascii="Times New Roman" w:hAnsi="Times New Roman"/>
+        </w:rPr>
+      </w:pPr>
+      <w:r>
+        <w:rPr>
+          <w:rFonts w:ascii="Times New Roman" w:hAnsi="Times New Roman"/>
+        </w:rPr>
         <w:pict>
-          <v:shape id="_x0000_i1038" type="#_x0000_t75" style="width:315.75pt;height:4in">
+          <v:shape id="_x0000_i1040" type="#_x0000_t75" style="width:236.4pt;height:3in">
             <v:imagedata r:id="rId28" o:title="specDown3"/>
           </v:shape>
         </w:pict>
@@ -1647,8 +2302,14 @@
       <w:pPr>
         <w:pStyle w:val="ListParagraph"/>
         <w:jc w:val="center"/>
-      </w:pPr>
-      <w:r>
+        <w:rPr>
+          <w:rFonts w:ascii="Times New Roman" w:hAnsi="Times New Roman"/>
+        </w:rPr>
+      </w:pPr>
+      <w:r>
+        <w:rPr>
+          <w:rFonts w:ascii="Times New Roman" w:hAnsi="Times New Roman"/>
+        </w:rPr>
         <w:t>Figure: Spectrogram of the recorded signal downsampled by 3</w:t>
       </w:r>
     </w:p>
@@ -1656,11 +2317,17 @@
       <w:pPr>
         <w:pStyle w:val="ListParagraph"/>
         <w:jc w:val="center"/>
-      </w:pPr>
-      <w:r>
+        <w:rPr>
+          <w:rFonts w:ascii="Times New Roman" w:hAnsi="Times New Roman"/>
+        </w:rPr>
+      </w:pPr>
+      <w:r>
+        <w:rPr>
+          <w:rFonts w:ascii="Times New Roman" w:hAnsi="Times New Roman"/>
+        </w:rPr>
         <w:lastRenderedPageBreak/>
         <w:pict>
-          <v:shape id="_x0000_i1039" type="#_x0000_t75" style="width:315.75pt;height:4in">
+          <v:shape id="_x0000_i1041" type="#_x0000_t75" style="width:236.4pt;height:3in">
             <v:imagedata r:id="rId29" o:title="specDown36"/>
           </v:shape>
         </w:pict>
@@ -1670,8 +2337,14 @@
       <w:pPr>
         <w:pStyle w:val="ListParagraph"/>
         <w:jc w:val="center"/>
-      </w:pPr>
-      <w:r>
+        <w:rPr>
+          <w:rFonts w:ascii="Times New Roman" w:hAnsi="Times New Roman"/>
+        </w:rPr>
+      </w:pPr>
+      <w:r>
+        <w:rPr>
+          <w:rFonts w:ascii="Times New Roman" w:hAnsi="Times New Roman"/>
+        </w:rPr>
         <w:t>Figure: Spectrogram of the recorded signal downsampled by 6</w:t>
       </w:r>
     </w:p>
@@ -1679,6 +2352,9 @@
       <w:pPr>
         <w:pStyle w:val="ListParagraph"/>
         <w:jc w:val="both"/>
+        <w:rPr>
+          <w:rFonts w:ascii="Times New Roman" w:hAnsi="Times New Roman"/>
+        </w:rPr>
       </w:pPr>
     </w:p>
     <w:p>
@@ -1690,11 +2366,13 @@
         </w:numPr>
         <w:jc w:val="both"/>
         <w:rPr>
-          <w:b/>
-        </w:rPr>
-      </w:pPr>
-      <w:r>
-        <w:rPr>
+          <w:rFonts w:ascii="Times New Roman" w:hAnsi="Times New Roman"/>
+          <w:b/>
+        </w:rPr>
+      </w:pPr>
+      <w:r>
+        <w:rPr>
+          <w:rFonts w:ascii="Times New Roman" w:hAnsi="Times New Roman"/>
           <w:b/>
         </w:rPr>
         <w:t>Recorded signal decimated:</w:t>
@@ -1705,10 +2383,16 @@
         <w:pStyle w:val="ListParagraph"/>
         <w:ind w:left="1080"/>
         <w:jc w:val="center"/>
-      </w:pPr>
-      <w:r>
+        <w:rPr>
+          <w:rFonts w:ascii="Times New Roman" w:hAnsi="Times New Roman"/>
+        </w:rPr>
+      </w:pPr>
+      <w:r>
+        <w:rPr>
+          <w:rFonts w:ascii="Times New Roman" w:hAnsi="Times New Roman"/>
+        </w:rPr>
         <w:pict>
-          <v:shape id="_x0000_i1040" type="#_x0000_t75" style="width:315.75pt;height:4in">
+          <v:shape id="_x0000_i1042" type="#_x0000_t75" style="width:236.4pt;height:3in">
             <v:imagedata r:id="rId30" o:title="specDec2"/>
           </v:shape>
         </w:pict>
@@ -1718,8 +2402,14 @@
       <w:pPr>
         <w:pStyle w:val="ListParagraph"/>
         <w:jc w:val="center"/>
-      </w:pPr>
-      <w:r>
+        <w:rPr>
+          <w:rFonts w:ascii="Times New Roman" w:hAnsi="Times New Roman"/>
+        </w:rPr>
+      </w:pPr>
+      <w:r>
+        <w:rPr>
+          <w:rFonts w:ascii="Times New Roman" w:hAnsi="Times New Roman"/>
+        </w:rPr>
         <w:t>Figure: Spectrogram of the recorded signal decimated by 2</w:t>
       </w:r>
     </w:p>
@@ -1727,11 +2417,17 @@
       <w:pPr>
         <w:pStyle w:val="ListParagraph"/>
         <w:jc w:val="center"/>
-      </w:pPr>
-      <w:r>
+        <w:rPr>
+          <w:rFonts w:ascii="Times New Roman" w:hAnsi="Times New Roman"/>
+        </w:rPr>
+      </w:pPr>
+      <w:r>
+        <w:rPr>
+          <w:rFonts w:ascii="Times New Roman" w:hAnsi="Times New Roman"/>
+        </w:rPr>
         <w:lastRenderedPageBreak/>
         <w:pict>
-          <v:shape id="_x0000_i1041" type="#_x0000_t75" style="width:315.75pt;height:4in">
+          <v:shape id="_x0000_i1043" type="#_x0000_t75" style="width:237.05pt;height:3in">
             <v:imagedata r:id="rId31" o:title="specDec3"/>
           </v:shape>
         </w:pict>
@@ -1741,8 +2437,14 @@
       <w:pPr>
         <w:pStyle w:val="ListParagraph"/>
         <w:jc w:val="center"/>
-      </w:pPr>
-      <w:r>
+        <w:rPr>
+          <w:rFonts w:ascii="Times New Roman" w:hAnsi="Times New Roman"/>
+        </w:rPr>
+      </w:pPr>
+      <w:r>
+        <w:rPr>
+          <w:rFonts w:ascii="Times New Roman" w:hAnsi="Times New Roman"/>
+        </w:rPr>
         <w:t>Figure: Spectrogram of the recorded signal decimated by 3</w:t>
       </w:r>
     </w:p>
@@ -1750,10 +2452,16 @@
       <w:pPr>
         <w:pStyle w:val="ListParagraph"/>
         <w:jc w:val="center"/>
-      </w:pPr>
-      <w:r>
+        <w:rPr>
+          <w:rFonts w:ascii="Times New Roman" w:hAnsi="Times New Roman"/>
+        </w:rPr>
+      </w:pPr>
+      <w:r>
+        <w:rPr>
+          <w:rFonts w:ascii="Times New Roman" w:hAnsi="Times New Roman"/>
+        </w:rPr>
         <w:pict>
-          <v:shape id="_x0000_i1042" type="#_x0000_t75" style="width:315.75pt;height:4in">
+          <v:shape id="_x0000_i1044" type="#_x0000_t75" style="width:237.05pt;height:3in">
             <v:imagedata r:id="rId32" o:title="specDec6"/>
           </v:shape>
         </w:pict>
@@ -1763,8 +2471,14 @@
       <w:pPr>
         <w:pStyle w:val="ListParagraph"/>
         <w:jc w:val="center"/>
-      </w:pPr>
-      <w:r>
+        <w:rPr>
+          <w:rFonts w:ascii="Times New Roman" w:hAnsi="Times New Roman"/>
+        </w:rPr>
+      </w:pPr>
+      <w:r>
+        <w:rPr>
+          <w:rFonts w:ascii="Times New Roman" w:hAnsi="Times New Roman"/>
+        </w:rPr>
         <w:t>Figure: Spectrogram of the recorded signal decimated by 6</w:t>
       </w:r>
     </w:p>
@@ -1773,15 +2487,16 @@
         <w:pStyle w:val="ListParagraph"/>
         <w:jc w:val="center"/>
         <w:rPr>
-          <w:b/>
-        </w:rPr>
-      </w:pPr>
-    </w:p>
-    <w:p>
-      <w:pPr>
-        <w:pStyle w:val="ListParagraph"/>
-        <w:jc w:val="center"/>
-        <w:rPr>
+          <w:rFonts w:ascii="Times New Roman" w:hAnsi="Times New Roman"/>
+          <w:b/>
+        </w:rPr>
+      </w:pPr>
+    </w:p>
+    <w:p>
+      <w:pPr>
+        <w:ind w:left="360"/>
+        <w:rPr>
+          <w:rFonts w:ascii="Times New Roman" w:hAnsi="Times New Roman"/>
           <w:b/>
         </w:rPr>
       </w:pPr>
@@ -1794,40 +2509,946 @@
           <w:numId w:val="1"/>
         </w:numPr>
         <w:rPr>
-          <w:b/>
-        </w:rPr>
-      </w:pPr>
-      <w:r>
-        <w:rPr>
-          <w:b/>
+          <w:rFonts w:ascii="Times New Roman" w:hAnsi="Times New Roman"/>
+          <w:b/>
+        </w:rPr>
+      </w:pPr>
+      <w:r>
+        <w:rPr>
+          <w:rFonts w:ascii="Times New Roman" w:hAnsi="Times New Roman"/>
+          <w:b/>
+        </w:rPr>
+        <w:t>Reducing the Bits Per Sample on Time Domain:</w:t>
+      </w:r>
+    </w:p>
+    <w:p>
+      <w:pPr>
+        <w:pStyle w:val="ListParagraph"/>
+        <w:numPr>
+          <w:ilvl w:val="0"/>
+          <w:numId w:val="3"/>
+        </w:numPr>
+        <w:spacing w:after="160" w:line="259" w:lineRule="auto"/>
+        <w:ind w:left="720"/>
+        <w:jc w:val="both"/>
+        <w:rPr>
+          <w:rFonts w:ascii="Times New Roman" w:hAnsi="Times New Roman"/>
+        </w:rPr>
+      </w:pPr>
+      <w:r>
+        <w:rPr>
+          <w:rFonts w:ascii="Times New Roman" w:hAnsi="Times New Roman"/>
+        </w:rPr>
+        <w:t>Quality of sound signal decreases each time we decrease the bit</w:t>
+      </w:r>
+      <w:r>
+        <w:rPr>
+          <w:rFonts w:ascii="Times New Roman" w:hAnsi="Times New Roman"/>
+        </w:rPr>
+        <w:t>s</w:t>
+      </w:r>
+      <w:r>
+        <w:rPr>
+          <w:rFonts w:ascii="Times New Roman" w:hAnsi="Times New Roman"/>
+        </w:rPr>
+        <w:t xml:space="preserve"> per sample because quantization error increases.</w:t>
+      </w:r>
+    </w:p>
+    <w:p>
+      <w:pPr>
+        <w:pStyle w:val="ListParagraph"/>
+        <w:numPr>
+          <w:ilvl w:val="0"/>
+          <w:numId w:val="3"/>
+        </w:numPr>
+        <w:spacing w:after="160" w:line="259" w:lineRule="auto"/>
+        <w:ind w:left="720"/>
+        <w:jc w:val="both"/>
+        <w:rPr>
+          <w:rFonts w:ascii="Times New Roman" w:hAnsi="Times New Roman"/>
+        </w:rPr>
+      </w:pPr>
+      <w:r>
+        <w:rPr>
+          <w:rFonts w:ascii="Times New Roman" w:hAnsi="Times New Roman"/>
+        </w:rPr>
+        <w:t>For a 48000 sample/second sampling rate, bit rate is 48000</w:t>
+      </w:r>
+      <w:r>
+        <w:rPr>
+          <w:rFonts w:ascii="Times New Roman" w:hAnsi="Times New Roman"/>
+        </w:rPr>
+        <w:t>(samples/sec)</w:t>
+      </w:r>
+      <w:r>
+        <w:rPr>
+          <w:rFonts w:ascii="Times New Roman" w:hAnsi="Times New Roman"/>
+        </w:rPr>
+        <w:t>*8</w:t>
+      </w:r>
+      <w:r>
+        <w:rPr>
+          <w:rFonts w:ascii="Times New Roman" w:hAnsi="Times New Roman"/>
+        </w:rPr>
+        <w:t>(bits/sample)</w:t>
+      </w:r>
+      <w:r>
+        <w:rPr>
+          <w:rFonts w:ascii="Times New Roman" w:hAnsi="Times New Roman"/>
+        </w:rPr>
+        <w:t>/1024</w:t>
+      </w:r>
+      <w:r>
+        <w:rPr>
+          <w:rFonts w:ascii="Times New Roman" w:hAnsi="Times New Roman"/>
+        </w:rPr>
+        <w:t xml:space="preserve">(kbit) </w:t>
+      </w:r>
+      <w:r>
+        <w:rPr>
+          <w:rFonts w:ascii="Times New Roman" w:hAnsi="Times New Roman"/>
+        </w:rPr>
+        <w:t>=375 kbps.</w:t>
+      </w:r>
+    </w:p>
+    <w:p>
+      <w:pPr>
+        <w:pStyle w:val="ListParagraph"/>
+        <w:numPr>
+          <w:ilvl w:val="0"/>
+          <w:numId w:val="3"/>
+        </w:numPr>
+        <w:spacing w:after="160" w:line="259" w:lineRule="auto"/>
+        <w:ind w:left="720"/>
+        <w:jc w:val="both"/>
+        <w:rPr>
+          <w:rFonts w:ascii="Times New Roman" w:hAnsi="Times New Roman"/>
+        </w:rPr>
+      </w:pPr>
+      <w:r>
+        <w:rPr>
+          <w:rFonts w:ascii="Times New Roman" w:hAnsi="Times New Roman"/>
+        </w:rPr>
+        <w:t>If we tried to increase the precision of sampling (such as trying to sample amplitude of signals with floating point precision), more bits</w:t>
+      </w:r>
+      <w:r>
+        <w:rPr>
+          <w:rFonts w:ascii="Times New Roman" w:hAnsi="Times New Roman"/>
+        </w:rPr>
+        <w:t xml:space="preserve"> per sample</w:t>
+      </w:r>
+      <w:r>
+        <w:rPr>
+          <w:rFonts w:ascii="Times New Roman" w:hAnsi="Times New Roman"/>
+        </w:rPr>
+        <w:t xml:space="preserve"> should have been stored.</w:t>
+      </w:r>
+    </w:p>
+    <w:p>
+      <w:pPr>
+        <w:pStyle w:val="ListParagraph"/>
+        <w:numPr>
+          <w:ilvl w:val="0"/>
+          <w:numId w:val="3"/>
+        </w:numPr>
+        <w:spacing w:after="160" w:line="259" w:lineRule="auto"/>
+        <w:ind w:left="720"/>
+        <w:jc w:val="both"/>
+        <w:rPr>
+          <w:rFonts w:ascii="Times New Roman" w:hAnsi="Times New Roman"/>
+        </w:rPr>
+      </w:pPr>
+      <w:r>
+        <w:rPr>
+          <w:rFonts w:ascii="Times New Roman" w:hAnsi="Times New Roman"/>
+        </w:rPr>
+        <w:t>Quality could be increased by using a non-uniform quantizer by applying Lloyd-Max algorithm , which sets the quantization regions by the distribution of samples. It guesses an initial set</w:t>
+      </w:r>
+      <w:r>
+        <w:rPr>
+          <w:rFonts w:ascii="Times New Roman" w:hAnsi="Times New Roman"/>
+        </w:rPr>
+        <w:t xml:space="preserve"> of</w:t>
+      </w:r>
+      <w:r>
+        <w:rPr>
+          <w:rFonts w:ascii="Times New Roman" w:hAnsi="Times New Roman"/>
+        </w:rPr>
+        <w:t xml:space="preserve"> </w:t>
+      </w:r>
+      <w:r>
+        <w:rPr>
+          <w:rFonts w:ascii="Times New Roman" w:hAnsi="Times New Roman"/>
         </w:rPr>
         <w:lastRenderedPageBreak/>
-        <w:t xml:space="preserve">Transform Coding: </w:t>
-      </w:r>
-    </w:p>
-    <w:p>
-      <w:pPr>
-        <w:pStyle w:val="ListParagraph"/>
-      </w:pPr>
-      <w:r>
-        <w:rPr>
-          <w:b/>
-        </w:rPr>
-        <w:t xml:space="preserve">Using DFT: </w:t>
-      </w:r>
-      <w:r>
-        <w:t>In this part, quantization is applied to frequency domain coefficients. As indicated in the description of the project, input signal is divided into N partitions and Fast Fourier Transform (FFT) is applied for each partition. After that, coefficients of these partitions are sorted in ascending order and a threshold is determined for them using the total length of partitions. If we call the total length as N and if we want a threshold that makes 90% of the coefficients zero, threshold is decided as the N*(90/100)th element of ascending order sorted coefficient matrix. After deciding on the threshold, elements of the unsorted matrix which are smaller than this threshold are made zero for each partition.</w:t>
-      </w:r>
-      <w:r>
-        <w:t xml:space="preserve"> </w:t>
-      </w:r>
-      <w:r>
-        <w:t>Next step is taking inverse fast fourier transform of each partition and concatenating them in the order of how we partitioned the complete signal.</w:t>
-      </w:r>
-    </w:p>
-    <w:p>
-      <w:pPr>
-        <w:pStyle w:val="ListParagraph"/>
+        <w:t>uniform</w:t>
+      </w:r>
+      <w:r>
+        <w:rPr>
+          <w:rFonts w:ascii="Times New Roman" w:hAnsi="Times New Roman"/>
+        </w:rPr>
+        <w:t xml:space="preserve"> quantization points</w:t>
+      </w:r>
+      <w:r>
+        <w:rPr>
+          <w:rFonts w:ascii="Times New Roman" w:hAnsi="Times New Roman"/>
+        </w:rPr>
+        <w:t xml:space="preserve"> and it calculates decision thresholds and</w:t>
+      </w:r>
+      <w:r>
+        <w:rPr>
+          <w:rFonts w:ascii="Times New Roman" w:hAnsi="Times New Roman"/>
+        </w:rPr>
+        <w:t xml:space="preserve"> then,</w:t>
+      </w:r>
+      <w:r>
+        <w:rPr>
+          <w:rFonts w:ascii="Times New Roman" w:hAnsi="Times New Roman"/>
+        </w:rPr>
+        <w:t xml:space="preserve"> new representative</w:t>
+      </w:r>
+      <w:r>
+        <w:rPr>
+          <w:rFonts w:ascii="Times New Roman" w:hAnsi="Times New Roman"/>
+        </w:rPr>
+        <w:t xml:space="preserve"> quantization</w:t>
+      </w:r>
+      <w:r>
+        <w:rPr>
+          <w:rFonts w:ascii="Times New Roman" w:hAnsi="Times New Roman"/>
+        </w:rPr>
+        <w:t xml:space="preserve"> levels by making use of samples’ probabilty function. And this process continues until no further distortion reduction is possible.</w:t>
+      </w:r>
+    </w:p>
+    <w:p>
+      <w:pPr>
+        <w:rPr>
+          <w:rFonts w:ascii="Times New Roman" w:hAnsi="Times New Roman"/>
+        </w:rPr>
+      </w:pPr>
+      <w:r>
+        <w:rPr>
+          <w:rFonts w:ascii="Times New Roman" w:hAnsi="Times New Roman"/>
+        </w:rPr>
+        <w:t>For a song</w:t>
+      </w:r>
+      <w:r>
+        <w:rPr>
+          <w:rFonts w:ascii="Times New Roman" w:hAnsi="Times New Roman"/>
+        </w:rPr>
+        <w:t>,</w:t>
+      </w:r>
+      <w:r>
+        <w:rPr>
+          <w:rFonts w:ascii="Times New Roman" w:hAnsi="Times New Roman"/>
+        </w:rPr>
+        <w:t xml:space="preserve"> which we have taken 300 samples</w:t>
+      </w:r>
+      <w:r>
+        <w:rPr>
+          <w:rFonts w:ascii="Times New Roman" w:hAnsi="Times New Roman"/>
+        </w:rPr>
+        <w:t xml:space="preserve"> from,</w:t>
+      </w:r>
+      <w:r>
+        <w:rPr>
+          <w:rFonts w:ascii="Times New Roman" w:hAnsi="Times New Roman"/>
+        </w:rPr>
+        <w:t xml:space="preserve"> which is sampled with 44100 sample</w:t>
+      </w:r>
+      <w:r>
+        <w:rPr>
+          <w:rFonts w:ascii="Times New Roman" w:hAnsi="Times New Roman"/>
+        </w:rPr>
+        <w:t>s</w:t>
+      </w:r>
+      <w:r>
+        <w:rPr>
+          <w:rFonts w:ascii="Times New Roman" w:hAnsi="Times New Roman"/>
+        </w:rPr>
+        <w:t>/second:</w:t>
+      </w:r>
+      <w:r>
+        <w:rPr>
+          <w:rFonts w:ascii="Times New Roman" w:hAnsi="Times New Roman"/>
+          <w:noProof/>
+        </w:rPr>
+        <w:drawing>
+          <wp:anchor distT="0" distB="0" distL="114300" distR="114300" simplePos="0" relativeHeight="251659264" behindDoc="0" locked="0" layoutInCell="1" allowOverlap="1" wp14:anchorId="3EF46DF5" wp14:editId="422B13D0">
+            <wp:simplePos x="0" y="0"/>
+            <wp:positionH relativeFrom="column">
+              <wp:posOffset>-469900</wp:posOffset>
+            </wp:positionH>
+            <wp:positionV relativeFrom="paragraph">
+              <wp:posOffset>327025</wp:posOffset>
+            </wp:positionV>
+            <wp:extent cx="6920865" cy="3295650"/>
+            <wp:effectExtent l="0" t="0" r="0" b="0"/>
+            <wp:wrapSquare wrapText="bothSides"/>
+            <wp:docPr id="6" name="Resim 2"/>
+            <wp:cNvGraphicFramePr>
+              <a:graphicFrameLocks xmlns:a="http://schemas.openxmlformats.org/drawingml/2006/main" noChangeAspect="1"/>
+            </wp:cNvGraphicFramePr>
+            <a:graphic xmlns:a="http://schemas.openxmlformats.org/drawingml/2006/main">
+              <a:graphicData uri="http://schemas.openxmlformats.org/drawingml/2006/picture">
+                <pic:pic xmlns:pic="http://schemas.openxmlformats.org/drawingml/2006/picture">
+                  <pic:nvPicPr>
+                    <pic:cNvPr id="0" name="Picture 2"/>
+                    <pic:cNvPicPr>
+                      <a:picLocks noChangeAspect="1" noChangeArrowheads="1"/>
+                    </pic:cNvPicPr>
+                  </pic:nvPicPr>
+                  <pic:blipFill>
+                    <a:blip r:embed="rId33">
+                      <a:extLst>
+                        <a:ext uri="{28A0092B-C50C-407E-A947-70E740481C1C}">
+                          <a14:useLocalDpi xmlns:a14="http://schemas.microsoft.com/office/drawing/2010/main" val="0"/>
+                        </a:ext>
+                      </a:extLst>
+                    </a:blip>
+                    <a:srcRect/>
+                    <a:stretch>
+                      <a:fillRect/>
+                    </a:stretch>
+                  </pic:blipFill>
+                  <pic:spPr bwMode="auto">
+                    <a:xfrm>
+                      <a:off x="0" y="0"/>
+                      <a:ext cx="6920865" cy="3295650"/>
+                    </a:xfrm>
+                    <a:prstGeom prst="rect">
+                      <a:avLst/>
+                    </a:prstGeom>
+                    <a:noFill/>
+                    <a:ln>
+                      <a:noFill/>
+                    </a:ln>
+                  </pic:spPr>
+                </pic:pic>
+              </a:graphicData>
+            </a:graphic>
+            <wp14:sizeRelH relativeFrom="page">
+              <wp14:pctWidth>0</wp14:pctWidth>
+            </wp14:sizeRelH>
+            <wp14:sizeRelV relativeFrom="page">
+              <wp14:pctHeight>0</wp14:pctHeight>
+            </wp14:sizeRelV>
+          </wp:anchor>
+        </w:drawing>
+      </w:r>
+    </w:p>
+    <w:p>
+      <w:pPr>
+        <w:ind w:left="708" w:firstLine="708"/>
+        <w:rPr>
+          <w:rFonts w:ascii="Times New Roman" w:hAnsi="Times New Roman"/>
+        </w:rPr>
+      </w:pPr>
+      <w:r>
+        <w:rPr>
+          <w:rFonts w:ascii="Times New Roman" w:hAnsi="Times New Roman"/>
+        </w:rPr>
+        <w:t>Figure : Original, decoded and error signals for 8 bit quantization</w:t>
+      </w:r>
+    </w:p>
+    <w:p>
+      <w:pPr>
+        <w:rPr>
+          <w:rFonts w:ascii="Times New Roman" w:hAnsi="Times New Roman"/>
+        </w:rPr>
+      </w:pPr>
+      <w:r>
+        <w:rPr>
+          <w:rFonts w:ascii="Times New Roman" w:hAnsi="Times New Roman"/>
+        </w:rPr>
+        <w:t>Mean of</w:t>
+      </w:r>
+      <w:r>
+        <w:rPr>
+          <w:rFonts w:ascii="Times New Roman" w:hAnsi="Times New Roman"/>
+        </w:rPr>
+        <w:t xml:space="preserve"> power of</w:t>
+      </w:r>
+      <w:r>
+        <w:rPr>
+          <w:rFonts w:ascii="Times New Roman" w:hAnsi="Times New Roman"/>
+        </w:rPr>
+        <w:t xml:space="preserve"> error signal for 8 bit quantization is 3.01e-07.</w:t>
+      </w:r>
+    </w:p>
+    <w:p>
+      <w:pPr>
+        <w:rPr>
+          <w:rFonts w:ascii="Times New Roman" w:hAnsi="Times New Roman"/>
+        </w:rPr>
+      </w:pPr>
+      <w:r>
+        <w:rPr>
+          <w:rFonts w:ascii="Times New Roman" w:hAnsi="Times New Roman"/>
+        </w:rPr>
+        <w:t xml:space="preserve">Mean of absolute values of error signal </w:t>
+      </w:r>
+      <w:r>
+        <w:rPr>
+          <w:rFonts w:ascii="Times New Roman" w:hAnsi="Times New Roman"/>
+        </w:rPr>
+        <w:t>for 8 bit quantization is</w:t>
+      </w:r>
+      <w:r>
+        <w:rPr>
+          <w:rFonts w:ascii="Times New Roman" w:hAnsi="Times New Roman"/>
+        </w:rPr>
+        <w:t xml:space="preserve"> 2.39e-04.</w:t>
+      </w:r>
+    </w:p>
+    <w:p>
+      <w:pPr>
+        <w:rPr>
+          <w:rFonts w:ascii="Times New Roman" w:hAnsi="Times New Roman"/>
+        </w:rPr>
+      </w:pPr>
+    </w:p>
+    <w:p>
+      <w:pPr>
+        <w:rPr>
+          <w:rFonts w:ascii="Times New Roman" w:hAnsi="Times New Roman"/>
+        </w:rPr>
+      </w:pPr>
+    </w:p>
+    <w:p>
+      <w:pPr>
+        <w:rPr>
+          <w:rFonts w:ascii="Times New Roman" w:hAnsi="Times New Roman"/>
+        </w:rPr>
+      </w:pPr>
+    </w:p>
+    <w:p>
+      <w:pPr>
+        <w:rPr>
+          <w:rFonts w:ascii="Times New Roman" w:hAnsi="Times New Roman"/>
+        </w:rPr>
+      </w:pPr>
+    </w:p>
+    <w:p>
+      <w:pPr>
+        <w:rPr>
+          <w:rFonts w:ascii="Times New Roman" w:hAnsi="Times New Roman"/>
+        </w:rPr>
+      </w:pPr>
+      <w:r>
+        <w:rPr>
+          <w:rFonts w:ascii="Times New Roman" w:hAnsi="Times New Roman"/>
+          <w:noProof/>
+        </w:rPr>
+        <w:lastRenderedPageBreak/>
+        <w:drawing>
+          <wp:anchor distT="0" distB="0" distL="114300" distR="114300" simplePos="0" relativeHeight="251660288" behindDoc="0" locked="0" layoutInCell="1" allowOverlap="1" wp14:anchorId="09A3FB2B" wp14:editId="72E7439C">
+            <wp:simplePos x="0" y="0"/>
+            <wp:positionH relativeFrom="column">
+              <wp:posOffset>-414020</wp:posOffset>
+            </wp:positionH>
+            <wp:positionV relativeFrom="paragraph">
+              <wp:posOffset>500380</wp:posOffset>
+            </wp:positionV>
+            <wp:extent cx="6859905" cy="3267075"/>
+            <wp:effectExtent l="0" t="0" r="0" b="0"/>
+            <wp:wrapSquare wrapText="bothSides"/>
+            <wp:docPr id="7" name="Resim 3"/>
+            <wp:cNvGraphicFramePr>
+              <a:graphicFrameLocks xmlns:a="http://schemas.openxmlformats.org/drawingml/2006/main" noChangeAspect="1"/>
+            </wp:cNvGraphicFramePr>
+            <a:graphic xmlns:a="http://schemas.openxmlformats.org/drawingml/2006/main">
+              <a:graphicData uri="http://schemas.openxmlformats.org/drawingml/2006/picture">
+                <pic:pic xmlns:pic="http://schemas.openxmlformats.org/drawingml/2006/picture">
+                  <pic:nvPicPr>
+                    <pic:cNvPr id="0" name="Picture 3"/>
+                    <pic:cNvPicPr>
+                      <a:picLocks noChangeAspect="1" noChangeArrowheads="1"/>
+                    </pic:cNvPicPr>
+                  </pic:nvPicPr>
+                  <pic:blipFill>
+                    <a:blip r:embed="rId34">
+                      <a:extLst>
+                        <a:ext uri="{28A0092B-C50C-407E-A947-70E740481C1C}">
+                          <a14:useLocalDpi xmlns:a14="http://schemas.microsoft.com/office/drawing/2010/main" val="0"/>
+                        </a:ext>
+                      </a:extLst>
+                    </a:blip>
+                    <a:srcRect/>
+                    <a:stretch>
+                      <a:fillRect/>
+                    </a:stretch>
+                  </pic:blipFill>
+                  <pic:spPr bwMode="auto">
+                    <a:xfrm>
+                      <a:off x="0" y="0"/>
+                      <a:ext cx="6859905" cy="3267075"/>
+                    </a:xfrm>
+                    <a:prstGeom prst="rect">
+                      <a:avLst/>
+                    </a:prstGeom>
+                    <a:noFill/>
+                    <a:ln>
+                      <a:noFill/>
+                    </a:ln>
+                  </pic:spPr>
+                </pic:pic>
+              </a:graphicData>
+            </a:graphic>
+            <wp14:sizeRelH relativeFrom="page">
+              <wp14:pctWidth>0</wp14:pctWidth>
+            </wp14:sizeRelH>
+            <wp14:sizeRelV relativeFrom="page">
+              <wp14:pctHeight>0</wp14:pctHeight>
+            </wp14:sizeRelV>
+          </wp:anchor>
+        </w:drawing>
+      </w:r>
+    </w:p>
+    <w:p>
+      <w:pPr>
+        <w:ind w:left="708" w:firstLine="708"/>
+        <w:rPr>
+          <w:rFonts w:ascii="Times New Roman" w:hAnsi="Times New Roman"/>
+        </w:rPr>
+      </w:pPr>
+      <w:r>
+        <w:rPr>
+          <w:rFonts w:ascii="Times New Roman" w:hAnsi="Times New Roman"/>
+        </w:rPr>
+        <w:t>Figure : Original, decoded and error signals for 6 bit quantization</w:t>
+      </w:r>
+    </w:p>
+    <w:p>
+      <w:pPr>
+        <w:rPr>
+          <w:rFonts w:ascii="Times New Roman" w:hAnsi="Times New Roman"/>
+        </w:rPr>
+      </w:pPr>
+      <w:r>
+        <w:rPr>
+          <w:rFonts w:ascii="Times New Roman" w:hAnsi="Times New Roman"/>
+        </w:rPr>
+        <w:t>M</w:t>
+      </w:r>
+      <w:r>
+        <w:rPr>
+          <w:rFonts w:ascii="Times New Roman" w:hAnsi="Times New Roman"/>
+        </w:rPr>
+        <w:t xml:space="preserve">ean </w:t>
+      </w:r>
+      <w:r>
+        <w:rPr>
+          <w:rFonts w:ascii="Times New Roman" w:hAnsi="Times New Roman"/>
+        </w:rPr>
+        <w:t>of power</w:t>
+      </w:r>
+      <w:r>
+        <w:rPr>
+          <w:rFonts w:ascii="Times New Roman" w:hAnsi="Times New Roman"/>
+        </w:rPr>
+        <w:t xml:space="preserve"> of error signal for 6 bit quantization is 8.24e-07.</w:t>
+      </w:r>
+    </w:p>
+    <w:p>
+      <w:pPr>
+        <w:rPr>
+          <w:rFonts w:ascii="Times New Roman" w:hAnsi="Times New Roman"/>
+        </w:rPr>
+      </w:pPr>
+      <w:r>
+        <w:rPr>
+          <w:rFonts w:ascii="Times New Roman" w:hAnsi="Times New Roman"/>
+        </w:rPr>
+        <w:t xml:space="preserve">Mean of absolute values of error signal </w:t>
+      </w:r>
+      <w:r>
+        <w:rPr>
+          <w:rFonts w:ascii="Times New Roman" w:hAnsi="Times New Roman"/>
+        </w:rPr>
+        <w:t>for 6</w:t>
+      </w:r>
+      <w:r>
+        <w:rPr>
+          <w:rFonts w:ascii="Times New Roman" w:hAnsi="Times New Roman"/>
+        </w:rPr>
+        <w:t xml:space="preserve"> bit quantization is</w:t>
+      </w:r>
+      <w:r>
+        <w:rPr>
+          <w:rFonts w:ascii="Times New Roman" w:hAnsi="Times New Roman"/>
+        </w:rPr>
+        <w:t xml:space="preserve"> 7.12</w:t>
+      </w:r>
+      <w:r>
+        <w:rPr>
+          <w:rFonts w:ascii="Times New Roman" w:hAnsi="Times New Roman"/>
+        </w:rPr>
+        <w:t>e-04.</w:t>
+      </w:r>
+    </w:p>
+    <w:p>
+      <w:pPr>
+        <w:rPr>
+          <w:rFonts w:ascii="Times New Roman" w:hAnsi="Times New Roman"/>
+        </w:rPr>
+      </w:pPr>
+    </w:p>
+    <w:p>
+      <w:pPr>
+        <w:rPr>
+          <w:rFonts w:ascii="Times New Roman" w:hAnsi="Times New Roman"/>
+        </w:rPr>
+      </w:pPr>
+    </w:p>
+    <w:p>
+      <w:pPr>
+        <w:rPr>
+          <w:rFonts w:ascii="Times New Roman" w:hAnsi="Times New Roman"/>
+        </w:rPr>
+      </w:pPr>
+    </w:p>
+    <w:p>
+      <w:pPr>
+        <w:rPr>
+          <w:rFonts w:ascii="Times New Roman" w:hAnsi="Times New Roman"/>
+        </w:rPr>
+      </w:pPr>
+    </w:p>
+    <w:p>
+      <w:pPr>
+        <w:rPr>
+          <w:rFonts w:ascii="Times New Roman" w:hAnsi="Times New Roman"/>
+        </w:rPr>
+      </w:pPr>
+    </w:p>
+    <w:p>
+      <w:pPr>
+        <w:rPr>
+          <w:rFonts w:ascii="Times New Roman" w:hAnsi="Times New Roman"/>
+        </w:rPr>
+      </w:pPr>
+    </w:p>
+    <w:p>
+      <w:pPr>
+        <w:rPr>
+          <w:rFonts w:ascii="Times New Roman" w:hAnsi="Times New Roman"/>
+        </w:rPr>
+      </w:pPr>
+    </w:p>
+    <w:p>
+      <w:pPr>
+        <w:rPr>
+          <w:rFonts w:ascii="Times New Roman" w:hAnsi="Times New Roman"/>
+        </w:rPr>
+      </w:pPr>
+    </w:p>
+    <w:p>
+      <w:pPr>
+        <w:rPr>
+          <w:rFonts w:ascii="Times New Roman" w:hAnsi="Times New Roman"/>
+        </w:rPr>
+      </w:pPr>
+    </w:p>
+    <w:p>
+      <w:pPr>
+        <w:rPr>
+          <w:rFonts w:ascii="Times New Roman" w:hAnsi="Times New Roman"/>
+        </w:rPr>
+      </w:pPr>
+    </w:p>
+    <w:p>
+      <w:pPr>
+        <w:rPr>
+          <w:rFonts w:ascii="Times New Roman" w:hAnsi="Times New Roman"/>
+        </w:rPr>
+      </w:pPr>
+    </w:p>
+    <w:p>
+      <w:pPr>
+        <w:rPr>
+          <w:rFonts w:ascii="Times New Roman" w:hAnsi="Times New Roman"/>
+        </w:rPr>
+      </w:pPr>
+      <w:r>
+        <w:rPr>
+          <w:rFonts w:ascii="Times New Roman" w:hAnsi="Times New Roman"/>
+          <w:noProof/>
+        </w:rPr>
+        <w:lastRenderedPageBreak/>
+        <w:drawing>
+          <wp:anchor distT="0" distB="0" distL="114300" distR="114300" simplePos="0" relativeHeight="251661312" behindDoc="0" locked="0" layoutInCell="1" allowOverlap="1" wp14:anchorId="2D19B135" wp14:editId="4DB009B5">
+            <wp:simplePos x="0" y="0"/>
+            <wp:positionH relativeFrom="column">
+              <wp:posOffset>-518795</wp:posOffset>
+            </wp:positionH>
+            <wp:positionV relativeFrom="paragraph">
+              <wp:posOffset>471170</wp:posOffset>
+            </wp:positionV>
+            <wp:extent cx="6940550" cy="3305175"/>
+            <wp:effectExtent l="0" t="0" r="0" b="0"/>
+            <wp:wrapSquare wrapText="bothSides"/>
+            <wp:docPr id="8" name="Resim 7"/>
+            <wp:cNvGraphicFramePr>
+              <a:graphicFrameLocks xmlns:a="http://schemas.openxmlformats.org/drawingml/2006/main" noChangeAspect="1"/>
+            </wp:cNvGraphicFramePr>
+            <a:graphic xmlns:a="http://schemas.openxmlformats.org/drawingml/2006/main">
+              <a:graphicData uri="http://schemas.openxmlformats.org/drawingml/2006/picture">
+                <pic:pic xmlns:pic="http://schemas.openxmlformats.org/drawingml/2006/picture">
+                  <pic:nvPicPr>
+                    <pic:cNvPr id="0" name="Picture 4"/>
+                    <pic:cNvPicPr>
+                      <a:picLocks noChangeAspect="1" noChangeArrowheads="1"/>
+                    </pic:cNvPicPr>
+                  </pic:nvPicPr>
+                  <pic:blipFill>
+                    <a:blip r:embed="rId35">
+                      <a:extLst>
+                        <a:ext uri="{28A0092B-C50C-407E-A947-70E740481C1C}">
+                          <a14:useLocalDpi xmlns:a14="http://schemas.microsoft.com/office/drawing/2010/main" val="0"/>
+                        </a:ext>
+                      </a:extLst>
+                    </a:blip>
+                    <a:srcRect/>
+                    <a:stretch>
+                      <a:fillRect/>
+                    </a:stretch>
+                  </pic:blipFill>
+                  <pic:spPr bwMode="auto">
+                    <a:xfrm>
+                      <a:off x="0" y="0"/>
+                      <a:ext cx="6940550" cy="3305175"/>
+                    </a:xfrm>
+                    <a:prstGeom prst="rect">
+                      <a:avLst/>
+                    </a:prstGeom>
+                    <a:noFill/>
+                    <a:ln>
+                      <a:noFill/>
+                    </a:ln>
+                  </pic:spPr>
+                </pic:pic>
+              </a:graphicData>
+            </a:graphic>
+            <wp14:sizeRelH relativeFrom="page">
+              <wp14:pctWidth>0</wp14:pctWidth>
+            </wp14:sizeRelH>
+            <wp14:sizeRelV relativeFrom="page">
+              <wp14:pctHeight>0</wp14:pctHeight>
+            </wp14:sizeRelV>
+          </wp:anchor>
+        </w:drawing>
+      </w:r>
+    </w:p>
+    <w:p>
+      <w:pPr>
+        <w:ind w:left="708" w:firstLine="708"/>
+        <w:rPr>
+          <w:rFonts w:ascii="Times New Roman" w:hAnsi="Times New Roman"/>
+        </w:rPr>
+      </w:pPr>
+      <w:r>
+        <w:rPr>
+          <w:rFonts w:ascii="Times New Roman" w:hAnsi="Times New Roman"/>
+        </w:rPr>
+        <w:t>Figure : Original , decoded and error signals for 4 bit quantization</w:t>
+      </w:r>
+    </w:p>
+    <w:p>
+      <w:pPr>
+        <w:rPr>
+          <w:rFonts w:ascii="Times New Roman" w:hAnsi="Times New Roman"/>
+        </w:rPr>
+      </w:pPr>
+      <w:r>
+        <w:rPr>
+          <w:rFonts w:ascii="Times New Roman" w:hAnsi="Times New Roman"/>
+        </w:rPr>
+        <w:t>Mean of</w:t>
+      </w:r>
+      <w:r>
+        <w:rPr>
+          <w:rFonts w:ascii="Times New Roman" w:hAnsi="Times New Roman"/>
+        </w:rPr>
+        <w:t xml:space="preserve"> power of</w:t>
+      </w:r>
+      <w:r>
+        <w:rPr>
+          <w:rFonts w:ascii="Times New Roman" w:hAnsi="Times New Roman"/>
+        </w:rPr>
+        <w:t xml:space="preserve"> error signal for 4 bit quantization is 8.99e-06</w:t>
+      </w:r>
+      <w:r>
+        <w:rPr>
+          <w:rFonts w:ascii="Times New Roman" w:hAnsi="Times New Roman"/>
+        </w:rPr>
+        <w:t>.</w:t>
+      </w:r>
+    </w:p>
+    <w:p>
+      <w:pPr>
+        <w:rPr>
+          <w:rFonts w:ascii="Times New Roman" w:hAnsi="Times New Roman"/>
+        </w:rPr>
+      </w:pPr>
+      <w:r>
+        <w:rPr>
+          <w:rFonts w:ascii="Times New Roman" w:hAnsi="Times New Roman"/>
+        </w:rPr>
+        <w:t xml:space="preserve">Mean of absolute values of error signal </w:t>
+      </w:r>
+      <w:r>
+        <w:rPr>
+          <w:rFonts w:ascii="Times New Roman" w:hAnsi="Times New Roman"/>
+        </w:rPr>
+        <w:t>for 4</w:t>
+      </w:r>
+      <w:r>
+        <w:rPr>
+          <w:rFonts w:ascii="Times New Roman" w:hAnsi="Times New Roman"/>
+        </w:rPr>
+        <w:t xml:space="preserve"> bit quantization is</w:t>
+      </w:r>
+      <w:r>
+        <w:rPr>
+          <w:rFonts w:ascii="Times New Roman" w:hAnsi="Times New Roman"/>
+        </w:rPr>
+        <w:t xml:space="preserve"> 2.6e-03</w:t>
+      </w:r>
+      <w:r>
+        <w:rPr>
+          <w:rFonts w:ascii="Times New Roman" w:hAnsi="Times New Roman"/>
+        </w:rPr>
+        <w:t>.</w:t>
+      </w:r>
+    </w:p>
+    <w:p>
+      <w:pPr>
+        <w:rPr>
+          <w:rFonts w:ascii="Times New Roman" w:hAnsi="Times New Roman"/>
+        </w:rPr>
+      </w:pPr>
+      <w:r>
+        <w:rPr>
+          <w:rFonts w:ascii="Times New Roman" w:hAnsi="Times New Roman"/>
+        </w:rPr>
+        <w:t>As the results show, decreasing the bit numbers for quantization increases the quantization error</w:t>
+      </w:r>
+      <w:r>
+        <w:rPr>
+          <w:rFonts w:ascii="Times New Roman" w:hAnsi="Times New Roman"/>
+        </w:rPr>
+        <w:t xml:space="preserve"> magnitudes which results in a worse and “quantized” hearing experience</w:t>
+      </w:r>
+      <w:r>
+        <w:rPr>
+          <w:rFonts w:ascii="Times New Roman" w:hAnsi="Times New Roman"/>
+        </w:rPr>
+        <w:t xml:space="preserve">. </w:t>
+      </w:r>
+    </w:p>
+    <w:p>
+      <w:pPr>
+        <w:rPr>
+          <w:rFonts w:ascii="Times New Roman" w:hAnsi="Times New Roman"/>
+        </w:rPr>
+      </w:pPr>
+    </w:p>
+    <w:p>
+      <w:pPr>
+        <w:rPr>
+          <w:rFonts w:ascii="Times New Roman" w:hAnsi="Times New Roman"/>
+        </w:rPr>
+      </w:pPr>
+      <w:r>
+        <w:rPr>
+          <w:rFonts w:ascii="Times New Roman" w:hAnsi="Times New Roman"/>
+        </w:rPr>
+        <w:t>Resulting number of</w:t>
+      </w:r>
+      <w:r>
+        <w:rPr>
+          <w:rFonts w:ascii="Times New Roman" w:hAnsi="Times New Roman"/>
+        </w:rPr>
+        <w:t xml:space="preserve"> stored</w:t>
+      </w:r>
+      <w:r>
+        <w:rPr>
+          <w:rFonts w:ascii="Times New Roman" w:hAnsi="Times New Roman"/>
+        </w:rPr>
+        <w:t xml:space="preserve"> bits for the 5 seconds of </w:t>
+      </w:r>
+      <w:r>
+        <w:rPr>
+          <w:rFonts w:ascii="Times New Roman" w:hAnsi="Times New Roman"/>
+        </w:rPr>
+        <w:t xml:space="preserve">the </w:t>
+      </w:r>
+      <w:r>
+        <w:rPr>
+          <w:rFonts w:ascii="Times New Roman" w:hAnsi="Times New Roman"/>
+        </w:rPr>
+        <w:t>same signal is:</w:t>
+      </w:r>
+    </w:p>
+    <w:p>
+      <w:pPr>
+        <w:rPr>
+          <w:rFonts w:ascii="Times New Roman" w:hAnsi="Times New Roman"/>
+        </w:rPr>
+      </w:pPr>
+      <w:r>
+        <w:rPr>
+          <w:rFonts w:ascii="Times New Roman" w:hAnsi="Times New Roman"/>
+        </w:rPr>
+        <w:t>For 8 bit quantization : 48000*5*8= 1920000 bits</w:t>
+      </w:r>
+    </w:p>
+    <w:p>
+      <w:pPr>
+        <w:rPr>
+          <w:rFonts w:ascii="Times New Roman" w:hAnsi="Times New Roman"/>
+        </w:rPr>
+      </w:pPr>
+      <w:r>
+        <w:rPr>
+          <w:rFonts w:ascii="Times New Roman" w:hAnsi="Times New Roman"/>
+        </w:rPr>
+        <w:t>For 6 bit quantization : 48000*5*6= 1440000 bits</w:t>
+      </w:r>
+    </w:p>
+    <w:p>
+      <w:pPr>
+        <w:rPr>
+          <w:rFonts w:ascii="Times New Roman" w:hAnsi="Times New Roman"/>
+        </w:rPr>
+      </w:pPr>
+      <w:r>
+        <w:rPr>
+          <w:rFonts w:ascii="Times New Roman" w:hAnsi="Times New Roman"/>
+        </w:rPr>
+        <w:t>For 4 bit q</w:t>
+      </w:r>
+      <w:r>
+        <w:rPr>
+          <w:rFonts w:ascii="Times New Roman" w:hAnsi="Times New Roman"/>
+        </w:rPr>
+        <w:t>uantization : 48000*5*4= 960000</w:t>
+      </w:r>
+      <w:r>
+        <w:rPr>
+          <w:rFonts w:ascii="Times New Roman" w:hAnsi="Times New Roman"/>
+        </w:rPr>
+        <w:t xml:space="preserve"> bits</w:t>
+      </w:r>
+    </w:p>
+    <w:p>
+      <w:pPr>
+        <w:pStyle w:val="ListParagraph"/>
+        <w:rPr>
+          <w:rFonts w:ascii="Times New Roman" w:hAnsi="Times New Roman"/>
+          <w:b/>
+        </w:rPr>
       </w:pPr>
     </w:p>
     <w:p>
@@ -1838,11 +3459,81 @@
           <w:numId w:val="1"/>
         </w:numPr>
         <w:rPr>
-          <w:b/>
-        </w:rPr>
-      </w:pPr>
-      <w:r>
-        <w:rPr>
+          <w:rFonts w:ascii="Times New Roman" w:hAnsi="Times New Roman"/>
+          <w:b/>
+        </w:rPr>
+      </w:pPr>
+      <w:r>
+        <w:rPr>
+          <w:rFonts w:ascii="Times New Roman" w:hAnsi="Times New Roman"/>
+          <w:b/>
+        </w:rPr>
+        <w:t xml:space="preserve">Transform Coding: </w:t>
+      </w:r>
+    </w:p>
+    <w:p>
+      <w:pPr>
+        <w:pStyle w:val="ListParagraph"/>
+        <w:rPr>
+          <w:rFonts w:ascii="Times New Roman" w:hAnsi="Times New Roman"/>
+        </w:rPr>
+      </w:pPr>
+      <w:r>
+        <w:rPr>
+          <w:rFonts w:ascii="Times New Roman" w:hAnsi="Times New Roman"/>
+          <w:b/>
+        </w:rPr>
+        <w:t xml:space="preserve">Using DFT: </w:t>
+      </w:r>
+      <w:r>
+        <w:rPr>
+          <w:rFonts w:ascii="Times New Roman" w:hAnsi="Times New Roman"/>
+        </w:rPr>
+        <w:t xml:space="preserve">In this part, quantization is applied to frequency domain coefficients. As indicated in the description of the project, input signal is divided into N partitions and Fast Fourier Transform (FFT) is applied for each partition. After that, coefficients of these partitions are sorted in ascending order and a threshold is determined for them using the total length of partitions. If we call the total length as N and if we want a threshold that makes 90% of the coefficients zero, threshold is decided as the N*(90/100)th element of ascending order sorted coefficient matrix. </w:t>
+      </w:r>
+      <w:r>
+        <w:rPr>
+          <w:rFonts w:ascii="Times New Roman" w:hAnsi="Times New Roman"/>
+        </w:rPr>
+        <w:lastRenderedPageBreak/>
+        <w:t>After deciding on the threshold, elements of the unsorted matrix which are smaller than this threshold are made zero for each partition.</w:t>
+      </w:r>
+      <w:r>
+        <w:rPr>
+          <w:rFonts w:ascii="Times New Roman" w:hAnsi="Times New Roman"/>
+        </w:rPr>
+        <w:t xml:space="preserve"> </w:t>
+      </w:r>
+      <w:r>
+        <w:rPr>
+          <w:rFonts w:ascii="Times New Roman" w:hAnsi="Times New Roman"/>
+        </w:rPr>
+        <w:t>Next step is taking inverse fast fourier transform of each partition and concatenating them in the order of how we partitioned the complete signal.</w:t>
+      </w:r>
+    </w:p>
+    <w:p>
+      <w:pPr>
+        <w:pStyle w:val="ListParagraph"/>
+        <w:rPr>
+          <w:rFonts w:ascii="Times New Roman" w:hAnsi="Times New Roman"/>
+        </w:rPr>
+      </w:pPr>
+    </w:p>
+    <w:p>
+      <w:pPr>
+        <w:pStyle w:val="ListParagraph"/>
+        <w:numPr>
+          <w:ilvl w:val="0"/>
+          <w:numId w:val="1"/>
+        </w:numPr>
+        <w:rPr>
+          <w:rFonts w:ascii="Times New Roman" w:hAnsi="Times New Roman"/>
+          <w:b/>
+        </w:rPr>
+      </w:pPr>
+      <w:r>
+        <w:rPr>
+          <w:rFonts w:ascii="Times New Roman" w:hAnsi="Times New Roman"/>
           <w:b/>
         </w:rPr>
         <w:t>MPEG / Audio Encoder:</w:t>
@@ -1851,47 +3542,89 @@
     <w:p>
       <w:pPr>
         <w:pStyle w:val="ListParagraph"/>
-      </w:pPr>
-      <w:r>
+        <w:rPr>
+          <w:rFonts w:ascii="Times New Roman" w:hAnsi="Times New Roman"/>
+        </w:rPr>
+      </w:pPr>
+      <w:r>
+        <w:rPr>
+          <w:rFonts w:ascii="Times New Roman" w:hAnsi="Times New Roman"/>
+        </w:rPr>
         <w:t>MPEG</w:t>
       </w:r>
       <w:r>
+        <w:rPr>
+          <w:rFonts w:ascii="Times New Roman" w:hAnsi="Times New Roman"/>
+        </w:rPr>
         <w:t xml:space="preserve"> Layer 3</w:t>
       </w:r>
       <w:r>
+        <w:rPr>
+          <w:rFonts w:ascii="Times New Roman" w:hAnsi="Times New Roman"/>
+        </w:rPr>
         <w:t xml:space="preserve"> </w:t>
       </w:r>
       <w:r>
+        <w:rPr>
+          <w:rFonts w:ascii="Times New Roman" w:hAnsi="Times New Roman"/>
+        </w:rPr>
         <w:t>is an audio coding format for digital audio that quantizes the transform domain coefficients.</w:t>
       </w:r>
       <w:r>
+        <w:rPr>
+          <w:rFonts w:ascii="Times New Roman" w:hAnsi="Times New Roman"/>
+        </w:rPr>
         <w:t xml:space="preserve">It reduces the memory requirements to store a sound waveform.  </w:t>
       </w:r>
       <w:r>
+        <w:rPr>
+          <w:rFonts w:ascii="Times New Roman" w:hAnsi="Times New Roman"/>
+        </w:rPr>
         <w:t xml:space="preserve"> In this final part of the project, </w:t>
       </w:r>
       <w:r>
+        <w:rPr>
+          <w:rFonts w:ascii="Times New Roman" w:hAnsi="Times New Roman"/>
+        </w:rPr>
         <w:t>we were</w:t>
       </w:r>
       <w:r>
+        <w:rPr>
+          <w:rFonts w:ascii="Times New Roman" w:hAnsi="Times New Roman"/>
+        </w:rPr>
         <w:t xml:space="preserve"> required to </w:t>
       </w:r>
       <w:r>
+        <w:rPr>
+          <w:rFonts w:ascii="Times New Roman" w:hAnsi="Times New Roman"/>
+        </w:rPr>
         <w:t xml:space="preserve">complete an unfinished code sequence which takes an input file which has a format “.wav”, compresses and saves it in the format “.mp3”. </w:t>
       </w:r>
       <w:r>
+        <w:rPr>
+          <w:rFonts w:ascii="Times New Roman" w:hAnsi="Times New Roman"/>
+        </w:rPr>
         <w:t>There are 3 main tasks that should be completed.</w:t>
       </w:r>
       <w:r>
+        <w:rPr>
+          <w:rFonts w:ascii="Times New Roman" w:hAnsi="Times New Roman"/>
+        </w:rPr>
         <w:t xml:space="preserve"> First task is the prototype filter design.</w:t>
       </w:r>
       <w:r>
+        <w:rPr>
+          <w:rFonts w:ascii="Times New Roman" w:hAnsi="Times New Roman"/>
+        </w:rPr>
         <w:t xml:space="preserve"> </w:t>
       </w:r>
     </w:p>
     <w:p>
       <w:pPr>
         <w:pStyle w:val="ListParagraph"/>
+        <w:rPr>
+          <w:rFonts w:ascii="Times New Roman" w:hAnsi="Times New Roman"/>
+        </w:rPr>
       </w:pPr>
     </w:p>
     <w:p>
@@ -1902,92 +3635,167 @@
           <w:numId w:val="5"/>
         </w:numPr>
         <w:rPr>
-          <w:b/>
-        </w:rPr>
-      </w:pPr>
-      <w:r>
-        <w:rPr>
-          <w:b/>
-        </w:rPr>
-        <w:t>Prototype Filter Design:</w:t>
-      </w:r>
-      <w:r>
-        <w:rPr>
+          <w:rFonts w:ascii="Times New Roman" w:hAnsi="Times New Roman"/>
+          <w:b/>
+        </w:rPr>
+      </w:pPr>
+      <w:r>
+        <w:rPr>
+          <w:rFonts w:ascii="Times New Roman" w:hAnsi="Times New Roman"/>
+          <w:b/>
+        </w:rPr>
+        <w:t xml:space="preserve">Prototype Filter Design: </w:t>
+      </w:r>
+      <w:r>
+        <w:rPr>
+          <w:rFonts w:ascii="Times New Roman" w:hAnsi="Times New Roman"/>
+        </w:rPr>
+        <w:t>MPEG/Audio encoding algorithm uses subband filtering including a bank of 32 subband filters with real coefficients. These subband filters result in 32 subband signals.</w:t>
+      </w:r>
+      <w:r>
+        <w:rPr>
+          <w:rFonts w:ascii="Times New Roman" w:hAnsi="Times New Roman"/>
+        </w:rPr>
+        <w:t xml:space="preserve"> These filters cover the entire spectrum from 0 to pi</w:t>
+      </w:r>
+      <w:r>
+        <w:rPr>
+          <w:rFonts w:ascii="Times New Roman" w:hAnsi="Times New Roman"/>
+        </w:rPr>
+        <w:t>, each spanning pi/32</w:t>
+      </w:r>
+      <w:r>
+        <w:rPr>
+          <w:rFonts w:ascii="Times New Roman" w:hAnsi="Times New Roman"/>
+        </w:rPr>
+        <w:t>.</w:t>
+      </w:r>
+      <w:r>
+        <w:rPr>
+          <w:rFonts w:ascii="Times New Roman" w:hAnsi="Times New Roman"/>
           <w:b/>
         </w:rPr>
         <w:t xml:space="preserve"> </w:t>
       </w:r>
       <w:r>
-        <w:t>MPEG/Audio encoding algorithm uses subband filtering including a bank of 32 subband filters with real coefficients. These subband filters result in 32 subband signals.</w:t>
-      </w:r>
-      <w:r>
-        <w:t xml:space="preserve"> These filters cover the entire spectrum from 0 to pi</w:t>
-      </w:r>
-      <w:r>
-        <w:t>, each spanning pi/32</w:t>
-      </w:r>
-      <w:r>
+        <w:rPr>
+          <w:rFonts w:ascii="Times New Roman" w:hAnsi="Times New Roman"/>
+        </w:rPr>
+        <w:t>These filters are identical to each other, only difference between them is that the modulation with a cosine to obtain a shifted version in the frequency domain to span whole frequency range.</w:t>
+      </w:r>
+      <w:r>
+        <w:rPr>
+          <w:rFonts w:ascii="Times New Roman" w:hAnsi="Times New Roman"/>
+        </w:rPr>
+        <w:t xml:space="preserve"> So, all of them can be obtained from a prototype filter.</w:t>
+      </w:r>
+    </w:p>
+    <w:p>
+      <w:pPr>
+        <w:pStyle w:val="ListParagraph"/>
+        <w:ind w:left="1080"/>
+        <w:rPr>
+          <w:rFonts w:ascii="Times New Roman" w:hAnsi="Times New Roman"/>
+          <w:b/>
+        </w:rPr>
+      </w:pPr>
+    </w:p>
+    <w:p>
+      <w:pPr>
+        <w:pStyle w:val="ListParagraph"/>
+        <w:jc w:val="both"/>
+        <w:rPr>
+          <w:rFonts w:ascii="Times New Roman" w:hAnsi="Times New Roman"/>
+        </w:rPr>
+      </w:pPr>
+      <w:r>
+        <w:rPr>
+          <w:rFonts w:ascii="Times New Roman" w:hAnsi="Times New Roman"/>
+        </w:rPr>
+        <w:t>As indicated in the project description, this filter is an 512-tap finite impulse response filter</w:t>
+      </w:r>
+      <w:r>
+        <w:rPr>
+          <w:rFonts w:ascii="Times New Roman" w:hAnsi="Times New Roman"/>
+        </w:rPr>
+        <w:t>, with the desired low pass response</w:t>
+      </w:r>
+      <w:r>
+        <w:rPr>
+          <w:rFonts w:ascii="Times New Roman" w:hAnsi="Times New Roman"/>
+        </w:rPr>
         <w:t>.</w:t>
       </w:r>
       <w:r>
         <w:rPr>
-          <w:b/>
+          <w:rFonts w:ascii="Times New Roman" w:hAnsi="Times New Roman"/>
         </w:rPr>
         <w:t xml:space="preserve"> </w:t>
       </w:r>
       <w:r>
-        <w:t>These filters are identical to each other, only difference between them is that the modulation with a cosine to obtain a shifted version in the frequency domain to span whole frequency range.</w:t>
-      </w:r>
-      <w:r>
-        <w:t xml:space="preserve"> So, all of them can be obtained from a prototype filter.</w:t>
+        <w:rPr>
+          <w:rFonts w:ascii="Times New Roman" w:hAnsi="Times New Roman"/>
+        </w:rPr>
+        <w:t>According to the specifications,</w:t>
+      </w:r>
+      <w:r>
+        <w:rPr>
+          <w:rFonts w:ascii="Times New Roman" w:hAnsi="Times New Roman"/>
+        </w:rPr>
+        <w:t xml:space="preserve"> we have constructed the prototype filter using “firpm” command of MATLAB.</w:t>
+      </w:r>
+    </w:p>
+    <w:p>
+      <w:pPr>
+        <w:pStyle w:val="ListParagraph"/>
+        <w:jc w:val="center"/>
+        <w:rPr>
+          <w:rFonts w:ascii="Times New Roman" w:hAnsi="Times New Roman"/>
+        </w:rPr>
+      </w:pPr>
+      <w:r>
+        <w:rPr>
+          <w:rFonts w:ascii="Times New Roman" w:hAnsi="Times New Roman"/>
+        </w:rPr>
+        <w:pict>
+          <v:shape id="_x0000_i1045" type="#_x0000_t75" style="width:4in;height:3in">
+            <v:imagedata r:id="rId36" o:title="TimeDomainPrototype"/>
+          </v:shape>
+        </w:pict>
       </w:r>
     </w:p>
     <w:p>
       <w:pPr>
         <w:pStyle w:val="ListParagraph"/>
         <w:ind w:left="1080"/>
-        <w:rPr>
-          <w:b/>
-        </w:rPr>
-      </w:pPr>
-    </w:p>
-    <w:p>
-      <w:pPr>
-        <w:pStyle w:val="ListParagraph"/>
-        <w:jc w:val="both"/>
-      </w:pPr>
-      <w:r>
-        <w:t xml:space="preserve">As indicated </w:t>
-      </w:r>
-      <w:r>
-        <w:t>in the project description, this filter is an 512-tap finite impulse response filter</w:t>
-      </w:r>
-      <w:r>
-        <w:t>, with the desired low pass response</w:t>
-      </w:r>
-      <w:r>
-        <w:t>.</w:t>
-      </w:r>
-      <w:r>
-        <w:t xml:space="preserve"> </w:t>
-      </w:r>
-      <w:r>
-        <w:t>According to the specifications,</w:t>
-      </w:r>
-      <w:r>
-        <w:t xml:space="preserve"> we have constructed the prototype filter using “firpm” command of MATLAB.</w:t>
-      </w:r>
-    </w:p>
-    <w:p>
-      <w:pPr>
-        <w:pStyle w:val="ListParagraph"/>
-        <w:jc w:val="center"/>
-      </w:pPr>
-      <w:r>
+        <w:jc w:val="center"/>
+        <w:rPr>
+          <w:rFonts w:ascii="Times New Roman" w:hAnsi="Times New Roman"/>
+        </w:rPr>
+      </w:pPr>
+      <w:r>
+        <w:rPr>
+          <w:rFonts w:ascii="Times New Roman" w:hAnsi="Times New Roman"/>
+        </w:rPr>
+        <w:t>Figure: Time domain plot of the prototype filter</w:t>
+      </w:r>
+    </w:p>
+    <w:p>
+      <w:pPr>
+        <w:pStyle w:val="ListParagraph"/>
+        <w:jc w:val="center"/>
+        <w:rPr>
+          <w:rFonts w:ascii="Times New Roman" w:hAnsi="Times New Roman"/>
+        </w:rPr>
+      </w:pPr>
+      <w:r>
+        <w:rPr>
+          <w:rFonts w:ascii="Times New Roman" w:hAnsi="Times New Roman"/>
+        </w:rPr>
         <w:lastRenderedPageBreak/>
         <w:pict>
-          <v:shape id="_x0000_i1043" type="#_x0000_t75" style="width:384pt;height:4in">
-            <v:imagedata r:id="rId33" o:title="TimeDomainPrototype"/>
+          <v:shape id="_x0000_i1046" type="#_x0000_t75" style="width:4in;height:3in">
+            <v:imagedata r:id="rId37" o:title="MagnitudeResponsePrototypeFilter"/>
           </v:shape>
         </w:pict>
       </w:r>
@@ -1997,20 +3805,32 @@
         <w:pStyle w:val="ListParagraph"/>
         <w:ind w:left="1080"/>
         <w:jc w:val="center"/>
-      </w:pPr>
-      <w:r>
-        <w:t>Figure: Time domain plot of the prototype filter</w:t>
-      </w:r>
-    </w:p>
-    <w:p>
-      <w:pPr>
-        <w:pStyle w:val="ListParagraph"/>
-        <w:jc w:val="center"/>
-      </w:pPr>
-      <w:r>
+        <w:rPr>
+          <w:rFonts w:ascii="Times New Roman" w:hAnsi="Times New Roman"/>
+        </w:rPr>
+      </w:pPr>
+      <w:r>
+        <w:rPr>
+          <w:rFonts w:ascii="Times New Roman" w:hAnsi="Times New Roman"/>
+        </w:rPr>
+        <w:t>Figure: Magnitude response of the prototype filter</w:t>
+      </w:r>
+    </w:p>
+    <w:p>
+      <w:pPr>
+        <w:pStyle w:val="ListParagraph"/>
+        <w:jc w:val="center"/>
+        <w:rPr>
+          <w:rFonts w:ascii="Times New Roman" w:hAnsi="Times New Roman"/>
+        </w:rPr>
+      </w:pPr>
+      <w:r>
+        <w:rPr>
+          <w:rFonts w:ascii="Times New Roman" w:hAnsi="Times New Roman"/>
+        </w:rPr>
         <w:pict>
-          <v:shape id="_x0000_i1044" type="#_x0000_t75" style="width:384pt;height:4in">
-            <v:imagedata r:id="rId34" o:title="MagnitudeResponsePrototypeFilter"/>
+          <v:shape id="_x0000_i1047" type="#_x0000_t75" style="width:4in;height:3in">
+            <v:imagedata r:id="rId38" o:title="PhaseResponsePrototypeFilter"/>
           </v:shape>
         </w:pict>
       </w:r>
@@ -2020,21 +3840,69 @@
         <w:pStyle w:val="ListParagraph"/>
         <w:ind w:left="1080"/>
         <w:jc w:val="center"/>
-      </w:pPr>
-      <w:r>
-        <w:t>Figure: Magnitude response of the prototype filter</w:t>
-      </w:r>
-    </w:p>
-    <w:p>
-      <w:pPr>
-        <w:pStyle w:val="ListParagraph"/>
-        <w:jc w:val="center"/>
-      </w:pPr>
-      <w:r>
+        <w:rPr>
+          <w:rFonts w:ascii="Times New Roman" w:hAnsi="Times New Roman"/>
+        </w:rPr>
+      </w:pPr>
+      <w:r>
+        <w:rPr>
+          <w:rFonts w:ascii="Times New Roman" w:hAnsi="Times New Roman"/>
+        </w:rPr>
+        <w:t>Figure: Phase response of the prototype filter</w:t>
+      </w:r>
+    </w:p>
+    <w:p>
+      <w:pPr>
+        <w:pStyle w:val="ListParagraph"/>
+        <w:ind w:left="1080"/>
+        <w:rPr>
+          <w:rFonts w:ascii="Times New Roman" w:hAnsi="Times New Roman"/>
+        </w:rPr>
+      </w:pPr>
+    </w:p>
+    <w:p>
+      <w:pPr>
+        <w:pStyle w:val="ListParagraph"/>
+        <w:ind w:left="1080"/>
+        <w:rPr>
+          <w:rFonts w:ascii="Times New Roman" w:hAnsi="Times New Roman"/>
+        </w:rPr>
+      </w:pPr>
+      <w:r>
+        <w:rPr>
+          <w:rFonts w:ascii="Times New Roman" w:hAnsi="Times New Roman"/>
+        </w:rPr>
+        <w:t>Prototype filter has linear phase characteristics</w:t>
+      </w:r>
+      <w:r>
+        <w:rPr>
+          <w:rFonts w:ascii="Times New Roman" w:hAnsi="Times New Roman"/>
+        </w:rPr>
+        <w:t xml:space="preserve"> as it can be seen in the figure</w:t>
+      </w:r>
+      <w:r>
+        <w:rPr>
+          <w:rFonts w:ascii="Times New Roman" w:hAnsi="Times New Roman"/>
+        </w:rPr>
+        <w:t>.</w:t>
+      </w:r>
+    </w:p>
+    <w:p>
+      <w:pPr>
+        <w:pStyle w:val="ListParagraph"/>
+        <w:jc w:val="center"/>
+        <w:rPr>
+          <w:rFonts w:ascii="Times New Roman" w:hAnsi="Times New Roman"/>
+        </w:rPr>
+      </w:pPr>
+      <w:r>
+        <w:rPr>
+          <w:rFonts w:ascii="Times New Roman" w:hAnsi="Times New Roman"/>
+        </w:rPr>
         <w:lastRenderedPageBreak/>
         <w:pict>
-          <v:shape id="_x0000_i1045" type="#_x0000_t75" style="width:384pt;height:4in">
-            <v:imagedata r:id="rId35" o:title="PhaseResponsePrototypeFilter"/>
+          <v:shape id="_x0000_i1048" type="#_x0000_t75" style="width:4in;height:3in">
+            <v:imagedata r:id="rId39" o:title="H0toH31"/>
           </v:shape>
         </w:pict>
       </w:r>
@@ -2044,84 +3912,67 @@
         <w:pStyle w:val="ListParagraph"/>
         <w:ind w:left="1080"/>
         <w:jc w:val="center"/>
-      </w:pPr>
-      <w:r>
-        <w:t>Figure: Phase response of the prototype filter</w:t>
+        <w:rPr>
+          <w:rFonts w:ascii="Times New Roman" w:hAnsi="Times New Roman"/>
+        </w:rPr>
+      </w:pPr>
+      <w:r>
+        <w:rPr>
+          <w:rFonts w:ascii="Times New Roman" w:hAnsi="Times New Roman"/>
+        </w:rPr>
+        <w:t>Figure: Magnitude response characteristics of H0 to H31 on a single plot</w:t>
       </w:r>
     </w:p>
     <w:p>
       <w:pPr>
         <w:pStyle w:val="ListParagraph"/>
         <w:ind w:left="1080"/>
-      </w:pPr>
+        <w:jc w:val="center"/>
+        <w:rPr>
+          <w:rFonts w:ascii="Times New Roman" w:hAnsi="Times New Roman"/>
+        </w:rPr>
+      </w:pPr>
+    </w:p>
+    <w:p>
+      <w:pPr>
+        <w:pStyle w:val="ListParagraph"/>
+        <w:jc w:val="both"/>
+        <w:rPr>
+          <w:rFonts w:ascii="Times New Roman" w:hAnsi="Times New Roman"/>
+        </w:rPr>
+      </w:pPr>
+      <w:r>
+        <w:rPr>
+          <w:rFonts w:ascii="Times New Roman" w:hAnsi="Times New Roman"/>
+        </w:rPr>
+        <w:t>As it can be seen in the figures, frequency domain characteristics of H0 to H31 covers the entire spectrum</w:t>
+      </w:r>
+      <w:r>
+        <w:rPr>
+          <w:rFonts w:ascii="Times New Roman" w:hAnsi="Times New Roman"/>
+        </w:rPr>
+        <w:t xml:space="preserve"> since we multiply them with cosines that has frequencies increasing in the order of pi/32</w:t>
+      </w:r>
+      <w:r>
+        <w:rPr>
+          <w:rFonts w:ascii="Times New Roman" w:hAnsi="Times New Roman"/>
+        </w:rPr>
+        <w:t>.</w:t>
+      </w:r>
+      <w:r>
+        <w:rPr>
+          <w:rFonts w:ascii="Times New Roman" w:hAnsi="Times New Roman"/>
+        </w:rPr>
+        <w:t xml:space="preserve"> </w:t>
+      </w:r>
     </w:p>
     <w:p>
       <w:pPr>
         <w:pStyle w:val="ListParagraph"/>
         <w:ind w:left="1080"/>
-      </w:pPr>
-      <w:r>
-        <w:t>Prototype filter has linear phase characteristics</w:t>
-      </w:r>
-      <w:r>
-        <w:t xml:space="preserve"> as it can be seen in the figure</w:t>
-      </w:r>
-      <w:r>
-        <w:t>.</w:t>
-      </w:r>
-    </w:p>
-    <w:p>
-      <w:pPr>
-        <w:pStyle w:val="ListParagraph"/>
-        <w:jc w:val="center"/>
-      </w:pPr>
-      <w:r>
-        <w:pict>
-          <v:shape id="_x0000_i1046" type="#_x0000_t75" style="width:384pt;height:4in">
-            <v:imagedata r:id="rId36" o:title="H0toH31"/>
-          </v:shape>
-        </w:pict>
-      </w:r>
-    </w:p>
-    <w:p>
-      <w:pPr>
-        <w:pStyle w:val="ListParagraph"/>
-        <w:ind w:left="1080"/>
-        <w:jc w:val="center"/>
-      </w:pPr>
-      <w:r>
-        <w:t>Figure: Magnitude response characteristics of H0 to H31 on a single plot</w:t>
-      </w:r>
-    </w:p>
-    <w:p>
-      <w:pPr>
-        <w:pStyle w:val="ListParagraph"/>
-        <w:ind w:left="1080"/>
-        <w:jc w:val="center"/>
-      </w:pPr>
-    </w:p>
-    <w:p>
-      <w:pPr>
-        <w:pStyle w:val="ListParagraph"/>
-        <w:jc w:val="both"/>
-      </w:pPr>
-      <w:r>
-        <w:t>As it can be seen in the figures, frequency domain characteristics of H0 to H31 covers the entire spectrum</w:t>
-      </w:r>
-      <w:r>
-        <w:t xml:space="preserve"> since we multiply them with cosines that has frequencies increasing in the order of pi/32</w:t>
-      </w:r>
-      <w:r>
-        <w:t>.</w:t>
-      </w:r>
-      <w:r>
-        <w:t xml:space="preserve"> </w:t>
-      </w:r>
-    </w:p>
-    <w:p>
-      <w:pPr>
-        <w:pStyle w:val="ListParagraph"/>
-        <w:ind w:left="1080"/>
+        <w:rPr>
+          <w:rFonts w:ascii="Times New Roman" w:hAnsi="Times New Roman"/>
+        </w:rPr>
       </w:pPr>
     </w:p>
     <w:p>
@@ -2133,58 +3984,83 @@
         </w:numPr>
         <w:jc w:val="both"/>
         <w:rPr>
-          <w:b/>
-        </w:rPr>
-      </w:pPr>
-      <w:r>
-        <w:rPr>
-          <w:b/>
-        </w:rPr>
-        <w:t>Subband Filtering:</w:t>
-      </w:r>
-      <w:r>
-        <w:rPr>
-          <w:b/>
-        </w:rPr>
-        <w:t xml:space="preserve"> </w:t>
-      </w:r>
-      <w:r>
+          <w:rFonts w:ascii="Times New Roman" w:hAnsi="Times New Roman"/>
+          <w:b/>
+        </w:rPr>
+      </w:pPr>
+      <w:r>
+        <w:rPr>
+          <w:rFonts w:ascii="Times New Roman" w:hAnsi="Times New Roman"/>
+          <w:b/>
+        </w:rPr>
+        <w:t xml:space="preserve">Subband Filtering: </w:t>
+      </w:r>
+      <w:r>
+        <w:rPr>
+          <w:rFonts w:ascii="Times New Roman" w:hAnsi="Times New Roman"/>
+        </w:rPr>
         <w:t>After applying 32 filters designed in the first part, resulting signals are downsampled by 32. However, applying straightforward convolution is inefficient in terms of computational concerns. Using the fact that h</w:t>
       </w:r>
       <w:r>
         <w:rPr>
+          <w:rFonts w:ascii="Times New Roman" w:hAnsi="Times New Roman"/>
           <w:vertAlign w:val="subscript"/>
         </w:rPr>
         <w:t>k</w:t>
       </w:r>
       <w:r>
+        <w:rPr>
+          <w:rFonts w:ascii="Times New Roman" w:hAnsi="Times New Roman"/>
+        </w:rPr>
         <w:t>[n], k=(0,..,31), are simply cosine modulated versions of each other and periodicity of cosine,  a computati</w:t>
       </w:r>
       <w:r>
+        <w:rPr>
+          <w:rFonts w:ascii="Times New Roman" w:hAnsi="Times New Roman"/>
+        </w:rPr>
         <w:t>onally efficient version of the operation is obtained by changing the summation index</w:t>
       </w:r>
       <w:r>
+        <w:rPr>
+          <w:rFonts w:ascii="Times New Roman" w:hAnsi="Times New Roman"/>
+        </w:rPr>
         <w:t xml:space="preserve"> by 2Np+q where N is the order of downsampling and q=0,...,2N-1</w:t>
       </w:r>
       <w:r>
+        <w:rPr>
+          <w:rFonts w:ascii="Times New Roman" w:hAnsi="Times New Roman"/>
+        </w:rPr>
         <w:t>.</w:t>
       </w:r>
       <w:r>
+        <w:rPr>
+          <w:rFonts w:ascii="Times New Roman" w:hAnsi="Times New Roman"/>
+        </w:rPr>
         <w:t xml:space="preserve"> Using 512-point circular buffer, subband filtered outputs</w:t>
       </w:r>
       <w:r>
+        <w:rPr>
+          <w:rFonts w:ascii="Times New Roman" w:hAnsi="Times New Roman"/>
+        </w:rPr>
         <w:t xml:space="preserve"> s</w:t>
       </w:r>
       <w:r>
         <w:rPr>
+          <w:rFonts w:ascii="Times New Roman" w:hAnsi="Times New Roman"/>
           <w:vertAlign w:val="subscript"/>
         </w:rPr>
         <w:t>k</w:t>
       </w:r>
       <w:r>
+        <w:rPr>
+          <w:rFonts w:ascii="Times New Roman" w:hAnsi="Times New Roman"/>
+        </w:rPr>
         <w:t>[m]</w:t>
       </w:r>
       <w:r>
+        <w:rPr>
+          <w:rFonts w:ascii="Times New Roman" w:hAnsi="Times New Roman"/>
+        </w:rPr>
         <w:t xml:space="preserve"> are obtained after downsampling.</w:t>
       </w:r>
     </w:p>
@@ -2197,88 +4073,160 @@
         </w:numPr>
         <w:jc w:val="both"/>
         <w:rPr>
-          <w:b/>
-        </w:rPr>
-      </w:pPr>
-      <w:r>
-        <w:rPr>
+          <w:rFonts w:ascii="Times New Roman" w:hAnsi="Times New Roman"/>
+          <w:b/>
+        </w:rPr>
+      </w:pPr>
+      <w:r>
+        <w:rPr>
+          <w:rFonts w:ascii="Times New Roman" w:hAnsi="Times New Roman"/>
           <w:b/>
         </w:rPr>
         <w:t>Spectrum Estimation:</w:t>
       </w:r>
       <w:r>
         <w:rPr>
+          <w:rFonts w:ascii="Times New Roman" w:hAnsi="Times New Roman"/>
           <w:b/>
         </w:rPr>
         <w:t xml:space="preserve"> </w:t>
       </w:r>
       <w:r>
+        <w:rPr>
+          <w:rFonts w:ascii="Times New Roman" w:hAnsi="Times New Roman"/>
+        </w:rPr>
         <w:t>MPEG encoder algorithm allocates different number of</w:t>
       </w:r>
       <w:r>
+        <w:rPr>
+          <w:rFonts w:ascii="Times New Roman" w:hAnsi="Times New Roman"/>
+        </w:rPr>
         <w:t xml:space="preserve"> quantization</w:t>
       </w:r>
       <w:r>
+        <w:rPr>
+          <w:rFonts w:ascii="Times New Roman" w:hAnsi="Times New Roman"/>
+        </w:rPr>
         <w:t xml:space="preserve"> bits for subbands, according to the masking levels of components.</w:t>
       </w:r>
       <w:r>
+        <w:rPr>
+          <w:rFonts w:ascii="Times New Roman" w:hAnsi="Times New Roman"/>
+        </w:rPr>
         <w:t xml:space="preserve"> These levels are determined by the psychoacoustic model which assigns these bits to the regions with respect to their perceptual importances</w:t>
       </w:r>
       <w:r>
+        <w:rPr>
+          <w:rFonts w:ascii="Times New Roman" w:hAnsi="Times New Roman"/>
+        </w:rPr>
         <w:t xml:space="preserve"> fot human ears</w:t>
       </w:r>
       <w:r>
+        <w:rPr>
+          <w:rFonts w:ascii="Times New Roman" w:hAnsi="Times New Roman"/>
+        </w:rPr>
         <w:t>.</w:t>
       </w:r>
       <w:r>
+        <w:rPr>
+          <w:rFonts w:ascii="Times New Roman" w:hAnsi="Times New Roman"/>
+        </w:rPr>
         <w:t xml:space="preserve"> Subbands that are difficult to perceive are allocated very few bits</w:t>
       </w:r>
       <w:r>
+        <w:rPr>
+          <w:rFonts w:ascii="Times New Roman" w:hAnsi="Times New Roman"/>
+        </w:rPr>
         <w:t xml:space="preserve"> (Higher frequency subbands)</w:t>
       </w:r>
       <w:r>
+        <w:rPr>
+          <w:rFonts w:ascii="Times New Roman" w:hAnsi="Times New Roman"/>
+        </w:rPr>
         <w:t>.</w:t>
       </w:r>
       <w:r>
+        <w:rPr>
+          <w:rFonts w:ascii="Times New Roman" w:hAnsi="Times New Roman"/>
+        </w:rPr>
         <w:t xml:space="preserve"> Human ear masks</w:t>
       </w:r>
       <w:r>
+        <w:rPr>
+          <w:rFonts w:ascii="Times New Roman" w:hAnsi="Times New Roman"/>
+        </w:rPr>
         <w:t xml:space="preserve"> side</w:t>
       </w:r>
       <w:r>
+        <w:rPr>
+          <w:rFonts w:ascii="Times New Roman" w:hAnsi="Times New Roman"/>
+        </w:rPr>
         <w:t xml:space="preserve"> </w:t>
       </w:r>
       <w:r>
+        <w:rPr>
+          <w:rFonts w:ascii="Times New Roman" w:hAnsi="Times New Roman"/>
+        </w:rPr>
         <w:t xml:space="preserve">frequency </w:t>
       </w:r>
       <w:r>
+        <w:rPr>
+          <w:rFonts w:ascii="Times New Roman" w:hAnsi="Times New Roman"/>
+        </w:rPr>
         <w:t>components near a strong component when it is heard</w:t>
       </w:r>
       <w:r>
+        <w:rPr>
+          <w:rFonts w:ascii="Times New Roman" w:hAnsi="Times New Roman"/>
+        </w:rPr>
         <w:t xml:space="preserve"> according to the frequency and magnitude of the dominant component</w:t>
       </w:r>
       <w:r>
+        <w:rPr>
+          <w:rFonts w:ascii="Times New Roman" w:hAnsi="Times New Roman"/>
+        </w:rPr>
         <w:t>. If side components do not exceed the levels of the mask that ears apply, then they can not be heard. This masking gets stronger as the frequency of the strong component increase, meaning that we can not hear multiple high frequency components with different amplitudes in a high frequency subband whereas we can hear close components in the low frequency subbands</w:t>
       </w:r>
       <w:r>
+        <w:rPr>
+          <w:rFonts w:ascii="Times New Roman" w:hAnsi="Times New Roman"/>
+        </w:rPr>
         <w:t>, dividing the spectrum in</w:t>
       </w:r>
       <w:r>
+        <w:rPr>
+          <w:rFonts w:ascii="Times New Roman" w:hAnsi="Times New Roman"/>
+        </w:rPr>
         <w:t>to</w:t>
       </w:r>
       <w:r>
+        <w:rPr>
+          <w:rFonts w:ascii="Times New Roman" w:hAnsi="Times New Roman"/>
+        </w:rPr>
         <w:t xml:space="preserve"> approximately 24</w:t>
       </w:r>
       <w:r>
+        <w:rPr>
+          <w:rFonts w:ascii="Times New Roman" w:hAnsi="Times New Roman"/>
+        </w:rPr>
         <w:t xml:space="preserve"> critical bands</w:t>
       </w:r>
       <w:r>
+        <w:rPr>
+          <w:rFonts w:ascii="Times New Roman" w:hAnsi="Times New Roman"/>
+        </w:rPr>
         <w:t>.</w:t>
       </w:r>
       <w:r>
+        <w:rPr>
+          <w:rFonts w:ascii="Times New Roman" w:hAnsi="Times New Roman"/>
+        </w:rPr>
         <w:t xml:space="preserve"> This leads to the corresponding bit allocation.</w:t>
       </w:r>
       <w:r>
+        <w:rPr>
+          <w:rFonts w:ascii="Times New Roman" w:hAnsi="Times New Roman"/>
+        </w:rPr>
         <w:t xml:space="preserve"> </w:t>
       </w:r>
     </w:p>
@@ -2291,169 +4239,112 @@
         </w:numPr>
         <w:jc w:val="both"/>
         <w:rPr>
-          <w:b/>
-        </w:rPr>
-      </w:pPr>
-      <w:r>
-        <w:rPr>
+          <w:rFonts w:ascii="Times New Roman" w:hAnsi="Times New Roman"/>
+          <w:b/>
+        </w:rPr>
+      </w:pPr>
+      <w:r>
+        <w:rPr>
+          <w:rFonts w:ascii="Times New Roman" w:hAnsi="Times New Roman"/>
           <w:b/>
         </w:rPr>
         <w:t xml:space="preserve">Quantization: </w:t>
       </w:r>
       <w:r>
+        <w:rPr>
+          <w:rFonts w:ascii="Times New Roman" w:hAnsi="Times New Roman"/>
+        </w:rPr>
         <w:t>Quantizer function that is required to be implemented quantizes the sample according to the required bit number obtained from the psychoacoustic model</w:t>
       </w:r>
       <w:r>
+        <w:rPr>
+          <w:rFonts w:ascii="Times New Roman" w:hAnsi="Times New Roman"/>
+        </w:rPr>
         <w:t>, quantization parameters</w:t>
       </w:r>
       <w:r>
+        <w:rPr>
+          <w:rFonts w:ascii="Times New Roman" w:hAnsi="Times New Roman"/>
+        </w:rPr>
         <w:t xml:space="preserve"> and scaling factor which is used </w:t>
       </w:r>
       <w:r>
+        <w:rPr>
+          <w:rFonts w:ascii="Times New Roman" w:hAnsi="Times New Roman"/>
+        </w:rPr>
         <w:t xml:space="preserve">to </w:t>
       </w:r>
       <w:r>
-        <w:t>obtain a the reconstructed signal without a magnitude deflection since spectrum estimation is done by scaling all subband signals to 96 dB magnitude.</w:t>
-      </w:r>
-      <w:r>
+        <w:rPr>
+          <w:rFonts w:ascii="Times New Roman" w:hAnsi="Times New Roman"/>
+        </w:rPr>
+        <w:t xml:space="preserve">obtain a the reconstructed signal without a magnitude deflection since spectrum estimation is done by scaling all subband signals to 96 dB </w:t>
+      </w:r>
+      <w:r>
+        <w:rPr>
+          <w:rFonts w:ascii="Times New Roman" w:hAnsi="Times New Roman"/>
+        </w:rPr>
+        <w:lastRenderedPageBreak/>
+        <w:t>magnitude.</w:t>
+      </w:r>
+      <w:r>
+        <w:rPr>
+          <w:rFonts w:ascii="Times New Roman" w:hAnsi="Times New Roman"/>
+        </w:rPr>
         <w:t xml:space="preserve"> Without this factor, magnitude information of subband signals are lost and compression results in</w:t>
       </w:r>
       <w:r>
+        <w:rPr>
+          <w:rFonts w:ascii="Times New Roman" w:hAnsi="Times New Roman"/>
+        </w:rPr>
         <w:t xml:space="preserve"> equal magnitudes for all bands which results in a completely wrong signal.</w:t>
       </w:r>
     </w:p>
     <w:p>
       <w:pPr>
         <w:pStyle w:val="ListParagraph"/>
+        <w:jc w:val="both"/>
+        <w:rPr>
+          <w:rFonts w:ascii="Times New Roman" w:hAnsi="Times New Roman"/>
+          <w:b/>
+        </w:rPr>
+      </w:pPr>
+    </w:p>
+    <w:p>
+      <w:pPr>
+        <w:pStyle w:val="ListParagraph"/>
+        <w:jc w:val="both"/>
+        <w:rPr>
+          <w:rFonts w:ascii="Times New Roman" w:hAnsi="Times New Roman"/>
+          <w:b/>
+        </w:rPr>
+      </w:pPr>
+      <w:r>
+        <w:rPr>
+          <w:rFonts w:ascii="Times New Roman" w:hAnsi="Times New Roman"/>
+          <w:b/>
+        </w:rPr>
+        <w:t>Comparisons of the input and output signals:</w:t>
+      </w:r>
+    </w:p>
+    <w:p>
+      <w:pPr>
+        <w:pStyle w:val="ListParagraph"/>
         <w:ind w:left="1080"/>
-        <w:jc w:val="both"/>
-        <w:rPr>
-          <w:b/>
-        </w:rPr>
-      </w:pPr>
-    </w:p>
-    <w:p>
-      <w:pPr>
-        <w:pStyle w:val="ListParagraph"/>
-        <w:jc w:val="both"/>
-        <w:rPr>
-          <w:b/>
-        </w:rPr>
-      </w:pPr>
-    </w:p>
-    <w:p>
-      <w:pPr>
-        <w:pStyle w:val="ListParagraph"/>
-        <w:jc w:val="both"/>
-        <w:rPr>
-          <w:b/>
-        </w:rPr>
-      </w:pPr>
-    </w:p>
-    <w:p>
-      <w:pPr>
-        <w:pStyle w:val="ListParagraph"/>
-        <w:jc w:val="both"/>
-        <w:rPr>
-          <w:b/>
-        </w:rPr>
-      </w:pPr>
-    </w:p>
-    <w:p>
-      <w:pPr>
-        <w:pStyle w:val="ListParagraph"/>
-        <w:jc w:val="both"/>
-        <w:rPr>
-          <w:b/>
-        </w:rPr>
-      </w:pPr>
-    </w:p>
-    <w:p>
-      <w:pPr>
-        <w:pStyle w:val="ListParagraph"/>
-        <w:jc w:val="both"/>
-        <w:rPr>
-          <w:b/>
-        </w:rPr>
-      </w:pPr>
-    </w:p>
-    <w:p>
-      <w:pPr>
-        <w:pStyle w:val="ListParagraph"/>
-        <w:jc w:val="both"/>
-        <w:rPr>
-          <w:b/>
-        </w:rPr>
-      </w:pPr>
-    </w:p>
-    <w:p>
-      <w:pPr>
-        <w:pStyle w:val="ListParagraph"/>
-        <w:jc w:val="both"/>
-        <w:rPr>
-          <w:b/>
-        </w:rPr>
-      </w:pPr>
-    </w:p>
-    <w:p>
-      <w:pPr>
-        <w:pStyle w:val="ListParagraph"/>
-        <w:jc w:val="both"/>
-        <w:rPr>
-          <w:b/>
-        </w:rPr>
-      </w:pPr>
-    </w:p>
-    <w:p>
-      <w:pPr>
-        <w:pStyle w:val="ListParagraph"/>
-        <w:jc w:val="both"/>
-        <w:rPr>
-          <w:b/>
-        </w:rPr>
-      </w:pPr>
-    </w:p>
-    <w:p>
-      <w:pPr>
-        <w:pStyle w:val="ListParagraph"/>
-        <w:jc w:val="both"/>
-        <w:rPr>
-          <w:b/>
-        </w:rPr>
-      </w:pPr>
-    </w:p>
-    <w:p>
-      <w:pPr>
-        <w:pStyle w:val="ListParagraph"/>
-        <w:jc w:val="both"/>
-        <w:rPr>
-          <w:b/>
-        </w:rPr>
-      </w:pPr>
-      <w:r>
-        <w:rPr>
-          <w:b/>
-        </w:rPr>
-        <w:lastRenderedPageBreak/>
-        <w:t>Comparisons of the input and output signals:</w:t>
-      </w:r>
-    </w:p>
-    <w:p>
-      <w:pPr>
-        <w:pStyle w:val="ListParagraph"/>
-        <w:ind w:left="1080"/>
-        <w:jc w:val="center"/>
-        <w:rPr>
-          <w:b/>
-        </w:rPr>
-      </w:pPr>
-      <w:r>
-        <w:rPr>
+        <w:jc w:val="center"/>
+        <w:rPr>
+          <w:rFonts w:ascii="Times New Roman" w:hAnsi="Times New Roman"/>
+          <w:b/>
+        </w:rPr>
+      </w:pPr>
+      <w:r>
+        <w:rPr>
+          <w:rFonts w:ascii="Times New Roman" w:hAnsi="Times New Roman"/>
           <w:b/>
         </w:rPr>
         <w:pict>
-          <v:shape id="_x0000_i1047" type="#_x0000_t75" style="width:371.25pt;height:5in">
-            <v:imagedata r:id="rId37" o:title="Orig&amp;96kbps"/>
+          <v:shape id="_x0000_i1050" type="#_x0000_t75" style="width:370.85pt;height:5in">
+            <v:imagedata r:id="rId40" o:title="Orig&amp;96kbps"/>
           </v:shape>
         </w:pict>
       </w:r>
@@ -2463,20 +4354,38 @@
         <w:pStyle w:val="ListParagraph"/>
         <w:ind w:left="1080"/>
         <w:jc w:val="center"/>
-      </w:pPr>
-      <w:r>
+        <w:rPr>
+          <w:rFonts w:ascii="Times New Roman" w:hAnsi="Times New Roman"/>
+        </w:rPr>
+      </w:pPr>
+      <w:r>
+        <w:rPr>
+          <w:rFonts w:ascii="Times New Roman" w:hAnsi="Times New Roman"/>
+        </w:rPr>
         <w:t xml:space="preserve">Figure: </w:t>
       </w:r>
       <w:r>
+        <w:rPr>
+          <w:rFonts w:ascii="Times New Roman" w:hAnsi="Times New Roman"/>
+        </w:rPr>
         <w:t>Magnitude responses (</w:t>
       </w:r>
       <w:r>
+        <w:rPr>
+          <w:rFonts w:ascii="Times New Roman" w:hAnsi="Times New Roman"/>
+        </w:rPr>
         <w:t>FFT’s</w:t>
       </w:r>
       <w:r>
+        <w:rPr>
+          <w:rFonts w:ascii="Times New Roman" w:hAnsi="Times New Roman"/>
+        </w:rPr>
         <w:t>)</w:t>
       </w:r>
       <w:r>
+        <w:rPr>
+          <w:rFonts w:ascii="Times New Roman" w:hAnsi="Times New Roman"/>
+        </w:rPr>
         <w:t xml:space="preserve"> of the original (.wav) and compressed (bitrate=96 kbps) (.mp3) signals </w:t>
       </w:r>
     </w:p>
@@ -2485,6 +4394,9 @@
         <w:pStyle w:val="ListParagraph"/>
         <w:ind w:left="1080"/>
         <w:jc w:val="center"/>
+        <w:rPr>
+          <w:rFonts w:ascii="Times New Roman" w:hAnsi="Times New Roman"/>
+        </w:rPr>
       </w:pPr>
     </w:p>
     <w:p>
@@ -2492,12 +4404,18 @@
         <w:pStyle w:val="ListParagraph"/>
         <w:ind w:left="1080"/>
         <w:jc w:val="center"/>
-      </w:pPr>
-      <w:r>
+        <w:rPr>
+          <w:rFonts w:ascii="Times New Roman" w:hAnsi="Times New Roman"/>
+        </w:rPr>
+      </w:pPr>
+      <w:r>
+        <w:rPr>
+          <w:rFonts w:ascii="Times New Roman" w:hAnsi="Times New Roman"/>
+        </w:rPr>
         <w:lastRenderedPageBreak/>
         <w:pict>
-          <v:shape id="_x0000_i1048" type="#_x0000_t75" style="width:371.25pt;height:5in">
-            <v:imagedata r:id="rId38" o:title="128&amp;192kbps"/>
+          <v:shape id="_x0000_i1049" type="#_x0000_t75" style="width:370.85pt;height:5in">
+            <v:imagedata r:id="rId41" o:title="128&amp;192kbps"/>
           </v:shape>
         </w:pict>
       </w:r>
@@ -2507,20 +4425,38 @@
         <w:pStyle w:val="ListParagraph"/>
         <w:ind w:left="1080"/>
         <w:jc w:val="center"/>
-      </w:pPr>
-      <w:r>
+        <w:rPr>
+          <w:rFonts w:ascii="Times New Roman" w:hAnsi="Times New Roman"/>
+        </w:rPr>
+      </w:pPr>
+      <w:r>
+        <w:rPr>
+          <w:rFonts w:ascii="Times New Roman" w:hAnsi="Times New Roman"/>
+        </w:rPr>
         <w:t xml:space="preserve">Figure: </w:t>
       </w:r>
       <w:r>
+        <w:rPr>
+          <w:rFonts w:ascii="Times New Roman" w:hAnsi="Times New Roman"/>
+        </w:rPr>
         <w:t>Magnitude responses (</w:t>
       </w:r>
       <w:r>
+        <w:rPr>
+          <w:rFonts w:ascii="Times New Roman" w:hAnsi="Times New Roman"/>
+        </w:rPr>
         <w:t>FFT’s</w:t>
       </w:r>
       <w:r>
+        <w:rPr>
+          <w:rFonts w:ascii="Times New Roman" w:hAnsi="Times New Roman"/>
+        </w:rPr>
         <w:t>)</w:t>
       </w:r>
       <w:r>
+        <w:rPr>
+          <w:rFonts w:ascii="Times New Roman" w:hAnsi="Times New Roman"/>
+        </w:rPr>
         <w:t xml:space="preserve"> of the compressed signals with bitrates of 128 and 192 kbps respectively</w:t>
       </w:r>
     </w:p>
@@ -2529,6 +4465,9 @@
         <w:pStyle w:val="ListParagraph"/>
         <w:ind w:left="1080"/>
         <w:jc w:val="center"/>
+        <w:rPr>
+          <w:rFonts w:ascii="Times New Roman" w:hAnsi="Times New Roman"/>
+        </w:rPr>
       </w:pPr>
     </w:p>
     <w:p>
@@ -2536,32 +4475,30 @@
         <w:pStyle w:val="ListParagraph"/>
         <w:ind w:left="1080"/>
         <w:rPr>
-          <w:b/>
-        </w:rPr>
-      </w:pPr>
-      <w:r>
-        <w:rPr>
+          <w:rFonts w:ascii="Times New Roman" w:hAnsi="Times New Roman"/>
+          <w:b/>
+        </w:rPr>
+      </w:pPr>
+      <w:r>
+        <w:rPr>
+          <w:rFonts w:ascii="Times New Roman" w:hAnsi="Times New Roman"/>
           <w:b/>
         </w:rPr>
         <w:t>Comment</w:t>
       </w:r>
       <w:r>
         <w:rPr>
+          <w:rFonts w:ascii="Times New Roman" w:hAnsi="Times New Roman"/>
           <w:b/>
         </w:rPr>
         <w:t>s</w:t>
       </w:r>
       <w:r>
         <w:rPr>
-          <w:b/>
-        </w:rPr>
-        <w:t>:</w:t>
-      </w:r>
-      <w:r>
-        <w:rPr>
-          <w:b/>
-        </w:rPr>
-        <w:t xml:space="preserve"> </w:t>
+          <w:rFonts w:ascii="Times New Roman" w:hAnsi="Times New Roman"/>
+          <w:b/>
+        </w:rPr>
+        <w:t xml:space="preserve">: </w:t>
       </w:r>
     </w:p>
     <w:p>
@@ -2571,20 +4508,20 @@
           <w:ilvl w:val="0"/>
           <w:numId w:val="3"/>
         </w:numPr>
-      </w:pPr>
-      <w:r>
-        <w:t>As it can</w:t>
-      </w:r>
-      <w:r>
-        <w:t xml:space="preserve"> also</w:t>
-      </w:r>
-      <w:r>
-        <w:t xml:space="preserve"> be seen</w:t>
-      </w:r>
-      <w:r>
-        <w:t xml:space="preserve"> in the magnitude responses of the compressed signals, as the rate of bits per second increase in the compression algorithm, frequency characteristics of the compressed signal resembles more to the original one. This is expected because as the rate of bits per second increase, </w:t>
-      </w:r>
-      <w:r>
+        <w:rPr>
+          <w:rFonts w:ascii="Times New Roman" w:hAnsi="Times New Roman"/>
+        </w:rPr>
+      </w:pPr>
+      <w:r>
+        <w:rPr>
+          <w:rFonts w:ascii="Times New Roman" w:hAnsi="Times New Roman"/>
+        </w:rPr>
+        <w:t xml:space="preserve">As it can also be seen in the magnitude responses of the compressed signals, as the rate of bits per second increase in the compression algorithm, frequency characteristics of the compressed signal resembles more to the original one. This is expected because as the rate of bits per second increase, </w:t>
+      </w:r>
+      <w:r>
+        <w:rPr>
+          <w:rFonts w:ascii="Times New Roman" w:hAnsi="Times New Roman"/>
+        </w:rPr>
         <w:t xml:space="preserve">number of bits used for quantization increase for samples which results in less quantization error. </w:t>
       </w:r>
     </w:p>
@@ -2595,17 +4532,32 @@
           <w:ilvl w:val="0"/>
           <w:numId w:val="3"/>
         </w:numPr>
-      </w:pPr>
-      <w:r>
+        <w:rPr>
+          <w:rFonts w:ascii="Times New Roman" w:hAnsi="Times New Roman"/>
+        </w:rPr>
+      </w:pPr>
+      <w:r>
+        <w:rPr>
+          <w:rFonts w:ascii="Times New Roman" w:hAnsi="Times New Roman"/>
+        </w:rPr>
         <w:t>MPEG audio encoding also adds high frequency noise to the signal during</w:t>
       </w:r>
       <w:r>
+        <w:rPr>
+          <w:rFonts w:ascii="Times New Roman" w:hAnsi="Times New Roman"/>
+        </w:rPr>
         <w:t xml:space="preserve"> compression. However, most of </w:t>
       </w:r>
       <w:r>
+        <w:rPr>
+          <w:rFonts w:ascii="Times New Roman" w:hAnsi="Times New Roman"/>
+        </w:rPr>
         <w:t>this noise is not audible and does not effect the hearing experience of the listener.</w:t>
       </w:r>
       <w:r>
+        <w:rPr>
+          <w:rFonts w:ascii="Times New Roman" w:hAnsi="Times New Roman"/>
+        </w:rPr>
         <w:t xml:space="preserve"> However, several high frequency peaks gets into the audible spectrum and they are audible.</w:t>
       </w:r>
     </w:p>
@@ -2613,35 +4565,68 @@
       <w:pPr>
         <w:pStyle w:val="ListParagraph"/>
         <w:ind w:left="1080"/>
-      </w:pPr>
-      <w:r>
+        <w:rPr>
+          <w:rFonts w:ascii="Times New Roman" w:hAnsi="Times New Roman"/>
+        </w:rPr>
+      </w:pPr>
+      <w:r>
+        <w:rPr>
+          <w:rFonts w:ascii="Times New Roman" w:hAnsi="Times New Roman"/>
+        </w:rPr>
         <w:t>W</w:t>
       </w:r>
       <w:r>
+        <w:rPr>
+          <w:rFonts w:ascii="Times New Roman" w:hAnsi="Times New Roman"/>
+        </w:rPr>
         <w:t xml:space="preserve">hen we listen the resulting signals, </w:t>
       </w:r>
       <w:r>
+        <w:rPr>
+          <w:rFonts w:ascii="Times New Roman" w:hAnsi="Times New Roman"/>
+        </w:rPr>
         <w:t>the quality enhancement can be observed. In the 96kbps case, several additional high frequency components, which can be observed in the FFT’s above, can be heard</w:t>
       </w:r>
       <w:r>
+        <w:rPr>
+          <w:rFonts w:ascii="Times New Roman" w:hAnsi="Times New Roman"/>
+        </w:rPr>
         <w:t xml:space="preserve"> as a robotic distortion</w:t>
       </w:r>
       <w:r>
+        <w:rPr>
+          <w:rFonts w:ascii="Times New Roman" w:hAnsi="Times New Roman"/>
+        </w:rPr>
         <w:t>. Magnitudes of these components decrease as we i</w:t>
       </w:r>
       <w:r>
+        <w:rPr>
+          <w:rFonts w:ascii="Times New Roman" w:hAnsi="Times New Roman"/>
+        </w:rPr>
         <w:t xml:space="preserve">ncrease the kbps and mentioned </w:t>
       </w:r>
       <w:r>
+        <w:rPr>
+          <w:rFonts w:ascii="Times New Roman" w:hAnsi="Times New Roman"/>
+        </w:rPr>
         <w:t>effect</w:t>
       </w:r>
       <w:r>
+        <w:rPr>
+          <w:rFonts w:ascii="Times New Roman" w:hAnsi="Times New Roman"/>
+        </w:rPr>
         <w:t>s</w:t>
       </w:r>
       <w:r>
+        <w:rPr>
+          <w:rFonts w:ascii="Times New Roman" w:hAnsi="Times New Roman"/>
+        </w:rPr>
         <w:t xml:space="preserve"> almost vanishes when the rate is 192kbps.</w:t>
       </w:r>
       <w:r>
+        <w:rPr>
+          <w:rFonts w:ascii="Times New Roman" w:hAnsi="Times New Roman"/>
+        </w:rPr>
         <w:t xml:space="preserve"> </w:t>
       </w:r>
     </w:p>
@@ -2652,13 +4637,40 @@
           <w:ilvl w:val="0"/>
           <w:numId w:val="3"/>
         </w:numPr>
-      </w:pPr>
-      <w:r>
+        <w:rPr>
+          <w:rFonts w:ascii="Times New Roman" w:hAnsi="Times New Roman"/>
+        </w:rPr>
+      </w:pPr>
+      <w:r>
+        <w:rPr>
+          <w:rFonts w:ascii="Times New Roman" w:hAnsi="Times New Roman"/>
+        </w:rPr>
+        <w:t>When compared with the previous methods, (Downsampling, time domain quantization, transform domain thresholding) this approach provides the best results.</w:t>
+      </w:r>
+      <w:r>
+        <w:rPr>
+          <w:rFonts w:ascii="Times New Roman" w:hAnsi="Times New Roman"/>
+        </w:rPr>
+        <w:t xml:space="preserve"> </w:t>
+      </w:r>
+      <w:r>
+        <w:rPr>
+          <w:rFonts w:ascii="Times New Roman" w:hAnsi="Times New Roman"/>
+        </w:rPr>
+        <w:t xml:space="preserve">It applies frequency </w:t>
+      </w:r>
+      <w:r>
+        <w:rPr>
+          <w:rFonts w:ascii="Times New Roman" w:hAnsi="Times New Roman"/>
+        </w:rPr>
         <w:lastRenderedPageBreak/>
-        <w:t>When compared with the previous methods, (Downsampling, time domain quantization, transform domain thresholding) this approach provides the best results.</w:t>
-      </w:r>
-      <w:r>
-        <w:t xml:space="preserve"> </w:t>
+        <w:t>domain threshold in a better manner than transform coding by taking hearing characteristics of human ear into account instead of crudely eliminating components according to their magnitudes.</w:t>
+      </w:r>
+      <w:r>
+        <w:rPr>
+          <w:rFonts w:ascii="Times New Roman" w:hAnsi="Times New Roman"/>
+        </w:rPr>
+        <w:t xml:space="preserve"> Also, it does reduction of the total number of bits used to store the data in a much more efficient way according to the resolution of human hearing system by taking the frequency band of the components into account.</w:t>
       </w:r>
     </w:p>
     <w:p>
@@ -2942,6 +4954,118 @@
     </w:lvl>
   </w:abstractNum>
   <w:abstractNum w:abstractNumId="2">
+    <w:nsid w:val="5F754DE8"/>
+    <w:multiLevelType w:val="hybridMultilevel"/>
+    <w:tmpl w:val="80CA682C"/>
+    <w:lvl w:ilvl="0" w:tplc="C076EADC">
+      <w:numFmt w:val="bullet"/>
+      <w:lvlText w:val=""/>
+      <w:lvlJc w:val="left"/>
+      <w:pPr>
+        <w:ind w:left="720" w:hanging="360"/>
+      </w:pPr>
+      <w:rPr>
+        <w:rFonts w:ascii="Symbol" w:eastAsiaTheme="minorHAnsi" w:hAnsi="Symbol" w:cstheme="minorBidi" w:hint="default"/>
+      </w:rPr>
+    </w:lvl>
+    <w:lvl w:ilvl="1" w:tplc="04090003" w:tentative="1">
+      <w:start w:val="1"/>
+      <w:numFmt w:val="bullet"/>
+      <w:lvlText w:val="o"/>
+      <w:lvlJc w:val="left"/>
+      <w:pPr>
+        <w:ind w:left="1440" w:hanging="360"/>
+      </w:pPr>
+      <w:rPr>
+        <w:rFonts w:ascii="Courier New" w:hAnsi="Courier New" w:cs="Courier New" w:hint="default"/>
+      </w:rPr>
+    </w:lvl>
+    <w:lvl w:ilvl="2" w:tplc="04090005" w:tentative="1">
+      <w:start w:val="1"/>
+      <w:numFmt w:val="bullet"/>
+      <w:lvlText w:val=""/>
+      <w:lvlJc w:val="left"/>
+      <w:pPr>
+        <w:ind w:left="2160" w:hanging="360"/>
+      </w:pPr>
+      <w:rPr>
+        <w:rFonts w:ascii="Wingdings" w:hAnsi="Wingdings" w:hint="default"/>
+      </w:rPr>
+    </w:lvl>
+    <w:lvl w:ilvl="3" w:tplc="04090001" w:tentative="1">
+      <w:start w:val="1"/>
+      <w:numFmt w:val="bullet"/>
+      <w:lvlText w:val=""/>
+      <w:lvlJc w:val="left"/>
+      <w:pPr>
+        <w:ind w:left="2880" w:hanging="360"/>
+      </w:pPr>
+      <w:rPr>
+        <w:rFonts w:ascii="Symbol" w:hAnsi="Symbol" w:hint="default"/>
+      </w:rPr>
+    </w:lvl>
+    <w:lvl w:ilvl="4" w:tplc="04090003" w:tentative="1">
+      <w:start w:val="1"/>
+      <w:numFmt w:val="bullet"/>
+      <w:lvlText w:val="o"/>
+      <w:lvlJc w:val="left"/>
+      <w:pPr>
+        <w:ind w:left="3600" w:hanging="360"/>
+      </w:pPr>
+      <w:rPr>
+        <w:rFonts w:ascii="Courier New" w:hAnsi="Courier New" w:cs="Courier New" w:hint="default"/>
+      </w:rPr>
+    </w:lvl>
+    <w:lvl w:ilvl="5" w:tplc="04090005" w:tentative="1">
+      <w:start w:val="1"/>
+      <w:numFmt w:val="bullet"/>
+      <w:lvlText w:val=""/>
+      <w:lvlJc w:val="left"/>
+      <w:pPr>
+        <w:ind w:left="4320" w:hanging="360"/>
+      </w:pPr>
+      <w:rPr>
+        <w:rFonts w:ascii="Wingdings" w:hAnsi="Wingdings" w:hint="default"/>
+      </w:rPr>
+    </w:lvl>
+    <w:lvl w:ilvl="6" w:tplc="04090001" w:tentative="1">
+      <w:start w:val="1"/>
+      <w:numFmt w:val="bullet"/>
+      <w:lvlText w:val=""/>
+      <w:lvlJc w:val="left"/>
+      <w:pPr>
+        <w:ind w:left="5040" w:hanging="360"/>
+      </w:pPr>
+      <w:rPr>
+        <w:rFonts w:ascii="Symbol" w:hAnsi="Symbol" w:hint="default"/>
+      </w:rPr>
+    </w:lvl>
+    <w:lvl w:ilvl="7" w:tplc="04090003" w:tentative="1">
+      <w:start w:val="1"/>
+      <w:numFmt w:val="bullet"/>
+      <w:lvlText w:val="o"/>
+      <w:lvlJc w:val="left"/>
+      <w:pPr>
+        <w:ind w:left="5760" w:hanging="360"/>
+      </w:pPr>
+      <w:rPr>
+        <w:rFonts w:ascii="Courier New" w:hAnsi="Courier New" w:cs="Courier New" w:hint="default"/>
+      </w:rPr>
+    </w:lvl>
+    <w:lvl w:ilvl="8" w:tplc="04090005" w:tentative="1">
+      <w:start w:val="1"/>
+      <w:numFmt w:val="bullet"/>
+      <w:lvlText w:val=""/>
+      <w:lvlJc w:val="left"/>
+      <w:pPr>
+        <w:ind w:left="6480" w:hanging="360"/>
+      </w:pPr>
+      <w:rPr>
+        <w:rFonts w:ascii="Wingdings" w:hAnsi="Wingdings" w:hint="default"/>
+      </w:rPr>
+    </w:lvl>
+  </w:abstractNum>
+  <w:abstractNum w:abstractNumId="3">
     <w:nsid w:val="62824E7B"/>
     <w:multiLevelType w:val="hybridMultilevel"/>
     <w:tmpl w:val="73E6D334"/>
@@ -3031,7 +5155,7 @@
       </w:pPr>
     </w:lvl>
   </w:abstractNum>
-  <w:abstractNum w:abstractNumId="3">
+  <w:abstractNum w:abstractNumId="4">
     <w:nsid w:val="73030129"/>
     <w:multiLevelType w:val="hybridMultilevel"/>
     <w:tmpl w:val="1DA83798"/>
@@ -3144,7 +5268,7 @@
       </w:rPr>
     </w:lvl>
   </w:abstractNum>
-  <w:abstractNum w:abstractNumId="4">
+  <w:abstractNum w:abstractNumId="5">
     <w:nsid w:val="74761C2A"/>
     <w:multiLevelType w:val="hybridMultilevel"/>
     <w:tmpl w:val="38F0DFEA"/>
@@ -3234,19 +5358,22 @@
     </w:lvl>
   </w:abstractNum>
   <w:num w:numId="1">
-    <w:abstractNumId w:val="2"/>
+    <w:abstractNumId w:val="3"/>
   </w:num>
   <w:num w:numId="2">
-    <w:abstractNumId w:val="4"/>
+    <w:abstractNumId w:val="5"/>
   </w:num>
   <w:num w:numId="3">
     <w:abstractNumId w:val="1"/>
   </w:num>
   <w:num w:numId="4">
-    <w:abstractNumId w:val="3"/>
+    <w:abstractNumId w:val="4"/>
   </w:num>
   <w:num w:numId="5">
     <w:abstractNumId w:val="0"/>
+  </w:num>
+  <w:num w:numId="6">
+    <w:abstractNumId w:val="2"/>
   </w:num>
 </w:numbering>
 </file>
